--- a/ColgAlg_Pre-Cal/Notes/Lect-1/Word/sec-1.4_sol.docx
+++ b/ColgAlg_Pre-Cal/Notes/Lect-1/Word/sec-1.4_sol.docx
@@ -1,6 +1,6 @@
 
 <file path=word/document.xml><?xml version="1.0" encoding="utf-8"?>
-<w:document xmlns:wpc="http://schemas.microsoft.com/office/word/2010/wordprocessingCanvas" xmlns:cx="http://schemas.microsoft.com/office/drawing/2014/chartex" xmlns:cx1="http://schemas.microsoft.com/office/drawing/2015/9/8/chartex" xmlns:cx2="http://schemas.microsoft.com/office/drawing/2015/10/21/chartex" xmlns:cx3="http://schemas.microsoft.com/office/drawing/2016/5/9/chartex" xmlns:cx4="http://schemas.microsoft.com/office/drawing/2016/5/10/chartex" xmlns:cx5="http://schemas.microsoft.com/office/drawing/2016/5/11/chartex" xmlns:cx6="http://schemas.microsoft.com/office/drawing/2016/5/12/chartex" xmlns:cx7="http://schemas.microsoft.com/office/drawing/2016/5/13/chartex" xmlns:cx8="http://schemas.microsoft.com/office/drawing/2016/5/14/chartex" xmlns:mc="http://schemas.openxmlformats.org/markup-compatibility/2006" xmlns:aink="http://schemas.microsoft.com/office/drawing/2016/ink" xmlns:am3d="http://schemas.microsoft.com/office/drawing/2017/model3d" xmlns:o="urn:schemas-microsoft-com:office:office" xmlns:r="http://schemas.openxmlformats.org/officeDocument/2006/relationships" xmlns:m="http://schemas.openxmlformats.org/officeDocument/2006/math" xmlns:v="urn:schemas-microsoft-com:vml" xmlns:wp14="http://schemas.microsoft.com/office/word/2010/wordprocessingDrawing" xmlns:wp="http://schemas.openxmlformats.org/drawingml/2006/wordprocessingDrawing" xmlns:w10="urn:schemas-microsoft-com:office:word" xmlns:w="http://schemas.openxmlformats.org/wordprocessingml/2006/main" xmlns:w14="http://schemas.microsoft.com/office/word/2010/wordml" xmlns:w15="http://schemas.microsoft.com/office/word/2012/wordml" xmlns:w16cid="http://schemas.microsoft.com/office/word/2016/wordml/cid" xmlns:w16se="http://schemas.microsoft.com/office/word/2015/wordml/symex" xmlns:wpg="http://schemas.microsoft.com/office/word/2010/wordprocessingGroup" xmlns:wpi="http://schemas.microsoft.com/office/word/2010/wordprocessingInk" xmlns:wne="http://schemas.microsoft.com/office/word/2006/wordml" xmlns:wps="http://schemas.microsoft.com/office/word/2010/wordprocessingShape" mc:Ignorable="w14 w15 w16se w16cid wp14">
+<w:document xmlns:wpc="http://schemas.microsoft.com/office/word/2010/wordprocessingCanvas" xmlns:cx="http://schemas.microsoft.com/office/drawing/2014/chartex" xmlns:cx1="http://schemas.microsoft.com/office/drawing/2015/9/8/chartex" xmlns:cx2="http://schemas.microsoft.com/office/drawing/2015/10/21/chartex" xmlns:cx3="http://schemas.microsoft.com/office/drawing/2016/5/9/chartex" xmlns:cx4="http://schemas.microsoft.com/office/drawing/2016/5/10/chartex" xmlns:cx5="http://schemas.microsoft.com/office/drawing/2016/5/11/chartex" xmlns:cx6="http://schemas.microsoft.com/office/drawing/2016/5/12/chartex" xmlns:cx7="http://schemas.microsoft.com/office/drawing/2016/5/13/chartex" xmlns:cx8="http://schemas.microsoft.com/office/drawing/2016/5/14/chartex" xmlns:mc="http://schemas.openxmlformats.org/markup-compatibility/2006" xmlns:aink="http://schemas.microsoft.com/office/drawing/2016/ink" xmlns:am3d="http://schemas.microsoft.com/office/drawing/2017/model3d" xmlns:o="urn:schemas-microsoft-com:office:office" xmlns:r="http://schemas.openxmlformats.org/officeDocument/2006/relationships" xmlns:m="http://schemas.openxmlformats.org/officeDocument/2006/math" xmlns:v="urn:schemas-microsoft-com:vml" xmlns:wp14="http://schemas.microsoft.com/office/word/2010/wordprocessingDrawing" xmlns:wp="http://schemas.openxmlformats.org/drawingml/2006/wordprocessingDrawing" xmlns:w10="urn:schemas-microsoft-com:office:word" xmlns:w="http://schemas.openxmlformats.org/wordprocessingml/2006/main" xmlns:w14="http://schemas.microsoft.com/office/word/2010/wordml" xmlns:w15="http://schemas.microsoft.com/office/word/2012/wordml" xmlns:w16cex="http://schemas.microsoft.com/office/word/2018/wordml/cex" xmlns:w16cid="http://schemas.microsoft.com/office/word/2016/wordml/cid" xmlns:w16="http://schemas.microsoft.com/office/word/2018/wordml" xmlns:w16se="http://schemas.microsoft.com/office/word/2015/wordml/symex" xmlns:wpg="http://schemas.microsoft.com/office/word/2010/wordprocessingGroup" xmlns:wpi="http://schemas.microsoft.com/office/word/2010/wordprocessingInk" xmlns:wne="http://schemas.microsoft.com/office/word/2006/wordml" xmlns:wps="http://schemas.microsoft.com/office/word/2010/wordprocessingShape" mc:Ignorable="w14 w15 w16se w16cid w16 w16cex wp14">
   <w:body>
     <w:p>
       <w:pPr>
@@ -115,7 +115,7 @@
         <w:rPr>
           <w:position w:val="-10"/>
         </w:rPr>
-        <w:object w:dxaOrig="1960" w:dyaOrig="420">
+        <w:object w:dxaOrig="1960" w:dyaOrig="420" w14:anchorId="4ADAA14A">
           <v:shapetype id="_x0000_t75" coordsize="21600,21600" o:spt="75" o:preferrelative="t" path="m@4@5l@4@11@9@11@9@5xe" filled="f" stroked="f">
             <v:stroke joinstyle="miter"/>
             <v:formulas>
@@ -135,10 +135,10 @@
             <v:path o:extrusionok="f" gradientshapeok="t" o:connecttype="rect"/>
             <o:lock v:ext="edit" aspectratio="t"/>
           </v:shapetype>
-          <v:shape id="_x0000_i1025" type="#_x0000_t75" style="width:98.35pt;height:21pt" o:ole="">
+          <v:shape id="_x0000_i1025" type="#_x0000_t75" style="width:98.4pt;height:21pt" o:ole="">
             <v:imagedata r:id="rId8" o:title=""/>
           </v:shape>
-          <o:OLEObject Type="Embed" ProgID="Equation.DSMT4" ShapeID="_x0000_i1025" DrawAspect="Content" ObjectID="_1610142541" r:id="rId9"/>
+          <o:OLEObject Type="Embed" ProgID="Equation.DSMT4" ShapeID="_x0000_i1025" DrawAspect="Content" ObjectID="_1654262066" r:id="rId9"/>
         </w:object>
       </w:r>
     </w:p>
@@ -231,11 +231,11 @@
           <w:position w:val="-10"/>
           <w:szCs w:val="24"/>
         </w:rPr>
-        <w:object w:dxaOrig="560" w:dyaOrig="340">
+        <w:object w:dxaOrig="560" w:dyaOrig="340" w14:anchorId="406A5F7C">
           <v:shape id="_x0000_i1026" type="#_x0000_t75" style="width:28pt;height:17pt" o:ole="">
             <v:imagedata r:id="rId10" o:title=""/>
           </v:shape>
-          <o:OLEObject Type="Embed" ProgID="Equation.DSMT4" ShapeID="_x0000_i1026" DrawAspect="Content" ObjectID="_1610142542" r:id="rId11"/>
+          <o:OLEObject Type="Embed" ProgID="Equation.DSMT4" ShapeID="_x0000_i1026" DrawAspect="Content" ObjectID="_1654262067" r:id="rId11"/>
         </w:object>
       </w:r>
     </w:p>
@@ -389,11 +389,11 @@
         <w:rPr>
           <w:position w:val="-24"/>
         </w:rPr>
-        <w:object w:dxaOrig="1480" w:dyaOrig="560">
+        <w:object w:dxaOrig="1480" w:dyaOrig="560" w14:anchorId="4BDDFC73">
           <v:shape id="_x0000_i1027" type="#_x0000_t75" style="width:74.35pt;height:27.65pt" o:ole="">
             <v:imagedata r:id="rId12" o:title=""/>
           </v:shape>
-          <o:OLEObject Type="Embed" ProgID="Equation.DSMT4" ShapeID="_x0000_i1027" DrawAspect="Content" ObjectID="_1610142543" r:id="rId13"/>
+          <o:OLEObject Type="Embed" ProgID="Equation.DSMT4" ShapeID="_x0000_i1027" DrawAspect="Content" ObjectID="_1654262068" r:id="rId13"/>
         </w:object>
       </w:r>
     </w:p>
@@ -410,11 +410,11 @@
         <w:rPr>
           <w:position w:val="-10"/>
         </w:rPr>
-        <w:object w:dxaOrig="3440" w:dyaOrig="440">
+        <w:object w:dxaOrig="3440" w:dyaOrig="440" w14:anchorId="1E2AB0E7">
           <v:shape id="_x0000_i1028" type="#_x0000_t75" style="width:171.65pt;height:21.65pt" o:ole="">
             <v:imagedata r:id="rId14" o:title=""/>
           </v:shape>
-          <o:OLEObject Type="Embed" ProgID="Equation.DSMT4" ShapeID="_x0000_i1028" DrawAspect="Content" ObjectID="_1610142544" r:id="rId15"/>
+          <o:OLEObject Type="Embed" ProgID="Equation.DSMT4" ShapeID="_x0000_i1028" DrawAspect="Content" ObjectID="_1654262069" r:id="rId15"/>
         </w:object>
       </w:r>
       <w:r>
@@ -530,11 +530,11 @@
         <w:rPr>
           <w:position w:val="-26"/>
         </w:rPr>
-        <w:object w:dxaOrig="4940" w:dyaOrig="720">
-          <v:shape id="_x0000_i1029" type="#_x0000_t75" style="width:247.35pt;height:35.65pt" o:ole="">
+        <w:object w:dxaOrig="4940" w:dyaOrig="720" w14:anchorId="66D161B0">
+          <v:shape id="_x0000_i1029" type="#_x0000_t75" style="width:247.25pt;height:35.65pt" o:ole="">
             <v:imagedata r:id="rId16" o:title=""/>
           </v:shape>
-          <o:OLEObject Type="Embed" ProgID="Equation.DSMT4" ShapeID="_x0000_i1029" DrawAspect="Content" ObjectID="_1610142545" r:id="rId17"/>
+          <o:OLEObject Type="Embed" ProgID="Equation.DSMT4" ShapeID="_x0000_i1029" DrawAspect="Content" ObjectID="_1654262070" r:id="rId17"/>
         </w:object>
       </w:r>
     </w:p>
@@ -553,11 +553,11 @@
         <w:rPr>
           <w:position w:val="-38"/>
         </w:rPr>
-        <w:object w:dxaOrig="2180" w:dyaOrig="900">
+        <w:object w:dxaOrig="2180" w:dyaOrig="900" w14:anchorId="099D79A1">
           <v:shape id="_x0000_i1030" type="#_x0000_t75" style="width:108.65pt;height:45pt" o:ole="">
             <v:imagedata r:id="rId18" o:title=""/>
           </v:shape>
-          <o:OLEObject Type="Embed" ProgID="Equation.DSMT4" ShapeID="_x0000_i1030" DrawAspect="Content" ObjectID="_1610142546" r:id="rId19"/>
+          <o:OLEObject Type="Embed" ProgID="Equation.DSMT4" ShapeID="_x0000_i1030" DrawAspect="Content" ObjectID="_1654262071" r:id="rId19"/>
         </w:object>
       </w:r>
     </w:p>
@@ -593,11 +593,11 @@
           <w:b/>
           <w:position w:val="-10"/>
         </w:rPr>
-        <w:object w:dxaOrig="560" w:dyaOrig="320">
+        <w:object w:dxaOrig="560" w:dyaOrig="320" w14:anchorId="794FBD0C">
           <v:shape id="_x0000_i1031" type="#_x0000_t75" style="width:27.65pt;height:15.65pt" o:ole="">
             <v:imagedata r:id="rId20" o:title=""/>
           </v:shape>
-          <o:OLEObject Type="Embed" ProgID="Equation.DSMT4" ShapeID="_x0000_i1031" DrawAspect="Content" ObjectID="_1610142547" r:id="rId21"/>
+          <o:OLEObject Type="Embed" ProgID="Equation.DSMT4" ShapeID="_x0000_i1031" DrawAspect="Content" ObjectID="_1654262072" r:id="rId21"/>
         </w:object>
       </w:r>
     </w:p>
@@ -619,11 +619,9 @@
         </w:rPr>
         <w:t>Range</w:t>
       </w:r>
-      <w:proofErr w:type="gramStart"/>
       <w:r>
         <w:t>:  [</w:t>
       </w:r>
-      <w:proofErr w:type="gramEnd"/>
       <w:r>
         <w:sym w:font="Symbol" w:char="F02D"/>
       </w:r>
@@ -692,7 +690,7 @@
         <mc:AlternateContent>
           <mc:Choice Requires="wps">
             <w:drawing>
-              <wp:anchor distT="0" distB="0" distL="114300" distR="114300" simplePos="0" relativeHeight="251808768" behindDoc="0" locked="0" layoutInCell="1" allowOverlap="1" wp14:anchorId="3B2DD681" wp14:editId="688AF431">
+              <wp:anchor distT="0" distB="0" distL="114300" distR="114300" simplePos="0" relativeHeight="251808768" behindDoc="0" locked="0" layoutInCell="1" allowOverlap="1" wp14:anchorId="031471F8" wp14:editId="4264ED44">
                 <wp:simplePos x="0" y="0"/>
                 <wp:positionH relativeFrom="column">
                   <wp:posOffset>4038812</wp:posOffset>
@@ -752,11 +750,11 @@
                               <w:rPr>
                                 <w:position w:val="-10"/>
                               </w:rPr>
-                              <w:object w:dxaOrig="1880" w:dyaOrig="420">
-                                <v:shape id="_x0000_i1033" type="#_x0000_t75" style="width:93.65pt;height:21.35pt" o:ole="">
+                              <w:object w:dxaOrig="1880" w:dyaOrig="420" w14:anchorId="661A1824">
+                                <v:shape id="_x0000_i1033" type="#_x0000_t75" style="width:93.6pt;height:21.35pt" o:ole="">
                                   <v:imagedata r:id="rId22" o:title=""/>
                                 </v:shape>
-                                <o:OLEObject Type="Embed" ProgID="Equation.DSMT4" ShapeID="_x0000_i1033" DrawAspect="Content" ObjectID="_1610143056" r:id="rId23"/>
+                                <o:OLEObject Type="Embed" ProgID="Equation.DSMT4" ShapeID="_x0000_i1033" DrawAspect="Content" ObjectID="_1654262581" r:id="rId23"/>
                               </w:object>
                             </w:r>
                           </w:p>
@@ -793,9 +791,9 @@
                         </w:rPr>
                         <w:object w:dxaOrig="1880" w:dyaOrig="420">
                           <v:shape id="_x0000_i1033" type="#_x0000_t75" style="width:93.65pt;height:21.35pt" o:ole="">
-                            <v:imagedata r:id="rId22" o:title=""/>
+                            <v:imagedata r:id="rId24" o:title=""/>
                           </v:shape>
-                          <o:OLEObject Type="Embed" ProgID="Equation.DSMT4" ShapeID="_x0000_i1033" DrawAspect="Content" ObjectID="_1610143056" r:id="rId24"/>
+                          <o:OLEObject Type="Embed" ProgID="Equation.DSMT4" ShapeID="_x0000_i1033" DrawAspect="Content" ObjectID="_1610143056" r:id="rId25"/>
                         </w:object>
                       </w:r>
                     </w:p>
@@ -813,7 +811,7 @@
         <mc:AlternateContent>
           <mc:Choice Requires="wps">
             <w:drawing>
-              <wp:anchor distT="0" distB="0" distL="114300" distR="114300" simplePos="0" relativeHeight="251809792" behindDoc="0" locked="0" layoutInCell="1" allowOverlap="1" wp14:anchorId="293B3562" wp14:editId="5F7BB682">
+              <wp:anchor distT="0" distB="0" distL="114300" distR="114300" simplePos="0" relativeHeight="251809792" behindDoc="0" locked="0" layoutInCell="1" allowOverlap="1" wp14:anchorId="34EF300F" wp14:editId="57137E93">
                 <wp:simplePos x="0" y="0"/>
                 <wp:positionH relativeFrom="column">
                   <wp:posOffset>998220</wp:posOffset>
@@ -920,7 +918,7 @@
         <mc:AlternateContent>
           <mc:Choice Requires="wps">
             <w:drawing>
-              <wp:anchor distT="0" distB="0" distL="114300" distR="114300" simplePos="0" relativeHeight="251807744" behindDoc="0" locked="0" layoutInCell="1" allowOverlap="1" wp14:anchorId="28158520" wp14:editId="5CA0E5AE">
+              <wp:anchor distT="0" distB="0" distL="114300" distR="114300" simplePos="0" relativeHeight="251807744" behindDoc="0" locked="0" layoutInCell="1" allowOverlap="1" wp14:anchorId="21EBA00D" wp14:editId="6767D39C">
                 <wp:simplePos x="0" y="0"/>
                 <wp:positionH relativeFrom="column">
                   <wp:posOffset>570865</wp:posOffset>
@@ -1057,7 +1055,7 @@
         <mc:AlternateContent>
           <mc:Choice Requires="wps">
             <w:drawing>
-              <wp:anchor distT="0" distB="0" distL="114300" distR="114300" simplePos="0" relativeHeight="251803648" behindDoc="0" locked="0" layoutInCell="1" allowOverlap="1" wp14:anchorId="239821E0" wp14:editId="1E5843CD">
+              <wp:anchor distT="0" distB="0" distL="114300" distR="114300" simplePos="0" relativeHeight="251803648" behindDoc="0" locked="0" layoutInCell="1" allowOverlap="1" wp14:anchorId="152DED0E" wp14:editId="1DEBDC59">
                 <wp:simplePos x="0" y="0"/>
                 <wp:positionH relativeFrom="column">
                   <wp:posOffset>1230630</wp:posOffset>
@@ -1136,7 +1134,7 @@
         <mc:AlternateContent>
           <mc:Choice Requires="wps">
             <w:drawing>
-              <wp:anchor distT="0" distB="0" distL="114300" distR="114300" simplePos="0" relativeHeight="251801600" behindDoc="0" locked="0" layoutInCell="1" allowOverlap="1" wp14:anchorId="35C6FA21" wp14:editId="2D76A745">
+              <wp:anchor distT="0" distB="0" distL="114300" distR="114300" simplePos="0" relativeHeight="251801600" behindDoc="0" locked="0" layoutInCell="1" allowOverlap="1" wp14:anchorId="7C7106E3" wp14:editId="17223A63">
                 <wp:simplePos x="0" y="0"/>
                 <wp:positionH relativeFrom="column">
                   <wp:posOffset>3773805</wp:posOffset>
@@ -1211,7 +1209,7 @@
         <mc:AlternateContent>
           <mc:Choice Requires="wps">
             <w:drawing>
-              <wp:anchor distT="0" distB="0" distL="114300" distR="114300" simplePos="0" relativeHeight="251802624" behindDoc="0" locked="0" layoutInCell="1" allowOverlap="1" wp14:anchorId="3BFBCF65" wp14:editId="46501A8D">
+              <wp:anchor distT="0" distB="0" distL="114300" distR="114300" simplePos="0" relativeHeight="251802624" behindDoc="0" locked="0" layoutInCell="1" allowOverlap="1" wp14:anchorId="1726AEA0" wp14:editId="4205EE9E">
                 <wp:simplePos x="0" y="0"/>
                 <wp:positionH relativeFrom="column">
                   <wp:posOffset>773430</wp:posOffset>
@@ -1286,7 +1284,7 @@
         <mc:AlternateContent>
           <mc:Choice Requires="wps">
             <w:drawing>
-              <wp:anchor distT="0" distB="0" distL="114300" distR="114300" simplePos="0" relativeHeight="251804672" behindDoc="0" locked="0" layoutInCell="1" allowOverlap="1" wp14:anchorId="0A176A4B" wp14:editId="3F557545">
+              <wp:anchor distT="0" distB="0" distL="114300" distR="114300" simplePos="0" relativeHeight="251804672" behindDoc="0" locked="0" layoutInCell="1" allowOverlap="1" wp14:anchorId="789FE99A" wp14:editId="29D1C0B8">
                 <wp:simplePos x="0" y="0"/>
                 <wp:positionH relativeFrom="column">
                   <wp:posOffset>1273175</wp:posOffset>
@@ -1361,7 +1359,7 @@
         <mc:AlternateContent>
           <mc:Choice Requires="wps">
             <w:drawing>
-              <wp:anchor distT="0" distB="0" distL="114300" distR="114300" simplePos="0" relativeHeight="251806720" behindDoc="0" locked="0" layoutInCell="1" allowOverlap="1" wp14:anchorId="4C80B07B" wp14:editId="7FFF4568">
+              <wp:anchor distT="0" distB="0" distL="114300" distR="114300" simplePos="0" relativeHeight="251806720" behindDoc="0" locked="0" layoutInCell="1" allowOverlap="1" wp14:anchorId="6EDB0B69" wp14:editId="6451C0AA">
                 <wp:simplePos x="0" y="0"/>
                 <wp:positionH relativeFrom="column">
                   <wp:posOffset>773430</wp:posOffset>
@@ -1542,7 +1540,7 @@
         <mc:AlternateContent>
           <mc:Choice Requires="wps">
             <w:drawing>
-              <wp:anchor distT="0" distB="0" distL="114300" distR="114300" simplePos="0" relativeHeight="251805696" behindDoc="0" locked="0" layoutInCell="1" allowOverlap="1" wp14:anchorId="7F16A81B" wp14:editId="233C016E">
+              <wp:anchor distT="0" distB="0" distL="114300" distR="114300" simplePos="0" relativeHeight="251805696" behindDoc="0" locked="0" layoutInCell="1" allowOverlap="1" wp14:anchorId="2F592DF9" wp14:editId="0B4578BC">
                 <wp:simplePos x="0" y="0"/>
                 <wp:positionH relativeFrom="column">
                   <wp:posOffset>773430</wp:posOffset>
@@ -1615,7 +1613,7 @@
           <w:noProof/>
         </w:rPr>
         <w:drawing>
-          <wp:inline distT="0" distB="0" distL="0" distR="0" wp14:anchorId="500FA8E9" wp14:editId="03CFC538">
+          <wp:inline distT="0" distB="0" distL="0" distR="0" wp14:anchorId="03357E85" wp14:editId="36436CF7">
             <wp:extent cx="2468880" cy="2183094"/>
             <wp:effectExtent l="0" t="0" r="0" b="0"/>
             <wp:docPr id="874" name="Picture 874"/>
@@ -1632,7 +1630,7 @@
                     </pic:cNvPicPr>
                   </pic:nvPicPr>
                   <pic:blipFill>
-                    <a:blip r:embed="rId25" cstate="screen">
+                    <a:blip r:embed="rId26" cstate="screen">
                       <a:extLst>
                         <a:ext uri="{28A0092B-C50C-407E-A947-70E740481C1C}">
                           <a14:useLocalDpi xmlns:a14="http://schemas.microsoft.com/office/drawing/2010/main" val="0"/>
@@ -1785,11 +1783,11 @@
         <w:rPr>
           <w:position w:val="-10"/>
         </w:rPr>
-        <w:object w:dxaOrig="1840" w:dyaOrig="420">
+        <w:object w:dxaOrig="1840" w:dyaOrig="420" w14:anchorId="53B7FF7F">
           <v:shape id="_x0000_i1034" type="#_x0000_t75" style="width:92.35pt;height:21pt" o:ole="">
-            <v:imagedata r:id="rId26" o:title=""/>
-          </v:shape>
-          <o:OLEObject Type="Embed" ProgID="Equation.DSMT4" ShapeID="_x0000_i1034" DrawAspect="Content" ObjectID="_1610142548" r:id="rId27"/>
+            <v:imagedata r:id="rId27" o:title=""/>
+          </v:shape>
+          <o:OLEObject Type="Embed" ProgID="Equation.DSMT4" ShapeID="_x0000_i1034" DrawAspect="Content" ObjectID="_1654262073" r:id="rId28"/>
         </w:object>
       </w:r>
     </w:p>
@@ -1877,11 +1875,11 @@
           <w:position w:val="-10"/>
           <w:szCs w:val="24"/>
         </w:rPr>
-        <w:object w:dxaOrig="560" w:dyaOrig="340">
+        <w:object w:dxaOrig="560" w:dyaOrig="340" w14:anchorId="54D18BB8">
           <v:shape id="_x0000_i1035" type="#_x0000_t75" style="width:28pt;height:17pt" o:ole="">
             <v:imagedata r:id="rId10" o:title=""/>
           </v:shape>
-          <o:OLEObject Type="Embed" ProgID="Equation.DSMT4" ShapeID="_x0000_i1035" DrawAspect="Content" ObjectID="_1610142549" r:id="rId28"/>
+          <o:OLEObject Type="Embed" ProgID="Equation.DSMT4" ShapeID="_x0000_i1035" DrawAspect="Content" ObjectID="_1654262074" r:id="rId29"/>
         </w:object>
       </w:r>
     </w:p>
@@ -2030,11 +2028,11 @@
         <w:rPr>
           <w:position w:val="-18"/>
         </w:rPr>
-        <w:object w:dxaOrig="780" w:dyaOrig="499">
+        <w:object w:dxaOrig="780" w:dyaOrig="499" w14:anchorId="05E9F0DB">
           <v:shape id="_x0000_i1036" type="#_x0000_t75" style="width:39.35pt;height:25.35pt" o:ole="">
-            <v:imagedata r:id="rId29" o:title=""/>
-          </v:shape>
-          <o:OLEObject Type="Embed" ProgID="Equation.DSMT4" ShapeID="_x0000_i1036" DrawAspect="Content" ObjectID="_1610142550" r:id="rId30"/>
+            <v:imagedata r:id="rId30" o:title=""/>
+          </v:shape>
+          <o:OLEObject Type="Embed" ProgID="Equation.DSMT4" ShapeID="_x0000_i1036" DrawAspect="Content" ObjectID="_1654262075" r:id="rId31"/>
         </w:object>
       </w:r>
       <w:r>
@@ -2045,11 +2043,11 @@
         <w:rPr>
           <w:position w:val="-20"/>
         </w:rPr>
-        <w:object w:dxaOrig="900" w:dyaOrig="520">
+        <w:object w:dxaOrig="900" w:dyaOrig="520" w14:anchorId="7AC9C152">
           <v:shape id="_x0000_i1037" type="#_x0000_t75" style="width:45pt;height:26pt" o:ole="">
-            <v:imagedata r:id="rId31" o:title=""/>
-          </v:shape>
-          <o:OLEObject Type="Embed" ProgID="Equation.DSMT4" ShapeID="_x0000_i1037" DrawAspect="Content" ObjectID="_1610142551" r:id="rId32"/>
+            <v:imagedata r:id="rId32" o:title=""/>
+          </v:shape>
+          <o:OLEObject Type="Embed" ProgID="Equation.DSMT4" ShapeID="_x0000_i1037" DrawAspect="Content" ObjectID="_1654262076" r:id="rId33"/>
         </w:object>
       </w:r>
       <w:bookmarkEnd w:id="2"/>
@@ -2071,11 +2069,11 @@
         <w:rPr>
           <w:position w:val="-10"/>
         </w:rPr>
-        <w:object w:dxaOrig="560" w:dyaOrig="340">
+        <w:object w:dxaOrig="560" w:dyaOrig="340" w14:anchorId="290A56BC">
           <v:shape id="_x0000_i1038" type="#_x0000_t75" style="width:27.65pt;height:17.35pt" o:ole="">
-            <v:imagedata r:id="rId33" o:title=""/>
-          </v:shape>
-          <o:OLEObject Type="Embed" ProgID="Equation.DSMT4" ShapeID="_x0000_i1038" DrawAspect="Content" ObjectID="_1610142552" r:id="rId34"/>
+            <v:imagedata r:id="rId34" o:title=""/>
+          </v:shape>
+          <o:OLEObject Type="Embed" ProgID="Equation.DSMT4" ShapeID="_x0000_i1038" DrawAspect="Content" ObjectID="_1654262077" r:id="rId35"/>
         </w:object>
       </w:r>
     </w:p>
@@ -2090,11 +2088,11 @@
         <w:rPr>
           <w:position w:val="-10"/>
         </w:rPr>
-        <w:object w:dxaOrig="2920" w:dyaOrig="420">
-          <v:shape id="_x0000_i1039" type="#_x0000_t75" style="width:146.35pt;height:21pt" o:ole="">
-            <v:imagedata r:id="rId35" o:title=""/>
-          </v:shape>
-          <o:OLEObject Type="Embed" ProgID="Equation.DSMT4" ShapeID="_x0000_i1039" DrawAspect="Content" ObjectID="_1610142553" r:id="rId36"/>
+        <w:object w:dxaOrig="2920" w:dyaOrig="420" w14:anchorId="0CAE2C2A">
+          <v:shape id="_x0000_i1039" type="#_x0000_t75" style="width:146.3pt;height:21pt" o:ole="">
+            <v:imagedata r:id="rId36" o:title=""/>
+          </v:shape>
+          <o:OLEObject Type="Embed" ProgID="Equation.DSMT4" ShapeID="_x0000_i1039" DrawAspect="Content" ObjectID="_1654262078" r:id="rId37"/>
         </w:object>
       </w:r>
     </w:p>
@@ -2115,11 +2113,11 @@
         <w:rPr>
           <w:position w:val="-10"/>
         </w:rPr>
-        <w:object w:dxaOrig="580" w:dyaOrig="340">
+        <w:object w:dxaOrig="580" w:dyaOrig="340" w14:anchorId="10E0EDC6">
           <v:shape id="_x0000_i1040" type="#_x0000_t75" style="width:29.35pt;height:16.65pt" o:ole="">
-            <v:imagedata r:id="rId37" o:title=""/>
-          </v:shape>
-          <o:OLEObject Type="Embed" ProgID="Equation.DSMT4" ShapeID="_x0000_i1040" DrawAspect="Content" ObjectID="_1610142554" r:id="rId38"/>
+            <v:imagedata r:id="rId38" o:title=""/>
+          </v:shape>
+          <o:OLEObject Type="Embed" ProgID="Equation.DSMT4" ShapeID="_x0000_i1040" DrawAspect="Content" ObjectID="_1654262079" r:id="rId39"/>
         </w:object>
       </w:r>
     </w:p>
@@ -2151,11 +2149,11 @@
         <w:rPr>
           <w:position w:val="-18"/>
         </w:rPr>
-        <w:object w:dxaOrig="999" w:dyaOrig="440">
+        <w:object w:dxaOrig="999" w:dyaOrig="440" w14:anchorId="200E8658">
           <v:shape id="_x0000_i1041" type="#_x0000_t75" style="width:50pt;height:22.35pt" o:ole="">
-            <v:imagedata r:id="rId39" o:title=""/>
-          </v:shape>
-          <o:OLEObject Type="Embed" ProgID="Equation.DSMT4" ShapeID="_x0000_i1041" DrawAspect="Content" ObjectID="_1610142555" r:id="rId40"/>
+            <v:imagedata r:id="rId40" o:title=""/>
+          </v:shape>
+          <o:OLEObject Type="Embed" ProgID="Equation.DSMT4" ShapeID="_x0000_i1041" DrawAspect="Content" ObjectID="_1654262080" r:id="rId41"/>
         </w:object>
       </w:r>
     </w:p>
@@ -2184,11 +2182,11 @@
         <w:rPr>
           <w:position w:val="-10"/>
         </w:rPr>
-        <w:object w:dxaOrig="820" w:dyaOrig="340">
+        <w:object w:dxaOrig="820" w:dyaOrig="340" w14:anchorId="6844A765">
           <v:shape id="_x0000_i1042" type="#_x0000_t75" style="width:40.65pt;height:17.35pt" o:ole="">
-            <v:imagedata r:id="rId41" o:title=""/>
-          </v:shape>
-          <o:OLEObject Type="Embed" ProgID="Equation.DSMT4" ShapeID="_x0000_i1042" DrawAspect="Content" ObjectID="_1610142556" r:id="rId42"/>
+            <v:imagedata r:id="rId42" o:title=""/>
+          </v:shape>
+          <o:OLEObject Type="Embed" ProgID="Equation.DSMT4" ShapeID="_x0000_i1042" DrawAspect="Content" ObjectID="_1654262081" r:id="rId43"/>
         </w:object>
       </w:r>
     </w:p>
@@ -2214,11 +2212,11 @@
         <w:rPr>
           <w:position w:val="-18"/>
         </w:rPr>
-        <w:object w:dxaOrig="999" w:dyaOrig="440">
+        <w:object w:dxaOrig="999" w:dyaOrig="440" w14:anchorId="2CD6CE32">
           <v:shape id="_x0000_i1043" type="#_x0000_t75" style="width:50pt;height:22.35pt" o:ole="">
-            <v:imagedata r:id="rId43" o:title=""/>
-          </v:shape>
-          <o:OLEObject Type="Embed" ProgID="Equation.DSMT4" ShapeID="_x0000_i1043" DrawAspect="Content" ObjectID="_1610142557" r:id="rId44"/>
+            <v:imagedata r:id="rId44" o:title=""/>
+          </v:shape>
+          <o:OLEObject Type="Embed" ProgID="Equation.DSMT4" ShapeID="_x0000_i1043" DrawAspect="Content" ObjectID="_1654262082" r:id="rId45"/>
         </w:object>
       </w:r>
     </w:p>
@@ -2235,11 +2233,11 @@
         <w:rPr>
           <w:position w:val="-6"/>
         </w:rPr>
-        <w:object w:dxaOrig="1520" w:dyaOrig="380">
-          <v:shape id="_x0000_i1044" type="#_x0000_t75" style="width:76.35pt;height:19pt" o:ole="">
-            <v:imagedata r:id="rId45" o:title=""/>
-          </v:shape>
-          <o:OLEObject Type="Embed" ProgID="Equation.DSMT4" ShapeID="_x0000_i1044" DrawAspect="Content" ObjectID="_1610142558" r:id="rId46"/>
+        <w:object w:dxaOrig="1520" w:dyaOrig="380" w14:anchorId="47B11B59">
+          <v:shape id="_x0000_i1044" type="#_x0000_t75" style="width:76.4pt;height:19pt" o:ole="">
+            <v:imagedata r:id="rId46" o:title=""/>
+          </v:shape>
+          <o:OLEObject Type="Embed" ProgID="Equation.DSMT4" ShapeID="_x0000_i1044" DrawAspect="Content" ObjectID="_1654262083" r:id="rId47"/>
         </w:object>
       </w:r>
     </w:p>
@@ -2252,11 +2250,11 @@
         <w:rPr>
           <w:position w:val="-14"/>
         </w:rPr>
-        <w:object w:dxaOrig="1300" w:dyaOrig="380">
+        <w:object w:dxaOrig="1300" w:dyaOrig="380" w14:anchorId="7072EE3C">
           <v:shape id="_x0000_i1045" type="#_x0000_t75" style="width:65pt;height:19pt" o:ole="">
-            <v:imagedata r:id="rId47" o:title=""/>
-          </v:shape>
-          <o:OLEObject Type="Embed" ProgID="Equation.DSMT4" ShapeID="_x0000_i1045" DrawAspect="Content" ObjectID="_1610142559" r:id="rId48"/>
+            <v:imagedata r:id="rId48" o:title=""/>
+          </v:shape>
+          <o:OLEObject Type="Embed" ProgID="Equation.DSMT4" ShapeID="_x0000_i1045" DrawAspect="Content" ObjectID="_1654262084" r:id="rId49"/>
         </w:object>
       </w:r>
     </w:p>
@@ -2273,11 +2271,11 @@
         <w:rPr>
           <w:position w:val="-16"/>
         </w:rPr>
-        <w:object w:dxaOrig="1880" w:dyaOrig="400">
+        <w:object w:dxaOrig="1880" w:dyaOrig="400" w14:anchorId="042A69E3">
           <v:shape id="_x0000_i1046" type="#_x0000_t75" style="width:94pt;height:20pt" o:ole="">
-            <v:imagedata r:id="rId49" o:title=""/>
-          </v:shape>
-          <o:OLEObject Type="Embed" ProgID="Equation.DSMT4" ShapeID="_x0000_i1046" DrawAspect="Content" ObjectID="_1610142560" r:id="rId50"/>
+            <v:imagedata r:id="rId50" o:title=""/>
+          </v:shape>
+          <o:OLEObject Type="Embed" ProgID="Equation.DSMT4" ShapeID="_x0000_i1046" DrawAspect="Content" ObjectID="_1654262085" r:id="rId51"/>
         </w:object>
       </w:r>
     </w:p>
@@ -2311,11 +2309,11 @@
           <w:position w:val="-10"/>
           <w:szCs w:val="24"/>
         </w:rPr>
-        <w:object w:dxaOrig="380" w:dyaOrig="340">
+        <w:object w:dxaOrig="380" w:dyaOrig="340" w14:anchorId="6A2CE721">
           <v:shape id="_x0000_i1047" type="#_x0000_t75" style="width:19pt;height:17.35pt" o:ole="">
-            <v:imagedata r:id="rId51" o:title=""/>
-          </v:shape>
-          <o:OLEObject Type="Embed" ProgID="Equation.DSMT4" ShapeID="_x0000_i1047" DrawAspect="Content" ObjectID="_1610142561" r:id="rId52"/>
+            <v:imagedata r:id="rId52" o:title=""/>
+          </v:shape>
+          <o:OLEObject Type="Embed" ProgID="Equation.DSMT4" ShapeID="_x0000_i1047" DrawAspect="Content" ObjectID="_1654262086" r:id="rId53"/>
         </w:object>
       </w:r>
       <w:r>
@@ -2337,11 +2335,11 @@
         <w:rPr>
           <w:position w:val="-18"/>
         </w:rPr>
-        <w:object w:dxaOrig="980" w:dyaOrig="440">
+        <w:object w:dxaOrig="980" w:dyaOrig="440" w14:anchorId="57ABC9A2">
           <v:shape id="_x0000_i1048" type="#_x0000_t75" style="width:48.65pt;height:22.35pt" o:ole="">
-            <v:imagedata r:id="rId53" o:title=""/>
-          </v:shape>
-          <o:OLEObject Type="Embed" ProgID="Equation.DSMT4" ShapeID="_x0000_i1048" DrawAspect="Content" ObjectID="_1610142562" r:id="rId54"/>
+            <v:imagedata r:id="rId54" o:title=""/>
+          </v:shape>
+          <o:OLEObject Type="Embed" ProgID="Equation.DSMT4" ShapeID="_x0000_i1048" DrawAspect="Content" ObjectID="_1654262087" r:id="rId55"/>
         </w:object>
       </w:r>
     </w:p>
@@ -2379,7 +2377,7 @@
           <w:noProof/>
         </w:rPr>
         <w:drawing>
-          <wp:inline distT="0" distB="0" distL="0" distR="0" wp14:anchorId="72906542" wp14:editId="3F2A4E88">
+          <wp:inline distT="0" distB="0" distL="0" distR="0" wp14:anchorId="74633439" wp14:editId="1CD76FE3">
             <wp:extent cx="2286000" cy="2286000"/>
             <wp:effectExtent l="0" t="0" r="0" b="0"/>
             <wp:docPr id="1" name="Picture 1"/>
@@ -2394,7 +2392,7 @@
                     <pic:cNvPicPr/>
                   </pic:nvPicPr>
                   <pic:blipFill>
-                    <a:blip r:embed="rId55"/>
+                    <a:blip r:embed="rId56"/>
                     <a:stretch>
                       <a:fillRect/>
                     </a:stretch>
@@ -2439,11 +2437,11 @@
           <w:i/>
           <w:position w:val="-18"/>
         </w:rPr>
-        <w:object w:dxaOrig="999" w:dyaOrig="440">
+        <w:object w:dxaOrig="999" w:dyaOrig="440" w14:anchorId="0FEC10A3">
           <v:shape id="_x0000_i1049" type="#_x0000_t75" style="width:50pt;height:22pt" o:ole="">
-            <v:imagedata r:id="rId56" o:title=""/>
-          </v:shape>
-          <o:OLEObject Type="Embed" ProgID="Equation.DSMT4" ShapeID="_x0000_i1049" DrawAspect="Content" ObjectID="_1610142563" r:id="rId57"/>
+            <v:imagedata r:id="rId57" o:title=""/>
+          </v:shape>
+          <o:OLEObject Type="Embed" ProgID="Equation.DSMT4" ShapeID="_x0000_i1049" DrawAspect="Content" ObjectID="_1654262088" r:id="rId58"/>
         </w:object>
       </w:r>
       <w:r>
@@ -2457,11 +2455,11 @@
         <w:rPr>
           <w:position w:val="-18"/>
         </w:rPr>
-        <w:object w:dxaOrig="1219" w:dyaOrig="440">
+        <w:object w:dxaOrig="1219" w:dyaOrig="440" w14:anchorId="6E470764">
           <v:shape id="_x0000_i1050" type="#_x0000_t75" style="width:61pt;height:22pt" o:ole="">
-            <v:imagedata r:id="rId58" o:title=""/>
-          </v:shape>
-          <o:OLEObject Type="Embed" ProgID="Equation.DSMT4" ShapeID="_x0000_i1050" DrawAspect="Content" ObjectID="_1610142564" r:id="rId59"/>
+            <v:imagedata r:id="rId59" o:title=""/>
+          </v:shape>
+          <o:OLEObject Type="Embed" ProgID="Equation.DSMT4" ShapeID="_x0000_i1050" DrawAspect="Content" ObjectID="_1654262089" r:id="rId60"/>
         </w:object>
       </w:r>
     </w:p>
@@ -2515,11 +2513,11 @@
         <w:rPr>
           <w:position w:val="-10"/>
         </w:rPr>
-        <w:object w:dxaOrig="1980" w:dyaOrig="420">
+        <w:object w:dxaOrig="1980" w:dyaOrig="420" w14:anchorId="35F380CA">
           <v:shape id="_x0000_i1051" type="#_x0000_t75" style="width:99pt;height:21pt" o:ole="">
-            <v:imagedata r:id="rId60" o:title=""/>
-          </v:shape>
-          <o:OLEObject Type="Embed" ProgID="Equation.DSMT4" ShapeID="_x0000_i1051" DrawAspect="Content" ObjectID="_1610142565" r:id="rId61"/>
+            <v:imagedata r:id="rId61" o:title=""/>
+          </v:shape>
+          <o:OLEObject Type="Embed" ProgID="Equation.DSMT4" ShapeID="_x0000_i1051" DrawAspect="Content" ObjectID="_1654262090" r:id="rId62"/>
         </w:object>
       </w:r>
     </w:p>
@@ -2607,11 +2605,11 @@
           <w:position w:val="-10"/>
           <w:szCs w:val="24"/>
         </w:rPr>
-        <w:object w:dxaOrig="560" w:dyaOrig="340">
+        <w:object w:dxaOrig="560" w:dyaOrig="340" w14:anchorId="59A089CB">
           <v:shape id="_x0000_i1052" type="#_x0000_t75" style="width:28pt;height:17pt" o:ole="">
             <v:imagedata r:id="rId10" o:title=""/>
           </v:shape>
-          <o:OLEObject Type="Embed" ProgID="Equation.DSMT4" ShapeID="_x0000_i1052" DrawAspect="Content" ObjectID="_1610142566" r:id="rId62"/>
+          <o:OLEObject Type="Embed" ProgID="Equation.DSMT4" ShapeID="_x0000_i1052" DrawAspect="Content" ObjectID="_1654262091" r:id="rId63"/>
         </w:object>
       </w:r>
     </w:p>
@@ -2760,11 +2758,11 @@
         <w:rPr>
           <w:position w:val="-18"/>
         </w:rPr>
-        <w:object w:dxaOrig="900" w:dyaOrig="499">
+        <w:object w:dxaOrig="900" w:dyaOrig="499" w14:anchorId="7ED3045D">
           <v:shape id="_x0000_i1053" type="#_x0000_t75" style="width:45.35pt;height:25.35pt" o:ole="">
-            <v:imagedata r:id="rId63" o:title=""/>
-          </v:shape>
-          <o:OLEObject Type="Embed" ProgID="Equation.DSMT4" ShapeID="_x0000_i1053" DrawAspect="Content" ObjectID="_1610142567" r:id="rId64"/>
+            <v:imagedata r:id="rId64" o:title=""/>
+          </v:shape>
+          <o:OLEObject Type="Embed" ProgID="Equation.DSMT4" ShapeID="_x0000_i1053" DrawAspect="Content" ObjectID="_1654262092" r:id="rId65"/>
         </w:object>
       </w:r>
       <w:r>
@@ -2774,11 +2772,11 @@
         <w:rPr>
           <w:position w:val="-20"/>
         </w:rPr>
-        <w:object w:dxaOrig="900" w:dyaOrig="520">
+        <w:object w:dxaOrig="900" w:dyaOrig="520" w14:anchorId="005B58E7">
           <v:shape id="_x0000_i1054" type="#_x0000_t75" style="width:45pt;height:26pt" o:ole="">
-            <v:imagedata r:id="rId31" o:title=""/>
-          </v:shape>
-          <o:OLEObject Type="Embed" ProgID="Equation.DSMT4" ShapeID="_x0000_i1054" DrawAspect="Content" ObjectID="_1610142568" r:id="rId65"/>
+            <v:imagedata r:id="rId32" o:title=""/>
+          </v:shape>
+          <o:OLEObject Type="Embed" ProgID="Equation.DSMT4" ShapeID="_x0000_i1054" DrawAspect="Content" ObjectID="_1654262093" r:id="rId66"/>
         </w:object>
       </w:r>
       <w:r>
@@ -2799,11 +2797,11 @@
         <w:rPr>
           <w:position w:val="-10"/>
         </w:rPr>
-        <w:object w:dxaOrig="560" w:dyaOrig="340">
+        <w:object w:dxaOrig="560" w:dyaOrig="340" w14:anchorId="4B6E45CC">
           <v:shape id="_x0000_i1055" type="#_x0000_t75" style="width:27.65pt;height:17.35pt" o:ole="">
-            <v:imagedata r:id="rId33" o:title=""/>
-          </v:shape>
-          <o:OLEObject Type="Embed" ProgID="Equation.DSMT4" ShapeID="_x0000_i1055" DrawAspect="Content" ObjectID="_1610142569" r:id="rId66"/>
+            <v:imagedata r:id="rId34" o:title=""/>
+          </v:shape>
+          <o:OLEObject Type="Embed" ProgID="Equation.DSMT4" ShapeID="_x0000_i1055" DrawAspect="Content" ObjectID="_1654262094" r:id="rId67"/>
         </w:object>
       </w:r>
     </w:p>
@@ -2818,11 +2816,11 @@
         <w:rPr>
           <w:position w:val="-10"/>
         </w:rPr>
-        <w:object w:dxaOrig="2340" w:dyaOrig="320">
+        <w:object w:dxaOrig="2340" w:dyaOrig="320" w14:anchorId="60787F92">
           <v:shape id="_x0000_i1056" type="#_x0000_t75" style="width:117.35pt;height:16pt" o:ole="">
-            <v:imagedata r:id="rId67" o:title=""/>
-          </v:shape>
-          <o:OLEObject Type="Embed" ProgID="Equation.DSMT4" ShapeID="_x0000_i1056" DrawAspect="Content" ObjectID="_1610142570" r:id="rId68"/>
+            <v:imagedata r:id="rId68" o:title=""/>
+          </v:shape>
+          <o:OLEObject Type="Embed" ProgID="Equation.DSMT4" ShapeID="_x0000_i1056" DrawAspect="Content" ObjectID="_1654262095" r:id="rId69"/>
         </w:object>
       </w:r>
     </w:p>
@@ -2844,11 +2842,11 @@
         <w:rPr>
           <w:position w:val="-10"/>
         </w:rPr>
-        <w:object w:dxaOrig="440" w:dyaOrig="340">
+        <w:object w:dxaOrig="440" w:dyaOrig="340" w14:anchorId="09C2F1D0">
           <v:shape id="_x0000_i1057" type="#_x0000_t75" style="width:22.35pt;height:16.65pt" o:ole="">
-            <v:imagedata r:id="rId69" o:title=""/>
-          </v:shape>
-          <o:OLEObject Type="Embed" ProgID="Equation.DSMT4" ShapeID="_x0000_i1057" DrawAspect="Content" ObjectID="_1610142571" r:id="rId70"/>
+            <v:imagedata r:id="rId70" o:title=""/>
+          </v:shape>
+          <o:OLEObject Type="Embed" ProgID="Equation.DSMT4" ShapeID="_x0000_i1057" DrawAspect="Content" ObjectID="_1654262096" r:id="rId71"/>
         </w:object>
       </w:r>
     </w:p>
@@ -2873,11 +2871,11 @@
         <w:rPr>
           <w:position w:val="-18"/>
         </w:rPr>
-        <w:object w:dxaOrig="960" w:dyaOrig="440">
+        <w:object w:dxaOrig="960" w:dyaOrig="440" w14:anchorId="16C37003">
           <v:shape id="_x0000_i1058" type="#_x0000_t75" style="width:48pt;height:22.35pt" o:ole="">
-            <v:imagedata r:id="rId71" o:title=""/>
-          </v:shape>
-          <o:OLEObject Type="Embed" ProgID="Equation.DSMT4" ShapeID="_x0000_i1058" DrawAspect="Content" ObjectID="_1610142572" r:id="rId72"/>
+            <v:imagedata r:id="rId72" o:title=""/>
+          </v:shape>
+          <o:OLEObject Type="Embed" ProgID="Equation.DSMT4" ShapeID="_x0000_i1058" DrawAspect="Content" ObjectID="_1654262097" r:id="rId73"/>
         </w:object>
       </w:r>
     </w:p>
@@ -2906,11 +2904,11 @@
         <w:rPr>
           <w:position w:val="-10"/>
         </w:rPr>
-        <w:object w:dxaOrig="820" w:dyaOrig="340">
+        <w:object w:dxaOrig="820" w:dyaOrig="340" w14:anchorId="62ACE673">
           <v:shape id="_x0000_i1059" type="#_x0000_t75" style="width:40.65pt;height:17.35pt" o:ole="">
-            <v:imagedata r:id="rId41" o:title=""/>
-          </v:shape>
-          <o:OLEObject Type="Embed" ProgID="Equation.DSMT4" ShapeID="_x0000_i1059" DrawAspect="Content" ObjectID="_1610142573" r:id="rId73"/>
+            <v:imagedata r:id="rId42" o:title=""/>
+          </v:shape>
+          <o:OLEObject Type="Embed" ProgID="Equation.DSMT4" ShapeID="_x0000_i1059" DrawAspect="Content" ObjectID="_1654262098" r:id="rId74"/>
         </w:object>
       </w:r>
     </w:p>
@@ -2948,11 +2946,11 @@
         <w:rPr>
           <w:position w:val="-18"/>
         </w:rPr>
-        <w:object w:dxaOrig="960" w:dyaOrig="440">
+        <w:object w:dxaOrig="960" w:dyaOrig="440" w14:anchorId="1E11AEEF">
           <v:shape id="_x0000_i1060" type="#_x0000_t75" style="width:48pt;height:22.35pt" o:ole="">
-            <v:imagedata r:id="rId74" o:title=""/>
-          </v:shape>
-          <o:OLEObject Type="Embed" ProgID="Equation.DSMT4" ShapeID="_x0000_i1060" DrawAspect="Content" ObjectID="_1610142574" r:id="rId75"/>
+            <v:imagedata r:id="rId75" o:title=""/>
+          </v:shape>
+          <o:OLEObject Type="Embed" ProgID="Equation.DSMT4" ShapeID="_x0000_i1060" DrawAspect="Content" ObjectID="_1654262099" r:id="rId76"/>
         </w:object>
       </w:r>
     </w:p>
@@ -2969,11 +2967,11 @@
         <w:rPr>
           <w:position w:val="-22"/>
         </w:rPr>
-        <w:object w:dxaOrig="1880" w:dyaOrig="560">
-          <v:shape id="_x0000_i1061" type="#_x0000_t75" style="width:94.35pt;height:28pt" o:ole="">
-            <v:imagedata r:id="rId76" o:title=""/>
-          </v:shape>
-          <o:OLEObject Type="Embed" ProgID="Equation.DSMT4" ShapeID="_x0000_i1061" DrawAspect="Content" ObjectID="_1610142575" r:id="rId77"/>
+        <w:object w:dxaOrig="1880" w:dyaOrig="560" w14:anchorId="2770C28B">
+          <v:shape id="_x0000_i1061" type="#_x0000_t75" style="width:94.4pt;height:28pt" o:ole="">
+            <v:imagedata r:id="rId77" o:title=""/>
+          </v:shape>
+          <o:OLEObject Type="Embed" ProgID="Equation.DSMT4" ShapeID="_x0000_i1061" DrawAspect="Content" ObjectID="_1654262100" r:id="rId78"/>
         </w:object>
       </w:r>
     </w:p>
@@ -2986,11 +2984,11 @@
         <w:rPr>
           <w:position w:val="-14"/>
         </w:rPr>
-        <w:object w:dxaOrig="1300" w:dyaOrig="380">
+        <w:object w:dxaOrig="1300" w:dyaOrig="380" w14:anchorId="2BE41F6C">
           <v:shape id="_x0000_i1062" type="#_x0000_t75" style="width:65pt;height:19pt" o:ole="">
-            <v:imagedata r:id="rId47" o:title=""/>
-          </v:shape>
-          <o:OLEObject Type="Embed" ProgID="Equation.DSMT4" ShapeID="_x0000_i1062" DrawAspect="Content" ObjectID="_1610142576" r:id="rId78"/>
+            <v:imagedata r:id="rId48" o:title=""/>
+          </v:shape>
+          <o:OLEObject Type="Embed" ProgID="Equation.DSMT4" ShapeID="_x0000_i1062" DrawAspect="Content" ObjectID="_1654262101" r:id="rId79"/>
         </w:object>
       </w:r>
     </w:p>
@@ -3007,11 +3005,11 @@
         <w:rPr>
           <w:position w:val="-16"/>
         </w:rPr>
-        <w:object w:dxaOrig="2020" w:dyaOrig="400">
+        <w:object w:dxaOrig="2020" w:dyaOrig="400" w14:anchorId="69962C4D">
           <v:shape id="_x0000_i1063" type="#_x0000_t75" style="width:101pt;height:20pt" o:ole="">
-            <v:imagedata r:id="rId79" o:title=""/>
-          </v:shape>
-          <o:OLEObject Type="Embed" ProgID="Equation.DSMT4" ShapeID="_x0000_i1063" DrawAspect="Content" ObjectID="_1610142577" r:id="rId80"/>
+            <v:imagedata r:id="rId80" o:title=""/>
+          </v:shape>
+          <o:OLEObject Type="Embed" ProgID="Equation.DSMT4" ShapeID="_x0000_i1063" DrawAspect="Content" ObjectID="_1654262102" r:id="rId81"/>
         </w:object>
       </w:r>
     </w:p>
@@ -3045,11 +3043,11 @@
           <w:position w:val="-10"/>
           <w:szCs w:val="24"/>
         </w:rPr>
-        <w:object w:dxaOrig="380" w:dyaOrig="340">
+        <w:object w:dxaOrig="380" w:dyaOrig="340" w14:anchorId="412E7D69">
           <v:shape id="_x0000_i1064" type="#_x0000_t75" style="width:19pt;height:17.35pt" o:ole="">
-            <v:imagedata r:id="rId51" o:title=""/>
-          </v:shape>
-          <o:OLEObject Type="Embed" ProgID="Equation.DSMT4" ShapeID="_x0000_i1064" DrawAspect="Content" ObjectID="_1610142578" r:id="rId81"/>
+            <v:imagedata r:id="rId52" o:title=""/>
+          </v:shape>
+          <o:OLEObject Type="Embed" ProgID="Equation.DSMT4" ShapeID="_x0000_i1064" DrawAspect="Content" ObjectID="_1654262103" r:id="rId82"/>
         </w:object>
       </w:r>
       <w:r>
@@ -3071,11 +3069,11 @@
         <w:rPr>
           <w:position w:val="-18"/>
         </w:rPr>
-        <w:object w:dxaOrig="999" w:dyaOrig="440">
+        <w:object w:dxaOrig="999" w:dyaOrig="440" w14:anchorId="2F8DED27">
           <v:shape id="_x0000_i1065" type="#_x0000_t75" style="width:49.65pt;height:22.35pt" o:ole="">
-            <v:imagedata r:id="rId82" o:title=""/>
-          </v:shape>
-          <o:OLEObject Type="Embed" ProgID="Equation.DSMT4" ShapeID="_x0000_i1065" DrawAspect="Content" ObjectID="_1610142579" r:id="rId83"/>
+            <v:imagedata r:id="rId83" o:title=""/>
+          </v:shape>
+          <o:OLEObject Type="Embed" ProgID="Equation.DSMT4" ShapeID="_x0000_i1065" DrawAspect="Content" ObjectID="_1654262104" r:id="rId84"/>
         </w:object>
       </w:r>
     </w:p>
@@ -3113,7 +3111,7 @@
           <w:noProof/>
         </w:rPr>
         <w:drawing>
-          <wp:inline distT="0" distB="0" distL="0" distR="0" wp14:anchorId="2CF89AF2" wp14:editId="585CF394">
+          <wp:inline distT="0" distB="0" distL="0" distR="0" wp14:anchorId="72CFB9FF" wp14:editId="261F5AC2">
             <wp:extent cx="2194560" cy="2194560"/>
             <wp:effectExtent l="0" t="0" r="0" b="0"/>
             <wp:docPr id="2" name="Picture 2"/>
@@ -3128,7 +3126,7 @@
                     <pic:cNvPicPr/>
                   </pic:nvPicPr>
                   <pic:blipFill>
-                    <a:blip r:embed="rId84"/>
+                    <a:blip r:embed="rId85"/>
                     <a:stretch>
                       <a:fillRect/>
                     </a:stretch>
@@ -3172,11 +3170,11 @@
         <w:rPr>
           <w:position w:val="-18"/>
         </w:rPr>
-        <w:object w:dxaOrig="1219" w:dyaOrig="440">
+        <w:object w:dxaOrig="1219" w:dyaOrig="440" w14:anchorId="1BE98657">
           <v:shape id="_x0000_i1066" type="#_x0000_t75" style="width:61pt;height:22pt" o:ole="">
-            <v:imagedata r:id="rId58" o:title=""/>
-          </v:shape>
-          <o:OLEObject Type="Embed" ProgID="Equation.DSMT4" ShapeID="_x0000_i1066" DrawAspect="Content" ObjectID="_1610142580" r:id="rId85"/>
+            <v:imagedata r:id="rId59" o:title=""/>
+          </v:shape>
+          <o:OLEObject Type="Embed" ProgID="Equation.DSMT4" ShapeID="_x0000_i1066" DrawAspect="Content" ObjectID="_1654262105" r:id="rId86"/>
         </w:object>
       </w:r>
       <w:r>
@@ -3199,11 +3197,11 @@
           <w:i/>
           <w:position w:val="-18"/>
         </w:rPr>
-        <w:object w:dxaOrig="999" w:dyaOrig="440">
+        <w:object w:dxaOrig="999" w:dyaOrig="440" w14:anchorId="68D3847B">
           <v:shape id="_x0000_i1067" type="#_x0000_t75" style="width:50pt;height:22pt" o:ole="">
-            <v:imagedata r:id="rId86" o:title=""/>
-          </v:shape>
-          <o:OLEObject Type="Embed" ProgID="Equation.DSMT4" ShapeID="_x0000_i1067" DrawAspect="Content" ObjectID="_1610142581" r:id="rId87"/>
+            <v:imagedata r:id="rId87" o:title=""/>
+          </v:shape>
+          <o:OLEObject Type="Embed" ProgID="Equation.DSMT4" ShapeID="_x0000_i1067" DrawAspect="Content" ObjectID="_1654262106" r:id="rId88"/>
         </w:object>
       </w:r>
     </w:p>
@@ -3255,11 +3253,11 @@
         <w:rPr>
           <w:position w:val="-14"/>
         </w:rPr>
-        <w:object w:dxaOrig="1900" w:dyaOrig="460">
-          <v:shape id="_x0000_i1068" type="#_x0000_t75" style="width:95.35pt;height:23.35pt" o:ole="">
-            <v:imagedata r:id="rId88" o:title=""/>
-          </v:shape>
-          <o:OLEObject Type="Embed" ProgID="Equation.DSMT4" ShapeID="_x0000_i1068" DrawAspect="Content" ObjectID="_1610142582" r:id="rId89"/>
+        <w:object w:dxaOrig="1900" w:dyaOrig="460" w14:anchorId="158E4A76">
+          <v:shape id="_x0000_i1068" type="#_x0000_t75" style="width:95.4pt;height:23.35pt" o:ole="">
+            <v:imagedata r:id="rId89" o:title=""/>
+          </v:shape>
+          <o:OLEObject Type="Embed" ProgID="Equation.DSMT4" ShapeID="_x0000_i1068" DrawAspect="Content" ObjectID="_1654262107" r:id="rId90"/>
         </w:object>
       </w:r>
     </w:p>
@@ -3347,11 +3345,11 @@
           <w:position w:val="-10"/>
           <w:szCs w:val="24"/>
         </w:rPr>
-        <w:object w:dxaOrig="560" w:dyaOrig="340">
+        <w:object w:dxaOrig="560" w:dyaOrig="340" w14:anchorId="0ECB5A4D">
           <v:shape id="_x0000_i1069" type="#_x0000_t75" style="width:28pt;height:17pt" o:ole="">
             <v:imagedata r:id="rId10" o:title=""/>
           </v:shape>
-          <o:OLEObject Type="Embed" ProgID="Equation.DSMT4" ShapeID="_x0000_i1069" DrawAspect="Content" ObjectID="_1610142583" r:id="rId90"/>
+          <o:OLEObject Type="Embed" ProgID="Equation.DSMT4" ShapeID="_x0000_i1069" DrawAspect="Content" ObjectID="_1654262108" r:id="rId91"/>
         </w:object>
       </w:r>
     </w:p>
@@ -3500,11 +3498,11 @@
         <w:rPr>
           <w:position w:val="-20"/>
         </w:rPr>
-        <w:object w:dxaOrig="920" w:dyaOrig="520">
+        <w:object w:dxaOrig="920" w:dyaOrig="520" w14:anchorId="2A53EFC0">
           <v:shape id="_x0000_i1070" type="#_x0000_t75" style="width:46.35pt;height:26.35pt" o:ole="">
-            <v:imagedata r:id="rId91" o:title=""/>
-          </v:shape>
-          <o:OLEObject Type="Embed" ProgID="Equation.DSMT4" ShapeID="_x0000_i1070" DrawAspect="Content" ObjectID="_1610142584" r:id="rId92"/>
+            <v:imagedata r:id="rId92" o:title=""/>
+          </v:shape>
+          <o:OLEObject Type="Embed" ProgID="Equation.DSMT4" ShapeID="_x0000_i1070" DrawAspect="Content" ObjectID="_1654262109" r:id="rId93"/>
         </w:object>
       </w:r>
       <w:r>
@@ -3514,11 +3512,11 @@
         <w:rPr>
           <w:position w:val="-20"/>
         </w:rPr>
-        <w:object w:dxaOrig="900" w:dyaOrig="520">
+        <w:object w:dxaOrig="900" w:dyaOrig="520" w14:anchorId="71215FEE">
           <v:shape id="_x0000_i1071" type="#_x0000_t75" style="width:45pt;height:26pt" o:ole="">
-            <v:imagedata r:id="rId31" o:title=""/>
-          </v:shape>
-          <o:OLEObject Type="Embed" ProgID="Equation.DSMT4" ShapeID="_x0000_i1071" DrawAspect="Content" ObjectID="_1610142585" r:id="rId93"/>
+            <v:imagedata r:id="rId32" o:title=""/>
+          </v:shape>
+          <o:OLEObject Type="Embed" ProgID="Equation.DSMT4" ShapeID="_x0000_i1071" DrawAspect="Content" ObjectID="_1654262110" r:id="rId94"/>
         </w:object>
       </w:r>
       <w:r>
@@ -3539,11 +3537,11 @@
         <w:rPr>
           <w:position w:val="-10"/>
         </w:rPr>
-        <w:object w:dxaOrig="440" w:dyaOrig="340">
+        <w:object w:dxaOrig="440" w:dyaOrig="340" w14:anchorId="286A1CBB">
           <v:shape id="_x0000_i1072" type="#_x0000_t75" style="width:21.65pt;height:17.35pt" o:ole="">
-            <v:imagedata r:id="rId94" o:title=""/>
-          </v:shape>
-          <o:OLEObject Type="Embed" ProgID="Equation.DSMT4" ShapeID="_x0000_i1072" DrawAspect="Content" ObjectID="_1610142586" r:id="rId95"/>
+            <v:imagedata r:id="rId95" o:title=""/>
+          </v:shape>
+          <o:OLEObject Type="Embed" ProgID="Equation.DSMT4" ShapeID="_x0000_i1072" DrawAspect="Content" ObjectID="_1654262111" r:id="rId96"/>
         </w:object>
       </w:r>
     </w:p>
@@ -3558,11 +3556,11 @@
         <w:rPr>
           <w:position w:val="-14"/>
         </w:rPr>
-        <w:object w:dxaOrig="1640" w:dyaOrig="400">
+        <w:object w:dxaOrig="1640" w:dyaOrig="400" w14:anchorId="09DD01BC">
           <v:shape id="_x0000_i1073" type="#_x0000_t75" style="width:82pt;height:20pt" o:ole="">
-            <v:imagedata r:id="rId96" o:title=""/>
-          </v:shape>
-          <o:OLEObject Type="Embed" ProgID="Equation.DSMT4" ShapeID="_x0000_i1073" DrawAspect="Content" ObjectID="_1610142587" r:id="rId97"/>
+            <v:imagedata r:id="rId97" o:title=""/>
+          </v:shape>
+          <o:OLEObject Type="Embed" ProgID="Equation.DSMT4" ShapeID="_x0000_i1073" DrawAspect="Content" ObjectID="_1654262112" r:id="rId98"/>
         </w:object>
       </w:r>
     </w:p>
@@ -3584,11 +3582,11 @@
         <w:rPr>
           <w:position w:val="-10"/>
         </w:rPr>
-        <w:object w:dxaOrig="580" w:dyaOrig="340">
+        <w:object w:dxaOrig="580" w:dyaOrig="340" w14:anchorId="7E984DED">
           <v:shape id="_x0000_i1074" type="#_x0000_t75" style="width:29.35pt;height:16.65pt" o:ole="">
-            <v:imagedata r:id="rId98" o:title=""/>
-          </v:shape>
-          <o:OLEObject Type="Embed" ProgID="Equation.DSMT4" ShapeID="_x0000_i1074" DrawAspect="Content" ObjectID="_1610142588" r:id="rId99"/>
+            <v:imagedata r:id="rId99" o:title=""/>
+          </v:shape>
+          <o:OLEObject Type="Embed" ProgID="Equation.DSMT4" ShapeID="_x0000_i1074" DrawAspect="Content" ObjectID="_1654262113" r:id="rId100"/>
         </w:object>
       </w:r>
     </w:p>
@@ -3613,11 +3611,11 @@
         <w:rPr>
           <w:position w:val="-18"/>
         </w:rPr>
-        <w:object w:dxaOrig="1060" w:dyaOrig="440">
+        <w:object w:dxaOrig="1060" w:dyaOrig="440" w14:anchorId="33F28BFD">
           <v:shape id="_x0000_i1075" type="#_x0000_t75" style="width:53pt;height:22.35pt" o:ole="">
-            <v:imagedata r:id="rId100" o:title=""/>
-          </v:shape>
-          <o:OLEObject Type="Embed" ProgID="Equation.DSMT4" ShapeID="_x0000_i1075" DrawAspect="Content" ObjectID="_1610142589" r:id="rId101"/>
+            <v:imagedata r:id="rId101" o:title=""/>
+          </v:shape>
+          <o:OLEObject Type="Embed" ProgID="Equation.DSMT4" ShapeID="_x0000_i1075" DrawAspect="Content" ObjectID="_1654262114" r:id="rId102"/>
         </w:object>
       </w:r>
     </w:p>
@@ -3646,11 +3644,11 @@
         <w:rPr>
           <w:position w:val="-10"/>
         </w:rPr>
-        <w:object w:dxaOrig="700" w:dyaOrig="340">
+        <w:object w:dxaOrig="700" w:dyaOrig="340" w14:anchorId="7AF12B5E">
           <v:shape id="_x0000_i1076" type="#_x0000_t75" style="width:34.65pt;height:17.35pt" o:ole="">
-            <v:imagedata r:id="rId102" o:title=""/>
-          </v:shape>
-          <o:OLEObject Type="Embed" ProgID="Equation.DSMT4" ShapeID="_x0000_i1076" DrawAspect="Content" ObjectID="_1610142590" r:id="rId103"/>
+            <v:imagedata r:id="rId103" o:title=""/>
+          </v:shape>
+          <o:OLEObject Type="Embed" ProgID="Equation.DSMT4" ShapeID="_x0000_i1076" DrawAspect="Content" ObjectID="_1654262115" r:id="rId104"/>
         </w:object>
       </w:r>
     </w:p>
@@ -3688,11 +3686,11 @@
         <w:rPr>
           <w:position w:val="-18"/>
         </w:rPr>
-        <w:object w:dxaOrig="1060" w:dyaOrig="440">
+        <w:object w:dxaOrig="1060" w:dyaOrig="440" w14:anchorId="1119B9C6">
           <v:shape id="_x0000_i1077" type="#_x0000_t75" style="width:53pt;height:22.35pt" o:ole="">
-            <v:imagedata r:id="rId100" o:title=""/>
-          </v:shape>
-          <o:OLEObject Type="Embed" ProgID="Equation.DSMT4" ShapeID="_x0000_i1077" DrawAspect="Content" ObjectID="_1610142591" r:id="rId104"/>
+            <v:imagedata r:id="rId101" o:title=""/>
+          </v:shape>
+          <o:OLEObject Type="Embed" ProgID="Equation.DSMT4" ShapeID="_x0000_i1077" DrawAspect="Content" ObjectID="_1654262116" r:id="rId105"/>
         </w:object>
       </w:r>
     </w:p>
@@ -3709,11 +3707,11 @@
         <w:rPr>
           <w:position w:val="-6"/>
         </w:rPr>
-        <w:object w:dxaOrig="1540" w:dyaOrig="380">
-          <v:shape id="_x0000_i1078" type="#_x0000_t75" style="width:77.35pt;height:19pt" o:ole="">
-            <v:imagedata r:id="rId105" o:title=""/>
-          </v:shape>
-          <o:OLEObject Type="Embed" ProgID="Equation.DSMT4" ShapeID="_x0000_i1078" DrawAspect="Content" ObjectID="_1610142592" r:id="rId106"/>
+        <w:object w:dxaOrig="1540" w:dyaOrig="380" w14:anchorId="22F8A7E4">
+          <v:shape id="_x0000_i1078" type="#_x0000_t75" style="width:77.4pt;height:19pt" o:ole="">
+            <v:imagedata r:id="rId106" o:title=""/>
+          </v:shape>
+          <o:OLEObject Type="Embed" ProgID="Equation.DSMT4" ShapeID="_x0000_i1078" DrawAspect="Content" ObjectID="_1654262117" r:id="rId107"/>
         </w:object>
       </w:r>
     </w:p>
@@ -3726,11 +3724,11 @@
         <w:rPr>
           <w:position w:val="-20"/>
         </w:rPr>
-        <w:object w:dxaOrig="1140" w:dyaOrig="600">
+        <w:object w:dxaOrig="1140" w:dyaOrig="600" w14:anchorId="384D89D4">
           <v:shape id="_x0000_i1079" type="#_x0000_t75" style="width:57pt;height:30pt" o:ole="">
-            <v:imagedata r:id="rId107" o:title=""/>
-          </v:shape>
-          <o:OLEObject Type="Embed" ProgID="Equation.DSMT4" ShapeID="_x0000_i1079" DrawAspect="Content" ObjectID="_1610142593" r:id="rId108"/>
+            <v:imagedata r:id="rId108" o:title=""/>
+          </v:shape>
+          <o:OLEObject Type="Embed" ProgID="Equation.DSMT4" ShapeID="_x0000_i1079" DrawAspect="Content" ObjectID="_1654262118" r:id="rId109"/>
         </w:object>
       </w:r>
     </w:p>
@@ -3743,11 +3741,11 @@
         <w:rPr>
           <w:position w:val="-12"/>
         </w:rPr>
-        <w:object w:dxaOrig="1240" w:dyaOrig="400">
+        <w:object w:dxaOrig="1240" w:dyaOrig="400" w14:anchorId="11AD661B">
           <v:shape id="_x0000_i1080" type="#_x0000_t75" style="width:62pt;height:20pt" o:ole="">
-            <v:imagedata r:id="rId109" o:title=""/>
-          </v:shape>
-          <o:OLEObject Type="Embed" ProgID="Equation.DSMT4" ShapeID="_x0000_i1080" DrawAspect="Content" ObjectID="_1610142594" r:id="rId110"/>
+            <v:imagedata r:id="rId110" o:title=""/>
+          </v:shape>
+          <o:OLEObject Type="Embed" ProgID="Equation.DSMT4" ShapeID="_x0000_i1080" DrawAspect="Content" ObjectID="_1654262119" r:id="rId111"/>
         </w:object>
       </w:r>
     </w:p>
@@ -3764,11 +3762,11 @@
         <w:rPr>
           <w:position w:val="-16"/>
         </w:rPr>
-        <w:object w:dxaOrig="1900" w:dyaOrig="400">
+        <w:object w:dxaOrig="1900" w:dyaOrig="400" w14:anchorId="4432D65A">
           <v:shape id="_x0000_i1081" type="#_x0000_t75" style="width:95pt;height:20pt" o:ole="">
-            <v:imagedata r:id="rId111" o:title=""/>
-          </v:shape>
-          <o:OLEObject Type="Embed" ProgID="Equation.DSMT4" ShapeID="_x0000_i1081" DrawAspect="Content" ObjectID="_1610142595" r:id="rId112"/>
+            <v:imagedata r:id="rId112" o:title=""/>
+          </v:shape>
+          <o:OLEObject Type="Embed" ProgID="Equation.DSMT4" ShapeID="_x0000_i1081" DrawAspect="Content" ObjectID="_1654262120" r:id="rId113"/>
         </w:object>
       </w:r>
     </w:p>
@@ -3802,11 +3800,11 @@
           <w:position w:val="-10"/>
           <w:szCs w:val="24"/>
         </w:rPr>
-        <w:object w:dxaOrig="380" w:dyaOrig="340">
+        <w:object w:dxaOrig="380" w:dyaOrig="340" w14:anchorId="6D560B8A">
           <v:shape id="_x0000_i1082" type="#_x0000_t75" style="width:19pt;height:17.35pt" o:ole="">
-            <v:imagedata r:id="rId51" o:title=""/>
-          </v:shape>
-          <o:OLEObject Type="Embed" ProgID="Equation.DSMT4" ShapeID="_x0000_i1082" DrawAspect="Content" ObjectID="_1610142596" r:id="rId113"/>
+            <v:imagedata r:id="rId52" o:title=""/>
+          </v:shape>
+          <o:OLEObject Type="Embed" ProgID="Equation.DSMT4" ShapeID="_x0000_i1082" DrawAspect="Content" ObjectID="_1654262121" r:id="rId114"/>
         </w:object>
       </w:r>
       <w:r>
@@ -3828,11 +3826,11 @@
         <w:rPr>
           <w:position w:val="-18"/>
         </w:rPr>
-        <w:object w:dxaOrig="980" w:dyaOrig="440">
+        <w:object w:dxaOrig="980" w:dyaOrig="440" w14:anchorId="1905ACF7">
           <v:shape id="_x0000_i1083" type="#_x0000_t75" style="width:48.65pt;height:22.35pt" o:ole="">
-            <v:imagedata r:id="rId114" o:title=""/>
-          </v:shape>
-          <o:OLEObject Type="Embed" ProgID="Equation.DSMT4" ShapeID="_x0000_i1083" DrawAspect="Content" ObjectID="_1610142597" r:id="rId115"/>
+            <v:imagedata r:id="rId115" o:title=""/>
+          </v:shape>
+          <o:OLEObject Type="Embed" ProgID="Equation.DSMT4" ShapeID="_x0000_i1083" DrawAspect="Content" ObjectID="_1654262122" r:id="rId116"/>
         </w:object>
       </w:r>
     </w:p>
@@ -3870,7 +3868,7 @@
           <w:noProof/>
         </w:rPr>
         <w:drawing>
-          <wp:inline distT="0" distB="0" distL="0" distR="0" wp14:anchorId="6339860F" wp14:editId="30D8D719">
+          <wp:inline distT="0" distB="0" distL="0" distR="0" wp14:anchorId="09C92EB7" wp14:editId="0611D1B0">
             <wp:extent cx="2103120" cy="1938867"/>
             <wp:effectExtent l="0" t="0" r="0" b="4445"/>
             <wp:docPr id="3" name="Picture 3"/>
@@ -3885,7 +3883,7 @@
                     <pic:cNvPicPr/>
                   </pic:nvPicPr>
                   <pic:blipFill rotWithShape="1">
-                    <a:blip r:embed="rId116" cstate="print">
+                    <a:blip r:embed="rId117" cstate="print">
                       <a:extLst>
                         <a:ext uri="{28A0092B-C50C-407E-A947-70E740481C1C}">
                           <a14:useLocalDpi xmlns:a14="http://schemas.microsoft.com/office/drawing/2010/main" val="0"/>
@@ -3955,11 +3953,11 @@
           <w:i/>
           <w:position w:val="-18"/>
         </w:rPr>
-        <w:object w:dxaOrig="880" w:dyaOrig="440">
+        <w:object w:dxaOrig="880" w:dyaOrig="440" w14:anchorId="74A6110B">
           <v:shape id="_x0000_i1084" type="#_x0000_t75" style="width:44pt;height:22pt" o:ole="">
-            <v:imagedata r:id="rId117" o:title=""/>
-          </v:shape>
-          <o:OLEObject Type="Embed" ProgID="Equation.DSMT4" ShapeID="_x0000_i1084" DrawAspect="Content" ObjectID="_1610142598" r:id="rId118"/>
+            <v:imagedata r:id="rId118" o:title=""/>
+          </v:shape>
+          <o:OLEObject Type="Embed" ProgID="Equation.DSMT4" ShapeID="_x0000_i1084" DrawAspect="Content" ObjectID="_1654262123" r:id="rId119"/>
         </w:object>
       </w:r>
       <w:r>
@@ -3981,11 +3979,11 @@
         <w:rPr>
           <w:position w:val="-18"/>
         </w:rPr>
-        <w:object w:dxaOrig="1020" w:dyaOrig="440">
+        <w:object w:dxaOrig="1020" w:dyaOrig="440" w14:anchorId="21E8D779">
           <v:shape id="_x0000_i1085" type="#_x0000_t75" style="width:51pt;height:22pt" o:ole="">
-            <v:imagedata r:id="rId119" o:title=""/>
-          </v:shape>
-          <o:OLEObject Type="Embed" ProgID="Equation.DSMT4" ShapeID="_x0000_i1085" DrawAspect="Content" ObjectID="_1610142599" r:id="rId120"/>
+            <v:imagedata r:id="rId120" o:title=""/>
+          </v:shape>
+          <o:OLEObject Type="Embed" ProgID="Equation.DSMT4" ShapeID="_x0000_i1085" DrawAspect="Content" ObjectID="_1654262124" r:id="rId121"/>
         </w:object>
       </w:r>
     </w:p>
@@ -4028,11 +4026,11 @@
         <w:rPr>
           <w:position w:val="-14"/>
         </w:rPr>
-        <w:object w:dxaOrig="2360" w:dyaOrig="460">
+        <w:object w:dxaOrig="2360" w:dyaOrig="460" w14:anchorId="7C9EF5D3">
           <v:shape id="_x0000_i1086" type="#_x0000_t75" style="width:117.65pt;height:23.35pt" o:ole="">
-            <v:imagedata r:id="rId121" o:title=""/>
-          </v:shape>
-          <o:OLEObject Type="Embed" ProgID="Equation.DSMT4" ShapeID="_x0000_i1086" DrawAspect="Content" ObjectID="_1610142600" r:id="rId122"/>
+            <v:imagedata r:id="rId122" o:title=""/>
+          </v:shape>
+          <o:OLEObject Type="Embed" ProgID="Equation.DSMT4" ShapeID="_x0000_i1086" DrawAspect="Content" ObjectID="_1654262125" r:id="rId123"/>
         </w:object>
       </w:r>
     </w:p>
@@ -4120,11 +4118,11 @@
           <w:position w:val="-10"/>
           <w:szCs w:val="24"/>
         </w:rPr>
-        <w:object w:dxaOrig="560" w:dyaOrig="340">
+        <w:object w:dxaOrig="560" w:dyaOrig="340" w14:anchorId="79499AAE">
           <v:shape id="_x0000_i1087" type="#_x0000_t75" style="width:28pt;height:17pt" o:ole="">
             <v:imagedata r:id="rId10" o:title=""/>
           </v:shape>
-          <o:OLEObject Type="Embed" ProgID="Equation.DSMT4" ShapeID="_x0000_i1087" DrawAspect="Content" ObjectID="_1610142601" r:id="rId123"/>
+          <o:OLEObject Type="Embed" ProgID="Equation.DSMT4" ShapeID="_x0000_i1087" DrawAspect="Content" ObjectID="_1654262126" r:id="rId124"/>
         </w:object>
       </w:r>
     </w:p>
@@ -4273,11 +4271,11 @@
         <w:rPr>
           <w:position w:val="-20"/>
         </w:rPr>
-        <w:object w:dxaOrig="920" w:dyaOrig="520">
+        <w:object w:dxaOrig="920" w:dyaOrig="520" w14:anchorId="17C00F4E">
           <v:shape id="_x0000_i1088" type="#_x0000_t75" style="width:46.35pt;height:26.35pt" o:ole="">
-            <v:imagedata r:id="rId124" o:title=""/>
-          </v:shape>
-          <o:OLEObject Type="Embed" ProgID="Equation.DSMT4" ShapeID="_x0000_i1088" DrawAspect="Content" ObjectID="_1610142602" r:id="rId125"/>
+            <v:imagedata r:id="rId125" o:title=""/>
+          </v:shape>
+          <o:OLEObject Type="Embed" ProgID="Equation.DSMT4" ShapeID="_x0000_i1088" DrawAspect="Content" ObjectID="_1654262127" r:id="rId126"/>
         </w:object>
       </w:r>
       <w:r>
@@ -4287,11 +4285,11 @@
         <w:rPr>
           <w:position w:val="-20"/>
         </w:rPr>
-        <w:object w:dxaOrig="900" w:dyaOrig="520">
+        <w:object w:dxaOrig="900" w:dyaOrig="520" w14:anchorId="3E17F42F">
           <v:shape id="_x0000_i1089" type="#_x0000_t75" style="width:45pt;height:26.35pt" o:ole="">
-            <v:imagedata r:id="rId31" o:title=""/>
-          </v:shape>
-          <o:OLEObject Type="Embed" ProgID="Equation.DSMT4" ShapeID="_x0000_i1089" DrawAspect="Content" ObjectID="_1610142603" r:id="rId126"/>
+            <v:imagedata r:id="rId32" o:title=""/>
+          </v:shape>
+          <o:OLEObject Type="Embed" ProgID="Equation.DSMT4" ShapeID="_x0000_i1089" DrawAspect="Content" ObjectID="_1654262128" r:id="rId127"/>
         </w:object>
       </w:r>
       <w:r>
@@ -4312,11 +4310,11 @@
         <w:rPr>
           <w:position w:val="-10"/>
         </w:rPr>
-        <w:object w:dxaOrig="440" w:dyaOrig="340">
+        <w:object w:dxaOrig="440" w:dyaOrig="340" w14:anchorId="37FF888A">
           <v:shape id="_x0000_i1090" type="#_x0000_t75" style="width:21.65pt;height:17.35pt" o:ole="">
-            <v:imagedata r:id="rId127" o:title=""/>
-          </v:shape>
-          <o:OLEObject Type="Embed" ProgID="Equation.DSMT4" ShapeID="_x0000_i1090" DrawAspect="Content" ObjectID="_1610142604" r:id="rId128"/>
+            <v:imagedata r:id="rId128" o:title=""/>
+          </v:shape>
+          <o:OLEObject Type="Embed" ProgID="Equation.DSMT4" ShapeID="_x0000_i1090" DrawAspect="Content" ObjectID="_1654262129" r:id="rId129"/>
         </w:object>
       </w:r>
     </w:p>
@@ -4331,11 +4329,11 @@
         <w:rPr>
           <w:position w:val="-14"/>
         </w:rPr>
-        <w:object w:dxaOrig="2140" w:dyaOrig="400">
-          <v:shape id="_x0000_i1091" type="#_x0000_t75" style="width:107.35pt;height:20.35pt" o:ole="">
-            <v:imagedata r:id="rId129" o:title=""/>
-          </v:shape>
-          <o:OLEObject Type="Embed" ProgID="Equation.DSMT4" ShapeID="_x0000_i1091" DrawAspect="Content" ObjectID="_1610142605" r:id="rId130"/>
+        <w:object w:dxaOrig="2140" w:dyaOrig="400" w14:anchorId="6125EB53">
+          <v:shape id="_x0000_i1091" type="#_x0000_t75" style="width:107.3pt;height:20.35pt" o:ole="">
+            <v:imagedata r:id="rId130" o:title=""/>
+          </v:shape>
+          <o:OLEObject Type="Embed" ProgID="Equation.DSMT4" ShapeID="_x0000_i1091" DrawAspect="Content" ObjectID="_1654262130" r:id="rId131"/>
         </w:object>
       </w:r>
     </w:p>
@@ -4357,11 +4355,11 @@
         <w:rPr>
           <w:position w:val="-10"/>
         </w:rPr>
-        <w:object w:dxaOrig="440" w:dyaOrig="340">
+        <w:object w:dxaOrig="440" w:dyaOrig="340" w14:anchorId="06C1BD27">
           <v:shape id="_x0000_i1092" type="#_x0000_t75" style="width:22.65pt;height:16.65pt" o:ole="">
-            <v:imagedata r:id="rId131" o:title=""/>
-          </v:shape>
-          <o:OLEObject Type="Embed" ProgID="Equation.DSMT4" ShapeID="_x0000_i1092" DrawAspect="Content" ObjectID="_1610142606" r:id="rId132"/>
+            <v:imagedata r:id="rId132" o:title=""/>
+          </v:shape>
+          <o:OLEObject Type="Embed" ProgID="Equation.DSMT4" ShapeID="_x0000_i1092" DrawAspect="Content" ObjectID="_1654262131" r:id="rId133"/>
         </w:object>
       </w:r>
     </w:p>
@@ -4386,11 +4384,11 @@
         <w:rPr>
           <w:position w:val="-18"/>
         </w:rPr>
-        <w:object w:dxaOrig="820" w:dyaOrig="440">
+        <w:object w:dxaOrig="820" w:dyaOrig="440" w14:anchorId="51822728">
           <v:shape id="_x0000_i1093" type="#_x0000_t75" style="width:41.35pt;height:22.65pt" o:ole="">
-            <v:imagedata r:id="rId133" o:title=""/>
-          </v:shape>
-          <o:OLEObject Type="Embed" ProgID="Equation.DSMT4" ShapeID="_x0000_i1093" DrawAspect="Content" ObjectID="_1610142607" r:id="rId134"/>
+            <v:imagedata r:id="rId134" o:title=""/>
+          </v:shape>
+          <o:OLEObject Type="Embed" ProgID="Equation.DSMT4" ShapeID="_x0000_i1093" DrawAspect="Content" ObjectID="_1654262132" r:id="rId135"/>
         </w:object>
       </w:r>
     </w:p>
@@ -4419,11 +4417,11 @@
         <w:rPr>
           <w:position w:val="-10"/>
         </w:rPr>
-        <w:object w:dxaOrig="700" w:dyaOrig="340">
+        <w:object w:dxaOrig="700" w:dyaOrig="340" w14:anchorId="092506E5">
           <v:shape id="_x0000_i1094" type="#_x0000_t75" style="width:34.65pt;height:17.35pt" o:ole="">
-            <v:imagedata r:id="rId135" o:title=""/>
-          </v:shape>
-          <o:OLEObject Type="Embed" ProgID="Equation.DSMT4" ShapeID="_x0000_i1094" DrawAspect="Content" ObjectID="_1610142608" r:id="rId136"/>
+            <v:imagedata r:id="rId136" o:title=""/>
+          </v:shape>
+          <o:OLEObject Type="Embed" ProgID="Equation.DSMT4" ShapeID="_x0000_i1094" DrawAspect="Content" ObjectID="_1654262133" r:id="rId137"/>
         </w:object>
       </w:r>
     </w:p>
@@ -4464,11 +4462,11 @@
         <w:rPr>
           <w:position w:val="-18"/>
         </w:rPr>
-        <w:object w:dxaOrig="820" w:dyaOrig="440">
+        <w:object w:dxaOrig="820" w:dyaOrig="440" w14:anchorId="6C863F1A">
           <v:shape id="_x0000_i1095" type="#_x0000_t75" style="width:41.35pt;height:22.65pt" o:ole="">
-            <v:imagedata r:id="rId133" o:title=""/>
-          </v:shape>
-          <o:OLEObject Type="Embed" ProgID="Equation.DSMT4" ShapeID="_x0000_i1095" DrawAspect="Content" ObjectID="_1610142609" r:id="rId137"/>
+            <v:imagedata r:id="rId134" o:title=""/>
+          </v:shape>
+          <o:OLEObject Type="Embed" ProgID="Equation.DSMT4" ShapeID="_x0000_i1095" DrawAspect="Content" ObjectID="_1654262134" r:id="rId138"/>
         </w:object>
       </w:r>
     </w:p>
@@ -4485,11 +4483,11 @@
         <w:rPr>
           <w:position w:val="-6"/>
         </w:rPr>
-        <w:object w:dxaOrig="2000" w:dyaOrig="380">
-          <v:shape id="_x0000_i1096" type="#_x0000_t75" style="width:100.65pt;height:18.65pt" o:ole="">
-            <v:imagedata r:id="rId138" o:title=""/>
-          </v:shape>
-          <o:OLEObject Type="Embed" ProgID="Equation.DSMT4" ShapeID="_x0000_i1096" DrawAspect="Content" ObjectID="_1610142610" r:id="rId139"/>
+        <w:object w:dxaOrig="2000" w:dyaOrig="380" w14:anchorId="752FC652">
+          <v:shape id="_x0000_i1096" type="#_x0000_t75" style="width:100.7pt;height:18.65pt" o:ole="">
+            <v:imagedata r:id="rId139" o:title=""/>
+          </v:shape>
+          <o:OLEObject Type="Embed" ProgID="Equation.DSMT4" ShapeID="_x0000_i1096" DrawAspect="Content" ObjectID="_1654262135" r:id="rId140"/>
         </w:object>
       </w:r>
     </w:p>
@@ -4502,11 +4500,11 @@
         <w:rPr>
           <w:position w:val="-20"/>
         </w:rPr>
-        <w:object w:dxaOrig="1600" w:dyaOrig="600">
-          <v:shape id="_x0000_i1097" type="#_x0000_t75" style="width:80.35pt;height:30pt" o:ole="">
-            <v:imagedata r:id="rId140" o:title=""/>
-          </v:shape>
-          <o:OLEObject Type="Embed" ProgID="Equation.DSMT4" ShapeID="_x0000_i1097" DrawAspect="Content" ObjectID="_1610142611" r:id="rId141"/>
+        <w:object w:dxaOrig="1600" w:dyaOrig="600" w14:anchorId="44D83DFC">
+          <v:shape id="_x0000_i1097" type="#_x0000_t75" style="width:80.3pt;height:30pt" o:ole="">
+            <v:imagedata r:id="rId141" o:title=""/>
+          </v:shape>
+          <o:OLEObject Type="Embed" ProgID="Equation.DSMT4" ShapeID="_x0000_i1097" DrawAspect="Content" ObjectID="_1654262136" r:id="rId142"/>
         </w:object>
       </w:r>
     </w:p>
@@ -4519,11 +4517,11 @@
         <w:rPr>
           <w:position w:val="-12"/>
         </w:rPr>
-        <w:object w:dxaOrig="1359" w:dyaOrig="400">
+        <w:object w:dxaOrig="1359" w:dyaOrig="400" w14:anchorId="36CED2AD">
           <v:shape id="_x0000_i1098" type="#_x0000_t75" style="width:68.35pt;height:20.35pt" o:ole="">
-            <v:imagedata r:id="rId142" o:title=""/>
-          </v:shape>
-          <o:OLEObject Type="Embed" ProgID="Equation.DSMT4" ShapeID="_x0000_i1098" DrawAspect="Content" ObjectID="_1610142612" r:id="rId143"/>
+            <v:imagedata r:id="rId143" o:title=""/>
+          </v:shape>
+          <o:OLEObject Type="Embed" ProgID="Equation.DSMT4" ShapeID="_x0000_i1098" DrawAspect="Content" ObjectID="_1654262137" r:id="rId144"/>
         </w:object>
       </w:r>
     </w:p>
@@ -4540,11 +4538,11 @@
         <w:rPr>
           <w:position w:val="-16"/>
         </w:rPr>
-        <w:object w:dxaOrig="2140" w:dyaOrig="400">
-          <v:shape id="_x0000_i1099" type="#_x0000_t75" style="width:107.35pt;height:20.35pt" o:ole="">
-            <v:imagedata r:id="rId144" o:title=""/>
-          </v:shape>
-          <o:OLEObject Type="Embed" ProgID="Equation.DSMT4" ShapeID="_x0000_i1099" DrawAspect="Content" ObjectID="_1610142613" r:id="rId145"/>
+        <w:object w:dxaOrig="2140" w:dyaOrig="400" w14:anchorId="3775006E">
+          <v:shape id="_x0000_i1099" type="#_x0000_t75" style="width:107.3pt;height:20.35pt" o:ole="">
+            <v:imagedata r:id="rId145" o:title=""/>
+          </v:shape>
+          <o:OLEObject Type="Embed" ProgID="Equation.DSMT4" ShapeID="_x0000_i1099" DrawAspect="Content" ObjectID="_1654262138" r:id="rId146"/>
         </w:object>
       </w:r>
     </w:p>
@@ -4578,11 +4576,11 @@
           <w:position w:val="-10"/>
           <w:szCs w:val="24"/>
         </w:rPr>
-        <w:object w:dxaOrig="380" w:dyaOrig="340">
+        <w:object w:dxaOrig="380" w:dyaOrig="340" w14:anchorId="1E9E3DAD">
           <v:shape id="_x0000_i1100" type="#_x0000_t75" style="width:18.65pt;height:17.35pt" o:ole="">
-            <v:imagedata r:id="rId51" o:title=""/>
-          </v:shape>
-          <o:OLEObject Type="Embed" ProgID="Equation.DSMT4" ShapeID="_x0000_i1100" DrawAspect="Content" ObjectID="_1610142614" r:id="rId146"/>
+            <v:imagedata r:id="rId52" o:title=""/>
+          </v:shape>
+          <o:OLEObject Type="Embed" ProgID="Equation.DSMT4" ShapeID="_x0000_i1100" DrawAspect="Content" ObjectID="_1654262139" r:id="rId147"/>
         </w:object>
       </w:r>
       <w:r>
@@ -4604,11 +4602,11 @@
         <w:rPr>
           <w:position w:val="-18"/>
         </w:rPr>
-        <w:object w:dxaOrig="999" w:dyaOrig="440">
+        <w:object w:dxaOrig="999" w:dyaOrig="440" w14:anchorId="37B0D4CA">
           <v:shape id="_x0000_i1101" type="#_x0000_t75" style="width:49.65pt;height:22.65pt" o:ole="">
-            <v:imagedata r:id="rId147" o:title=""/>
-          </v:shape>
-          <o:OLEObject Type="Embed" ProgID="Equation.DSMT4" ShapeID="_x0000_i1101" DrawAspect="Content" ObjectID="_1610142615" r:id="rId148"/>
+            <v:imagedata r:id="rId148" o:title=""/>
+          </v:shape>
+          <o:OLEObject Type="Embed" ProgID="Equation.DSMT4" ShapeID="_x0000_i1101" DrawAspect="Content" ObjectID="_1654262140" r:id="rId149"/>
         </w:object>
       </w:r>
     </w:p>
@@ -4643,7 +4641,7 @@
           <w:noProof/>
         </w:rPr>
         <w:drawing>
-          <wp:inline distT="0" distB="0" distL="0" distR="0" wp14:anchorId="20DAAA61" wp14:editId="7FC71CE8">
+          <wp:inline distT="0" distB="0" distL="0" distR="0" wp14:anchorId="15E0130A" wp14:editId="50472F50">
             <wp:extent cx="2038645" cy="2011680"/>
             <wp:effectExtent l="0" t="0" r="0" b="7620"/>
             <wp:docPr id="8" name="Picture 8"/>
@@ -4658,7 +4656,7 @@
                     <pic:cNvPicPr/>
                   </pic:nvPicPr>
                   <pic:blipFill>
-                    <a:blip r:embed="rId149"/>
+                    <a:blip r:embed="rId150"/>
                     <a:stretch>
                       <a:fillRect/>
                     </a:stretch>
@@ -4717,11 +4715,11 @@
         <w:rPr>
           <w:position w:val="-18"/>
         </w:rPr>
-        <w:object w:dxaOrig="1020" w:dyaOrig="440">
+        <w:object w:dxaOrig="1020" w:dyaOrig="440" w14:anchorId="55EEF13E">
           <v:shape id="_x0000_i1102" type="#_x0000_t75" style="width:51pt;height:21.65pt" o:ole="">
-            <v:imagedata r:id="rId150" o:title=""/>
-          </v:shape>
-          <o:OLEObject Type="Embed" ProgID="Equation.DSMT4" ShapeID="_x0000_i1102" DrawAspect="Content" ObjectID="_1610142616" r:id="rId151"/>
+            <v:imagedata r:id="rId151" o:title=""/>
+          </v:shape>
+          <o:OLEObject Type="Embed" ProgID="Equation.DSMT4" ShapeID="_x0000_i1102" DrawAspect="Content" ObjectID="_1654262141" r:id="rId152"/>
         </w:object>
       </w:r>
       <w:r>
@@ -4744,11 +4742,11 @@
           <w:i/>
           <w:position w:val="-18"/>
         </w:rPr>
-        <w:object w:dxaOrig="880" w:dyaOrig="440">
+        <w:object w:dxaOrig="880" w:dyaOrig="440" w14:anchorId="4AA9C7EA">
           <v:shape id="_x0000_i1103" type="#_x0000_t75" style="width:44.35pt;height:21.65pt" o:ole="">
-            <v:imagedata r:id="rId152" o:title=""/>
-          </v:shape>
-          <o:OLEObject Type="Embed" ProgID="Equation.DSMT4" ShapeID="_x0000_i1103" DrawAspect="Content" ObjectID="_1610142617" r:id="rId153"/>
+            <v:imagedata r:id="rId153" o:title=""/>
+          </v:shape>
+          <o:OLEObject Type="Embed" ProgID="Equation.DSMT4" ShapeID="_x0000_i1103" DrawAspect="Content" ObjectID="_1654262142" r:id="rId154"/>
         </w:object>
       </w:r>
     </w:p>
@@ -4799,11 +4797,11 @@
         <w:rPr>
           <w:position w:val="-14"/>
         </w:rPr>
-        <w:object w:dxaOrig="1900" w:dyaOrig="460">
-          <v:shape id="_x0000_i1104" type="#_x0000_t75" style="width:95.35pt;height:23.35pt" o:ole="">
-            <v:imagedata r:id="rId154" o:title=""/>
-          </v:shape>
-          <o:OLEObject Type="Embed" ProgID="Equation.DSMT4" ShapeID="_x0000_i1104" DrawAspect="Content" ObjectID="_1610142618" r:id="rId155"/>
+        <w:object w:dxaOrig="1900" w:dyaOrig="460" w14:anchorId="6E674787">
+          <v:shape id="_x0000_i1104" type="#_x0000_t75" style="width:95.4pt;height:23.35pt" o:ole="">
+            <v:imagedata r:id="rId155" o:title=""/>
+          </v:shape>
+          <o:OLEObject Type="Embed" ProgID="Equation.DSMT4" ShapeID="_x0000_i1104" DrawAspect="Content" ObjectID="_1654262143" r:id="rId156"/>
         </w:object>
       </w:r>
     </w:p>
@@ -4891,11 +4889,11 @@
           <w:position w:val="-10"/>
           <w:szCs w:val="24"/>
         </w:rPr>
-        <w:object w:dxaOrig="560" w:dyaOrig="340">
+        <w:object w:dxaOrig="560" w:dyaOrig="340" w14:anchorId="0B2FF8FD">
           <v:shape id="_x0000_i1105" type="#_x0000_t75" style="width:27.65pt;height:17.35pt" o:ole="">
             <v:imagedata r:id="rId10" o:title=""/>
           </v:shape>
-          <o:OLEObject Type="Embed" ProgID="Equation.DSMT4" ShapeID="_x0000_i1105" DrawAspect="Content" ObjectID="_1610142619" r:id="rId156"/>
+          <o:OLEObject Type="Embed" ProgID="Equation.DSMT4" ShapeID="_x0000_i1105" DrawAspect="Content" ObjectID="_1654262144" r:id="rId157"/>
         </w:object>
       </w:r>
     </w:p>
@@ -5044,11 +5042,11 @@
         <w:rPr>
           <w:position w:val="-20"/>
         </w:rPr>
-        <w:object w:dxaOrig="780" w:dyaOrig="520">
+        <w:object w:dxaOrig="780" w:dyaOrig="520" w14:anchorId="4A6FA799">
           <v:shape id="_x0000_i1106" type="#_x0000_t75" style="width:39pt;height:26.35pt" o:ole="">
-            <v:imagedata r:id="rId157" o:title=""/>
-          </v:shape>
-          <o:OLEObject Type="Embed" ProgID="Equation.DSMT4" ShapeID="_x0000_i1106" DrawAspect="Content" ObjectID="_1610142620" r:id="rId158"/>
+            <v:imagedata r:id="rId158" o:title=""/>
+          </v:shape>
+          <o:OLEObject Type="Embed" ProgID="Equation.DSMT4" ShapeID="_x0000_i1106" DrawAspect="Content" ObjectID="_1654262145" r:id="rId159"/>
         </w:object>
       </w:r>
       <w:r>
@@ -5058,11 +5056,11 @@
         <w:rPr>
           <w:position w:val="-20"/>
         </w:rPr>
-        <w:object w:dxaOrig="900" w:dyaOrig="520">
+        <w:object w:dxaOrig="900" w:dyaOrig="520" w14:anchorId="387D806F">
           <v:shape id="_x0000_i1107" type="#_x0000_t75" style="width:45pt;height:26.35pt" o:ole="">
-            <v:imagedata r:id="rId31" o:title=""/>
-          </v:shape>
-          <o:OLEObject Type="Embed" ProgID="Equation.DSMT4" ShapeID="_x0000_i1107" DrawAspect="Content" ObjectID="_1610142621" r:id="rId159"/>
+            <v:imagedata r:id="rId32" o:title=""/>
+          </v:shape>
+          <o:OLEObject Type="Embed" ProgID="Equation.DSMT4" ShapeID="_x0000_i1107" DrawAspect="Content" ObjectID="_1654262146" r:id="rId160"/>
         </w:object>
       </w:r>
       <w:r>
@@ -5083,11 +5081,11 @@
         <w:rPr>
           <w:position w:val="-10"/>
         </w:rPr>
-        <w:object w:dxaOrig="580" w:dyaOrig="340">
+        <w:object w:dxaOrig="580" w:dyaOrig="340" w14:anchorId="41B4F2B9">
           <v:shape id="_x0000_i1108" type="#_x0000_t75" style="width:28.65pt;height:17.35pt" o:ole="">
-            <v:imagedata r:id="rId160" o:title=""/>
-          </v:shape>
-          <o:OLEObject Type="Embed" ProgID="Equation.DSMT4" ShapeID="_x0000_i1108" DrawAspect="Content" ObjectID="_1610142622" r:id="rId161"/>
+            <v:imagedata r:id="rId161" o:title=""/>
+          </v:shape>
+          <o:OLEObject Type="Embed" ProgID="Equation.DSMT4" ShapeID="_x0000_i1108" DrawAspect="Content" ObjectID="_1654262147" r:id="rId162"/>
         </w:object>
       </w:r>
     </w:p>
@@ -5102,11 +5100,11 @@
         <w:rPr>
           <w:position w:val="-14"/>
         </w:rPr>
-        <w:object w:dxaOrig="1740" w:dyaOrig="400">
+        <w:object w:dxaOrig="1740" w:dyaOrig="400" w14:anchorId="55D07939">
           <v:shape id="_x0000_i1109" type="#_x0000_t75" style="width:87pt;height:20.35pt" o:ole="">
-            <v:imagedata r:id="rId162" o:title=""/>
-          </v:shape>
-          <o:OLEObject Type="Embed" ProgID="Equation.DSMT4" ShapeID="_x0000_i1109" DrawAspect="Content" ObjectID="_1610142623" r:id="rId163"/>
+            <v:imagedata r:id="rId163" o:title=""/>
+          </v:shape>
+          <o:OLEObject Type="Embed" ProgID="Equation.DSMT4" ShapeID="_x0000_i1109" DrawAspect="Content" ObjectID="_1654262148" r:id="rId164"/>
         </w:object>
       </w:r>
     </w:p>
@@ -5128,11 +5126,11 @@
         <w:rPr>
           <w:position w:val="-10"/>
         </w:rPr>
-        <w:object w:dxaOrig="560" w:dyaOrig="340">
+        <w:object w:dxaOrig="560" w:dyaOrig="340" w14:anchorId="39C76DA1">
           <v:shape id="_x0000_i1110" type="#_x0000_t75" style="width:28.65pt;height:16.65pt" o:ole="">
-            <v:imagedata r:id="rId164" o:title=""/>
-          </v:shape>
-          <o:OLEObject Type="Embed" ProgID="Equation.DSMT4" ShapeID="_x0000_i1110" DrawAspect="Content" ObjectID="_1610142624" r:id="rId165"/>
+            <v:imagedata r:id="rId165" o:title=""/>
+          </v:shape>
+          <o:OLEObject Type="Embed" ProgID="Equation.DSMT4" ShapeID="_x0000_i1110" DrawAspect="Content" ObjectID="_1654262149" r:id="rId166"/>
         </w:object>
       </w:r>
     </w:p>
@@ -5157,11 +5155,11 @@
         <w:rPr>
           <w:position w:val="-18"/>
         </w:rPr>
-        <w:object w:dxaOrig="1180" w:dyaOrig="440">
+        <w:object w:dxaOrig="1180" w:dyaOrig="440" w14:anchorId="32C57EDF">
           <v:shape id="_x0000_i1111" type="#_x0000_t75" style="width:59.35pt;height:22.65pt" o:ole="">
-            <v:imagedata r:id="rId166" o:title=""/>
-          </v:shape>
-          <o:OLEObject Type="Embed" ProgID="Equation.DSMT4" ShapeID="_x0000_i1111" DrawAspect="Content" ObjectID="_1610142625" r:id="rId167"/>
+            <v:imagedata r:id="rId167" o:title=""/>
+          </v:shape>
+          <o:OLEObject Type="Embed" ProgID="Equation.DSMT4" ShapeID="_x0000_i1111" DrawAspect="Content" ObjectID="_1654262150" r:id="rId168"/>
         </w:object>
       </w:r>
     </w:p>
@@ -5190,11 +5188,11 @@
         <w:rPr>
           <w:position w:val="-10"/>
         </w:rPr>
-        <w:object w:dxaOrig="840" w:dyaOrig="340">
+        <w:object w:dxaOrig="840" w:dyaOrig="340" w14:anchorId="5DA1127E">
           <v:shape id="_x0000_i1112" type="#_x0000_t75" style="width:42pt;height:17.35pt" o:ole="">
-            <v:imagedata r:id="rId168" o:title=""/>
-          </v:shape>
-          <o:OLEObject Type="Embed" ProgID="Equation.DSMT4" ShapeID="_x0000_i1112" DrawAspect="Content" ObjectID="_1610142626" r:id="rId169"/>
+            <v:imagedata r:id="rId169" o:title=""/>
+          </v:shape>
+          <o:OLEObject Type="Embed" ProgID="Equation.DSMT4" ShapeID="_x0000_i1112" DrawAspect="Content" ObjectID="_1654262151" r:id="rId170"/>
         </w:object>
       </w:r>
     </w:p>
@@ -5235,11 +5233,11 @@
         <w:rPr>
           <w:position w:val="-18"/>
         </w:rPr>
-        <w:object w:dxaOrig="1180" w:dyaOrig="440">
+        <w:object w:dxaOrig="1180" w:dyaOrig="440" w14:anchorId="074F51AE">
           <v:shape id="_x0000_i1113" type="#_x0000_t75" style="width:59.35pt;height:22.65pt" o:ole="">
-            <v:imagedata r:id="rId166" o:title=""/>
-          </v:shape>
-          <o:OLEObject Type="Embed" ProgID="Equation.DSMT4" ShapeID="_x0000_i1113" DrawAspect="Content" ObjectID="_1610142627" r:id="rId170"/>
+            <v:imagedata r:id="rId167" o:title=""/>
+          </v:shape>
+          <o:OLEObject Type="Embed" ProgID="Equation.DSMT4" ShapeID="_x0000_i1113" DrawAspect="Content" ObjectID="_1654262152" r:id="rId171"/>
         </w:object>
       </w:r>
     </w:p>
@@ -5256,11 +5254,11 @@
         <w:rPr>
           <w:position w:val="-6"/>
         </w:rPr>
-        <w:object w:dxaOrig="1500" w:dyaOrig="380">
+        <w:object w:dxaOrig="1500" w:dyaOrig="380" w14:anchorId="08FD34E4">
           <v:shape id="_x0000_i1114" type="#_x0000_t75" style="width:75pt;height:18.65pt" o:ole="">
-            <v:imagedata r:id="rId171" o:title=""/>
-          </v:shape>
-          <o:OLEObject Type="Embed" ProgID="Equation.DSMT4" ShapeID="_x0000_i1114" DrawAspect="Content" ObjectID="_1610142628" r:id="rId172"/>
+            <v:imagedata r:id="rId172" o:title=""/>
+          </v:shape>
+          <o:OLEObject Type="Embed" ProgID="Equation.DSMT4" ShapeID="_x0000_i1114" DrawAspect="Content" ObjectID="_1654262153" r:id="rId173"/>
         </w:object>
       </w:r>
     </w:p>
@@ -5273,11 +5271,11 @@
         <w:rPr>
           <w:position w:val="-20"/>
         </w:rPr>
-        <w:object w:dxaOrig="1380" w:dyaOrig="600">
+        <w:object w:dxaOrig="1380" w:dyaOrig="600" w14:anchorId="74E2B68A">
           <v:shape id="_x0000_i1115" type="#_x0000_t75" style="width:69pt;height:30pt" o:ole="">
-            <v:imagedata r:id="rId173" o:title=""/>
-          </v:shape>
-          <o:OLEObject Type="Embed" ProgID="Equation.DSMT4" ShapeID="_x0000_i1115" DrawAspect="Content" ObjectID="_1610142629" r:id="rId174"/>
+            <v:imagedata r:id="rId174" o:title=""/>
+          </v:shape>
+          <o:OLEObject Type="Embed" ProgID="Equation.DSMT4" ShapeID="_x0000_i1115" DrawAspect="Content" ObjectID="_1654262154" r:id="rId175"/>
         </w:object>
       </w:r>
     </w:p>
@@ -5290,11 +5288,11 @@
         <w:rPr>
           <w:position w:val="-12"/>
         </w:rPr>
-        <w:object w:dxaOrig="1359" w:dyaOrig="400">
+        <w:object w:dxaOrig="1359" w:dyaOrig="400" w14:anchorId="3881B050">
           <v:shape id="_x0000_i1116" type="#_x0000_t75" style="width:68.35pt;height:20.35pt" o:ole="">
-            <v:imagedata r:id="rId175" o:title=""/>
-          </v:shape>
-          <o:OLEObject Type="Embed" ProgID="Equation.DSMT4" ShapeID="_x0000_i1116" DrawAspect="Content" ObjectID="_1610142630" r:id="rId176"/>
+            <v:imagedata r:id="rId176" o:title=""/>
+          </v:shape>
+          <o:OLEObject Type="Embed" ProgID="Equation.DSMT4" ShapeID="_x0000_i1116" DrawAspect="Content" ObjectID="_1654262155" r:id="rId177"/>
         </w:object>
       </w:r>
     </w:p>
@@ -5311,11 +5309,11 @@
         <w:rPr>
           <w:position w:val="-16"/>
         </w:rPr>
-        <w:object w:dxaOrig="1860" w:dyaOrig="400">
+        <w:object w:dxaOrig="1860" w:dyaOrig="400" w14:anchorId="6255C15B">
           <v:shape id="_x0000_i1117" type="#_x0000_t75" style="width:93pt;height:20.35pt" o:ole="">
-            <v:imagedata r:id="rId177" o:title=""/>
-          </v:shape>
-          <o:OLEObject Type="Embed" ProgID="Equation.DSMT4" ShapeID="_x0000_i1117" DrawAspect="Content" ObjectID="_1610142631" r:id="rId178"/>
+            <v:imagedata r:id="rId178" o:title=""/>
+          </v:shape>
+          <o:OLEObject Type="Embed" ProgID="Equation.DSMT4" ShapeID="_x0000_i1117" DrawAspect="Content" ObjectID="_1654262156" r:id="rId179"/>
         </w:object>
       </w:r>
     </w:p>
@@ -5349,11 +5347,11 @@
           <w:position w:val="-10"/>
           <w:szCs w:val="24"/>
         </w:rPr>
-        <w:object w:dxaOrig="380" w:dyaOrig="340">
+        <w:object w:dxaOrig="380" w:dyaOrig="340" w14:anchorId="0EE7A72A">
           <v:shape id="_x0000_i1118" type="#_x0000_t75" style="width:18.65pt;height:17.35pt" o:ole="">
-            <v:imagedata r:id="rId51" o:title=""/>
-          </v:shape>
-          <o:OLEObject Type="Embed" ProgID="Equation.DSMT4" ShapeID="_x0000_i1118" DrawAspect="Content" ObjectID="_1610142632" r:id="rId179"/>
+            <v:imagedata r:id="rId52" o:title=""/>
+          </v:shape>
+          <o:OLEObject Type="Embed" ProgID="Equation.DSMT4" ShapeID="_x0000_i1118" DrawAspect="Content" ObjectID="_1654262157" r:id="rId180"/>
         </w:object>
       </w:r>
       <w:r>
@@ -5375,11 +5373,11 @@
         <w:rPr>
           <w:position w:val="-18"/>
         </w:rPr>
-        <w:object w:dxaOrig="980" w:dyaOrig="440">
+        <w:object w:dxaOrig="980" w:dyaOrig="440" w14:anchorId="6804A755">
           <v:shape id="_x0000_i1119" type="#_x0000_t75" style="width:48.65pt;height:22.65pt" o:ole="">
-            <v:imagedata r:id="rId180" o:title=""/>
-          </v:shape>
-          <o:OLEObject Type="Embed" ProgID="Equation.DSMT4" ShapeID="_x0000_i1119" DrawAspect="Content" ObjectID="_1610142633" r:id="rId181"/>
+            <v:imagedata r:id="rId181" o:title=""/>
+          </v:shape>
+          <o:OLEObject Type="Embed" ProgID="Equation.DSMT4" ShapeID="_x0000_i1119" DrawAspect="Content" ObjectID="_1654262158" r:id="rId182"/>
         </w:object>
       </w:r>
     </w:p>
@@ -5414,7 +5412,7 @@
           <w:noProof/>
         </w:rPr>
         <w:drawing>
-          <wp:inline distT="0" distB="0" distL="0" distR="0" wp14:anchorId="0F282A56" wp14:editId="651D786E">
+          <wp:inline distT="0" distB="0" distL="0" distR="0" wp14:anchorId="1594671C" wp14:editId="794460FB">
             <wp:extent cx="2038646" cy="2011680"/>
             <wp:effectExtent l="0" t="0" r="0" b="7620"/>
             <wp:docPr id="17" name="Picture 17"/>
@@ -5429,7 +5427,7 @@
                     <pic:cNvPicPr/>
                   </pic:nvPicPr>
                   <pic:blipFill>
-                    <a:blip r:embed="rId182"/>
+                    <a:blip r:embed="rId183"/>
                     <a:stretch>
                       <a:fillRect/>
                     </a:stretch>
@@ -5489,11 +5487,11 @@
           <w:i/>
           <w:position w:val="-18"/>
         </w:rPr>
-        <w:object w:dxaOrig="999" w:dyaOrig="440">
+        <w:object w:dxaOrig="999" w:dyaOrig="440" w14:anchorId="4F4965C8">
           <v:shape id="_x0000_i1120" type="#_x0000_t75" style="width:50.35pt;height:21.65pt" o:ole="">
-            <v:imagedata r:id="rId183" o:title=""/>
-          </v:shape>
-          <o:OLEObject Type="Embed" ProgID="Equation.DSMT4" ShapeID="_x0000_i1120" DrawAspect="Content" ObjectID="_1610142634" r:id="rId184"/>
+            <v:imagedata r:id="rId184" o:title=""/>
+          </v:shape>
+          <o:OLEObject Type="Embed" ProgID="Equation.DSMT4" ShapeID="_x0000_i1120" DrawAspect="Content" ObjectID="_1654262159" r:id="rId185"/>
         </w:object>
       </w:r>
       <w:r>
@@ -5515,11 +5513,11 @@
         <w:rPr>
           <w:position w:val="-18"/>
         </w:rPr>
-        <w:object w:dxaOrig="1240" w:dyaOrig="440">
+        <w:object w:dxaOrig="1240" w:dyaOrig="440" w14:anchorId="4DD29960">
           <v:shape id="_x0000_i1121" type="#_x0000_t75" style="width:62.35pt;height:21.65pt" o:ole="">
-            <v:imagedata r:id="rId185" o:title=""/>
-          </v:shape>
-          <o:OLEObject Type="Embed" ProgID="Equation.DSMT4" ShapeID="_x0000_i1121" DrawAspect="Content" ObjectID="_1610142635" r:id="rId186"/>
+            <v:imagedata r:id="rId186" o:title=""/>
+          </v:shape>
+          <o:OLEObject Type="Embed" ProgID="Equation.DSMT4" ShapeID="_x0000_i1121" DrawAspect="Content" ObjectID="_1654262160" r:id="rId187"/>
         </w:object>
       </w:r>
     </w:p>
@@ -5571,11 +5569,11 @@
         <w:rPr>
           <w:position w:val="-14"/>
         </w:rPr>
-        <w:object w:dxaOrig="1900" w:dyaOrig="460">
-          <v:shape id="_x0000_i1122" type="#_x0000_t75" style="width:95.35pt;height:23.35pt" o:ole="">
-            <v:imagedata r:id="rId187" o:title=""/>
-          </v:shape>
-          <o:OLEObject Type="Embed" ProgID="Equation.DSMT4" ShapeID="_x0000_i1122" DrawAspect="Content" ObjectID="_1610142636" r:id="rId188"/>
+        <w:object w:dxaOrig="1900" w:dyaOrig="460" w14:anchorId="2352CB0C">
+          <v:shape id="_x0000_i1122" type="#_x0000_t75" style="width:95.4pt;height:23.35pt" o:ole="">
+            <v:imagedata r:id="rId188" o:title=""/>
+          </v:shape>
+          <o:OLEObject Type="Embed" ProgID="Equation.DSMT4" ShapeID="_x0000_i1122" DrawAspect="Content" ObjectID="_1654262161" r:id="rId189"/>
         </w:object>
       </w:r>
     </w:p>
@@ -5663,11 +5661,11 @@
           <w:position w:val="-10"/>
           <w:szCs w:val="24"/>
         </w:rPr>
-        <w:object w:dxaOrig="560" w:dyaOrig="340">
+        <w:object w:dxaOrig="560" w:dyaOrig="340" w14:anchorId="3A4456AA">
           <v:shape id="_x0000_i1123" type="#_x0000_t75" style="width:27.65pt;height:17.35pt" o:ole="">
             <v:imagedata r:id="rId10" o:title=""/>
           </v:shape>
-          <o:OLEObject Type="Embed" ProgID="Equation.DSMT4" ShapeID="_x0000_i1123" DrawAspect="Content" ObjectID="_1610142637" r:id="rId189"/>
+          <o:OLEObject Type="Embed" ProgID="Equation.DSMT4" ShapeID="_x0000_i1123" DrawAspect="Content" ObjectID="_1654262162" r:id="rId190"/>
         </w:object>
       </w:r>
     </w:p>
@@ -5810,11 +5808,11 @@
         <w:rPr>
           <w:position w:val="-20"/>
         </w:rPr>
-        <w:object w:dxaOrig="900" w:dyaOrig="520">
+        <w:object w:dxaOrig="900" w:dyaOrig="520" w14:anchorId="6ABD8049">
           <v:shape id="_x0000_i1124" type="#_x0000_t75" style="width:45pt;height:26.35pt" o:ole="">
-            <v:imagedata r:id="rId190" o:title=""/>
-          </v:shape>
-          <o:OLEObject Type="Embed" ProgID="Equation.DSMT4" ShapeID="_x0000_i1124" DrawAspect="Content" ObjectID="_1610142638" r:id="rId191"/>
+            <v:imagedata r:id="rId191" o:title=""/>
+          </v:shape>
+          <o:OLEObject Type="Embed" ProgID="Equation.DSMT4" ShapeID="_x0000_i1124" DrawAspect="Content" ObjectID="_1654262163" r:id="rId192"/>
         </w:object>
       </w:r>
       <w:r>
@@ -5824,11 +5822,11 @@
         <w:rPr>
           <w:position w:val="-20"/>
         </w:rPr>
-        <w:object w:dxaOrig="900" w:dyaOrig="520">
+        <w:object w:dxaOrig="900" w:dyaOrig="520" w14:anchorId="02EF6A22">
           <v:shape id="_x0000_i1125" type="#_x0000_t75" style="width:45pt;height:26.35pt" o:ole="">
-            <v:imagedata r:id="rId31" o:title=""/>
-          </v:shape>
-          <o:OLEObject Type="Embed" ProgID="Equation.DSMT4" ShapeID="_x0000_i1125" DrawAspect="Content" ObjectID="_1610142639" r:id="rId192"/>
+            <v:imagedata r:id="rId32" o:title=""/>
+          </v:shape>
+          <o:OLEObject Type="Embed" ProgID="Equation.DSMT4" ShapeID="_x0000_i1125" DrawAspect="Content" ObjectID="_1654262164" r:id="rId193"/>
         </w:object>
       </w:r>
       <w:r>
@@ -5849,11 +5847,11 @@
         <w:rPr>
           <w:position w:val="-10"/>
         </w:rPr>
-        <w:object w:dxaOrig="440" w:dyaOrig="340">
+        <w:object w:dxaOrig="440" w:dyaOrig="340" w14:anchorId="35C74643">
           <v:shape id="_x0000_i1126" type="#_x0000_t75" style="width:21.65pt;height:17.35pt" o:ole="">
-            <v:imagedata r:id="rId193" o:title=""/>
-          </v:shape>
-          <o:OLEObject Type="Embed" ProgID="Equation.DSMT4" ShapeID="_x0000_i1126" DrawAspect="Content" ObjectID="_1610142640" r:id="rId194"/>
+            <v:imagedata r:id="rId194" o:title=""/>
+          </v:shape>
+          <o:OLEObject Type="Embed" ProgID="Equation.DSMT4" ShapeID="_x0000_i1126" DrawAspect="Content" ObjectID="_1654262165" r:id="rId195"/>
         </w:object>
       </w:r>
     </w:p>
@@ -5868,11 +5866,11 @@
         <w:rPr>
           <w:position w:val="-14"/>
         </w:rPr>
-        <w:object w:dxaOrig="1860" w:dyaOrig="400">
+        <w:object w:dxaOrig="1860" w:dyaOrig="400" w14:anchorId="38DF3CC1">
           <v:shape id="_x0000_i1127" type="#_x0000_t75" style="width:93pt;height:20.35pt" o:ole="">
-            <v:imagedata r:id="rId195" o:title=""/>
-          </v:shape>
-          <o:OLEObject Type="Embed" ProgID="Equation.DSMT4" ShapeID="_x0000_i1127" DrawAspect="Content" ObjectID="_1610142641" r:id="rId196"/>
+            <v:imagedata r:id="rId196" o:title=""/>
+          </v:shape>
+          <o:OLEObject Type="Embed" ProgID="Equation.DSMT4" ShapeID="_x0000_i1127" DrawAspect="Content" ObjectID="_1654262166" r:id="rId197"/>
         </w:object>
       </w:r>
     </w:p>
@@ -5894,11 +5892,11 @@
         <w:rPr>
           <w:position w:val="-10"/>
         </w:rPr>
-        <w:object w:dxaOrig="680" w:dyaOrig="340">
+        <w:object w:dxaOrig="680" w:dyaOrig="340" w14:anchorId="672A7C5F">
           <v:shape id="_x0000_i1128" type="#_x0000_t75" style="width:34.65pt;height:16.65pt" o:ole="">
-            <v:imagedata r:id="rId197" o:title=""/>
-          </v:shape>
-          <o:OLEObject Type="Embed" ProgID="Equation.DSMT4" ShapeID="_x0000_i1128" DrawAspect="Content" ObjectID="_1610142642" r:id="rId198"/>
+            <v:imagedata r:id="rId198" o:title=""/>
+          </v:shape>
+          <o:OLEObject Type="Embed" ProgID="Equation.DSMT4" ShapeID="_x0000_i1128" DrawAspect="Content" ObjectID="_1654262167" r:id="rId199"/>
         </w:object>
       </w:r>
     </w:p>
@@ -5923,11 +5921,11 @@
         <w:rPr>
           <w:position w:val="-18"/>
         </w:rPr>
-        <w:object w:dxaOrig="1140" w:dyaOrig="440">
+        <w:object w:dxaOrig="1140" w:dyaOrig="440" w14:anchorId="63F2348E">
           <v:shape id="_x0000_i1129" type="#_x0000_t75" style="width:57pt;height:22.65pt" o:ole="">
-            <v:imagedata r:id="rId199" o:title=""/>
-          </v:shape>
-          <o:OLEObject Type="Embed" ProgID="Equation.DSMT4" ShapeID="_x0000_i1129" DrawAspect="Content" ObjectID="_1610142643" r:id="rId200"/>
+            <v:imagedata r:id="rId200" o:title=""/>
+          </v:shape>
+          <o:OLEObject Type="Embed" ProgID="Equation.DSMT4" ShapeID="_x0000_i1129" DrawAspect="Content" ObjectID="_1654262168" r:id="rId201"/>
         </w:object>
       </w:r>
     </w:p>
@@ -5956,11 +5954,11 @@
         <w:rPr>
           <w:position w:val="-10"/>
         </w:rPr>
-        <w:object w:dxaOrig="700" w:dyaOrig="340">
+        <w:object w:dxaOrig="700" w:dyaOrig="340" w14:anchorId="5DD728F1">
           <v:shape id="_x0000_i1130" type="#_x0000_t75" style="width:34.65pt;height:17.35pt" o:ole="">
-            <v:imagedata r:id="rId201" o:title=""/>
-          </v:shape>
-          <o:OLEObject Type="Embed" ProgID="Equation.DSMT4" ShapeID="_x0000_i1130" DrawAspect="Content" ObjectID="_1610142644" r:id="rId202"/>
+            <v:imagedata r:id="rId202" o:title=""/>
+          </v:shape>
+          <o:OLEObject Type="Embed" ProgID="Equation.DSMT4" ShapeID="_x0000_i1130" DrawAspect="Content" ObjectID="_1654262169" r:id="rId203"/>
         </w:object>
       </w:r>
     </w:p>
@@ -6001,11 +5999,11 @@
         <w:rPr>
           <w:position w:val="-18"/>
         </w:rPr>
-        <w:object w:dxaOrig="1140" w:dyaOrig="440">
+        <w:object w:dxaOrig="1140" w:dyaOrig="440" w14:anchorId="224A7AF9">
           <v:shape id="_x0000_i1131" type="#_x0000_t75" style="width:57pt;height:22.65pt" o:ole="">
-            <v:imagedata r:id="rId199" o:title=""/>
-          </v:shape>
-          <o:OLEObject Type="Embed" ProgID="Equation.DSMT4" ShapeID="_x0000_i1131" DrawAspect="Content" ObjectID="_1610142645" r:id="rId203"/>
+            <v:imagedata r:id="rId200" o:title=""/>
+          </v:shape>
+          <o:OLEObject Type="Embed" ProgID="Equation.DSMT4" ShapeID="_x0000_i1131" DrawAspect="Content" ObjectID="_1654262170" r:id="rId204"/>
         </w:object>
       </w:r>
     </w:p>
@@ -6022,11 +6020,11 @@
         <w:rPr>
           <w:position w:val="-6"/>
         </w:rPr>
-        <w:object w:dxaOrig="1520" w:dyaOrig="380">
-          <v:shape id="_x0000_i1132" type="#_x0000_t75" style="width:76.65pt;height:18.65pt" o:ole="">
-            <v:imagedata r:id="rId204" o:title=""/>
-          </v:shape>
-          <o:OLEObject Type="Embed" ProgID="Equation.DSMT4" ShapeID="_x0000_i1132" DrawAspect="Content" ObjectID="_1610142646" r:id="rId205"/>
+        <w:object w:dxaOrig="1520" w:dyaOrig="380" w14:anchorId="1E5C58A2">
+          <v:shape id="_x0000_i1132" type="#_x0000_t75" style="width:76.7pt;height:18.65pt" o:ole="">
+            <v:imagedata r:id="rId205" o:title=""/>
+          </v:shape>
+          <o:OLEObject Type="Embed" ProgID="Equation.DSMT4" ShapeID="_x0000_i1132" DrawAspect="Content" ObjectID="_1654262171" r:id="rId206"/>
         </w:object>
       </w:r>
     </w:p>
@@ -6039,11 +6037,11 @@
         <w:rPr>
           <w:position w:val="-20"/>
         </w:rPr>
-        <w:object w:dxaOrig="1260" w:dyaOrig="600">
+        <w:object w:dxaOrig="1260" w:dyaOrig="600" w14:anchorId="57C0FED7">
           <v:shape id="_x0000_i1133" type="#_x0000_t75" style="width:63pt;height:30pt" o:ole="">
-            <v:imagedata r:id="rId206" o:title=""/>
-          </v:shape>
-          <o:OLEObject Type="Embed" ProgID="Equation.DSMT4" ShapeID="_x0000_i1133" DrawAspect="Content" ObjectID="_1610142647" r:id="rId207"/>
+            <v:imagedata r:id="rId207" o:title=""/>
+          </v:shape>
+          <o:OLEObject Type="Embed" ProgID="Equation.DSMT4" ShapeID="_x0000_i1133" DrawAspect="Content" ObjectID="_1654262172" r:id="rId208"/>
         </w:object>
       </w:r>
     </w:p>
@@ -6056,11 +6054,11 @@
         <w:rPr>
           <w:position w:val="-12"/>
         </w:rPr>
-        <w:object w:dxaOrig="1320" w:dyaOrig="400">
+        <w:object w:dxaOrig="1320" w:dyaOrig="400" w14:anchorId="21FD5C98">
           <v:shape id="_x0000_i1134" type="#_x0000_t75" style="width:66pt;height:20.35pt" o:ole="">
-            <v:imagedata r:id="rId208" o:title=""/>
-          </v:shape>
-          <o:OLEObject Type="Embed" ProgID="Equation.DSMT4" ShapeID="_x0000_i1134" DrawAspect="Content" ObjectID="_1610142648" r:id="rId209"/>
+            <v:imagedata r:id="rId209" o:title=""/>
+          </v:shape>
+          <o:OLEObject Type="Embed" ProgID="Equation.DSMT4" ShapeID="_x0000_i1134" DrawAspect="Content" ObjectID="_1654262173" r:id="rId210"/>
         </w:object>
       </w:r>
     </w:p>
@@ -6077,11 +6075,11 @@
         <w:rPr>
           <w:position w:val="-16"/>
         </w:rPr>
-        <w:object w:dxaOrig="1880" w:dyaOrig="400">
-          <v:shape id="_x0000_i1135" type="#_x0000_t75" style="width:93.65pt;height:20.35pt" o:ole="">
-            <v:imagedata r:id="rId210" o:title=""/>
-          </v:shape>
-          <o:OLEObject Type="Embed" ProgID="Equation.DSMT4" ShapeID="_x0000_i1135" DrawAspect="Content" ObjectID="_1610142649" r:id="rId211"/>
+        <w:object w:dxaOrig="1880" w:dyaOrig="400" w14:anchorId="0FD5E892">
+          <v:shape id="_x0000_i1135" type="#_x0000_t75" style="width:93.6pt;height:20.35pt" o:ole="">
+            <v:imagedata r:id="rId211" o:title=""/>
+          </v:shape>
+          <o:OLEObject Type="Embed" ProgID="Equation.DSMT4" ShapeID="_x0000_i1135" DrawAspect="Content" ObjectID="_1654262174" r:id="rId212"/>
         </w:object>
       </w:r>
     </w:p>
@@ -6115,11 +6113,11 @@
           <w:position w:val="-10"/>
           <w:szCs w:val="24"/>
         </w:rPr>
-        <w:object w:dxaOrig="380" w:dyaOrig="340">
+        <w:object w:dxaOrig="380" w:dyaOrig="340" w14:anchorId="1C47E91B">
           <v:shape id="_x0000_i1136" type="#_x0000_t75" style="width:18.65pt;height:17.35pt" o:ole="">
-            <v:imagedata r:id="rId51" o:title=""/>
-          </v:shape>
-          <o:OLEObject Type="Embed" ProgID="Equation.DSMT4" ShapeID="_x0000_i1136" DrawAspect="Content" ObjectID="_1610142650" r:id="rId212"/>
+            <v:imagedata r:id="rId52" o:title=""/>
+          </v:shape>
+          <o:OLEObject Type="Embed" ProgID="Equation.DSMT4" ShapeID="_x0000_i1136" DrawAspect="Content" ObjectID="_1654262175" r:id="rId213"/>
         </w:object>
       </w:r>
       <w:r>
@@ -6141,11 +6139,11 @@
         <w:rPr>
           <w:position w:val="-18"/>
         </w:rPr>
-        <w:object w:dxaOrig="1080" w:dyaOrig="440">
+        <w:object w:dxaOrig="1080" w:dyaOrig="440" w14:anchorId="0DC66FE7">
           <v:shape id="_x0000_i1137" type="#_x0000_t75" style="width:54pt;height:22.65pt" o:ole="">
-            <v:imagedata r:id="rId213" o:title=""/>
-          </v:shape>
-          <o:OLEObject Type="Embed" ProgID="Equation.DSMT4" ShapeID="_x0000_i1137" DrawAspect="Content" ObjectID="_1610142651" r:id="rId214"/>
+            <v:imagedata r:id="rId214" o:title=""/>
+          </v:shape>
+          <o:OLEObject Type="Embed" ProgID="Equation.DSMT4" ShapeID="_x0000_i1137" DrawAspect="Content" ObjectID="_1654262176" r:id="rId215"/>
         </w:object>
       </w:r>
     </w:p>
@@ -6180,7 +6178,7 @@
           <w:noProof/>
         </w:rPr>
         <w:drawing>
-          <wp:inline distT="0" distB="0" distL="0" distR="0" wp14:anchorId="4B0B3A1D" wp14:editId="255A0D24">
+          <wp:inline distT="0" distB="0" distL="0" distR="0" wp14:anchorId="10BFA226" wp14:editId="22BC4C3F">
             <wp:extent cx="2038646" cy="2011680"/>
             <wp:effectExtent l="0" t="0" r="0" b="7620"/>
             <wp:docPr id="19" name="Picture 19"/>
@@ -6195,7 +6193,7 @@
                     <pic:cNvPicPr/>
                   </pic:nvPicPr>
                   <pic:blipFill>
-                    <a:blip r:embed="rId215"/>
+                    <a:blip r:embed="rId216"/>
                     <a:stretch>
                       <a:fillRect/>
                     </a:stretch>
@@ -6255,11 +6253,11 @@
           <w:i/>
           <w:position w:val="-18"/>
         </w:rPr>
-        <w:object w:dxaOrig="880" w:dyaOrig="440">
+        <w:object w:dxaOrig="880" w:dyaOrig="440" w14:anchorId="2CC5C875">
           <v:shape id="_x0000_i1138" type="#_x0000_t75" style="width:44.35pt;height:21.65pt" o:ole="">
-            <v:imagedata r:id="rId216" o:title=""/>
-          </v:shape>
-          <o:OLEObject Type="Embed" ProgID="Equation.DSMT4" ShapeID="_x0000_i1138" DrawAspect="Content" ObjectID="_1610142652" r:id="rId217"/>
+            <v:imagedata r:id="rId217" o:title=""/>
+          </v:shape>
+          <o:OLEObject Type="Embed" ProgID="Equation.DSMT4" ShapeID="_x0000_i1138" DrawAspect="Content" ObjectID="_1654262177" r:id="rId218"/>
         </w:object>
       </w:r>
       <w:r>
@@ -6281,11 +6279,11 @@
         <w:rPr>
           <w:position w:val="-18"/>
         </w:rPr>
-        <w:object w:dxaOrig="1020" w:dyaOrig="440">
+        <w:object w:dxaOrig="1020" w:dyaOrig="440" w14:anchorId="3AA7F37E">
           <v:shape id="_x0000_i1139" type="#_x0000_t75" style="width:51pt;height:21.65pt" o:ole="">
-            <v:imagedata r:id="rId218" o:title=""/>
-          </v:shape>
-          <o:OLEObject Type="Embed" ProgID="Equation.DSMT4" ShapeID="_x0000_i1139" DrawAspect="Content" ObjectID="_1610142653" r:id="rId219"/>
+            <v:imagedata r:id="rId219" o:title=""/>
+          </v:shape>
+          <o:OLEObject Type="Embed" ProgID="Equation.DSMT4" ShapeID="_x0000_i1139" DrawAspect="Content" ObjectID="_1654262178" r:id="rId220"/>
         </w:object>
       </w:r>
     </w:p>
@@ -6337,11 +6335,11 @@
         <w:rPr>
           <w:position w:val="-14"/>
         </w:rPr>
-        <w:object w:dxaOrig="1880" w:dyaOrig="460">
-          <v:shape id="_x0000_i1140" type="#_x0000_t75" style="width:93.65pt;height:23.35pt" o:ole="">
-            <v:imagedata r:id="rId220" o:title=""/>
-          </v:shape>
-          <o:OLEObject Type="Embed" ProgID="Equation.DSMT4" ShapeID="_x0000_i1140" DrawAspect="Content" ObjectID="_1610142654" r:id="rId221"/>
+        <w:object w:dxaOrig="1880" w:dyaOrig="460" w14:anchorId="5834EB15">
+          <v:shape id="_x0000_i1140" type="#_x0000_t75" style="width:93.6pt;height:23.35pt" o:ole="">
+            <v:imagedata r:id="rId221" o:title=""/>
+          </v:shape>
+          <o:OLEObject Type="Embed" ProgID="Equation.DSMT4" ShapeID="_x0000_i1140" DrawAspect="Content" ObjectID="_1654262179" r:id="rId222"/>
         </w:object>
       </w:r>
     </w:p>
@@ -6429,11 +6427,11 @@
           <w:position w:val="-10"/>
           <w:szCs w:val="24"/>
         </w:rPr>
-        <w:object w:dxaOrig="560" w:dyaOrig="340">
+        <w:object w:dxaOrig="560" w:dyaOrig="340" w14:anchorId="012B7B52">
           <v:shape id="_x0000_i1141" type="#_x0000_t75" style="width:27.65pt;height:17.35pt" o:ole="">
             <v:imagedata r:id="rId10" o:title=""/>
           </v:shape>
-          <o:OLEObject Type="Embed" ProgID="Equation.DSMT4" ShapeID="_x0000_i1141" DrawAspect="Content" ObjectID="_1610142655" r:id="rId222"/>
+          <o:OLEObject Type="Embed" ProgID="Equation.DSMT4" ShapeID="_x0000_i1141" DrawAspect="Content" ObjectID="_1654262180" r:id="rId223"/>
         </w:object>
       </w:r>
     </w:p>
@@ -6582,11 +6580,11 @@
         <w:rPr>
           <w:position w:val="-20"/>
         </w:rPr>
-        <w:object w:dxaOrig="780" w:dyaOrig="520">
+        <w:object w:dxaOrig="780" w:dyaOrig="520" w14:anchorId="7C26A179">
           <v:shape id="_x0000_i1142" type="#_x0000_t75" style="width:39pt;height:26.35pt" o:ole="">
-            <v:imagedata r:id="rId223" o:title=""/>
-          </v:shape>
-          <o:OLEObject Type="Embed" ProgID="Equation.DSMT4" ShapeID="_x0000_i1142" DrawAspect="Content" ObjectID="_1610142656" r:id="rId224"/>
+            <v:imagedata r:id="rId224" o:title=""/>
+          </v:shape>
+          <o:OLEObject Type="Embed" ProgID="Equation.DSMT4" ShapeID="_x0000_i1142" DrawAspect="Content" ObjectID="_1654262181" r:id="rId225"/>
         </w:object>
       </w:r>
       <w:r>
@@ -6596,11 +6594,11 @@
         <w:rPr>
           <w:position w:val="-20"/>
         </w:rPr>
-        <w:object w:dxaOrig="900" w:dyaOrig="520">
+        <w:object w:dxaOrig="900" w:dyaOrig="520" w14:anchorId="710D90FF">
           <v:shape id="_x0000_i1143" type="#_x0000_t75" style="width:45pt;height:26.35pt" o:ole="">
-            <v:imagedata r:id="rId31" o:title=""/>
-          </v:shape>
-          <o:OLEObject Type="Embed" ProgID="Equation.DSMT4" ShapeID="_x0000_i1143" DrawAspect="Content" ObjectID="_1610142657" r:id="rId225"/>
+            <v:imagedata r:id="rId32" o:title=""/>
+          </v:shape>
+          <o:OLEObject Type="Embed" ProgID="Equation.DSMT4" ShapeID="_x0000_i1143" DrawAspect="Content" ObjectID="_1654262182" r:id="rId226"/>
         </w:object>
       </w:r>
       <w:r>
@@ -6621,11 +6619,11 @@
         <w:rPr>
           <w:position w:val="-10"/>
         </w:rPr>
-        <w:object w:dxaOrig="560" w:dyaOrig="340">
+        <w:object w:dxaOrig="560" w:dyaOrig="340" w14:anchorId="30807D8D">
           <v:shape id="_x0000_i1144" type="#_x0000_t75" style="width:27.65pt;height:17.35pt" o:ole="">
-            <v:imagedata r:id="rId226" o:title=""/>
-          </v:shape>
-          <o:OLEObject Type="Embed" ProgID="Equation.DSMT4" ShapeID="_x0000_i1144" DrawAspect="Content" ObjectID="_1610142658" r:id="rId227"/>
+            <v:imagedata r:id="rId227" o:title=""/>
+          </v:shape>
+          <o:OLEObject Type="Embed" ProgID="Equation.DSMT4" ShapeID="_x0000_i1144" DrawAspect="Content" ObjectID="_1654262183" r:id="rId228"/>
         </w:object>
       </w:r>
     </w:p>
@@ -6640,11 +6638,11 @@
         <w:rPr>
           <w:position w:val="-14"/>
         </w:rPr>
-        <w:object w:dxaOrig="1820" w:dyaOrig="400">
+        <w:object w:dxaOrig="1820" w:dyaOrig="400" w14:anchorId="4C5D47E3">
           <v:shape id="_x0000_i1145" type="#_x0000_t75" style="width:91.35pt;height:20.35pt" o:ole="">
-            <v:imagedata r:id="rId228" o:title=""/>
-          </v:shape>
-          <o:OLEObject Type="Embed" ProgID="Equation.DSMT4" ShapeID="_x0000_i1145" DrawAspect="Content" ObjectID="_1610142659" r:id="rId229"/>
+            <v:imagedata r:id="rId229" o:title=""/>
+          </v:shape>
+          <o:OLEObject Type="Embed" ProgID="Equation.DSMT4" ShapeID="_x0000_i1145" DrawAspect="Content" ObjectID="_1654262184" r:id="rId230"/>
         </w:object>
       </w:r>
     </w:p>
@@ -6666,11 +6664,11 @@
         <w:rPr>
           <w:position w:val="-10"/>
         </w:rPr>
-        <w:object w:dxaOrig="700" w:dyaOrig="340">
+        <w:object w:dxaOrig="700" w:dyaOrig="340" w14:anchorId="319BBC1D">
           <v:shape id="_x0000_i1146" type="#_x0000_t75" style="width:35.35pt;height:16.65pt" o:ole="">
-            <v:imagedata r:id="rId230" o:title=""/>
-          </v:shape>
-          <o:OLEObject Type="Embed" ProgID="Equation.DSMT4" ShapeID="_x0000_i1146" DrawAspect="Content" ObjectID="_1610142660" r:id="rId231"/>
+            <v:imagedata r:id="rId231" o:title=""/>
+          </v:shape>
+          <o:OLEObject Type="Embed" ProgID="Equation.DSMT4" ShapeID="_x0000_i1146" DrawAspect="Content" ObjectID="_1654262185" r:id="rId232"/>
         </w:object>
       </w:r>
     </w:p>
@@ -6695,11 +6693,11 @@
         <w:rPr>
           <w:position w:val="-18"/>
         </w:rPr>
-        <w:object w:dxaOrig="1280" w:dyaOrig="440">
-          <v:shape id="_x0000_i1147" type="#_x0000_t75" style="width:63.65pt;height:22.65pt" o:ole="">
-            <v:imagedata r:id="rId232" o:title=""/>
-          </v:shape>
-          <o:OLEObject Type="Embed" ProgID="Equation.DSMT4" ShapeID="_x0000_i1147" DrawAspect="Content" ObjectID="_1610142661" r:id="rId233"/>
+        <w:object w:dxaOrig="1280" w:dyaOrig="440" w14:anchorId="3E8C668C">
+          <v:shape id="_x0000_i1147" type="#_x0000_t75" style="width:63.7pt;height:22.65pt" o:ole="">
+            <v:imagedata r:id="rId233" o:title=""/>
+          </v:shape>
+          <o:OLEObject Type="Embed" ProgID="Equation.DSMT4" ShapeID="_x0000_i1147" DrawAspect="Content" ObjectID="_1654262186" r:id="rId234"/>
         </w:object>
       </w:r>
     </w:p>
@@ -6728,11 +6726,11 @@
         <w:rPr>
           <w:position w:val="-10"/>
         </w:rPr>
-        <w:object w:dxaOrig="820" w:dyaOrig="340">
+        <w:object w:dxaOrig="820" w:dyaOrig="340" w14:anchorId="2B46E3AD">
           <v:shape id="_x0000_i1148" type="#_x0000_t75" style="width:40.65pt;height:17.35pt" o:ole="">
-            <v:imagedata r:id="rId234" o:title=""/>
-          </v:shape>
-          <o:OLEObject Type="Embed" ProgID="Equation.DSMT4" ShapeID="_x0000_i1148" DrawAspect="Content" ObjectID="_1610142662" r:id="rId235"/>
+            <v:imagedata r:id="rId235" o:title=""/>
+          </v:shape>
+          <o:OLEObject Type="Embed" ProgID="Equation.DSMT4" ShapeID="_x0000_i1148" DrawAspect="Content" ObjectID="_1654262187" r:id="rId236"/>
         </w:object>
       </w:r>
     </w:p>
@@ -6773,11 +6771,11 @@
         <w:rPr>
           <w:position w:val="-18"/>
         </w:rPr>
-        <w:object w:dxaOrig="1280" w:dyaOrig="440">
-          <v:shape id="_x0000_i1149" type="#_x0000_t75" style="width:63.65pt;height:22.65pt" o:ole="">
-            <v:imagedata r:id="rId232" o:title=""/>
-          </v:shape>
-          <o:OLEObject Type="Embed" ProgID="Equation.DSMT4" ShapeID="_x0000_i1149" DrawAspect="Content" ObjectID="_1610142663" r:id="rId236"/>
+        <w:object w:dxaOrig="1280" w:dyaOrig="440" w14:anchorId="59991D04">
+          <v:shape id="_x0000_i1149" type="#_x0000_t75" style="width:63.7pt;height:22.65pt" o:ole="">
+            <v:imagedata r:id="rId233" o:title=""/>
+          </v:shape>
+          <o:OLEObject Type="Embed" ProgID="Equation.DSMT4" ShapeID="_x0000_i1149" DrawAspect="Content" ObjectID="_1654262188" r:id="rId237"/>
         </w:object>
       </w:r>
     </w:p>
@@ -6794,11 +6792,11 @@
         <w:rPr>
           <w:position w:val="-6"/>
         </w:rPr>
-        <w:object w:dxaOrig="1500" w:dyaOrig="380">
+        <w:object w:dxaOrig="1500" w:dyaOrig="380" w14:anchorId="61FB12FE">
           <v:shape id="_x0000_i1150" type="#_x0000_t75" style="width:75pt;height:18.65pt" o:ole="">
-            <v:imagedata r:id="rId237" o:title=""/>
-          </v:shape>
-          <o:OLEObject Type="Embed" ProgID="Equation.DSMT4" ShapeID="_x0000_i1150" DrawAspect="Content" ObjectID="_1610142664" r:id="rId238"/>
+            <v:imagedata r:id="rId238" o:title=""/>
+          </v:shape>
+          <o:OLEObject Type="Embed" ProgID="Equation.DSMT4" ShapeID="_x0000_i1150" DrawAspect="Content" ObjectID="_1654262189" r:id="rId239"/>
         </w:object>
       </w:r>
     </w:p>
@@ -6811,11 +6809,11 @@
         <w:rPr>
           <w:position w:val="-20"/>
         </w:rPr>
-        <w:object w:dxaOrig="1400" w:dyaOrig="600">
+        <w:object w:dxaOrig="1400" w:dyaOrig="600" w14:anchorId="781493BB">
           <v:shape id="_x0000_i1151" type="#_x0000_t75" style="width:69.65pt;height:30pt" o:ole="">
-            <v:imagedata r:id="rId239" o:title=""/>
-          </v:shape>
-          <o:OLEObject Type="Embed" ProgID="Equation.DSMT4" ShapeID="_x0000_i1151" DrawAspect="Content" ObjectID="_1610142665" r:id="rId240"/>
+            <v:imagedata r:id="rId240" o:title=""/>
+          </v:shape>
+          <o:OLEObject Type="Embed" ProgID="Equation.DSMT4" ShapeID="_x0000_i1151" DrawAspect="Content" ObjectID="_1654262190" r:id="rId241"/>
         </w:object>
       </w:r>
     </w:p>
@@ -6828,11 +6826,11 @@
         <w:rPr>
           <w:position w:val="-12"/>
         </w:rPr>
-        <w:object w:dxaOrig="1460" w:dyaOrig="400">
+        <w:object w:dxaOrig="1460" w:dyaOrig="400" w14:anchorId="487457A2">
           <v:shape id="_x0000_i1152" type="#_x0000_t75" style="width:72.65pt;height:20.35pt" o:ole="">
-            <v:imagedata r:id="rId241" o:title=""/>
-          </v:shape>
-          <o:OLEObject Type="Embed" ProgID="Equation.DSMT4" ShapeID="_x0000_i1152" DrawAspect="Content" ObjectID="_1610142666" r:id="rId242"/>
+            <v:imagedata r:id="rId242" o:title=""/>
+          </v:shape>
+          <o:OLEObject Type="Embed" ProgID="Equation.DSMT4" ShapeID="_x0000_i1152" DrawAspect="Content" ObjectID="_1654262191" r:id="rId243"/>
         </w:object>
       </w:r>
     </w:p>
@@ -6849,11 +6847,11 @@
         <w:rPr>
           <w:position w:val="-16"/>
         </w:rPr>
-        <w:object w:dxaOrig="2000" w:dyaOrig="400">
-          <v:shape id="_x0000_i1153" type="#_x0000_t75" style="width:99.65pt;height:20.35pt" o:ole="">
-            <v:imagedata r:id="rId243" o:title=""/>
-          </v:shape>
-          <o:OLEObject Type="Embed" ProgID="Equation.DSMT4" ShapeID="_x0000_i1153" DrawAspect="Content" ObjectID="_1610142667" r:id="rId244"/>
+        <w:object w:dxaOrig="2000" w:dyaOrig="400" w14:anchorId="3252AE81">
+          <v:shape id="_x0000_i1153" type="#_x0000_t75" style="width:99.7pt;height:20.35pt" o:ole="">
+            <v:imagedata r:id="rId244" o:title=""/>
+          </v:shape>
+          <o:OLEObject Type="Embed" ProgID="Equation.DSMT4" ShapeID="_x0000_i1153" DrawAspect="Content" ObjectID="_1654262192" r:id="rId245"/>
         </w:object>
       </w:r>
     </w:p>
@@ -6887,11 +6885,11 @@
           <w:position w:val="-10"/>
           <w:szCs w:val="24"/>
         </w:rPr>
-        <w:object w:dxaOrig="380" w:dyaOrig="340">
+        <w:object w:dxaOrig="380" w:dyaOrig="340" w14:anchorId="28FD5DBC">
           <v:shape id="_x0000_i1154" type="#_x0000_t75" style="width:18.65pt;height:17.35pt" o:ole="">
-            <v:imagedata r:id="rId51" o:title=""/>
-          </v:shape>
-          <o:OLEObject Type="Embed" ProgID="Equation.DSMT4" ShapeID="_x0000_i1154" DrawAspect="Content" ObjectID="_1610142668" r:id="rId245"/>
+            <v:imagedata r:id="rId52" o:title=""/>
+          </v:shape>
+          <o:OLEObject Type="Embed" ProgID="Equation.DSMT4" ShapeID="_x0000_i1154" DrawAspect="Content" ObjectID="_1654262193" r:id="rId246"/>
         </w:object>
       </w:r>
       <w:r>
@@ -6913,11 +6911,11 @@
         <w:rPr>
           <w:position w:val="-18"/>
         </w:rPr>
-        <w:object w:dxaOrig="1100" w:dyaOrig="440">
+        <w:object w:dxaOrig="1100" w:dyaOrig="440" w14:anchorId="1B01CB18">
           <v:shape id="_x0000_i1155" type="#_x0000_t75" style="width:54.65pt;height:22.65pt" o:ole="">
-            <v:imagedata r:id="rId246" o:title=""/>
-          </v:shape>
-          <o:OLEObject Type="Embed" ProgID="Equation.DSMT4" ShapeID="_x0000_i1155" DrawAspect="Content" ObjectID="_1610142669" r:id="rId247"/>
+            <v:imagedata r:id="rId247" o:title=""/>
+          </v:shape>
+          <o:OLEObject Type="Embed" ProgID="Equation.DSMT4" ShapeID="_x0000_i1155" DrawAspect="Content" ObjectID="_1654262194" r:id="rId248"/>
         </w:object>
       </w:r>
     </w:p>
@@ -6952,7 +6950,7 @@
           <w:noProof/>
         </w:rPr>
         <w:drawing>
-          <wp:inline distT="0" distB="0" distL="0" distR="0" wp14:anchorId="64AD33D3" wp14:editId="2DFD451F">
+          <wp:inline distT="0" distB="0" distL="0" distR="0" wp14:anchorId="2ED90A5F" wp14:editId="576FB042">
             <wp:extent cx="2038646" cy="2011680"/>
             <wp:effectExtent l="0" t="0" r="0" b="7620"/>
             <wp:docPr id="24" name="Picture 24"/>
@@ -6967,7 +6965,7 @@
                     <pic:cNvPicPr/>
                   </pic:nvPicPr>
                   <pic:blipFill>
-                    <a:blip r:embed="rId248"/>
+                    <a:blip r:embed="rId249"/>
                     <a:stretch>
                       <a:fillRect/>
                     </a:stretch>
@@ -7027,11 +7025,11 @@
           <w:i/>
           <w:position w:val="-18"/>
         </w:rPr>
-        <w:object w:dxaOrig="999" w:dyaOrig="440">
+        <w:object w:dxaOrig="999" w:dyaOrig="440" w14:anchorId="72C9B455">
           <v:shape id="_x0000_i1156" type="#_x0000_t75" style="width:50.35pt;height:21.65pt" o:ole="">
-            <v:imagedata r:id="rId249" o:title=""/>
-          </v:shape>
-          <o:OLEObject Type="Embed" ProgID="Equation.DSMT4" ShapeID="_x0000_i1156" DrawAspect="Content" ObjectID="_1610142670" r:id="rId250"/>
+            <v:imagedata r:id="rId250" o:title=""/>
+          </v:shape>
+          <o:OLEObject Type="Embed" ProgID="Equation.DSMT4" ShapeID="_x0000_i1156" DrawAspect="Content" ObjectID="_1654262195" r:id="rId251"/>
         </w:object>
       </w:r>
       <w:r>
@@ -7053,11 +7051,11 @@
         <w:rPr>
           <w:position w:val="-18"/>
         </w:rPr>
-        <w:object w:dxaOrig="1219" w:dyaOrig="440">
+        <w:object w:dxaOrig="1219" w:dyaOrig="440" w14:anchorId="3F181159">
           <v:shape id="_x0000_i1157" type="#_x0000_t75" style="width:60.65pt;height:21.65pt" o:ole="">
-            <v:imagedata r:id="rId251" o:title=""/>
-          </v:shape>
-          <o:OLEObject Type="Embed" ProgID="Equation.DSMT4" ShapeID="_x0000_i1157" DrawAspect="Content" ObjectID="_1610142671" r:id="rId252"/>
+            <v:imagedata r:id="rId252" o:title=""/>
+          </v:shape>
+          <o:OLEObject Type="Embed" ProgID="Equation.DSMT4" ShapeID="_x0000_i1157" DrawAspect="Content" ObjectID="_1654262196" r:id="rId253"/>
         </w:object>
       </w:r>
     </w:p>
@@ -7109,11 +7107,11 @@
         <w:rPr>
           <w:position w:val="-14"/>
         </w:rPr>
-        <w:object w:dxaOrig="1920" w:dyaOrig="460">
+        <w:object w:dxaOrig="1920" w:dyaOrig="460" w14:anchorId="195E4F89">
           <v:shape id="_x0000_i1158" type="#_x0000_t75" style="width:96pt;height:23.35pt" o:ole="">
-            <v:imagedata r:id="rId253" o:title=""/>
-          </v:shape>
-          <o:OLEObject Type="Embed" ProgID="Equation.DSMT4" ShapeID="_x0000_i1158" DrawAspect="Content" ObjectID="_1610142672" r:id="rId254"/>
+            <v:imagedata r:id="rId254" o:title=""/>
+          </v:shape>
+          <o:OLEObject Type="Embed" ProgID="Equation.DSMT4" ShapeID="_x0000_i1158" DrawAspect="Content" ObjectID="_1654262197" r:id="rId255"/>
         </w:object>
       </w:r>
     </w:p>
@@ -7201,11 +7199,11 @@
           <w:position w:val="-10"/>
           <w:szCs w:val="24"/>
         </w:rPr>
-        <w:object w:dxaOrig="560" w:dyaOrig="340">
+        <w:object w:dxaOrig="560" w:dyaOrig="340" w14:anchorId="521E0A31">
           <v:shape id="_x0000_i1159" type="#_x0000_t75" style="width:27.65pt;height:17.35pt" o:ole="">
             <v:imagedata r:id="rId10" o:title=""/>
           </v:shape>
-          <o:OLEObject Type="Embed" ProgID="Equation.DSMT4" ShapeID="_x0000_i1159" DrawAspect="Content" ObjectID="_1610142673" r:id="rId255"/>
+          <o:OLEObject Type="Embed" ProgID="Equation.DSMT4" ShapeID="_x0000_i1159" DrawAspect="Content" ObjectID="_1654262198" r:id="rId256"/>
         </w:object>
       </w:r>
     </w:p>
@@ -7354,11 +7352,11 @@
         <w:rPr>
           <w:position w:val="-20"/>
         </w:rPr>
-        <w:object w:dxaOrig="780" w:dyaOrig="520">
+        <w:object w:dxaOrig="780" w:dyaOrig="520" w14:anchorId="6579E851">
           <v:shape id="_x0000_i1160" type="#_x0000_t75" style="width:39pt;height:26.35pt" o:ole="">
-            <v:imagedata r:id="rId223" o:title=""/>
-          </v:shape>
-          <o:OLEObject Type="Embed" ProgID="Equation.DSMT4" ShapeID="_x0000_i1160" DrawAspect="Content" ObjectID="_1610142674" r:id="rId256"/>
+            <v:imagedata r:id="rId224" o:title=""/>
+          </v:shape>
+          <o:OLEObject Type="Embed" ProgID="Equation.DSMT4" ShapeID="_x0000_i1160" DrawAspect="Content" ObjectID="_1654262199" r:id="rId257"/>
         </w:object>
       </w:r>
       <w:r>
@@ -7368,11 +7366,11 @@
         <w:rPr>
           <w:position w:val="-20"/>
         </w:rPr>
-        <w:object w:dxaOrig="900" w:dyaOrig="520">
+        <w:object w:dxaOrig="900" w:dyaOrig="520" w14:anchorId="10D2688F">
           <v:shape id="_x0000_i1161" type="#_x0000_t75" style="width:45pt;height:26.35pt" o:ole="">
-            <v:imagedata r:id="rId31" o:title=""/>
-          </v:shape>
-          <o:OLEObject Type="Embed" ProgID="Equation.DSMT4" ShapeID="_x0000_i1161" DrawAspect="Content" ObjectID="_1610142675" r:id="rId257"/>
+            <v:imagedata r:id="rId32" o:title=""/>
+          </v:shape>
+          <o:OLEObject Type="Embed" ProgID="Equation.DSMT4" ShapeID="_x0000_i1161" DrawAspect="Content" ObjectID="_1654262200" r:id="rId258"/>
         </w:object>
       </w:r>
       <w:r>
@@ -7393,11 +7391,11 @@
         <w:rPr>
           <w:position w:val="-10"/>
         </w:rPr>
-        <w:object w:dxaOrig="560" w:dyaOrig="340">
+        <w:object w:dxaOrig="560" w:dyaOrig="340" w14:anchorId="7301F676">
           <v:shape id="_x0000_i1162" type="#_x0000_t75" style="width:27.65pt;height:17.35pt" o:ole="">
-            <v:imagedata r:id="rId226" o:title=""/>
-          </v:shape>
-          <o:OLEObject Type="Embed" ProgID="Equation.DSMT4" ShapeID="_x0000_i1162" DrawAspect="Content" ObjectID="_1610142676" r:id="rId258"/>
+            <v:imagedata r:id="rId227" o:title=""/>
+          </v:shape>
+          <o:OLEObject Type="Embed" ProgID="Equation.DSMT4" ShapeID="_x0000_i1162" DrawAspect="Content" ObjectID="_1654262201" r:id="rId259"/>
         </w:object>
       </w:r>
     </w:p>
@@ -7412,11 +7410,11 @@
         <w:rPr>
           <w:position w:val="-14"/>
         </w:rPr>
-        <w:object w:dxaOrig="1860" w:dyaOrig="400">
+        <w:object w:dxaOrig="1860" w:dyaOrig="400" w14:anchorId="2D58F5C5">
           <v:shape id="_x0000_i1163" type="#_x0000_t75" style="width:93pt;height:20.35pt" o:ole="">
-            <v:imagedata r:id="rId259" o:title=""/>
-          </v:shape>
-          <o:OLEObject Type="Embed" ProgID="Equation.DSMT4" ShapeID="_x0000_i1163" DrawAspect="Content" ObjectID="_1610142677" r:id="rId260"/>
+            <v:imagedata r:id="rId260" o:title=""/>
+          </v:shape>
+          <o:OLEObject Type="Embed" ProgID="Equation.DSMT4" ShapeID="_x0000_i1163" DrawAspect="Content" ObjectID="_1654262202" r:id="rId261"/>
         </w:object>
       </w:r>
     </w:p>
@@ -7438,11 +7436,11 @@
         <w:rPr>
           <w:position w:val="-10"/>
         </w:rPr>
-        <w:object w:dxaOrig="580" w:dyaOrig="340">
+        <w:object w:dxaOrig="580" w:dyaOrig="340" w14:anchorId="48D9456E">
           <v:shape id="_x0000_i1164" type="#_x0000_t75" style="width:29.35pt;height:16.65pt" o:ole="">
-            <v:imagedata r:id="rId261" o:title=""/>
-          </v:shape>
-          <o:OLEObject Type="Embed" ProgID="Equation.DSMT4" ShapeID="_x0000_i1164" DrawAspect="Content" ObjectID="_1610142678" r:id="rId262"/>
+            <v:imagedata r:id="rId262" o:title=""/>
+          </v:shape>
+          <o:OLEObject Type="Embed" ProgID="Equation.DSMT4" ShapeID="_x0000_i1164" DrawAspect="Content" ObjectID="_1654262203" r:id="rId263"/>
         </w:object>
       </w:r>
     </w:p>
@@ -7467,11 +7465,11 @@
         <w:rPr>
           <w:position w:val="-18"/>
         </w:rPr>
-        <w:object w:dxaOrig="1180" w:dyaOrig="440">
+        <w:object w:dxaOrig="1180" w:dyaOrig="440" w14:anchorId="52497602">
           <v:shape id="_x0000_i1165" type="#_x0000_t75" style="width:59.35pt;height:22.65pt" o:ole="">
-            <v:imagedata r:id="rId263" o:title=""/>
-          </v:shape>
-          <o:OLEObject Type="Embed" ProgID="Equation.DSMT4" ShapeID="_x0000_i1165" DrawAspect="Content" ObjectID="_1610142679" r:id="rId264"/>
+            <v:imagedata r:id="rId264" o:title=""/>
+          </v:shape>
+          <o:OLEObject Type="Embed" ProgID="Equation.DSMT4" ShapeID="_x0000_i1165" DrawAspect="Content" ObjectID="_1654262204" r:id="rId265"/>
         </w:object>
       </w:r>
     </w:p>
@@ -7500,11 +7498,11 @@
         <w:rPr>
           <w:position w:val="-10"/>
         </w:rPr>
-        <w:object w:dxaOrig="820" w:dyaOrig="340">
+        <w:object w:dxaOrig="820" w:dyaOrig="340" w14:anchorId="67411DE4">
           <v:shape id="_x0000_i1166" type="#_x0000_t75" style="width:40.65pt;height:17.35pt" o:ole="">
-            <v:imagedata r:id="rId234" o:title=""/>
-          </v:shape>
-          <o:OLEObject Type="Embed" ProgID="Equation.DSMT4" ShapeID="_x0000_i1166" DrawAspect="Content" ObjectID="_1610142680" r:id="rId265"/>
+            <v:imagedata r:id="rId235" o:title=""/>
+          </v:shape>
+          <o:OLEObject Type="Embed" ProgID="Equation.DSMT4" ShapeID="_x0000_i1166" DrawAspect="Content" ObjectID="_1654262205" r:id="rId266"/>
         </w:object>
       </w:r>
     </w:p>
@@ -7545,11 +7543,11 @@
         <w:rPr>
           <w:position w:val="-18"/>
         </w:rPr>
-        <w:object w:dxaOrig="1180" w:dyaOrig="440">
+        <w:object w:dxaOrig="1180" w:dyaOrig="440" w14:anchorId="482494A3">
           <v:shape id="_x0000_i1167" type="#_x0000_t75" style="width:59.35pt;height:22.65pt" o:ole="">
-            <v:imagedata r:id="rId266" o:title=""/>
-          </v:shape>
-          <o:OLEObject Type="Embed" ProgID="Equation.DSMT4" ShapeID="_x0000_i1167" DrawAspect="Content" ObjectID="_1610142681" r:id="rId267"/>
+            <v:imagedata r:id="rId267" o:title=""/>
+          </v:shape>
+          <o:OLEObject Type="Embed" ProgID="Equation.DSMT4" ShapeID="_x0000_i1167" DrawAspect="Content" ObjectID="_1654262206" r:id="rId268"/>
         </w:object>
       </w:r>
     </w:p>
@@ -7566,11 +7564,11 @@
         <w:rPr>
           <w:position w:val="-6"/>
         </w:rPr>
-        <w:object w:dxaOrig="1520" w:dyaOrig="380">
-          <v:shape id="_x0000_i1168" type="#_x0000_t75" style="width:76.65pt;height:18.65pt" o:ole="">
-            <v:imagedata r:id="rId268" o:title=""/>
-          </v:shape>
-          <o:OLEObject Type="Embed" ProgID="Equation.DSMT4" ShapeID="_x0000_i1168" DrawAspect="Content" ObjectID="_1610142682" r:id="rId269"/>
+        <w:object w:dxaOrig="1520" w:dyaOrig="380" w14:anchorId="3E66FEC4">
+          <v:shape id="_x0000_i1168" type="#_x0000_t75" style="width:76.7pt;height:18.65pt" o:ole="">
+            <v:imagedata r:id="rId269" o:title=""/>
+          </v:shape>
+          <o:OLEObject Type="Embed" ProgID="Equation.DSMT4" ShapeID="_x0000_i1168" DrawAspect="Content" ObjectID="_1654262207" r:id="rId270"/>
         </w:object>
       </w:r>
     </w:p>
@@ -7583,11 +7581,11 @@
         <w:rPr>
           <w:position w:val="-20"/>
         </w:rPr>
-        <w:object w:dxaOrig="1400" w:dyaOrig="600">
+        <w:object w:dxaOrig="1400" w:dyaOrig="600" w14:anchorId="10487EF8">
           <v:shape id="_x0000_i1169" type="#_x0000_t75" style="width:69.65pt;height:30pt" o:ole="">
-            <v:imagedata r:id="rId270" o:title=""/>
-          </v:shape>
-          <o:OLEObject Type="Embed" ProgID="Equation.DSMT4" ShapeID="_x0000_i1169" DrawAspect="Content" ObjectID="_1610142683" r:id="rId271"/>
+            <v:imagedata r:id="rId271" o:title=""/>
+          </v:shape>
+          <o:OLEObject Type="Embed" ProgID="Equation.DSMT4" ShapeID="_x0000_i1169" DrawAspect="Content" ObjectID="_1654262208" r:id="rId272"/>
         </w:object>
       </w:r>
     </w:p>
@@ -7600,11 +7598,11 @@
         <w:rPr>
           <w:position w:val="-12"/>
         </w:rPr>
-        <w:object w:dxaOrig="1359" w:dyaOrig="400">
+        <w:object w:dxaOrig="1359" w:dyaOrig="400" w14:anchorId="483BBACC">
           <v:shape id="_x0000_i1170" type="#_x0000_t75" style="width:68.35pt;height:20.35pt" o:ole="">
-            <v:imagedata r:id="rId272" o:title=""/>
-          </v:shape>
-          <o:OLEObject Type="Embed" ProgID="Equation.DSMT4" ShapeID="_x0000_i1170" DrawAspect="Content" ObjectID="_1610142684" r:id="rId273"/>
+            <v:imagedata r:id="rId273" o:title=""/>
+          </v:shape>
+          <o:OLEObject Type="Embed" ProgID="Equation.DSMT4" ShapeID="_x0000_i1170" DrawAspect="Content" ObjectID="_1654262209" r:id="rId274"/>
         </w:object>
       </w:r>
     </w:p>
@@ -7621,11 +7619,11 @@
         <w:rPr>
           <w:position w:val="-16"/>
         </w:rPr>
-        <w:object w:dxaOrig="1880" w:dyaOrig="400">
-          <v:shape id="_x0000_i1171" type="#_x0000_t75" style="width:93.65pt;height:20.35pt" o:ole="">
-            <v:imagedata r:id="rId274" o:title=""/>
-          </v:shape>
-          <o:OLEObject Type="Embed" ProgID="Equation.DSMT4" ShapeID="_x0000_i1171" DrawAspect="Content" ObjectID="_1610142685" r:id="rId275"/>
+        <w:object w:dxaOrig="1880" w:dyaOrig="400" w14:anchorId="367A019F">
+          <v:shape id="_x0000_i1171" type="#_x0000_t75" style="width:93.6pt;height:20.35pt" o:ole="">
+            <v:imagedata r:id="rId275" o:title=""/>
+          </v:shape>
+          <o:OLEObject Type="Embed" ProgID="Equation.DSMT4" ShapeID="_x0000_i1171" DrawAspect="Content" ObjectID="_1654262210" r:id="rId276"/>
         </w:object>
       </w:r>
     </w:p>
@@ -7659,11 +7657,11 @@
           <w:position w:val="-10"/>
           <w:szCs w:val="24"/>
         </w:rPr>
-        <w:object w:dxaOrig="380" w:dyaOrig="340">
+        <w:object w:dxaOrig="380" w:dyaOrig="340" w14:anchorId="019CFE9E">
           <v:shape id="_x0000_i1172" type="#_x0000_t75" style="width:18.65pt;height:17.35pt" o:ole="">
-            <v:imagedata r:id="rId51" o:title=""/>
-          </v:shape>
-          <o:OLEObject Type="Embed" ProgID="Equation.DSMT4" ShapeID="_x0000_i1172" DrawAspect="Content" ObjectID="_1610142686" r:id="rId276"/>
+            <v:imagedata r:id="rId52" o:title=""/>
+          </v:shape>
+          <o:OLEObject Type="Embed" ProgID="Equation.DSMT4" ShapeID="_x0000_i1172" DrawAspect="Content" ObjectID="_1654262211" r:id="rId277"/>
         </w:object>
       </w:r>
       <w:r>
@@ -7685,11 +7683,11 @@
         <w:rPr>
           <w:position w:val="-18"/>
         </w:rPr>
-        <w:object w:dxaOrig="980" w:dyaOrig="440">
+        <w:object w:dxaOrig="980" w:dyaOrig="440" w14:anchorId="7EE09C4E">
           <v:shape id="_x0000_i1173" type="#_x0000_t75" style="width:48.65pt;height:22.65pt" o:ole="">
-            <v:imagedata r:id="rId277" o:title=""/>
-          </v:shape>
-          <o:OLEObject Type="Embed" ProgID="Equation.DSMT4" ShapeID="_x0000_i1173" DrawAspect="Content" ObjectID="_1610142687" r:id="rId278"/>
+            <v:imagedata r:id="rId278" o:title=""/>
+          </v:shape>
+          <o:OLEObject Type="Embed" ProgID="Equation.DSMT4" ShapeID="_x0000_i1173" DrawAspect="Content" ObjectID="_1654262212" r:id="rId279"/>
         </w:object>
       </w:r>
     </w:p>
@@ -7724,7 +7722,7 @@
           <w:noProof/>
         </w:rPr>
         <w:drawing>
-          <wp:inline distT="0" distB="0" distL="0" distR="0" wp14:anchorId="0EEE4852" wp14:editId="04AAD964">
+          <wp:inline distT="0" distB="0" distL="0" distR="0" wp14:anchorId="09D96349" wp14:editId="73C2ABC7">
             <wp:extent cx="2038646" cy="2011680"/>
             <wp:effectExtent l="0" t="0" r="0" b="7620"/>
             <wp:docPr id="28" name="Picture 28"/>
@@ -7739,7 +7737,7 @@
                     <pic:cNvPicPr/>
                   </pic:nvPicPr>
                   <pic:blipFill>
-                    <a:blip r:embed="rId279"/>
+                    <a:blip r:embed="rId280"/>
                     <a:stretch>
                       <a:fillRect/>
                     </a:stretch>
@@ -7799,11 +7797,11 @@
           <w:i/>
           <w:position w:val="-18"/>
         </w:rPr>
-        <w:object w:dxaOrig="999" w:dyaOrig="440">
+        <w:object w:dxaOrig="999" w:dyaOrig="440" w14:anchorId="0E44DD58">
           <v:shape id="_x0000_i1174" type="#_x0000_t75" style="width:50.35pt;height:21.65pt" o:ole="">
-            <v:imagedata r:id="rId249" o:title=""/>
-          </v:shape>
-          <o:OLEObject Type="Embed" ProgID="Equation.DSMT4" ShapeID="_x0000_i1174" DrawAspect="Content" ObjectID="_1610142688" r:id="rId280"/>
+            <v:imagedata r:id="rId250" o:title=""/>
+          </v:shape>
+          <o:OLEObject Type="Embed" ProgID="Equation.DSMT4" ShapeID="_x0000_i1174" DrawAspect="Content" ObjectID="_1654262213" r:id="rId281"/>
         </w:object>
       </w:r>
       <w:r>
@@ -7825,11 +7823,11 @@
         <w:rPr>
           <w:position w:val="-18"/>
         </w:rPr>
-        <w:object w:dxaOrig="1219" w:dyaOrig="440">
+        <w:object w:dxaOrig="1219" w:dyaOrig="440" w14:anchorId="02EC29C0">
           <v:shape id="_x0000_i1175" type="#_x0000_t75" style="width:60.65pt;height:21.65pt" o:ole="">
-            <v:imagedata r:id="rId251" o:title=""/>
-          </v:shape>
-          <o:OLEObject Type="Embed" ProgID="Equation.DSMT4" ShapeID="_x0000_i1175" DrawAspect="Content" ObjectID="_1610142689" r:id="rId281"/>
+            <v:imagedata r:id="rId252" o:title=""/>
+          </v:shape>
+          <o:OLEObject Type="Embed" ProgID="Equation.DSMT4" ShapeID="_x0000_i1175" DrawAspect="Content" ObjectID="_1654262214" r:id="rId282"/>
         </w:object>
       </w:r>
     </w:p>
@@ -7881,11 +7879,11 @@
         <w:rPr>
           <w:position w:val="-14"/>
         </w:rPr>
-        <w:object w:dxaOrig="2020" w:dyaOrig="460">
-          <v:shape id="_x0000_i1176" type="#_x0000_t75" style="width:101.35pt;height:23.35pt" o:ole="">
-            <v:imagedata r:id="rId282" o:title=""/>
-          </v:shape>
-          <o:OLEObject Type="Embed" ProgID="Equation.DSMT4" ShapeID="_x0000_i1176" DrawAspect="Content" ObjectID="_1610142690" r:id="rId283"/>
+        <w:object w:dxaOrig="2020" w:dyaOrig="460" w14:anchorId="390A67BE">
+          <v:shape id="_x0000_i1176" type="#_x0000_t75" style="width:101.3pt;height:23.35pt" o:ole="">
+            <v:imagedata r:id="rId283" o:title=""/>
+          </v:shape>
+          <o:OLEObject Type="Embed" ProgID="Equation.DSMT4" ShapeID="_x0000_i1176" DrawAspect="Content" ObjectID="_1654262215" r:id="rId284"/>
         </w:object>
       </w:r>
     </w:p>
@@ -7973,11 +7971,11 @@
           <w:position w:val="-10"/>
           <w:szCs w:val="24"/>
         </w:rPr>
-        <w:object w:dxaOrig="560" w:dyaOrig="340">
+        <w:object w:dxaOrig="560" w:dyaOrig="340" w14:anchorId="5F3AB852">
           <v:shape id="_x0000_i1177" type="#_x0000_t75" style="width:27.65pt;height:17.35pt" o:ole="">
             <v:imagedata r:id="rId10" o:title=""/>
           </v:shape>
-          <o:OLEObject Type="Embed" ProgID="Equation.DSMT4" ShapeID="_x0000_i1177" DrawAspect="Content" ObjectID="_1610142691" r:id="rId284"/>
+          <o:OLEObject Type="Embed" ProgID="Equation.DSMT4" ShapeID="_x0000_i1177" DrawAspect="Content" ObjectID="_1654262216" r:id="rId285"/>
         </w:object>
       </w:r>
     </w:p>
@@ -8126,11 +8124,11 @@
         <w:rPr>
           <w:position w:val="-20"/>
         </w:rPr>
-        <w:object w:dxaOrig="1040" w:dyaOrig="520">
-          <v:shape id="_x0000_i1178" type="#_x0000_t75" style="width:52.65pt;height:26.35pt" o:ole="">
-            <v:imagedata r:id="rId285" o:title=""/>
-          </v:shape>
-          <o:OLEObject Type="Embed" ProgID="Equation.DSMT4" ShapeID="_x0000_i1178" DrawAspect="Content" ObjectID="_1610142692" r:id="rId286"/>
+        <w:object w:dxaOrig="1040" w:dyaOrig="520" w14:anchorId="6ABDF987">
+          <v:shape id="_x0000_i1178" type="#_x0000_t75" style="width:52.7pt;height:26.35pt" o:ole="">
+            <v:imagedata r:id="rId286" o:title=""/>
+          </v:shape>
+          <o:OLEObject Type="Embed" ProgID="Equation.DSMT4" ShapeID="_x0000_i1178" DrawAspect="Content" ObjectID="_1654262217" r:id="rId287"/>
         </w:object>
       </w:r>
       <w:r>
@@ -8140,11 +8138,11 @@
         <w:rPr>
           <w:position w:val="-20"/>
         </w:rPr>
-        <w:object w:dxaOrig="900" w:dyaOrig="520">
+        <w:object w:dxaOrig="900" w:dyaOrig="520" w14:anchorId="151AA4C9">
           <v:shape id="_x0000_i1179" type="#_x0000_t75" style="width:45pt;height:26.35pt" o:ole="">
-            <v:imagedata r:id="rId31" o:title=""/>
-          </v:shape>
-          <o:OLEObject Type="Embed" ProgID="Equation.DSMT4" ShapeID="_x0000_i1179" DrawAspect="Content" ObjectID="_1610142693" r:id="rId287"/>
+            <v:imagedata r:id="rId32" o:title=""/>
+          </v:shape>
+          <o:OLEObject Type="Embed" ProgID="Equation.DSMT4" ShapeID="_x0000_i1179" DrawAspect="Content" ObjectID="_1654262218" r:id="rId288"/>
         </w:object>
       </w:r>
       <w:r>
@@ -8165,11 +8163,11 @@
         <w:rPr>
           <w:position w:val="-10"/>
         </w:rPr>
-        <w:object w:dxaOrig="440" w:dyaOrig="340">
+        <w:object w:dxaOrig="440" w:dyaOrig="340" w14:anchorId="3A306659">
           <v:shape id="_x0000_i1180" type="#_x0000_t75" style="width:21.65pt;height:17.35pt" o:ole="">
-            <v:imagedata r:id="rId288" o:title=""/>
-          </v:shape>
-          <o:OLEObject Type="Embed" ProgID="Equation.DSMT4" ShapeID="_x0000_i1180" DrawAspect="Content" ObjectID="_1610142694" r:id="rId289"/>
+            <v:imagedata r:id="rId289" o:title=""/>
+          </v:shape>
+          <o:OLEObject Type="Embed" ProgID="Equation.DSMT4" ShapeID="_x0000_i1180" DrawAspect="Content" ObjectID="_1654262219" r:id="rId290"/>
         </w:object>
       </w:r>
     </w:p>
@@ -8184,11 +8182,11 @@
         <w:rPr>
           <w:position w:val="-14"/>
         </w:rPr>
-        <w:object w:dxaOrig="1860" w:dyaOrig="400">
+        <w:object w:dxaOrig="1860" w:dyaOrig="400" w14:anchorId="6DD32811">
           <v:shape id="_x0000_i1181" type="#_x0000_t75" style="width:93pt;height:20.35pt" o:ole="">
-            <v:imagedata r:id="rId290" o:title=""/>
-          </v:shape>
-          <o:OLEObject Type="Embed" ProgID="Equation.DSMT4" ShapeID="_x0000_i1181" DrawAspect="Content" ObjectID="_1610142695" r:id="rId291"/>
+            <v:imagedata r:id="rId291" o:title=""/>
+          </v:shape>
+          <o:OLEObject Type="Embed" ProgID="Equation.DSMT4" ShapeID="_x0000_i1181" DrawAspect="Content" ObjectID="_1654262220" r:id="rId292"/>
         </w:object>
       </w:r>
     </w:p>
@@ -8210,11 +8208,11 @@
         <w:rPr>
           <w:position w:val="-10"/>
         </w:rPr>
-        <w:object w:dxaOrig="700" w:dyaOrig="340">
+        <w:object w:dxaOrig="700" w:dyaOrig="340" w14:anchorId="58B4F5CE">
           <v:shape id="_x0000_i1182" type="#_x0000_t75" style="width:35.35pt;height:16.65pt" o:ole="">
-            <v:imagedata r:id="rId292" o:title=""/>
-          </v:shape>
-          <o:OLEObject Type="Embed" ProgID="Equation.DSMT4" ShapeID="_x0000_i1182" DrawAspect="Content" ObjectID="_1610142696" r:id="rId293"/>
+            <v:imagedata r:id="rId293" o:title=""/>
+          </v:shape>
+          <o:OLEObject Type="Embed" ProgID="Equation.DSMT4" ShapeID="_x0000_i1182" DrawAspect="Content" ObjectID="_1654262221" r:id="rId294"/>
         </w:object>
       </w:r>
     </w:p>
@@ -8239,11 +8237,11 @@
         <w:rPr>
           <w:position w:val="-18"/>
         </w:rPr>
-        <w:object w:dxaOrig="1160" w:dyaOrig="440">
+        <w:object w:dxaOrig="1160" w:dyaOrig="440" w14:anchorId="3146D3C0">
           <v:shape id="_x0000_i1183" type="#_x0000_t75" style="width:57.65pt;height:22.65pt" o:ole="">
-            <v:imagedata r:id="rId294" o:title=""/>
-          </v:shape>
-          <o:OLEObject Type="Embed" ProgID="Equation.DSMT4" ShapeID="_x0000_i1183" DrawAspect="Content" ObjectID="_1610142697" r:id="rId295"/>
+            <v:imagedata r:id="rId295" o:title=""/>
+          </v:shape>
+          <o:OLEObject Type="Embed" ProgID="Equation.DSMT4" ShapeID="_x0000_i1183" DrawAspect="Content" ObjectID="_1654262222" r:id="rId296"/>
         </w:object>
       </w:r>
     </w:p>
@@ -8272,11 +8270,11 @@
         <w:rPr>
           <w:position w:val="-10"/>
         </w:rPr>
-        <w:object w:dxaOrig="700" w:dyaOrig="340">
+        <w:object w:dxaOrig="700" w:dyaOrig="340" w14:anchorId="05364685">
           <v:shape id="_x0000_i1184" type="#_x0000_t75" style="width:34.65pt;height:17.35pt" o:ole="">
-            <v:imagedata r:id="rId296" o:title=""/>
-          </v:shape>
-          <o:OLEObject Type="Embed" ProgID="Equation.DSMT4" ShapeID="_x0000_i1184" DrawAspect="Content" ObjectID="_1610142698" r:id="rId297"/>
+            <v:imagedata r:id="rId297" o:title=""/>
+          </v:shape>
+          <o:OLEObject Type="Embed" ProgID="Equation.DSMT4" ShapeID="_x0000_i1184" DrawAspect="Content" ObjectID="_1654262223" r:id="rId298"/>
         </w:object>
       </w:r>
     </w:p>
@@ -8317,11 +8315,11 @@
         <w:rPr>
           <w:position w:val="-18"/>
         </w:rPr>
-        <w:object w:dxaOrig="1160" w:dyaOrig="440">
+        <w:object w:dxaOrig="1160" w:dyaOrig="440" w14:anchorId="0E3C00A9">
           <v:shape id="_x0000_i1185" type="#_x0000_t75" style="width:57.65pt;height:21.65pt" o:ole="">
-            <v:imagedata r:id="rId298" o:title=""/>
-          </v:shape>
-          <o:OLEObject Type="Embed" ProgID="Equation.DSMT4" ShapeID="_x0000_i1185" DrawAspect="Content" ObjectID="_1610142699" r:id="rId299"/>
+            <v:imagedata r:id="rId299" o:title=""/>
+          </v:shape>
+          <o:OLEObject Type="Embed" ProgID="Equation.DSMT4" ShapeID="_x0000_i1185" DrawAspect="Content" ObjectID="_1654262224" r:id="rId300"/>
         </w:object>
       </w:r>
       <w:r>
@@ -8341,11 +8339,11 @@
         <w:rPr>
           <w:position w:val="-6"/>
         </w:rPr>
-        <w:object w:dxaOrig="1620" w:dyaOrig="380">
+        <w:object w:dxaOrig="1620" w:dyaOrig="380" w14:anchorId="2EF20A8B">
           <v:shape id="_x0000_i1186" type="#_x0000_t75" style="width:81pt;height:18.65pt" o:ole="">
-            <v:imagedata r:id="rId300" o:title=""/>
-          </v:shape>
-          <o:OLEObject Type="Embed" ProgID="Equation.DSMT4" ShapeID="_x0000_i1186" DrawAspect="Content" ObjectID="_1610142700" r:id="rId301"/>
+            <v:imagedata r:id="rId301" o:title=""/>
+          </v:shape>
+          <o:OLEObject Type="Embed" ProgID="Equation.DSMT4" ShapeID="_x0000_i1186" DrawAspect="Content" ObjectID="_1654262225" r:id="rId302"/>
         </w:object>
       </w:r>
     </w:p>
@@ -8358,11 +8356,11 @@
         <w:rPr>
           <w:position w:val="-20"/>
         </w:rPr>
-        <w:object w:dxaOrig="1340" w:dyaOrig="600">
+        <w:object w:dxaOrig="1340" w:dyaOrig="600" w14:anchorId="168B4459">
           <v:shape id="_x0000_i1187" type="#_x0000_t75" style="width:66.65pt;height:30pt" o:ole="">
-            <v:imagedata r:id="rId302" o:title=""/>
-          </v:shape>
-          <o:OLEObject Type="Embed" ProgID="Equation.DSMT4" ShapeID="_x0000_i1187" DrawAspect="Content" ObjectID="_1610142701" r:id="rId303"/>
+            <v:imagedata r:id="rId303" o:title=""/>
+          </v:shape>
+          <o:OLEObject Type="Embed" ProgID="Equation.DSMT4" ShapeID="_x0000_i1187" DrawAspect="Content" ObjectID="_1654262226" r:id="rId304"/>
         </w:object>
       </w:r>
     </w:p>
@@ -8375,11 +8373,11 @@
         <w:rPr>
           <w:position w:val="-12"/>
         </w:rPr>
-        <w:object w:dxaOrig="1340" w:dyaOrig="400">
+        <w:object w:dxaOrig="1340" w:dyaOrig="400" w14:anchorId="77C9D99A">
           <v:shape id="_x0000_i1188" type="#_x0000_t75" style="width:66.65pt;height:20.35pt" o:ole="">
-            <v:imagedata r:id="rId304" o:title=""/>
-          </v:shape>
-          <o:OLEObject Type="Embed" ProgID="Equation.DSMT4" ShapeID="_x0000_i1188" DrawAspect="Content" ObjectID="_1610142702" r:id="rId305"/>
+            <v:imagedata r:id="rId305" o:title=""/>
+          </v:shape>
+          <o:OLEObject Type="Embed" ProgID="Equation.DSMT4" ShapeID="_x0000_i1188" DrawAspect="Content" ObjectID="_1654262227" r:id="rId306"/>
         </w:object>
       </w:r>
     </w:p>
@@ -8396,11 +8394,11 @@
         <w:rPr>
           <w:position w:val="-16"/>
         </w:rPr>
-        <w:object w:dxaOrig="1880" w:dyaOrig="400">
-          <v:shape id="_x0000_i1189" type="#_x0000_t75" style="width:93.65pt;height:20.35pt" o:ole="">
-            <v:imagedata r:id="rId274" o:title=""/>
-          </v:shape>
-          <o:OLEObject Type="Embed" ProgID="Equation.DSMT4" ShapeID="_x0000_i1189" DrawAspect="Content" ObjectID="_1610142703" r:id="rId306"/>
+        <w:object w:dxaOrig="1880" w:dyaOrig="400" w14:anchorId="15ADEFE5">
+          <v:shape id="_x0000_i1189" type="#_x0000_t75" style="width:93.6pt;height:20.35pt" o:ole="">
+            <v:imagedata r:id="rId275" o:title=""/>
+          </v:shape>
+          <o:OLEObject Type="Embed" ProgID="Equation.DSMT4" ShapeID="_x0000_i1189" DrawAspect="Content" ObjectID="_1654262228" r:id="rId307"/>
         </w:object>
       </w:r>
     </w:p>
@@ -8434,11 +8432,11 @@
           <w:position w:val="-10"/>
           <w:szCs w:val="24"/>
         </w:rPr>
-        <w:object w:dxaOrig="380" w:dyaOrig="340">
+        <w:object w:dxaOrig="380" w:dyaOrig="340" w14:anchorId="4CD8DCE9">
           <v:shape id="_x0000_i1190" type="#_x0000_t75" style="width:18.65pt;height:17.35pt" o:ole="">
-            <v:imagedata r:id="rId51" o:title=""/>
-          </v:shape>
-          <o:OLEObject Type="Embed" ProgID="Equation.DSMT4" ShapeID="_x0000_i1190" DrawAspect="Content" ObjectID="_1610142704" r:id="rId307"/>
+            <v:imagedata r:id="rId52" o:title=""/>
+          </v:shape>
+          <o:OLEObject Type="Embed" ProgID="Equation.DSMT4" ShapeID="_x0000_i1190" DrawAspect="Content" ObjectID="_1654262229" r:id="rId308"/>
         </w:object>
       </w:r>
       <w:r>
@@ -8460,11 +8458,11 @@
         <w:rPr>
           <w:position w:val="-18"/>
         </w:rPr>
-        <w:object w:dxaOrig="1100" w:dyaOrig="440">
+        <w:object w:dxaOrig="1100" w:dyaOrig="440" w14:anchorId="369FC3BE">
           <v:shape id="_x0000_i1191" type="#_x0000_t75" style="width:54.65pt;height:22.65pt" o:ole="">
-            <v:imagedata r:id="rId308" o:title=""/>
-          </v:shape>
-          <o:OLEObject Type="Embed" ProgID="Equation.DSMT4" ShapeID="_x0000_i1191" DrawAspect="Content" ObjectID="_1610142705" r:id="rId309"/>
+            <v:imagedata r:id="rId309" o:title=""/>
+          </v:shape>
+          <o:OLEObject Type="Embed" ProgID="Equation.DSMT4" ShapeID="_x0000_i1191" DrawAspect="Content" ObjectID="_1654262230" r:id="rId310"/>
         </w:object>
       </w:r>
     </w:p>
@@ -8499,7 +8497,7 @@
           <w:noProof/>
         </w:rPr>
         <w:drawing>
-          <wp:inline distT="0" distB="0" distL="0" distR="0" wp14:anchorId="04A4CB16" wp14:editId="76017231">
+          <wp:inline distT="0" distB="0" distL="0" distR="0" wp14:anchorId="2A25157C" wp14:editId="6BB5F822">
             <wp:extent cx="2038646" cy="2011680"/>
             <wp:effectExtent l="0" t="0" r="0" b="7620"/>
             <wp:docPr id="34" name="Picture 34"/>
@@ -8514,7 +8512,7 @@
                     <pic:cNvPicPr/>
                   </pic:nvPicPr>
                   <pic:blipFill>
-                    <a:blip r:embed="rId310"/>
+                    <a:blip r:embed="rId311"/>
                     <a:stretch>
                       <a:fillRect/>
                     </a:stretch>
@@ -8574,11 +8572,11 @@
           <w:i/>
           <w:position w:val="-18"/>
         </w:rPr>
-        <w:object w:dxaOrig="859" w:dyaOrig="440">
+        <w:object w:dxaOrig="859" w:dyaOrig="440" w14:anchorId="3EFD1222">
           <v:shape id="_x0000_i1192" type="#_x0000_t75" style="width:42.65pt;height:21.65pt" o:ole="">
-            <v:imagedata r:id="rId311" o:title=""/>
-          </v:shape>
-          <o:OLEObject Type="Embed" ProgID="Equation.DSMT4" ShapeID="_x0000_i1192" DrawAspect="Content" ObjectID="_1610142706" r:id="rId312"/>
+            <v:imagedata r:id="rId312" o:title=""/>
+          </v:shape>
+          <o:OLEObject Type="Embed" ProgID="Equation.DSMT4" ShapeID="_x0000_i1192" DrawAspect="Content" ObjectID="_1654262231" r:id="rId313"/>
         </w:object>
       </w:r>
       <w:r>
@@ -8600,11 +8598,11 @@
         <w:rPr>
           <w:position w:val="-18"/>
         </w:rPr>
-        <w:object w:dxaOrig="999" w:dyaOrig="440">
+        <w:object w:dxaOrig="999" w:dyaOrig="440" w14:anchorId="0DAD7DD8">
           <v:shape id="_x0000_i1193" type="#_x0000_t75" style="width:50.35pt;height:21.65pt" o:ole="">
-            <v:imagedata r:id="rId313" o:title=""/>
-          </v:shape>
-          <o:OLEObject Type="Embed" ProgID="Equation.DSMT4" ShapeID="_x0000_i1193" DrawAspect="Content" ObjectID="_1610142707" r:id="rId314"/>
+            <v:imagedata r:id="rId314" o:title=""/>
+          </v:shape>
+          <o:OLEObject Type="Embed" ProgID="Equation.DSMT4" ShapeID="_x0000_i1193" DrawAspect="Content" ObjectID="_1654262232" r:id="rId315"/>
         </w:object>
       </w:r>
     </w:p>
@@ -8656,11 +8654,11 @@
         <w:rPr>
           <w:position w:val="-14"/>
         </w:rPr>
-        <w:object w:dxaOrig="1920" w:dyaOrig="460">
+        <w:object w:dxaOrig="1920" w:dyaOrig="460" w14:anchorId="53C172A0">
           <v:shape id="_x0000_i1194" type="#_x0000_t75" style="width:96pt;height:23.35pt" o:ole="">
-            <v:imagedata r:id="rId315" o:title=""/>
-          </v:shape>
-          <o:OLEObject Type="Embed" ProgID="Equation.DSMT4" ShapeID="_x0000_i1194" DrawAspect="Content" ObjectID="_1610142708" r:id="rId316"/>
+            <v:imagedata r:id="rId316" o:title=""/>
+          </v:shape>
+          <o:OLEObject Type="Embed" ProgID="Equation.DSMT4" ShapeID="_x0000_i1194" DrawAspect="Content" ObjectID="_1654262233" r:id="rId317"/>
         </w:object>
       </w:r>
     </w:p>
@@ -8748,11 +8746,11 @@
           <w:position w:val="-10"/>
           <w:szCs w:val="24"/>
         </w:rPr>
-        <w:object w:dxaOrig="560" w:dyaOrig="340">
+        <w:object w:dxaOrig="560" w:dyaOrig="340" w14:anchorId="3F5755F1">
           <v:shape id="_x0000_i1195" type="#_x0000_t75" style="width:27.65pt;height:17.35pt" o:ole="">
             <v:imagedata r:id="rId10" o:title=""/>
           </v:shape>
-          <o:OLEObject Type="Embed" ProgID="Equation.DSMT4" ShapeID="_x0000_i1195" DrawAspect="Content" ObjectID="_1610142709" r:id="rId317"/>
+          <o:OLEObject Type="Embed" ProgID="Equation.DSMT4" ShapeID="_x0000_i1195" DrawAspect="Content" ObjectID="_1654262234" r:id="rId318"/>
         </w:object>
       </w:r>
     </w:p>
@@ -8901,11 +8899,11 @@
         <w:rPr>
           <w:position w:val="-26"/>
         </w:rPr>
-        <w:object w:dxaOrig="660" w:dyaOrig="580">
+        <w:object w:dxaOrig="660" w:dyaOrig="580" w14:anchorId="1488D505">
           <v:shape id="_x0000_i1196" type="#_x0000_t75" style="width:33pt;height:29.35pt" o:ole="">
-            <v:imagedata r:id="rId318" o:title=""/>
-          </v:shape>
-          <o:OLEObject Type="Embed" ProgID="Equation.DSMT4" ShapeID="_x0000_i1196" DrawAspect="Content" ObjectID="_1610142710" r:id="rId319"/>
+            <v:imagedata r:id="rId319" o:title=""/>
+          </v:shape>
+          <o:OLEObject Type="Embed" ProgID="Equation.DSMT4" ShapeID="_x0000_i1196" DrawAspect="Content" ObjectID="_1654262235" r:id="rId320"/>
         </w:object>
       </w:r>
       <w:r>
@@ -8915,11 +8913,11 @@
         <w:rPr>
           <w:position w:val="-20"/>
         </w:rPr>
-        <w:object w:dxaOrig="900" w:dyaOrig="520">
+        <w:object w:dxaOrig="900" w:dyaOrig="520" w14:anchorId="6060EBD1">
           <v:shape id="_x0000_i1197" type="#_x0000_t75" style="width:45pt;height:26.35pt" o:ole="">
-            <v:imagedata r:id="rId31" o:title=""/>
-          </v:shape>
-          <o:OLEObject Type="Embed" ProgID="Equation.DSMT4" ShapeID="_x0000_i1197" DrawAspect="Content" ObjectID="_1610142711" r:id="rId320"/>
+            <v:imagedata r:id="rId32" o:title=""/>
+          </v:shape>
+          <o:OLEObject Type="Embed" ProgID="Equation.DSMT4" ShapeID="_x0000_i1197" DrawAspect="Content" ObjectID="_1654262236" r:id="rId321"/>
         </w:object>
       </w:r>
       <w:r>
@@ -8937,11 +8935,11 @@
         <w:rPr>
           <w:position w:val="-22"/>
         </w:rPr>
-        <w:object w:dxaOrig="1780" w:dyaOrig="560">
+        <w:object w:dxaOrig="1780" w:dyaOrig="560" w14:anchorId="0143AA50">
           <v:shape id="_x0000_i1198" type="#_x0000_t75" style="width:89.35pt;height:27.65pt" o:ole="">
-            <v:imagedata r:id="rId321" o:title=""/>
-          </v:shape>
-          <o:OLEObject Type="Embed" ProgID="Equation.DSMT4" ShapeID="_x0000_i1198" DrawAspect="Content" ObjectID="_1610142712" r:id="rId322"/>
+            <v:imagedata r:id="rId322" o:title=""/>
+          </v:shape>
+          <o:OLEObject Type="Embed" ProgID="Equation.DSMT4" ShapeID="_x0000_i1198" DrawAspect="Content" ObjectID="_1654262237" r:id="rId323"/>
         </w:object>
       </w:r>
     </w:p>
@@ -8962,11 +8960,11 @@
         <w:rPr>
           <w:position w:val="-26"/>
         </w:rPr>
-        <w:object w:dxaOrig="480" w:dyaOrig="580">
+        <w:object w:dxaOrig="480" w:dyaOrig="580" w14:anchorId="1BE97C6E">
           <v:shape id="_x0000_i1199" type="#_x0000_t75" style="width:24pt;height:28.65pt" o:ole="">
-            <v:imagedata r:id="rId323" o:title=""/>
-          </v:shape>
-          <o:OLEObject Type="Embed" ProgID="Equation.DSMT4" ShapeID="_x0000_i1199" DrawAspect="Content" ObjectID="_1610142713" r:id="rId324"/>
+            <v:imagedata r:id="rId324" o:title=""/>
+          </v:shape>
+          <o:OLEObject Type="Embed" ProgID="Equation.DSMT4" ShapeID="_x0000_i1199" DrawAspect="Content" ObjectID="_1654262238" r:id="rId325"/>
         </w:object>
       </w:r>
     </w:p>
@@ -8991,11 +8989,11 @@
         <w:rPr>
           <w:position w:val="-28"/>
         </w:rPr>
-        <w:object w:dxaOrig="960" w:dyaOrig="620">
+        <w:object w:dxaOrig="960" w:dyaOrig="620" w14:anchorId="675758BC">
           <v:shape id="_x0000_i1200" type="#_x0000_t75" style="width:48pt;height:31.35pt" o:ole="">
-            <v:imagedata r:id="rId325" o:title=""/>
-          </v:shape>
-          <o:OLEObject Type="Embed" ProgID="Equation.DSMT4" ShapeID="_x0000_i1200" DrawAspect="Content" ObjectID="_1610142714" r:id="rId326"/>
+            <v:imagedata r:id="rId326" o:title=""/>
+          </v:shape>
+          <o:OLEObject Type="Embed" ProgID="Equation.DSMT4" ShapeID="_x0000_i1200" DrawAspect="Content" ObjectID="_1654262239" r:id="rId327"/>
         </w:object>
       </w:r>
     </w:p>
@@ -9024,11 +9022,11 @@
         <w:rPr>
           <w:position w:val="-26"/>
         </w:rPr>
-        <w:object w:dxaOrig="780" w:dyaOrig="580">
+        <w:object w:dxaOrig="780" w:dyaOrig="580" w14:anchorId="1CF4024C">
           <v:shape id="_x0000_i1201" type="#_x0000_t75" style="width:39pt;height:30pt" o:ole="">
-            <v:imagedata r:id="rId327" o:title=""/>
-          </v:shape>
-          <o:OLEObject Type="Embed" ProgID="Equation.DSMT4" ShapeID="_x0000_i1201" DrawAspect="Content" ObjectID="_1610142715" r:id="rId328"/>
+            <v:imagedata r:id="rId328" o:title=""/>
+          </v:shape>
+          <o:OLEObject Type="Embed" ProgID="Equation.DSMT4" ShapeID="_x0000_i1201" DrawAspect="Content" ObjectID="_1654262240" r:id="rId329"/>
         </w:object>
       </w:r>
     </w:p>
@@ -9069,11 +9067,11 @@
         <w:rPr>
           <w:position w:val="-28"/>
         </w:rPr>
-        <w:object w:dxaOrig="960" w:dyaOrig="620">
+        <w:object w:dxaOrig="960" w:dyaOrig="620" w14:anchorId="5808DF3F">
           <v:shape id="_x0000_i1202" type="#_x0000_t75" style="width:48pt;height:31.35pt" o:ole="">
-            <v:imagedata r:id="rId325" o:title=""/>
-          </v:shape>
-          <o:OLEObject Type="Embed" ProgID="Equation.DSMT4" ShapeID="_x0000_i1202" DrawAspect="Content" ObjectID="_1610142716" r:id="rId329"/>
+            <v:imagedata r:id="rId326" o:title=""/>
+          </v:shape>
+          <o:OLEObject Type="Embed" ProgID="Equation.DSMT4" ShapeID="_x0000_i1202" DrawAspect="Content" ObjectID="_1654262241" r:id="rId330"/>
         </w:object>
       </w:r>
     </w:p>
@@ -9090,11 +9088,11 @@
         <w:rPr>
           <w:position w:val="-6"/>
         </w:rPr>
-        <w:object w:dxaOrig="1520" w:dyaOrig="380">
-          <v:shape id="_x0000_i1203" type="#_x0000_t75" style="width:76.65pt;height:18.65pt" o:ole="">
-            <v:imagedata r:id="rId330" o:title=""/>
-          </v:shape>
-          <o:OLEObject Type="Embed" ProgID="Equation.DSMT4" ShapeID="_x0000_i1203" DrawAspect="Content" ObjectID="_1610142717" r:id="rId331"/>
+        <w:object w:dxaOrig="1520" w:dyaOrig="380" w14:anchorId="67695238">
+          <v:shape id="_x0000_i1203" type="#_x0000_t75" style="width:76.7pt;height:18.65pt" o:ole="">
+            <v:imagedata r:id="rId331" o:title=""/>
+          </v:shape>
+          <o:OLEObject Type="Embed" ProgID="Equation.DSMT4" ShapeID="_x0000_i1203" DrawAspect="Content" ObjectID="_1654262242" r:id="rId332"/>
         </w:object>
       </w:r>
     </w:p>
@@ -9107,11 +9105,11 @@
         <w:rPr>
           <w:position w:val="-20"/>
         </w:rPr>
-        <w:object w:dxaOrig="1660" w:dyaOrig="600">
+        <w:object w:dxaOrig="1660" w:dyaOrig="600" w14:anchorId="4E84227B">
           <v:shape id="_x0000_i1204" type="#_x0000_t75" style="width:83.35pt;height:30pt" o:ole="">
-            <v:imagedata r:id="rId332" o:title=""/>
-          </v:shape>
-          <o:OLEObject Type="Embed" ProgID="Equation.DSMT4" ShapeID="_x0000_i1204" DrawAspect="Content" ObjectID="_1610142718" r:id="rId333"/>
+            <v:imagedata r:id="rId333" o:title=""/>
+          </v:shape>
+          <o:OLEObject Type="Embed" ProgID="Equation.DSMT4" ShapeID="_x0000_i1204" DrawAspect="Content" ObjectID="_1654262243" r:id="rId334"/>
         </w:object>
       </w:r>
     </w:p>
@@ -9128,11 +9126,11 @@
         <w:rPr>
           <w:position w:val="-16"/>
         </w:rPr>
-        <w:object w:dxaOrig="1900" w:dyaOrig="400">
-          <v:shape id="_x0000_i1205" type="#_x0000_t75" style="width:95.35pt;height:20.35pt" o:ole="">
-            <v:imagedata r:id="rId334" o:title=""/>
-          </v:shape>
-          <o:OLEObject Type="Embed" ProgID="Equation.DSMT4" ShapeID="_x0000_i1205" DrawAspect="Content" ObjectID="_1610142719" r:id="rId335"/>
+        <w:object w:dxaOrig="1900" w:dyaOrig="400" w14:anchorId="3E2BB75A">
+          <v:shape id="_x0000_i1205" type="#_x0000_t75" style="width:95.4pt;height:20.35pt" o:ole="">
+            <v:imagedata r:id="rId335" o:title=""/>
+          </v:shape>
+          <o:OLEObject Type="Embed" ProgID="Equation.DSMT4" ShapeID="_x0000_i1205" DrawAspect="Content" ObjectID="_1654262244" r:id="rId336"/>
         </w:object>
       </w:r>
     </w:p>
@@ -9166,11 +9164,11 @@
           <w:position w:val="-10"/>
           <w:szCs w:val="24"/>
         </w:rPr>
-        <w:object w:dxaOrig="380" w:dyaOrig="340">
+        <w:object w:dxaOrig="380" w:dyaOrig="340" w14:anchorId="2E25DC66">
           <v:shape id="_x0000_i1206" type="#_x0000_t75" style="width:18.65pt;height:17.35pt" o:ole="">
-            <v:imagedata r:id="rId51" o:title=""/>
-          </v:shape>
-          <o:OLEObject Type="Embed" ProgID="Equation.DSMT4" ShapeID="_x0000_i1206" DrawAspect="Content" ObjectID="_1610142720" r:id="rId336"/>
+            <v:imagedata r:id="rId52" o:title=""/>
+          </v:shape>
+          <o:OLEObject Type="Embed" ProgID="Equation.DSMT4" ShapeID="_x0000_i1206" DrawAspect="Content" ObjectID="_1654262245" r:id="rId337"/>
         </w:object>
       </w:r>
       <w:r>
@@ -9192,11 +9190,11 @@
         <w:rPr>
           <w:position w:val="-28"/>
         </w:rPr>
-        <w:object w:dxaOrig="960" w:dyaOrig="620">
+        <w:object w:dxaOrig="960" w:dyaOrig="620" w14:anchorId="7D8513B0">
           <v:shape id="_x0000_i1207" type="#_x0000_t75" style="width:48pt;height:31.35pt" o:ole="">
-            <v:imagedata r:id="rId337" o:title=""/>
-          </v:shape>
-          <o:OLEObject Type="Embed" ProgID="Equation.DSMT4" ShapeID="_x0000_i1207" DrawAspect="Content" ObjectID="_1610142721" r:id="rId338"/>
+            <v:imagedata r:id="rId338" o:title=""/>
+          </v:shape>
+          <o:OLEObject Type="Embed" ProgID="Equation.DSMT4" ShapeID="_x0000_i1207" DrawAspect="Content" ObjectID="_1654262246" r:id="rId339"/>
         </w:object>
       </w:r>
     </w:p>
@@ -9231,7 +9229,7 @@
           <w:noProof/>
         </w:rPr>
         <w:drawing>
-          <wp:inline distT="0" distB="0" distL="0" distR="0" wp14:anchorId="09D5EDBC" wp14:editId="50694774">
+          <wp:inline distT="0" distB="0" distL="0" distR="0" wp14:anchorId="75513095" wp14:editId="46C1C8D4">
             <wp:extent cx="1853315" cy="1828800"/>
             <wp:effectExtent l="0" t="0" r="0" b="0"/>
             <wp:docPr id="36" name="Picture 36"/>
@@ -9246,7 +9244,7 @@
                     <pic:cNvPicPr/>
                   </pic:nvPicPr>
                   <pic:blipFill>
-                    <a:blip r:embed="rId339"/>
+                    <a:blip r:embed="rId340"/>
                     <a:stretch>
                       <a:fillRect/>
                     </a:stretch>
@@ -9305,11 +9303,11 @@
           <w:i/>
           <w:position w:val="-28"/>
         </w:rPr>
-        <w:object w:dxaOrig="940" w:dyaOrig="620">
+        <w:object w:dxaOrig="940" w:dyaOrig="620" w14:anchorId="13423ADF">
           <v:shape id="_x0000_i1208" type="#_x0000_t75" style="width:47.35pt;height:30.65pt" o:ole="">
-            <v:imagedata r:id="rId340" o:title=""/>
-          </v:shape>
-          <o:OLEObject Type="Embed" ProgID="Equation.DSMT4" ShapeID="_x0000_i1208" DrawAspect="Content" ObjectID="_1610142722" r:id="rId341"/>
+            <v:imagedata r:id="rId341" o:title=""/>
+          </v:shape>
+          <o:OLEObject Type="Embed" ProgID="Equation.DSMT4" ShapeID="_x0000_i1208" DrawAspect="Content" ObjectID="_1654262247" r:id="rId342"/>
         </w:object>
       </w:r>
       <w:r>
@@ -9331,11 +9329,11 @@
         <w:rPr>
           <w:position w:val="-28"/>
         </w:rPr>
-        <w:object w:dxaOrig="1080" w:dyaOrig="620">
+        <w:object w:dxaOrig="1080" w:dyaOrig="620" w14:anchorId="6ED925EC">
           <v:shape id="_x0000_i1209" type="#_x0000_t75" style="width:54pt;height:30.65pt" o:ole="">
-            <v:imagedata r:id="rId342" o:title=""/>
-          </v:shape>
-          <o:OLEObject Type="Embed" ProgID="Equation.DSMT4" ShapeID="_x0000_i1209" DrawAspect="Content" ObjectID="_1610142723" r:id="rId343"/>
+            <v:imagedata r:id="rId343" o:title=""/>
+          </v:shape>
+          <o:OLEObject Type="Embed" ProgID="Equation.DSMT4" ShapeID="_x0000_i1209" DrawAspect="Content" ObjectID="_1654262248" r:id="rId344"/>
         </w:object>
       </w:r>
     </w:p>
@@ -9387,11 +9385,11 @@
         <w:rPr>
           <w:position w:val="-14"/>
         </w:rPr>
-        <w:object w:dxaOrig="1920" w:dyaOrig="460">
+        <w:object w:dxaOrig="1920" w:dyaOrig="460" w14:anchorId="1B90AF52">
           <v:shape id="_x0000_i1210" type="#_x0000_t75" style="width:96pt;height:23.35pt" o:ole="">
-            <v:imagedata r:id="rId344" o:title=""/>
-          </v:shape>
-          <o:OLEObject Type="Embed" ProgID="Equation.DSMT4" ShapeID="_x0000_i1210" DrawAspect="Content" ObjectID="_1610142724" r:id="rId345"/>
+            <v:imagedata r:id="rId345" o:title=""/>
+          </v:shape>
+          <o:OLEObject Type="Embed" ProgID="Equation.DSMT4" ShapeID="_x0000_i1210" DrawAspect="Content" ObjectID="_1654262249" r:id="rId346"/>
         </w:object>
       </w:r>
     </w:p>
@@ -9479,11 +9477,11 @@
           <w:position w:val="-10"/>
           <w:szCs w:val="24"/>
         </w:rPr>
-        <w:object w:dxaOrig="560" w:dyaOrig="340">
+        <w:object w:dxaOrig="560" w:dyaOrig="340" w14:anchorId="18A29583">
           <v:shape id="_x0000_i1211" type="#_x0000_t75" style="width:27.65pt;height:17.35pt" o:ole="">
             <v:imagedata r:id="rId10" o:title=""/>
           </v:shape>
-          <o:OLEObject Type="Embed" ProgID="Equation.DSMT4" ShapeID="_x0000_i1211" DrawAspect="Content" ObjectID="_1610142725" r:id="rId346"/>
+          <o:OLEObject Type="Embed" ProgID="Equation.DSMT4" ShapeID="_x0000_i1211" DrawAspect="Content" ObjectID="_1654262250" r:id="rId347"/>
         </w:object>
       </w:r>
     </w:p>
@@ -9632,11 +9630,11 @@
         <w:rPr>
           <w:position w:val="-26"/>
         </w:rPr>
-        <w:object w:dxaOrig="660" w:dyaOrig="580">
+        <w:object w:dxaOrig="660" w:dyaOrig="580" w14:anchorId="304E8953">
           <v:shape id="_x0000_i1212" type="#_x0000_t75" style="width:33pt;height:29.35pt" o:ole="">
-            <v:imagedata r:id="rId318" o:title=""/>
-          </v:shape>
-          <o:OLEObject Type="Embed" ProgID="Equation.DSMT4" ShapeID="_x0000_i1212" DrawAspect="Content" ObjectID="_1610142726" r:id="rId347"/>
+            <v:imagedata r:id="rId319" o:title=""/>
+          </v:shape>
+          <o:OLEObject Type="Embed" ProgID="Equation.DSMT4" ShapeID="_x0000_i1212" DrawAspect="Content" ObjectID="_1654262251" r:id="rId348"/>
         </w:object>
       </w:r>
       <w:r>
@@ -9646,11 +9644,11 @@
         <w:rPr>
           <w:position w:val="-20"/>
         </w:rPr>
-        <w:object w:dxaOrig="900" w:dyaOrig="520">
+        <w:object w:dxaOrig="900" w:dyaOrig="520" w14:anchorId="4FF6FA9C">
           <v:shape id="_x0000_i1213" type="#_x0000_t75" style="width:45pt;height:26.35pt" o:ole="">
-            <v:imagedata r:id="rId31" o:title=""/>
-          </v:shape>
-          <o:OLEObject Type="Embed" ProgID="Equation.DSMT4" ShapeID="_x0000_i1213" DrawAspect="Content" ObjectID="_1610142727" r:id="rId348"/>
+            <v:imagedata r:id="rId32" o:title=""/>
+          </v:shape>
+          <o:OLEObject Type="Embed" ProgID="Equation.DSMT4" ShapeID="_x0000_i1213" DrawAspect="Content" ObjectID="_1654262252" r:id="rId349"/>
         </w:object>
       </w:r>
       <w:r>
@@ -9668,11 +9666,11 @@
         <w:rPr>
           <w:position w:val="-22"/>
         </w:rPr>
-        <w:object w:dxaOrig="1760" w:dyaOrig="560">
-          <v:shape id="_x0000_i1214" type="#_x0000_t75" style="width:88.65pt;height:27.65pt" o:ole="">
-            <v:imagedata r:id="rId349" o:title=""/>
-          </v:shape>
-          <o:OLEObject Type="Embed" ProgID="Equation.DSMT4" ShapeID="_x0000_i1214" DrawAspect="Content" ObjectID="_1610142728" r:id="rId350"/>
+        <w:object w:dxaOrig="1760" w:dyaOrig="560" w14:anchorId="50F91B1F">
+          <v:shape id="_x0000_i1214" type="#_x0000_t75" style="width:88.6pt;height:27.65pt" o:ole="">
+            <v:imagedata r:id="rId350" o:title=""/>
+          </v:shape>
+          <o:OLEObject Type="Embed" ProgID="Equation.DSMT4" ShapeID="_x0000_i1214" DrawAspect="Content" ObjectID="_1654262253" r:id="rId351"/>
         </w:object>
       </w:r>
     </w:p>
@@ -9693,11 +9691,11 @@
         <w:rPr>
           <w:position w:val="-26"/>
         </w:rPr>
-        <w:object w:dxaOrig="760" w:dyaOrig="580">
+        <w:object w:dxaOrig="760" w:dyaOrig="580" w14:anchorId="7F92560A">
           <v:shape id="_x0000_i1215" type="#_x0000_t75" style="width:39pt;height:28.65pt" o:ole="">
-            <v:imagedata r:id="rId351" o:title=""/>
-          </v:shape>
-          <o:OLEObject Type="Embed" ProgID="Equation.DSMT4" ShapeID="_x0000_i1215" DrawAspect="Content" ObjectID="_1610142729" r:id="rId352"/>
+            <v:imagedata r:id="rId352" o:title=""/>
+          </v:shape>
+          <o:OLEObject Type="Embed" ProgID="Equation.DSMT4" ShapeID="_x0000_i1215" DrawAspect="Content" ObjectID="_1654262254" r:id="rId353"/>
         </w:object>
       </w:r>
     </w:p>
@@ -9722,11 +9720,11 @@
         <w:rPr>
           <w:position w:val="-28"/>
         </w:rPr>
-        <w:object w:dxaOrig="1280" w:dyaOrig="620">
-          <v:shape id="_x0000_i1216" type="#_x0000_t75" style="width:63.65pt;height:31.35pt" o:ole="">
-            <v:imagedata r:id="rId353" o:title=""/>
-          </v:shape>
-          <o:OLEObject Type="Embed" ProgID="Equation.DSMT4" ShapeID="_x0000_i1216" DrawAspect="Content" ObjectID="_1610142730" r:id="rId354"/>
+        <w:object w:dxaOrig="1280" w:dyaOrig="620" w14:anchorId="2BFBBF69">
+          <v:shape id="_x0000_i1216" type="#_x0000_t75" style="width:63.7pt;height:31.35pt" o:ole="">
+            <v:imagedata r:id="rId354" o:title=""/>
+          </v:shape>
+          <o:OLEObject Type="Embed" ProgID="Equation.DSMT4" ShapeID="_x0000_i1216" DrawAspect="Content" ObjectID="_1654262255" r:id="rId355"/>
         </w:object>
       </w:r>
     </w:p>
@@ -9755,11 +9753,11 @@
         <w:rPr>
           <w:position w:val="-26"/>
         </w:rPr>
-        <w:object w:dxaOrig="780" w:dyaOrig="580">
+        <w:object w:dxaOrig="780" w:dyaOrig="580" w14:anchorId="73EAE9B2">
           <v:shape id="_x0000_i1217" type="#_x0000_t75" style="width:39pt;height:30pt" o:ole="">
-            <v:imagedata r:id="rId327" o:title=""/>
-          </v:shape>
-          <o:OLEObject Type="Embed" ProgID="Equation.DSMT4" ShapeID="_x0000_i1217" DrawAspect="Content" ObjectID="_1610142731" r:id="rId355"/>
+            <v:imagedata r:id="rId328" o:title=""/>
+          </v:shape>
+          <o:OLEObject Type="Embed" ProgID="Equation.DSMT4" ShapeID="_x0000_i1217" DrawAspect="Content" ObjectID="_1654262256" r:id="rId356"/>
         </w:object>
       </w:r>
     </w:p>
@@ -9800,11 +9798,11 @@
         <w:rPr>
           <w:position w:val="-28"/>
         </w:rPr>
-        <w:object w:dxaOrig="1280" w:dyaOrig="620">
-          <v:shape id="_x0000_i1218" type="#_x0000_t75" style="width:63.65pt;height:31.35pt" o:ole="">
-            <v:imagedata r:id="rId353" o:title=""/>
-          </v:shape>
-          <o:OLEObject Type="Embed" ProgID="Equation.DSMT4" ShapeID="_x0000_i1218" DrawAspect="Content" ObjectID="_1610142732" r:id="rId356"/>
+        <w:object w:dxaOrig="1280" w:dyaOrig="620" w14:anchorId="1614479B">
+          <v:shape id="_x0000_i1218" type="#_x0000_t75" style="width:63.7pt;height:31.35pt" o:ole="">
+            <v:imagedata r:id="rId354" o:title=""/>
+          </v:shape>
+          <o:OLEObject Type="Embed" ProgID="Equation.DSMT4" ShapeID="_x0000_i1218" DrawAspect="Content" ObjectID="_1654262257" r:id="rId357"/>
         </w:object>
       </w:r>
     </w:p>
@@ -9821,11 +9819,11 @@
         <w:rPr>
           <w:position w:val="-6"/>
         </w:rPr>
-        <w:object w:dxaOrig="1520" w:dyaOrig="380">
-          <v:shape id="_x0000_i1219" type="#_x0000_t75" style="width:76.65pt;height:18.65pt" o:ole="">
-            <v:imagedata r:id="rId357" o:title=""/>
-          </v:shape>
-          <o:OLEObject Type="Embed" ProgID="Equation.DSMT4" ShapeID="_x0000_i1219" DrawAspect="Content" ObjectID="_1610142733" r:id="rId358"/>
+        <w:object w:dxaOrig="1520" w:dyaOrig="380" w14:anchorId="230BB531">
+          <v:shape id="_x0000_i1219" type="#_x0000_t75" style="width:76.7pt;height:18.65pt" o:ole="">
+            <v:imagedata r:id="rId358" o:title=""/>
+          </v:shape>
+          <o:OLEObject Type="Embed" ProgID="Equation.DSMT4" ShapeID="_x0000_i1219" DrawAspect="Content" ObjectID="_1654262258" r:id="rId359"/>
         </w:object>
       </w:r>
     </w:p>
@@ -9838,11 +9836,11 @@
         <w:rPr>
           <w:position w:val="-14"/>
         </w:rPr>
-        <w:object w:dxaOrig="1100" w:dyaOrig="380">
+        <w:object w:dxaOrig="1100" w:dyaOrig="380" w14:anchorId="1332CEE7">
           <v:shape id="_x0000_i1220" type="#_x0000_t75" style="width:54.65pt;height:18.65pt" o:ole="">
-            <v:imagedata r:id="rId359" o:title=""/>
-          </v:shape>
-          <o:OLEObject Type="Embed" ProgID="Equation.DSMT4" ShapeID="_x0000_i1220" DrawAspect="Content" ObjectID="_1610142734" r:id="rId360"/>
+            <v:imagedata r:id="rId360" o:title=""/>
+          </v:shape>
+          <o:OLEObject Type="Embed" ProgID="Equation.DSMT4" ShapeID="_x0000_i1220" DrawAspect="Content" ObjectID="_1654262259" r:id="rId361"/>
         </w:object>
       </w:r>
     </w:p>
@@ -9859,11 +9857,11 @@
         <w:rPr>
           <w:position w:val="-16"/>
         </w:rPr>
-        <w:object w:dxaOrig="2020" w:dyaOrig="400">
-          <v:shape id="_x0000_i1221" type="#_x0000_t75" style="width:101.35pt;height:20.35pt" o:ole="">
-            <v:imagedata r:id="rId361" o:title=""/>
-          </v:shape>
-          <o:OLEObject Type="Embed" ProgID="Equation.DSMT4" ShapeID="_x0000_i1221" DrawAspect="Content" ObjectID="_1610142735" r:id="rId362"/>
+        <w:object w:dxaOrig="2020" w:dyaOrig="400" w14:anchorId="1F382CF1">
+          <v:shape id="_x0000_i1221" type="#_x0000_t75" style="width:101.3pt;height:20.35pt" o:ole="">
+            <v:imagedata r:id="rId362" o:title=""/>
+          </v:shape>
+          <o:OLEObject Type="Embed" ProgID="Equation.DSMT4" ShapeID="_x0000_i1221" DrawAspect="Content" ObjectID="_1654262260" r:id="rId363"/>
         </w:object>
       </w:r>
     </w:p>
@@ -9897,11 +9895,11 @@
           <w:position w:val="-10"/>
           <w:szCs w:val="24"/>
         </w:rPr>
-        <w:object w:dxaOrig="380" w:dyaOrig="340">
+        <w:object w:dxaOrig="380" w:dyaOrig="340" w14:anchorId="4920D5CB">
           <v:shape id="_x0000_i1222" type="#_x0000_t75" style="width:18.65pt;height:17.35pt" o:ole="">
-            <v:imagedata r:id="rId51" o:title=""/>
-          </v:shape>
-          <o:OLEObject Type="Embed" ProgID="Equation.DSMT4" ShapeID="_x0000_i1222" DrawAspect="Content" ObjectID="_1610142736" r:id="rId363"/>
+            <v:imagedata r:id="rId52" o:title=""/>
+          </v:shape>
+          <o:OLEObject Type="Embed" ProgID="Equation.DSMT4" ShapeID="_x0000_i1222" DrawAspect="Content" ObjectID="_1654262261" r:id="rId364"/>
         </w:object>
       </w:r>
       <w:r>
@@ -9923,11 +9921,11 @@
         <w:rPr>
           <w:position w:val="-28"/>
         </w:rPr>
-        <w:object w:dxaOrig="1240" w:dyaOrig="620">
+        <w:object w:dxaOrig="1240" w:dyaOrig="620" w14:anchorId="0BB6A816">
           <v:shape id="_x0000_i1223" type="#_x0000_t75" style="width:61.65pt;height:31.35pt" o:ole="">
-            <v:imagedata r:id="rId364" o:title=""/>
-          </v:shape>
-          <o:OLEObject Type="Embed" ProgID="Equation.DSMT4" ShapeID="_x0000_i1223" DrawAspect="Content" ObjectID="_1610142737" r:id="rId365"/>
+            <v:imagedata r:id="rId365" o:title=""/>
+          </v:shape>
+          <o:OLEObject Type="Embed" ProgID="Equation.DSMT4" ShapeID="_x0000_i1223" DrawAspect="Content" ObjectID="_1654262262" r:id="rId366"/>
         </w:object>
       </w:r>
     </w:p>
@@ -9962,7 +9960,7 @@
           <w:noProof/>
         </w:rPr>
         <w:drawing>
-          <wp:inline distT="0" distB="0" distL="0" distR="0" wp14:anchorId="2242B5B0" wp14:editId="00B0AFB3">
+          <wp:inline distT="0" distB="0" distL="0" distR="0" wp14:anchorId="795B1793" wp14:editId="36A45C76">
             <wp:extent cx="1945980" cy="1920240"/>
             <wp:effectExtent l="0" t="0" r="0" b="3810"/>
             <wp:docPr id="38" name="Picture 38"/>
@@ -9977,7 +9975,7 @@
                     <pic:cNvPicPr/>
                   </pic:nvPicPr>
                   <pic:blipFill>
-                    <a:blip r:embed="rId366"/>
+                    <a:blip r:embed="rId367"/>
                     <a:stretch>
                       <a:fillRect/>
                     </a:stretch>
@@ -10036,11 +10034,11 @@
           <w:i/>
           <w:position w:val="-28"/>
         </w:rPr>
-        <w:object w:dxaOrig="940" w:dyaOrig="620">
+        <w:object w:dxaOrig="940" w:dyaOrig="620" w14:anchorId="5A7BF0A9">
           <v:shape id="_x0000_i1224" type="#_x0000_t75" style="width:47.35pt;height:30.65pt" o:ole="">
-            <v:imagedata r:id="rId340" o:title=""/>
-          </v:shape>
-          <o:OLEObject Type="Embed" ProgID="Equation.DSMT4" ShapeID="_x0000_i1224" DrawAspect="Content" ObjectID="_1610142738" r:id="rId367"/>
+            <v:imagedata r:id="rId341" o:title=""/>
+          </v:shape>
+          <o:OLEObject Type="Embed" ProgID="Equation.DSMT4" ShapeID="_x0000_i1224" DrawAspect="Content" ObjectID="_1654262263" r:id="rId368"/>
         </w:object>
       </w:r>
       <w:r>
@@ -10062,11 +10060,11 @@
         <w:rPr>
           <w:position w:val="-28"/>
         </w:rPr>
-        <w:object w:dxaOrig="1080" w:dyaOrig="620">
+        <w:object w:dxaOrig="1080" w:dyaOrig="620" w14:anchorId="5FCC5C68">
           <v:shape id="_x0000_i1225" type="#_x0000_t75" style="width:54pt;height:30.65pt" o:ole="">
-            <v:imagedata r:id="rId342" o:title=""/>
-          </v:shape>
-          <o:OLEObject Type="Embed" ProgID="Equation.DSMT4" ShapeID="_x0000_i1225" DrawAspect="Content" ObjectID="_1610142739" r:id="rId368"/>
+            <v:imagedata r:id="rId343" o:title=""/>
+          </v:shape>
+          <o:OLEObject Type="Embed" ProgID="Equation.DSMT4" ShapeID="_x0000_i1225" DrawAspect="Content" ObjectID="_1654262264" r:id="rId369"/>
         </w:object>
       </w:r>
     </w:p>
@@ -10118,11 +10116,11 @@
         <w:rPr>
           <w:position w:val="-14"/>
         </w:rPr>
-        <w:object w:dxaOrig="1920" w:dyaOrig="460">
+        <w:object w:dxaOrig="1920" w:dyaOrig="460" w14:anchorId="3E01F9E4">
           <v:shape id="_x0000_i1226" type="#_x0000_t75" style="width:96pt;height:23.35pt" o:ole="">
-            <v:imagedata r:id="rId369" o:title=""/>
-          </v:shape>
-          <o:OLEObject Type="Embed" ProgID="Equation.DSMT4" ShapeID="_x0000_i1226" DrawAspect="Content" ObjectID="_1610142740" r:id="rId370"/>
+            <v:imagedata r:id="rId370" o:title=""/>
+          </v:shape>
+          <o:OLEObject Type="Embed" ProgID="Equation.DSMT4" ShapeID="_x0000_i1226" DrawAspect="Content" ObjectID="_1654262265" r:id="rId371"/>
         </w:object>
       </w:r>
     </w:p>
@@ -10210,11 +10208,11 @@
           <w:position w:val="-10"/>
           <w:szCs w:val="24"/>
         </w:rPr>
-        <w:object w:dxaOrig="560" w:dyaOrig="340">
+        <w:object w:dxaOrig="560" w:dyaOrig="340" w14:anchorId="6CDC802F">
           <v:shape id="_x0000_i1227" type="#_x0000_t75" style="width:27.65pt;height:17.35pt" o:ole="">
             <v:imagedata r:id="rId10" o:title=""/>
           </v:shape>
-          <o:OLEObject Type="Embed" ProgID="Equation.DSMT4" ShapeID="_x0000_i1227" DrawAspect="Content" ObjectID="_1610142741" r:id="rId371"/>
+          <o:OLEObject Type="Embed" ProgID="Equation.DSMT4" ShapeID="_x0000_i1227" DrawAspect="Content" ObjectID="_1654262266" r:id="rId372"/>
         </w:object>
       </w:r>
     </w:p>
@@ -10366,11 +10364,11 @@
         <w:rPr>
           <w:position w:val="-10"/>
         </w:rPr>
-        <w:object w:dxaOrig="620" w:dyaOrig="340">
+        <w:object w:dxaOrig="620" w:dyaOrig="340" w14:anchorId="622E7B8A">
           <v:shape id="_x0000_i1228" type="#_x0000_t75" style="width:31.35pt;height:17.35pt" o:ole="">
-            <v:imagedata r:id="rId372" o:title=""/>
-          </v:shape>
-          <o:OLEObject Type="Embed" ProgID="Equation.DSMT4" ShapeID="_x0000_i1228" DrawAspect="Content" ObjectID="_1610142742" r:id="rId373"/>
+            <v:imagedata r:id="rId373" o:title=""/>
+          </v:shape>
+          <o:OLEObject Type="Embed" ProgID="Equation.DSMT4" ShapeID="_x0000_i1228" DrawAspect="Content" ObjectID="_1654262267" r:id="rId374"/>
         </w:object>
       </w:r>
       <w:r>
@@ -10380,11 +10378,11 @@
         <w:rPr>
           <w:position w:val="-20"/>
         </w:rPr>
-        <w:object w:dxaOrig="900" w:dyaOrig="520">
+        <w:object w:dxaOrig="900" w:dyaOrig="520" w14:anchorId="2C464FB3">
           <v:shape id="_x0000_i1229" type="#_x0000_t75" style="width:45pt;height:26.35pt" o:ole="">
-            <v:imagedata r:id="rId31" o:title=""/>
-          </v:shape>
-          <o:OLEObject Type="Embed" ProgID="Equation.DSMT4" ShapeID="_x0000_i1229" DrawAspect="Content" ObjectID="_1610142743" r:id="rId374"/>
+            <v:imagedata r:id="rId32" o:title=""/>
+          </v:shape>
+          <o:OLEObject Type="Embed" ProgID="Equation.DSMT4" ShapeID="_x0000_i1229" DrawAspect="Content" ObjectID="_1654262268" r:id="rId375"/>
         </w:object>
       </w:r>
       <w:r>
@@ -10403,11 +10401,11 @@
         <w:rPr>
           <w:position w:val="-14"/>
         </w:rPr>
-        <w:object w:dxaOrig="1640" w:dyaOrig="400">
+        <w:object w:dxaOrig="1640" w:dyaOrig="400" w14:anchorId="206C5574">
           <v:shape id="_x0000_i1230" type="#_x0000_t75" style="width:81.65pt;height:20.35pt" o:ole="">
-            <v:imagedata r:id="rId375" o:title=""/>
-          </v:shape>
-          <o:OLEObject Type="Embed" ProgID="Equation.DSMT4" ShapeID="_x0000_i1230" DrawAspect="Content" ObjectID="_1610142744" r:id="rId376"/>
+            <v:imagedata r:id="rId376" o:title=""/>
+          </v:shape>
+          <o:OLEObject Type="Embed" ProgID="Equation.DSMT4" ShapeID="_x0000_i1230" DrawAspect="Content" ObjectID="_1654262269" r:id="rId377"/>
         </w:object>
       </w:r>
     </w:p>
@@ -10428,11 +10426,11 @@
         <w:rPr>
           <w:position w:val="-10"/>
         </w:rPr>
-        <w:object w:dxaOrig="580" w:dyaOrig="340">
+        <w:object w:dxaOrig="580" w:dyaOrig="340" w14:anchorId="77170B4B">
           <v:shape id="_x0000_i1231" type="#_x0000_t75" style="width:29.35pt;height:16.65pt" o:ole="">
-            <v:imagedata r:id="rId377" o:title=""/>
-          </v:shape>
-          <o:OLEObject Type="Embed" ProgID="Equation.DSMT4" ShapeID="_x0000_i1231" DrawAspect="Content" ObjectID="_1610142745" r:id="rId378"/>
+            <v:imagedata r:id="rId378" o:title=""/>
+          </v:shape>
+          <o:OLEObject Type="Embed" ProgID="Equation.DSMT4" ShapeID="_x0000_i1231" DrawAspect="Content" ObjectID="_1654262270" r:id="rId379"/>
         </w:object>
       </w:r>
     </w:p>
@@ -10457,11 +10455,11 @@
         <w:rPr>
           <w:position w:val="-18"/>
         </w:rPr>
-        <w:object w:dxaOrig="1040" w:dyaOrig="440">
+        <w:object w:dxaOrig="1040" w:dyaOrig="440" w14:anchorId="4A193960">
           <v:shape id="_x0000_i1232" type="#_x0000_t75" style="width:51.65pt;height:22.65pt" o:ole="">
-            <v:imagedata r:id="rId379" o:title=""/>
-          </v:shape>
-          <o:OLEObject Type="Embed" ProgID="Equation.DSMT4" ShapeID="_x0000_i1232" DrawAspect="Content" ObjectID="_1610142746" r:id="rId380"/>
+            <v:imagedata r:id="rId380" o:title=""/>
+          </v:shape>
+          <o:OLEObject Type="Embed" ProgID="Equation.DSMT4" ShapeID="_x0000_i1232" DrawAspect="Content" ObjectID="_1654262271" r:id="rId381"/>
         </w:object>
       </w:r>
     </w:p>
@@ -10490,11 +10488,11 @@
         <w:rPr>
           <w:position w:val="-10"/>
         </w:rPr>
-        <w:object w:dxaOrig="700" w:dyaOrig="340">
+        <w:object w:dxaOrig="700" w:dyaOrig="340" w14:anchorId="44BAFEE7">
           <v:shape id="_x0000_i1233" type="#_x0000_t75" style="width:34.65pt;height:17.35pt" o:ole="">
-            <v:imagedata r:id="rId381" o:title=""/>
-          </v:shape>
-          <o:OLEObject Type="Embed" ProgID="Equation.DSMT4" ShapeID="_x0000_i1233" DrawAspect="Content" ObjectID="_1610142747" r:id="rId382"/>
+            <v:imagedata r:id="rId382" o:title=""/>
+          </v:shape>
+          <o:OLEObject Type="Embed" ProgID="Equation.DSMT4" ShapeID="_x0000_i1233" DrawAspect="Content" ObjectID="_1654262272" r:id="rId383"/>
         </w:object>
       </w:r>
     </w:p>
@@ -10535,11 +10533,11 @@
         <w:rPr>
           <w:position w:val="-18"/>
         </w:rPr>
-        <w:object w:dxaOrig="1040" w:dyaOrig="440">
+        <w:object w:dxaOrig="1040" w:dyaOrig="440" w14:anchorId="54D1B464">
           <v:shape id="_x0000_i1234" type="#_x0000_t75" style="width:51.65pt;height:22.65pt" o:ole="">
-            <v:imagedata r:id="rId379" o:title=""/>
-          </v:shape>
-          <o:OLEObject Type="Embed" ProgID="Equation.DSMT4" ShapeID="_x0000_i1234" DrawAspect="Content" ObjectID="_1610142748" r:id="rId383"/>
+            <v:imagedata r:id="rId380" o:title=""/>
+          </v:shape>
+          <o:OLEObject Type="Embed" ProgID="Equation.DSMT4" ShapeID="_x0000_i1234" DrawAspect="Content" ObjectID="_1654262273" r:id="rId384"/>
         </w:object>
       </w:r>
     </w:p>
@@ -10556,11 +10554,11 @@
         <w:rPr>
           <w:position w:val="-6"/>
         </w:rPr>
-        <w:object w:dxaOrig="1520" w:dyaOrig="380">
-          <v:shape id="_x0000_i1235" type="#_x0000_t75" style="width:76.65pt;height:18.65pt" o:ole="">
-            <v:imagedata r:id="rId384" o:title=""/>
-          </v:shape>
-          <o:OLEObject Type="Embed" ProgID="Equation.DSMT4" ShapeID="_x0000_i1235" DrawAspect="Content" ObjectID="_1610142749" r:id="rId385"/>
+        <w:object w:dxaOrig="1520" w:dyaOrig="380" w14:anchorId="0C023D51">
+          <v:shape id="_x0000_i1235" type="#_x0000_t75" style="width:76.7pt;height:18.65pt" o:ole="">
+            <v:imagedata r:id="rId385" o:title=""/>
+          </v:shape>
+          <o:OLEObject Type="Embed" ProgID="Equation.DSMT4" ShapeID="_x0000_i1235" DrawAspect="Content" ObjectID="_1654262274" r:id="rId386"/>
         </w:object>
       </w:r>
     </w:p>
@@ -10573,11 +10571,11 @@
         <w:rPr>
           <w:position w:val="-14"/>
         </w:rPr>
-        <w:object w:dxaOrig="1100" w:dyaOrig="380">
+        <w:object w:dxaOrig="1100" w:dyaOrig="380" w14:anchorId="4CF70FDC">
           <v:shape id="_x0000_i1236" type="#_x0000_t75" style="width:54.65pt;height:18.65pt" o:ole="">
-            <v:imagedata r:id="rId386" o:title=""/>
-          </v:shape>
-          <o:OLEObject Type="Embed" ProgID="Equation.DSMT4" ShapeID="_x0000_i1236" DrawAspect="Content" ObjectID="_1610142750" r:id="rId387"/>
+            <v:imagedata r:id="rId387" o:title=""/>
+          </v:shape>
+          <o:OLEObject Type="Embed" ProgID="Equation.DSMT4" ShapeID="_x0000_i1236" DrawAspect="Content" ObjectID="_1654262275" r:id="rId388"/>
         </w:object>
       </w:r>
     </w:p>
@@ -10594,11 +10592,11 @@
         <w:rPr>
           <w:position w:val="-16"/>
         </w:rPr>
-        <w:object w:dxaOrig="2020" w:dyaOrig="400">
-          <v:shape id="_x0000_i1237" type="#_x0000_t75" style="width:101.35pt;height:20.35pt" o:ole="">
-            <v:imagedata r:id="rId388" o:title=""/>
-          </v:shape>
-          <o:OLEObject Type="Embed" ProgID="Equation.DSMT4" ShapeID="_x0000_i1237" DrawAspect="Content" ObjectID="_1610142751" r:id="rId389"/>
+        <w:object w:dxaOrig="2020" w:dyaOrig="400" w14:anchorId="3D28570B">
+          <v:shape id="_x0000_i1237" type="#_x0000_t75" style="width:101.3pt;height:20.35pt" o:ole="">
+            <v:imagedata r:id="rId389" o:title=""/>
+          </v:shape>
+          <o:OLEObject Type="Embed" ProgID="Equation.DSMT4" ShapeID="_x0000_i1237" DrawAspect="Content" ObjectID="_1654262276" r:id="rId390"/>
         </w:object>
       </w:r>
     </w:p>
@@ -10632,11 +10630,11 @@
           <w:position w:val="-10"/>
           <w:szCs w:val="24"/>
         </w:rPr>
-        <w:object w:dxaOrig="380" w:dyaOrig="340">
+        <w:object w:dxaOrig="380" w:dyaOrig="340" w14:anchorId="4FA01EF5">
           <v:shape id="_x0000_i1238" type="#_x0000_t75" style="width:18.65pt;height:17.35pt" o:ole="">
-            <v:imagedata r:id="rId51" o:title=""/>
-          </v:shape>
-          <o:OLEObject Type="Embed" ProgID="Equation.DSMT4" ShapeID="_x0000_i1238" DrawAspect="Content" ObjectID="_1610142752" r:id="rId390"/>
+            <v:imagedata r:id="rId52" o:title=""/>
+          </v:shape>
+          <o:OLEObject Type="Embed" ProgID="Equation.DSMT4" ShapeID="_x0000_i1238" DrawAspect="Content" ObjectID="_1654262277" r:id="rId391"/>
         </w:object>
       </w:r>
       <w:r>
@@ -10658,11 +10656,11 @@
         <w:rPr>
           <w:position w:val="-18"/>
         </w:rPr>
-        <w:object w:dxaOrig="980" w:dyaOrig="440">
+        <w:object w:dxaOrig="980" w:dyaOrig="440" w14:anchorId="4CD06E4D">
           <v:shape id="_x0000_i1239" type="#_x0000_t75" style="width:48.65pt;height:22.65pt" o:ole="">
-            <v:imagedata r:id="rId391" o:title=""/>
-          </v:shape>
-          <o:OLEObject Type="Embed" ProgID="Equation.DSMT4" ShapeID="_x0000_i1239" DrawAspect="Content" ObjectID="_1610142753" r:id="rId392"/>
+            <v:imagedata r:id="rId392" o:title=""/>
+          </v:shape>
+          <o:OLEObject Type="Embed" ProgID="Equation.DSMT4" ShapeID="_x0000_i1239" DrawAspect="Content" ObjectID="_1654262278" r:id="rId393"/>
         </w:object>
       </w:r>
     </w:p>
@@ -10697,7 +10695,7 @@
           <w:noProof/>
         </w:rPr>
         <w:drawing>
-          <wp:inline distT="0" distB="0" distL="0" distR="0" wp14:anchorId="220309FE" wp14:editId="051F8C35">
+          <wp:inline distT="0" distB="0" distL="0" distR="0" wp14:anchorId="73245CE2" wp14:editId="550C2CEE">
             <wp:extent cx="2038646" cy="2011680"/>
             <wp:effectExtent l="0" t="0" r="0" b="7620"/>
             <wp:docPr id="40" name="Picture 40"/>
@@ -10712,7 +10710,7 @@
                     <pic:cNvPicPr/>
                   </pic:nvPicPr>
                   <pic:blipFill>
-                    <a:blip r:embed="rId393"/>
+                    <a:blip r:embed="rId394"/>
                     <a:stretch>
                       <a:fillRect/>
                     </a:stretch>
@@ -10771,11 +10769,11 @@
           <w:i/>
           <w:position w:val="-18"/>
         </w:rPr>
-        <w:object w:dxaOrig="880" w:dyaOrig="440">
+        <w:object w:dxaOrig="880" w:dyaOrig="440" w14:anchorId="4F2496C7">
           <v:shape id="_x0000_i1240" type="#_x0000_t75" style="width:44.35pt;height:21.65pt" o:ole="">
-            <v:imagedata r:id="rId394" o:title=""/>
-          </v:shape>
-          <o:OLEObject Type="Embed" ProgID="Equation.DSMT4" ShapeID="_x0000_i1240" DrawAspect="Content" ObjectID="_1610142754" r:id="rId395"/>
+            <v:imagedata r:id="rId395" o:title=""/>
+          </v:shape>
+          <o:OLEObject Type="Embed" ProgID="Equation.DSMT4" ShapeID="_x0000_i1240" DrawAspect="Content" ObjectID="_1654262279" r:id="rId396"/>
         </w:object>
       </w:r>
       <w:r>
@@ -10797,11 +10795,11 @@
         <w:rPr>
           <w:position w:val="-18"/>
         </w:rPr>
-        <w:object w:dxaOrig="1020" w:dyaOrig="440">
+        <w:object w:dxaOrig="1020" w:dyaOrig="440" w14:anchorId="49B934D9">
           <v:shape id="_x0000_i1241" type="#_x0000_t75" style="width:51pt;height:21.65pt" o:ole="">
-            <v:imagedata r:id="rId396" o:title=""/>
-          </v:shape>
-          <o:OLEObject Type="Embed" ProgID="Equation.DSMT4" ShapeID="_x0000_i1241" DrawAspect="Content" ObjectID="_1610142755" r:id="rId397"/>
+            <v:imagedata r:id="rId397" o:title=""/>
+          </v:shape>
+          <o:OLEObject Type="Embed" ProgID="Equation.DSMT4" ShapeID="_x0000_i1241" DrawAspect="Content" ObjectID="_1654262280" r:id="rId398"/>
         </w:object>
       </w:r>
     </w:p>
@@ -10853,11 +10851,11 @@
         <w:rPr>
           <w:position w:val="-14"/>
         </w:rPr>
-        <w:object w:dxaOrig="2000" w:dyaOrig="460">
-          <v:shape id="_x0000_i1242" type="#_x0000_t75" style="width:99.65pt;height:23.35pt" o:ole="">
-            <v:imagedata r:id="rId398" o:title=""/>
-          </v:shape>
-          <o:OLEObject Type="Embed" ProgID="Equation.DSMT4" ShapeID="_x0000_i1242" DrawAspect="Content" ObjectID="_1610142756" r:id="rId399"/>
+        <w:object w:dxaOrig="2000" w:dyaOrig="460" w14:anchorId="612D3987">
+          <v:shape id="_x0000_i1242" type="#_x0000_t75" style="width:99.7pt;height:23.35pt" o:ole="">
+            <v:imagedata r:id="rId399" o:title=""/>
+          </v:shape>
+          <o:OLEObject Type="Embed" ProgID="Equation.DSMT4" ShapeID="_x0000_i1242" DrawAspect="Content" ObjectID="_1654262281" r:id="rId400"/>
         </w:object>
       </w:r>
     </w:p>
@@ -10945,11 +10943,11 @@
           <w:position w:val="-10"/>
           <w:szCs w:val="24"/>
         </w:rPr>
-        <w:object w:dxaOrig="560" w:dyaOrig="340">
+        <w:object w:dxaOrig="560" w:dyaOrig="340" w14:anchorId="1F04E1F0">
           <v:shape id="_x0000_i1243" type="#_x0000_t75" style="width:27.65pt;height:17.35pt" o:ole="">
             <v:imagedata r:id="rId10" o:title=""/>
           </v:shape>
-          <o:OLEObject Type="Embed" ProgID="Equation.DSMT4" ShapeID="_x0000_i1243" DrawAspect="Content" ObjectID="_1610142757" r:id="rId400"/>
+          <o:OLEObject Type="Embed" ProgID="Equation.DSMT4" ShapeID="_x0000_i1243" DrawAspect="Content" ObjectID="_1654262282" r:id="rId401"/>
         </w:object>
       </w:r>
     </w:p>
@@ -11101,11 +11099,11 @@
         <w:rPr>
           <w:position w:val="-26"/>
         </w:rPr>
-        <w:object w:dxaOrig="660" w:dyaOrig="580">
+        <w:object w:dxaOrig="660" w:dyaOrig="580" w14:anchorId="195C6B43">
           <v:shape id="_x0000_i1244" type="#_x0000_t75" style="width:33pt;height:29.35pt" o:ole="">
-            <v:imagedata r:id="rId401" o:title=""/>
-          </v:shape>
-          <o:OLEObject Type="Embed" ProgID="Equation.DSMT4" ShapeID="_x0000_i1244" DrawAspect="Content" ObjectID="_1610142758" r:id="rId402"/>
+            <v:imagedata r:id="rId402" o:title=""/>
+          </v:shape>
+          <o:OLEObject Type="Embed" ProgID="Equation.DSMT4" ShapeID="_x0000_i1244" DrawAspect="Content" ObjectID="_1654262283" r:id="rId403"/>
         </w:object>
       </w:r>
       <w:r>
@@ -11115,11 +11113,11 @@
         <w:rPr>
           <w:position w:val="-20"/>
         </w:rPr>
-        <w:object w:dxaOrig="900" w:dyaOrig="520">
+        <w:object w:dxaOrig="900" w:dyaOrig="520" w14:anchorId="098BB03A">
           <v:shape id="_x0000_i1245" type="#_x0000_t75" style="width:45pt;height:26.35pt" o:ole="">
-            <v:imagedata r:id="rId31" o:title=""/>
-          </v:shape>
-          <o:OLEObject Type="Embed" ProgID="Equation.DSMT4" ShapeID="_x0000_i1245" DrawAspect="Content" ObjectID="_1610142759" r:id="rId403"/>
+            <v:imagedata r:id="rId32" o:title=""/>
+          </v:shape>
+          <o:OLEObject Type="Embed" ProgID="Equation.DSMT4" ShapeID="_x0000_i1245" DrawAspect="Content" ObjectID="_1654262284" r:id="rId404"/>
         </w:object>
       </w:r>
       <w:r>
@@ -11138,11 +11136,11 @@
         <w:rPr>
           <w:position w:val="-22"/>
         </w:rPr>
-        <w:object w:dxaOrig="1719" w:dyaOrig="560">
-          <v:shape id="_x0000_i1246" type="#_x0000_t75" style="width:86.35pt;height:27.65pt" o:ole="">
-            <v:imagedata r:id="rId404" o:title=""/>
-          </v:shape>
-          <o:OLEObject Type="Embed" ProgID="Equation.DSMT4" ShapeID="_x0000_i1246" DrawAspect="Content" ObjectID="_1610142760" r:id="rId405"/>
+        <w:object w:dxaOrig="1719" w:dyaOrig="560" w14:anchorId="4EF44E1A">
+          <v:shape id="_x0000_i1246" type="#_x0000_t75" style="width:86.4pt;height:27.65pt" o:ole="">
+            <v:imagedata r:id="rId405" o:title=""/>
+          </v:shape>
+          <o:OLEObject Type="Embed" ProgID="Equation.DSMT4" ShapeID="_x0000_i1246" DrawAspect="Content" ObjectID="_1654262285" r:id="rId406"/>
         </w:object>
       </w:r>
     </w:p>
@@ -11163,11 +11161,11 @@
         <w:rPr>
           <w:position w:val="-26"/>
         </w:rPr>
-        <w:object w:dxaOrig="639" w:dyaOrig="580">
+        <w:object w:dxaOrig="639" w:dyaOrig="580" w14:anchorId="0D651BA8">
           <v:shape id="_x0000_i1247" type="#_x0000_t75" style="width:32.35pt;height:28.65pt" o:ole="">
-            <v:imagedata r:id="rId406" o:title=""/>
-          </v:shape>
-          <o:OLEObject Type="Embed" ProgID="Equation.DSMT4" ShapeID="_x0000_i1247" DrawAspect="Content" ObjectID="_1610142761" r:id="rId407"/>
+            <v:imagedata r:id="rId407" o:title=""/>
+          </v:shape>
+          <o:OLEObject Type="Embed" ProgID="Equation.DSMT4" ShapeID="_x0000_i1247" DrawAspect="Content" ObjectID="_1654262286" r:id="rId408"/>
         </w:object>
       </w:r>
     </w:p>
@@ -11191,11 +11189,11 @@
         <w:rPr>
           <w:position w:val="-28"/>
         </w:rPr>
-        <w:object w:dxaOrig="1140" w:dyaOrig="620">
+        <w:object w:dxaOrig="1140" w:dyaOrig="620" w14:anchorId="7AE2B832">
           <v:shape id="_x0000_i1248" type="#_x0000_t75" style="width:57pt;height:31.35pt" o:ole="">
-            <v:imagedata r:id="rId408" o:title=""/>
-          </v:shape>
-          <o:OLEObject Type="Embed" ProgID="Equation.DSMT4" ShapeID="_x0000_i1248" DrawAspect="Content" ObjectID="_1610142762" r:id="rId409"/>
+            <v:imagedata r:id="rId409" o:title=""/>
+          </v:shape>
+          <o:OLEObject Type="Embed" ProgID="Equation.DSMT4" ShapeID="_x0000_i1248" DrawAspect="Content" ObjectID="_1654262287" r:id="rId410"/>
         </w:object>
       </w:r>
     </w:p>
@@ -11224,11 +11222,11 @@
         <w:rPr>
           <w:position w:val="-26"/>
         </w:rPr>
-        <w:object w:dxaOrig="780" w:dyaOrig="580">
+        <w:object w:dxaOrig="780" w:dyaOrig="580" w14:anchorId="66C150E5">
           <v:shape id="_x0000_i1249" type="#_x0000_t75" style="width:39pt;height:30pt" o:ole="">
-            <v:imagedata r:id="rId410" o:title=""/>
-          </v:shape>
-          <o:OLEObject Type="Embed" ProgID="Equation.DSMT4" ShapeID="_x0000_i1249" DrawAspect="Content" ObjectID="_1610142763" r:id="rId411"/>
+            <v:imagedata r:id="rId411" o:title=""/>
+          </v:shape>
+          <o:OLEObject Type="Embed" ProgID="Equation.DSMT4" ShapeID="_x0000_i1249" DrawAspect="Content" ObjectID="_1654262288" r:id="rId412"/>
         </w:object>
       </w:r>
     </w:p>
@@ -11269,11 +11267,11 @@
         <w:rPr>
           <w:position w:val="-28"/>
         </w:rPr>
-        <w:object w:dxaOrig="1140" w:dyaOrig="620">
+        <w:object w:dxaOrig="1140" w:dyaOrig="620" w14:anchorId="21494F6A">
           <v:shape id="_x0000_i1250" type="#_x0000_t75" style="width:57pt;height:31.35pt" o:ole="">
-            <v:imagedata r:id="rId408" o:title=""/>
-          </v:shape>
-          <o:OLEObject Type="Embed" ProgID="Equation.DSMT4" ShapeID="_x0000_i1250" DrawAspect="Content" ObjectID="_1610142764" r:id="rId412"/>
+            <v:imagedata r:id="rId409" o:title=""/>
+          </v:shape>
+          <o:OLEObject Type="Embed" ProgID="Equation.DSMT4" ShapeID="_x0000_i1250" DrawAspect="Content" ObjectID="_1654262289" r:id="rId413"/>
         </w:object>
       </w:r>
     </w:p>
@@ -11290,11 +11288,11 @@
         <w:rPr>
           <w:position w:val="-6"/>
         </w:rPr>
-        <w:object w:dxaOrig="1600" w:dyaOrig="380">
-          <v:shape id="_x0000_i1251" type="#_x0000_t75" style="width:80.35pt;height:18.65pt" o:ole="">
-            <v:imagedata r:id="rId413" o:title=""/>
-          </v:shape>
-          <o:OLEObject Type="Embed" ProgID="Equation.DSMT4" ShapeID="_x0000_i1251" DrawAspect="Content" ObjectID="_1610142765" r:id="rId414"/>
+        <w:object w:dxaOrig="1600" w:dyaOrig="380" w14:anchorId="14785068">
+          <v:shape id="_x0000_i1251" type="#_x0000_t75" style="width:80.3pt;height:18.65pt" o:ole="">
+            <v:imagedata r:id="rId414" o:title=""/>
+          </v:shape>
+          <o:OLEObject Type="Embed" ProgID="Equation.DSMT4" ShapeID="_x0000_i1251" DrawAspect="Content" ObjectID="_1654262290" r:id="rId415"/>
         </w:object>
       </w:r>
     </w:p>
@@ -11307,11 +11305,11 @@
         <w:rPr>
           <w:position w:val="-26"/>
         </w:rPr>
-        <w:object w:dxaOrig="1040" w:dyaOrig="580">
+        <w:object w:dxaOrig="1040" w:dyaOrig="580" w14:anchorId="66B1506A">
           <v:shape id="_x0000_i1252" type="#_x0000_t75" style="width:51.65pt;height:29.35pt" o:ole="">
-            <v:imagedata r:id="rId415" o:title=""/>
-          </v:shape>
-          <o:OLEObject Type="Embed" ProgID="Equation.DSMT4" ShapeID="_x0000_i1252" DrawAspect="Content" ObjectID="_1610142766" r:id="rId416"/>
+            <v:imagedata r:id="rId416" o:title=""/>
+          </v:shape>
+          <o:OLEObject Type="Embed" ProgID="Equation.DSMT4" ShapeID="_x0000_i1252" DrawAspect="Content" ObjectID="_1654262291" r:id="rId417"/>
         </w:object>
       </w:r>
     </w:p>
@@ -11328,11 +11326,11 @@
         <w:rPr>
           <w:position w:val="-16"/>
         </w:rPr>
-        <w:object w:dxaOrig="1860" w:dyaOrig="400">
+        <w:object w:dxaOrig="1860" w:dyaOrig="400" w14:anchorId="3B66D9E9">
           <v:shape id="_x0000_i1253" type="#_x0000_t75" style="width:93pt;height:20.35pt" o:ole="">
-            <v:imagedata r:id="rId417" o:title=""/>
-          </v:shape>
-          <o:OLEObject Type="Embed" ProgID="Equation.DSMT4" ShapeID="_x0000_i1253" DrawAspect="Content" ObjectID="_1610142767" r:id="rId418"/>
+            <v:imagedata r:id="rId418" o:title=""/>
+          </v:shape>
+          <o:OLEObject Type="Embed" ProgID="Equation.DSMT4" ShapeID="_x0000_i1253" DrawAspect="Content" ObjectID="_1654262292" r:id="rId419"/>
         </w:object>
       </w:r>
     </w:p>
@@ -11366,11 +11364,11 @@
           <w:position w:val="-10"/>
           <w:szCs w:val="24"/>
         </w:rPr>
-        <w:object w:dxaOrig="380" w:dyaOrig="340">
+        <w:object w:dxaOrig="380" w:dyaOrig="340" w14:anchorId="73C28C98">
           <v:shape id="_x0000_i1254" type="#_x0000_t75" style="width:18.65pt;height:17.35pt" o:ole="">
-            <v:imagedata r:id="rId51" o:title=""/>
-          </v:shape>
-          <o:OLEObject Type="Embed" ProgID="Equation.DSMT4" ShapeID="_x0000_i1254" DrawAspect="Content" ObjectID="_1610142768" r:id="rId419"/>
+            <v:imagedata r:id="rId52" o:title=""/>
+          </v:shape>
+          <o:OLEObject Type="Embed" ProgID="Equation.DSMT4" ShapeID="_x0000_i1254" DrawAspect="Content" ObjectID="_1654262293" r:id="rId420"/>
         </w:object>
       </w:r>
       <w:r>
@@ -11392,11 +11390,11 @@
         <w:rPr>
           <w:position w:val="-28"/>
         </w:rPr>
-        <w:object w:dxaOrig="1100" w:dyaOrig="620">
+        <w:object w:dxaOrig="1100" w:dyaOrig="620" w14:anchorId="099891F7">
           <v:shape id="_x0000_i1255" type="#_x0000_t75" style="width:54.65pt;height:31.35pt" o:ole="">
-            <v:imagedata r:id="rId420" o:title=""/>
-          </v:shape>
-          <o:OLEObject Type="Embed" ProgID="Equation.DSMT4" ShapeID="_x0000_i1255" DrawAspect="Content" ObjectID="_1610142769" r:id="rId421"/>
+            <v:imagedata r:id="rId421" o:title=""/>
+          </v:shape>
+          <o:OLEObject Type="Embed" ProgID="Equation.DSMT4" ShapeID="_x0000_i1255" DrawAspect="Content" ObjectID="_1654262294" r:id="rId422"/>
         </w:object>
       </w:r>
     </w:p>
@@ -11431,7 +11429,7 @@
           <w:noProof/>
         </w:rPr>
         <w:drawing>
-          <wp:inline distT="0" distB="0" distL="0" distR="0" wp14:anchorId="21CA8206" wp14:editId="676FB266">
+          <wp:inline distT="0" distB="0" distL="0" distR="0" wp14:anchorId="3D247631" wp14:editId="3AD6F7E3">
             <wp:extent cx="1853314" cy="1828800"/>
             <wp:effectExtent l="0" t="0" r="0" b="0"/>
             <wp:docPr id="42" name="Picture 42"/>
@@ -11446,7 +11444,7 @@
                     <pic:cNvPicPr/>
                   </pic:nvPicPr>
                   <pic:blipFill>
-                    <a:blip r:embed="rId422"/>
+                    <a:blip r:embed="rId423"/>
                     <a:stretch>
                       <a:fillRect/>
                     </a:stretch>
@@ -11505,11 +11503,11 @@
           <w:i/>
           <w:position w:val="-28"/>
         </w:rPr>
-        <w:object w:dxaOrig="940" w:dyaOrig="620">
+        <w:object w:dxaOrig="940" w:dyaOrig="620" w14:anchorId="63F0A13F">
           <v:shape id="_x0000_i1256" type="#_x0000_t75" style="width:47.35pt;height:30.65pt" o:ole="">
-            <v:imagedata r:id="rId423" o:title=""/>
-          </v:shape>
-          <o:OLEObject Type="Embed" ProgID="Equation.DSMT4" ShapeID="_x0000_i1256" DrawAspect="Content" ObjectID="_1610142770" r:id="rId424"/>
+            <v:imagedata r:id="rId424" o:title=""/>
+          </v:shape>
+          <o:OLEObject Type="Embed" ProgID="Equation.DSMT4" ShapeID="_x0000_i1256" DrawAspect="Content" ObjectID="_1654262295" r:id="rId425"/>
         </w:object>
       </w:r>
       <w:r>
@@ -11531,11 +11529,11 @@
         <w:rPr>
           <w:position w:val="-28"/>
         </w:rPr>
-        <w:object w:dxaOrig="1080" w:dyaOrig="620">
+        <w:object w:dxaOrig="1080" w:dyaOrig="620" w14:anchorId="2166C94D">
           <v:shape id="_x0000_i1257" type="#_x0000_t75" style="width:54pt;height:30.65pt" o:ole="">
-            <v:imagedata r:id="rId425" o:title=""/>
-          </v:shape>
-          <o:OLEObject Type="Embed" ProgID="Equation.DSMT4" ShapeID="_x0000_i1257" DrawAspect="Content" ObjectID="_1610142771" r:id="rId426"/>
+            <v:imagedata r:id="rId426" o:title=""/>
+          </v:shape>
+          <o:OLEObject Type="Embed" ProgID="Equation.DSMT4" ShapeID="_x0000_i1257" DrawAspect="Content" ObjectID="_1654262296" r:id="rId427"/>
         </w:object>
       </w:r>
     </w:p>
@@ -11587,11 +11585,11 @@
         <w:rPr>
           <w:position w:val="-14"/>
         </w:rPr>
-        <w:object w:dxaOrig="2060" w:dyaOrig="460">
-          <v:shape id="_x0000_i1258" type="#_x0000_t75" style="width:102.65pt;height:23.35pt" o:ole="">
-            <v:imagedata r:id="rId427" o:title=""/>
-          </v:shape>
-          <o:OLEObject Type="Embed" ProgID="Equation.DSMT4" ShapeID="_x0000_i1258" DrawAspect="Content" ObjectID="_1610142772" r:id="rId428"/>
+        <w:object w:dxaOrig="2060" w:dyaOrig="460" w14:anchorId="7F455986">
+          <v:shape id="_x0000_i1258" type="#_x0000_t75" style="width:102.7pt;height:23.35pt" o:ole="">
+            <v:imagedata r:id="rId428" o:title=""/>
+          </v:shape>
+          <o:OLEObject Type="Embed" ProgID="Equation.DSMT4" ShapeID="_x0000_i1258" DrawAspect="Content" ObjectID="_1654262297" r:id="rId429"/>
         </w:object>
       </w:r>
     </w:p>
@@ -11679,11 +11677,11 @@
           <w:position w:val="-10"/>
           <w:szCs w:val="24"/>
         </w:rPr>
-        <w:object w:dxaOrig="560" w:dyaOrig="340">
+        <w:object w:dxaOrig="560" w:dyaOrig="340" w14:anchorId="22885F9E">
           <v:shape id="_x0000_i1259" type="#_x0000_t75" style="width:27.65pt;height:17.35pt" o:ole="">
             <v:imagedata r:id="rId10" o:title=""/>
           </v:shape>
-          <o:OLEObject Type="Embed" ProgID="Equation.DSMT4" ShapeID="_x0000_i1259" DrawAspect="Content" ObjectID="_1610142773" r:id="rId429"/>
+          <o:OLEObject Type="Embed" ProgID="Equation.DSMT4" ShapeID="_x0000_i1259" DrawAspect="Content" ObjectID="_1654262298" r:id="rId430"/>
         </w:object>
       </w:r>
     </w:p>
@@ -11832,11 +11830,11 @@
         <w:rPr>
           <w:position w:val="-26"/>
         </w:rPr>
-        <w:object w:dxaOrig="840" w:dyaOrig="580">
+        <w:object w:dxaOrig="840" w:dyaOrig="580" w14:anchorId="64C906A4">
           <v:shape id="_x0000_i1260" type="#_x0000_t75" style="width:42pt;height:29.35pt" o:ole="">
-            <v:imagedata r:id="rId430" o:title=""/>
-          </v:shape>
-          <o:OLEObject Type="Embed" ProgID="Equation.DSMT4" ShapeID="_x0000_i1260" DrawAspect="Content" ObjectID="_1610142774" r:id="rId431"/>
+            <v:imagedata r:id="rId431" o:title=""/>
+          </v:shape>
+          <o:OLEObject Type="Embed" ProgID="Equation.DSMT4" ShapeID="_x0000_i1260" DrawAspect="Content" ObjectID="_1654262299" r:id="rId432"/>
         </w:object>
       </w:r>
       <w:r>
@@ -11846,11 +11844,11 @@
         <w:rPr>
           <w:position w:val="-20"/>
         </w:rPr>
-        <w:object w:dxaOrig="900" w:dyaOrig="520">
+        <w:object w:dxaOrig="900" w:dyaOrig="520" w14:anchorId="0F109E0B">
           <v:shape id="_x0000_i1261" type="#_x0000_t75" style="width:45pt;height:26.35pt" o:ole="">
-            <v:imagedata r:id="rId31" o:title=""/>
-          </v:shape>
-          <o:OLEObject Type="Embed" ProgID="Equation.DSMT4" ShapeID="_x0000_i1261" DrawAspect="Content" ObjectID="_1610142775" r:id="rId432"/>
+            <v:imagedata r:id="rId32" o:title=""/>
+          </v:shape>
+          <o:OLEObject Type="Embed" ProgID="Equation.DSMT4" ShapeID="_x0000_i1261" DrawAspect="Content" ObjectID="_1654262300" r:id="rId433"/>
         </w:object>
       </w:r>
       <w:r>
@@ -11869,11 +11867,11 @@
         <w:rPr>
           <w:position w:val="-22"/>
         </w:rPr>
-        <w:object w:dxaOrig="2120" w:dyaOrig="560">
+        <w:object w:dxaOrig="2120" w:dyaOrig="560" w14:anchorId="0B8BC505">
           <v:shape id="_x0000_i1262" type="#_x0000_t75" style="width:106.65pt;height:27.65pt" o:ole="">
-            <v:imagedata r:id="rId433" o:title=""/>
-          </v:shape>
-          <o:OLEObject Type="Embed" ProgID="Equation.DSMT4" ShapeID="_x0000_i1262" DrawAspect="Content" ObjectID="_1610142776" r:id="rId434"/>
+            <v:imagedata r:id="rId434" o:title=""/>
+          </v:shape>
+          <o:OLEObject Type="Embed" ProgID="Equation.DSMT4" ShapeID="_x0000_i1262" DrawAspect="Content" ObjectID="_1654262301" r:id="rId435"/>
         </w:object>
       </w:r>
     </w:p>
@@ -11894,11 +11892,11 @@
         <w:rPr>
           <w:position w:val="-26"/>
         </w:rPr>
-        <w:object w:dxaOrig="480" w:dyaOrig="580">
+        <w:object w:dxaOrig="480" w:dyaOrig="580" w14:anchorId="0C120D10">
           <v:shape id="_x0000_i1263" type="#_x0000_t75" style="width:24pt;height:28.65pt" o:ole="">
-            <v:imagedata r:id="rId435" o:title=""/>
-          </v:shape>
-          <o:OLEObject Type="Embed" ProgID="Equation.DSMT4" ShapeID="_x0000_i1263" DrawAspect="Content" ObjectID="_1610142777" r:id="rId436"/>
+            <v:imagedata r:id="rId436" o:title=""/>
+          </v:shape>
+          <o:OLEObject Type="Embed" ProgID="Equation.DSMT4" ShapeID="_x0000_i1263" DrawAspect="Content" ObjectID="_1654262302" r:id="rId437"/>
         </w:object>
       </w:r>
     </w:p>
@@ -11922,11 +11920,11 @@
         <w:rPr>
           <w:position w:val="-28"/>
         </w:rPr>
-        <w:object w:dxaOrig="1140" w:dyaOrig="620">
+        <w:object w:dxaOrig="1140" w:dyaOrig="620" w14:anchorId="2B8BD3CA">
           <v:shape id="_x0000_i1264" type="#_x0000_t75" style="width:57pt;height:31.35pt" o:ole="">
-            <v:imagedata r:id="rId437" o:title=""/>
-          </v:shape>
-          <o:OLEObject Type="Embed" ProgID="Equation.DSMT4" ShapeID="_x0000_i1264" DrawAspect="Content" ObjectID="_1610142778" r:id="rId438"/>
+            <v:imagedata r:id="rId438" o:title=""/>
+          </v:shape>
+          <o:OLEObject Type="Embed" ProgID="Equation.DSMT4" ShapeID="_x0000_i1264" DrawAspect="Content" ObjectID="_1654262303" r:id="rId439"/>
         </w:object>
       </w:r>
     </w:p>
@@ -11955,11 +11953,11 @@
         <w:rPr>
           <w:position w:val="-26"/>
         </w:rPr>
-        <w:object w:dxaOrig="940" w:dyaOrig="580">
+        <w:object w:dxaOrig="940" w:dyaOrig="580" w14:anchorId="2E48AFF8">
           <v:shape id="_x0000_i1265" type="#_x0000_t75" style="width:46.35pt;height:30pt" o:ole="">
-            <v:imagedata r:id="rId439" o:title=""/>
-          </v:shape>
-          <o:OLEObject Type="Embed" ProgID="Equation.DSMT4" ShapeID="_x0000_i1265" DrawAspect="Content" ObjectID="_1610142779" r:id="rId440"/>
+            <v:imagedata r:id="rId440" o:title=""/>
+          </v:shape>
+          <o:OLEObject Type="Embed" ProgID="Equation.DSMT4" ShapeID="_x0000_i1265" DrawAspect="Content" ObjectID="_1654262304" r:id="rId441"/>
         </w:object>
       </w:r>
     </w:p>
@@ -12000,11 +11998,11 @@
         <w:rPr>
           <w:position w:val="-28"/>
         </w:rPr>
-        <w:object w:dxaOrig="1140" w:dyaOrig="620">
+        <w:object w:dxaOrig="1140" w:dyaOrig="620" w14:anchorId="359390CA">
           <v:shape id="_x0000_i1266" type="#_x0000_t75" style="width:57pt;height:31.35pt" o:ole="">
-            <v:imagedata r:id="rId437" o:title=""/>
-          </v:shape>
-          <o:OLEObject Type="Embed" ProgID="Equation.DSMT4" ShapeID="_x0000_i1266" DrawAspect="Content" ObjectID="_1610142780" r:id="rId441"/>
+            <v:imagedata r:id="rId438" o:title=""/>
+          </v:shape>
+          <o:OLEObject Type="Embed" ProgID="Equation.DSMT4" ShapeID="_x0000_i1266" DrawAspect="Content" ObjectID="_1654262305" r:id="rId442"/>
         </w:object>
       </w:r>
     </w:p>
@@ -12021,11 +12019,11 @@
         <w:rPr>
           <w:position w:val="-6"/>
         </w:rPr>
-        <w:object w:dxaOrig="1660" w:dyaOrig="380">
+        <w:object w:dxaOrig="1660" w:dyaOrig="380" w14:anchorId="79266B19">
           <v:shape id="_x0000_i1267" type="#_x0000_t75" style="width:83.35pt;height:18.65pt" o:ole="">
-            <v:imagedata r:id="rId442" o:title=""/>
-          </v:shape>
-          <o:OLEObject Type="Embed" ProgID="Equation.DSMT4" ShapeID="_x0000_i1267" DrawAspect="Content" ObjectID="_1610142781" r:id="rId443"/>
+            <v:imagedata r:id="rId443" o:title=""/>
+          </v:shape>
+          <o:OLEObject Type="Embed" ProgID="Equation.DSMT4" ShapeID="_x0000_i1267" DrawAspect="Content" ObjectID="_1654262306" r:id="rId444"/>
         </w:object>
       </w:r>
     </w:p>
@@ -12038,11 +12036,11 @@
         <w:rPr>
           <w:position w:val="-14"/>
         </w:rPr>
-        <w:object w:dxaOrig="1180" w:dyaOrig="380">
+        <w:object w:dxaOrig="1180" w:dyaOrig="380" w14:anchorId="51E7967E">
           <v:shape id="_x0000_i1268" type="#_x0000_t75" style="width:59.35pt;height:18.65pt" o:ole="">
-            <v:imagedata r:id="rId444" o:title=""/>
-          </v:shape>
-          <o:OLEObject Type="Embed" ProgID="Equation.DSMT4" ShapeID="_x0000_i1268" DrawAspect="Content" ObjectID="_1610142782" r:id="rId445"/>
+            <v:imagedata r:id="rId445" o:title=""/>
+          </v:shape>
+          <o:OLEObject Type="Embed" ProgID="Equation.DSMT4" ShapeID="_x0000_i1268" DrawAspect="Content" ObjectID="_1654262307" r:id="rId446"/>
         </w:object>
       </w:r>
     </w:p>
@@ -12059,11 +12057,11 @@
         <w:rPr>
           <w:position w:val="-16"/>
         </w:rPr>
-        <w:object w:dxaOrig="1900" w:dyaOrig="400">
-          <v:shape id="_x0000_i1269" type="#_x0000_t75" style="width:95.35pt;height:20.35pt" o:ole="">
-            <v:imagedata r:id="rId446" o:title=""/>
-          </v:shape>
-          <o:OLEObject Type="Embed" ProgID="Equation.DSMT4" ShapeID="_x0000_i1269" DrawAspect="Content" ObjectID="_1610142783" r:id="rId447"/>
+        <w:object w:dxaOrig="1900" w:dyaOrig="400" w14:anchorId="3C8535B7">
+          <v:shape id="_x0000_i1269" type="#_x0000_t75" style="width:95.4pt;height:20.35pt" o:ole="">
+            <v:imagedata r:id="rId447" o:title=""/>
+          </v:shape>
+          <o:OLEObject Type="Embed" ProgID="Equation.DSMT4" ShapeID="_x0000_i1269" DrawAspect="Content" ObjectID="_1654262308" r:id="rId448"/>
         </w:object>
       </w:r>
     </w:p>
@@ -12097,11 +12095,11 @@
           <w:position w:val="-10"/>
           <w:szCs w:val="24"/>
         </w:rPr>
-        <w:object w:dxaOrig="380" w:dyaOrig="340">
+        <w:object w:dxaOrig="380" w:dyaOrig="340" w14:anchorId="5D6A946E">
           <v:shape id="_x0000_i1270" type="#_x0000_t75" style="width:18.65pt;height:17.35pt" o:ole="">
-            <v:imagedata r:id="rId51" o:title=""/>
-          </v:shape>
-          <o:OLEObject Type="Embed" ProgID="Equation.DSMT4" ShapeID="_x0000_i1270" DrawAspect="Content" ObjectID="_1610142784" r:id="rId448"/>
+            <v:imagedata r:id="rId52" o:title=""/>
+          </v:shape>
+          <o:OLEObject Type="Embed" ProgID="Equation.DSMT4" ShapeID="_x0000_i1270" DrawAspect="Content" ObjectID="_1654262309" r:id="rId449"/>
         </w:object>
       </w:r>
       <w:r>
@@ -12123,11 +12121,11 @@
         <w:rPr>
           <w:position w:val="-28"/>
         </w:rPr>
-        <w:object w:dxaOrig="1100" w:dyaOrig="620">
+        <w:object w:dxaOrig="1100" w:dyaOrig="620" w14:anchorId="5CCD2FD4">
           <v:shape id="_x0000_i1271" type="#_x0000_t75" style="width:54.65pt;height:31.35pt" o:ole="">
-            <v:imagedata r:id="rId449" o:title=""/>
-          </v:shape>
-          <o:OLEObject Type="Embed" ProgID="Equation.DSMT4" ShapeID="_x0000_i1271" DrawAspect="Content" ObjectID="_1610142785" r:id="rId450"/>
+            <v:imagedata r:id="rId450" o:title=""/>
+          </v:shape>
+          <o:OLEObject Type="Embed" ProgID="Equation.DSMT4" ShapeID="_x0000_i1271" DrawAspect="Content" ObjectID="_1654262310" r:id="rId451"/>
         </w:object>
       </w:r>
     </w:p>
@@ -12162,7 +12160,7 @@
           <w:noProof/>
         </w:rPr>
         <w:drawing>
-          <wp:inline distT="0" distB="0" distL="0" distR="0" wp14:anchorId="271FF1F2" wp14:editId="3C3D1B85">
+          <wp:inline distT="0" distB="0" distL="0" distR="0" wp14:anchorId="46B0B91F" wp14:editId="04BAC3B1">
             <wp:extent cx="1853314" cy="1828800"/>
             <wp:effectExtent l="0" t="0" r="0" b="0"/>
             <wp:docPr id="44" name="Picture 44"/>
@@ -12177,7 +12175,7 @@
                     <pic:cNvPicPr/>
                   </pic:nvPicPr>
                   <pic:blipFill>
-                    <a:blip r:embed="rId451"/>
+                    <a:blip r:embed="rId452"/>
                     <a:stretch>
                       <a:fillRect/>
                     </a:stretch>
@@ -12226,11 +12224,11 @@
         <w:rPr>
           <w:position w:val="-28"/>
         </w:rPr>
-        <w:object w:dxaOrig="1280" w:dyaOrig="620">
-          <v:shape id="_x0000_i1272" type="#_x0000_t75" style="width:63.65pt;height:30.65pt" o:ole="">
-            <v:imagedata r:id="rId452" o:title=""/>
-          </v:shape>
-          <o:OLEObject Type="Embed" ProgID="Equation.DSMT4" ShapeID="_x0000_i1272" DrawAspect="Content" ObjectID="_1610142786" r:id="rId453"/>
+        <w:object w:dxaOrig="1280" w:dyaOrig="620" w14:anchorId="0BF20039">
+          <v:shape id="_x0000_i1272" type="#_x0000_t75" style="width:63.7pt;height:30.65pt" o:ole="">
+            <v:imagedata r:id="rId453" o:title=""/>
+          </v:shape>
+          <o:OLEObject Type="Embed" ProgID="Equation.DSMT4" ShapeID="_x0000_i1272" DrawAspect="Content" ObjectID="_1654262311" r:id="rId454"/>
         </w:object>
       </w:r>
       <w:r>
@@ -12265,11 +12263,11 @@
           <w:i/>
           <w:position w:val="-28"/>
         </w:rPr>
-        <w:object w:dxaOrig="1120" w:dyaOrig="620">
+        <w:object w:dxaOrig="1120" w:dyaOrig="620" w14:anchorId="5DFF308B">
           <v:shape id="_x0000_i1273" type="#_x0000_t75" style="width:56.35pt;height:30.65pt" o:ole="">
-            <v:imagedata r:id="rId454" o:title=""/>
-          </v:shape>
-          <o:OLEObject Type="Embed" ProgID="Equation.DSMT4" ShapeID="_x0000_i1273" DrawAspect="Content" ObjectID="_1610142787" r:id="rId455"/>
+            <v:imagedata r:id="rId455" o:title=""/>
+          </v:shape>
+          <o:OLEObject Type="Embed" ProgID="Equation.DSMT4" ShapeID="_x0000_i1273" DrawAspect="Content" ObjectID="_1654262312" r:id="rId456"/>
         </w:object>
       </w:r>
     </w:p>
@@ -12321,11 +12319,11 @@
         <w:rPr>
           <w:position w:val="-14"/>
         </w:rPr>
-        <w:object w:dxaOrig="2120" w:dyaOrig="460">
-          <v:shape id="_x0000_i1274" type="#_x0000_t75" style="width:105.65pt;height:23.35pt" o:ole="">
-            <v:imagedata r:id="rId456" o:title=""/>
-          </v:shape>
-          <o:OLEObject Type="Embed" ProgID="Equation.DSMT4" ShapeID="_x0000_i1274" DrawAspect="Content" ObjectID="_1610142788" r:id="rId457"/>
+        <w:object w:dxaOrig="2120" w:dyaOrig="460" w14:anchorId="21F63A49">
+          <v:shape id="_x0000_i1274" type="#_x0000_t75" style="width:105.7pt;height:23.35pt" o:ole="">
+            <v:imagedata r:id="rId457" o:title=""/>
+          </v:shape>
+          <o:OLEObject Type="Embed" ProgID="Equation.DSMT4" ShapeID="_x0000_i1274" DrawAspect="Content" ObjectID="_1654262313" r:id="rId458"/>
         </w:object>
       </w:r>
     </w:p>
@@ -12413,11 +12411,11 @@
           <w:position w:val="-10"/>
           <w:szCs w:val="24"/>
         </w:rPr>
-        <w:object w:dxaOrig="560" w:dyaOrig="340">
+        <w:object w:dxaOrig="560" w:dyaOrig="340" w14:anchorId="7E26CAAC">
           <v:shape id="_x0000_i1275" type="#_x0000_t75" style="width:27.65pt;height:17.35pt" o:ole="">
             <v:imagedata r:id="rId10" o:title=""/>
           </v:shape>
-          <o:OLEObject Type="Embed" ProgID="Equation.DSMT4" ShapeID="_x0000_i1275" DrawAspect="Content" ObjectID="_1610142789" r:id="rId458"/>
+          <o:OLEObject Type="Embed" ProgID="Equation.DSMT4" ShapeID="_x0000_i1275" DrawAspect="Content" ObjectID="_1654262314" r:id="rId459"/>
         </w:object>
       </w:r>
     </w:p>
@@ -12566,11 +12564,11 @@
         <w:rPr>
           <w:position w:val="-26"/>
         </w:rPr>
-        <w:object w:dxaOrig="660" w:dyaOrig="580">
+        <w:object w:dxaOrig="660" w:dyaOrig="580" w14:anchorId="313A259E">
           <v:shape id="_x0000_i1276" type="#_x0000_t75" style="width:33pt;height:29.35pt" o:ole="">
-            <v:imagedata r:id="rId459" o:title=""/>
-          </v:shape>
-          <o:OLEObject Type="Embed" ProgID="Equation.DSMT4" ShapeID="_x0000_i1276" DrawAspect="Content" ObjectID="_1610142790" r:id="rId460"/>
+            <v:imagedata r:id="rId460" o:title=""/>
+          </v:shape>
+          <o:OLEObject Type="Embed" ProgID="Equation.DSMT4" ShapeID="_x0000_i1276" DrawAspect="Content" ObjectID="_1654262315" r:id="rId461"/>
         </w:object>
       </w:r>
       <w:r>
@@ -12580,11 +12578,11 @@
         <w:rPr>
           <w:position w:val="-20"/>
         </w:rPr>
-        <w:object w:dxaOrig="900" w:dyaOrig="520">
+        <w:object w:dxaOrig="900" w:dyaOrig="520" w14:anchorId="1EC1DF10">
           <v:shape id="_x0000_i1277" type="#_x0000_t75" style="width:45pt;height:26.35pt" o:ole="">
-            <v:imagedata r:id="rId31" o:title=""/>
-          </v:shape>
-          <o:OLEObject Type="Embed" ProgID="Equation.DSMT4" ShapeID="_x0000_i1277" DrawAspect="Content" ObjectID="_1610142791" r:id="rId461"/>
+            <v:imagedata r:id="rId32" o:title=""/>
+          </v:shape>
+          <o:OLEObject Type="Embed" ProgID="Equation.DSMT4" ShapeID="_x0000_i1277" DrawAspect="Content" ObjectID="_1654262316" r:id="rId462"/>
         </w:object>
       </w:r>
       <w:r>
@@ -12603,11 +12601,11 @@
         <w:rPr>
           <w:position w:val="-22"/>
         </w:rPr>
-        <w:object w:dxaOrig="1880" w:dyaOrig="560">
-          <v:shape id="_x0000_i1278" type="#_x0000_t75" style="width:94.35pt;height:27.65pt" o:ole="">
-            <v:imagedata r:id="rId462" o:title=""/>
-          </v:shape>
-          <o:OLEObject Type="Embed" ProgID="Equation.DSMT4" ShapeID="_x0000_i1278" DrawAspect="Content" ObjectID="_1610142792" r:id="rId463"/>
+        <w:object w:dxaOrig="1880" w:dyaOrig="560" w14:anchorId="0E97394A">
+          <v:shape id="_x0000_i1278" type="#_x0000_t75" style="width:94.4pt;height:27.65pt" o:ole="">
+            <v:imagedata r:id="rId463" o:title=""/>
+          </v:shape>
+          <o:OLEObject Type="Embed" ProgID="Equation.DSMT4" ShapeID="_x0000_i1278" DrawAspect="Content" ObjectID="_1654262317" r:id="rId464"/>
         </w:object>
       </w:r>
     </w:p>
@@ -12628,11 +12626,11 @@
         <w:rPr>
           <w:position w:val="-26"/>
         </w:rPr>
-        <w:object w:dxaOrig="460" w:dyaOrig="580">
+        <w:object w:dxaOrig="460" w:dyaOrig="580" w14:anchorId="5A7D8281">
           <v:shape id="_x0000_i1279" type="#_x0000_t75" style="width:23.35pt;height:28.65pt" o:ole="">
-            <v:imagedata r:id="rId464" o:title=""/>
-          </v:shape>
-          <o:OLEObject Type="Embed" ProgID="Equation.DSMT4" ShapeID="_x0000_i1279" DrawAspect="Content" ObjectID="_1610142793" r:id="rId465"/>
+            <v:imagedata r:id="rId465" o:title=""/>
+          </v:shape>
+          <o:OLEObject Type="Embed" ProgID="Equation.DSMT4" ShapeID="_x0000_i1279" DrawAspect="Content" ObjectID="_1654262318" r:id="rId466"/>
         </w:object>
       </w:r>
     </w:p>
@@ -12656,11 +12654,11 @@
         <w:rPr>
           <w:position w:val="-28"/>
         </w:rPr>
-        <w:object w:dxaOrig="960" w:dyaOrig="620">
+        <w:object w:dxaOrig="960" w:dyaOrig="620" w14:anchorId="1C0478AA">
           <v:shape id="_x0000_i1280" type="#_x0000_t75" style="width:48pt;height:31.35pt" o:ole="">
-            <v:imagedata r:id="rId466" o:title=""/>
-          </v:shape>
-          <o:OLEObject Type="Embed" ProgID="Equation.DSMT4" ShapeID="_x0000_i1280" DrawAspect="Content" ObjectID="_1610142794" r:id="rId467"/>
+            <v:imagedata r:id="rId467" o:title=""/>
+          </v:shape>
+          <o:OLEObject Type="Embed" ProgID="Equation.DSMT4" ShapeID="_x0000_i1280" DrawAspect="Content" ObjectID="_1654262319" r:id="rId468"/>
         </w:object>
       </w:r>
     </w:p>
@@ -12689,11 +12687,11 @@
         <w:rPr>
           <w:position w:val="-26"/>
         </w:rPr>
-        <w:object w:dxaOrig="780" w:dyaOrig="580">
+        <w:object w:dxaOrig="780" w:dyaOrig="580" w14:anchorId="7295D783">
           <v:shape id="_x0000_i1281" type="#_x0000_t75" style="width:39pt;height:30pt" o:ole="">
-            <v:imagedata r:id="rId468" o:title=""/>
-          </v:shape>
-          <o:OLEObject Type="Embed" ProgID="Equation.DSMT4" ShapeID="_x0000_i1281" DrawAspect="Content" ObjectID="_1610142795" r:id="rId469"/>
+            <v:imagedata r:id="rId469" o:title=""/>
+          </v:shape>
+          <o:OLEObject Type="Embed" ProgID="Equation.DSMT4" ShapeID="_x0000_i1281" DrawAspect="Content" ObjectID="_1654262320" r:id="rId470"/>
         </w:object>
       </w:r>
     </w:p>
@@ -12734,11 +12732,11 @@
         <w:rPr>
           <w:position w:val="-28"/>
         </w:rPr>
-        <w:object w:dxaOrig="960" w:dyaOrig="620">
+        <w:object w:dxaOrig="960" w:dyaOrig="620" w14:anchorId="7979C0E9">
           <v:shape id="_x0000_i1282" type="#_x0000_t75" style="width:48pt;height:31.35pt" o:ole="">
-            <v:imagedata r:id="rId470" o:title=""/>
-          </v:shape>
-          <o:OLEObject Type="Embed" ProgID="Equation.DSMT4" ShapeID="_x0000_i1282" DrawAspect="Content" ObjectID="_1610142796" r:id="rId471"/>
+            <v:imagedata r:id="rId471" o:title=""/>
+          </v:shape>
+          <o:OLEObject Type="Embed" ProgID="Equation.DSMT4" ShapeID="_x0000_i1282" DrawAspect="Content" ObjectID="_1654262321" r:id="rId472"/>
         </w:object>
       </w:r>
     </w:p>
@@ -12755,11 +12753,11 @@
         <w:rPr>
           <w:position w:val="-6"/>
         </w:rPr>
-        <w:object w:dxaOrig="1740" w:dyaOrig="380">
+        <w:object w:dxaOrig="1740" w:dyaOrig="380" w14:anchorId="4EEAA274">
           <v:shape id="_x0000_i1283" type="#_x0000_t75" style="width:87pt;height:18.65pt" o:ole="">
-            <v:imagedata r:id="rId472" o:title=""/>
-          </v:shape>
-          <o:OLEObject Type="Embed" ProgID="Equation.DSMT4" ShapeID="_x0000_i1283" DrawAspect="Content" ObjectID="_1610142797" r:id="rId473"/>
+            <v:imagedata r:id="rId473" o:title=""/>
+          </v:shape>
+          <o:OLEObject Type="Embed" ProgID="Equation.DSMT4" ShapeID="_x0000_i1283" DrawAspect="Content" ObjectID="_1654262322" r:id="rId474"/>
         </w:object>
       </w:r>
     </w:p>
@@ -12772,11 +12770,11 @@
         <w:rPr>
           <w:position w:val="-26"/>
         </w:rPr>
-        <w:object w:dxaOrig="1040" w:dyaOrig="580">
+        <w:object w:dxaOrig="1040" w:dyaOrig="580" w14:anchorId="1A672711">
           <v:shape id="_x0000_i1284" type="#_x0000_t75" style="width:51.65pt;height:29.35pt" o:ole="">
-            <v:imagedata r:id="rId474" o:title=""/>
-          </v:shape>
-          <o:OLEObject Type="Embed" ProgID="Equation.DSMT4" ShapeID="_x0000_i1284" DrawAspect="Content" ObjectID="_1610142798" r:id="rId475"/>
+            <v:imagedata r:id="rId475" o:title=""/>
+          </v:shape>
+          <o:OLEObject Type="Embed" ProgID="Equation.DSMT4" ShapeID="_x0000_i1284" DrawAspect="Content" ObjectID="_1654262323" r:id="rId476"/>
         </w:object>
       </w:r>
     </w:p>
@@ -12793,11 +12791,11 @@
         <w:rPr>
           <w:position w:val="-16"/>
         </w:rPr>
-        <w:object w:dxaOrig="2000" w:dyaOrig="400">
-          <v:shape id="_x0000_i1285" type="#_x0000_t75" style="width:99.65pt;height:20.35pt" o:ole="">
-            <v:imagedata r:id="rId476" o:title=""/>
-          </v:shape>
-          <o:OLEObject Type="Embed" ProgID="Equation.DSMT4" ShapeID="_x0000_i1285" DrawAspect="Content" ObjectID="_1610142799" r:id="rId477"/>
+        <w:object w:dxaOrig="2000" w:dyaOrig="400" w14:anchorId="02527260">
+          <v:shape id="_x0000_i1285" type="#_x0000_t75" style="width:99.7pt;height:20.35pt" o:ole="">
+            <v:imagedata r:id="rId477" o:title=""/>
+          </v:shape>
+          <o:OLEObject Type="Embed" ProgID="Equation.DSMT4" ShapeID="_x0000_i1285" DrawAspect="Content" ObjectID="_1654262324" r:id="rId478"/>
         </w:object>
       </w:r>
     </w:p>
@@ -12831,11 +12829,11 @@
           <w:position w:val="-10"/>
           <w:szCs w:val="24"/>
         </w:rPr>
-        <w:object w:dxaOrig="380" w:dyaOrig="340">
+        <w:object w:dxaOrig="380" w:dyaOrig="340" w14:anchorId="2FFA6D05">
           <v:shape id="_x0000_i1286" type="#_x0000_t75" style="width:18.65pt;height:17.35pt" o:ole="">
-            <v:imagedata r:id="rId51" o:title=""/>
-          </v:shape>
-          <o:OLEObject Type="Embed" ProgID="Equation.DSMT4" ShapeID="_x0000_i1286" DrawAspect="Content" ObjectID="_1610142800" r:id="rId478"/>
+            <v:imagedata r:id="rId52" o:title=""/>
+          </v:shape>
+          <o:OLEObject Type="Embed" ProgID="Equation.DSMT4" ShapeID="_x0000_i1286" DrawAspect="Content" ObjectID="_1654262325" r:id="rId479"/>
         </w:object>
       </w:r>
       <w:r>
@@ -12857,11 +12855,11 @@
         <w:rPr>
           <w:position w:val="-28"/>
         </w:rPr>
-        <w:object w:dxaOrig="1080" w:dyaOrig="620">
+        <w:object w:dxaOrig="1080" w:dyaOrig="620" w14:anchorId="35352FBD">
           <v:shape id="_x0000_i1287" type="#_x0000_t75" style="width:54pt;height:31.35pt" o:ole="">
-            <v:imagedata r:id="rId479" o:title=""/>
-          </v:shape>
-          <o:OLEObject Type="Embed" ProgID="Equation.DSMT4" ShapeID="_x0000_i1287" DrawAspect="Content" ObjectID="_1610142801" r:id="rId480"/>
+            <v:imagedata r:id="rId480" o:title=""/>
+          </v:shape>
+          <o:OLEObject Type="Embed" ProgID="Equation.DSMT4" ShapeID="_x0000_i1287" DrawAspect="Content" ObjectID="_1654262326" r:id="rId481"/>
         </w:object>
       </w:r>
     </w:p>
@@ -12896,7 +12894,7 @@
           <w:noProof/>
         </w:rPr>
         <w:drawing>
-          <wp:inline distT="0" distB="0" distL="0" distR="0" wp14:anchorId="44E7E804" wp14:editId="5EB225FA">
+          <wp:inline distT="0" distB="0" distL="0" distR="0" wp14:anchorId="547524C0" wp14:editId="2D0FB158">
             <wp:extent cx="1853315" cy="1828800"/>
             <wp:effectExtent l="0" t="0" r="0" b="0"/>
             <wp:docPr id="47" name="Picture 47"/>
@@ -12911,7 +12909,7 @@
                     <pic:cNvPicPr/>
                   </pic:nvPicPr>
                   <pic:blipFill>
-                    <a:blip r:embed="rId481"/>
+                    <a:blip r:embed="rId482"/>
                     <a:stretch>
                       <a:fillRect/>
                     </a:stretch>
@@ -12969,11 +12967,11 @@
         <w:rPr>
           <w:position w:val="-28"/>
         </w:rPr>
-        <w:object w:dxaOrig="1080" w:dyaOrig="620">
+        <w:object w:dxaOrig="1080" w:dyaOrig="620" w14:anchorId="4E133D68">
           <v:shape id="_x0000_i1288" type="#_x0000_t75" style="width:54pt;height:30.65pt" o:ole="">
-            <v:imagedata r:id="rId482" o:title=""/>
-          </v:shape>
-          <o:OLEObject Type="Embed" ProgID="Equation.DSMT4" ShapeID="_x0000_i1288" DrawAspect="Content" ObjectID="_1610142802" r:id="rId483"/>
+            <v:imagedata r:id="rId483" o:title=""/>
+          </v:shape>
+          <o:OLEObject Type="Embed" ProgID="Equation.DSMT4" ShapeID="_x0000_i1288" DrawAspect="Content" ObjectID="_1654262327" r:id="rId484"/>
         </w:object>
       </w:r>
       <w:r>
@@ -12996,11 +12994,11 @@
           <w:i/>
           <w:position w:val="-28"/>
         </w:rPr>
-        <w:object w:dxaOrig="940" w:dyaOrig="620">
+        <w:object w:dxaOrig="940" w:dyaOrig="620" w14:anchorId="5327A0B6">
           <v:shape id="_x0000_i1289" type="#_x0000_t75" style="width:47.35pt;height:30.65pt" o:ole="">
-            <v:imagedata r:id="rId484" o:title=""/>
-          </v:shape>
-          <o:OLEObject Type="Embed" ProgID="Equation.DSMT4" ShapeID="_x0000_i1289" DrawAspect="Content" ObjectID="_1610142803" r:id="rId485"/>
+            <v:imagedata r:id="rId485" o:title=""/>
+          </v:shape>
+          <o:OLEObject Type="Embed" ProgID="Equation.DSMT4" ShapeID="_x0000_i1289" DrawAspect="Content" ObjectID="_1654262328" r:id="rId486"/>
         </w:object>
       </w:r>
     </w:p>
@@ -13052,11 +13050,11 @@
         <w:rPr>
           <w:position w:val="-14"/>
         </w:rPr>
-        <w:object w:dxaOrig="2120" w:dyaOrig="460">
-          <v:shape id="_x0000_i1290" type="#_x0000_t75" style="width:105.65pt;height:23.35pt" o:ole="">
-            <v:imagedata r:id="rId486" o:title=""/>
-          </v:shape>
-          <o:OLEObject Type="Embed" ProgID="Equation.DSMT4" ShapeID="_x0000_i1290" DrawAspect="Content" ObjectID="_1610142804" r:id="rId487"/>
+        <w:object w:dxaOrig="2120" w:dyaOrig="460" w14:anchorId="324D4F78">
+          <v:shape id="_x0000_i1290" type="#_x0000_t75" style="width:105.7pt;height:23.35pt" o:ole="">
+            <v:imagedata r:id="rId487" o:title=""/>
+          </v:shape>
+          <o:OLEObject Type="Embed" ProgID="Equation.DSMT4" ShapeID="_x0000_i1290" DrawAspect="Content" ObjectID="_1654262329" r:id="rId488"/>
         </w:object>
       </w:r>
     </w:p>
@@ -13144,11 +13142,11 @@
           <w:position w:val="-10"/>
           <w:szCs w:val="24"/>
         </w:rPr>
-        <w:object w:dxaOrig="560" w:dyaOrig="340">
+        <w:object w:dxaOrig="560" w:dyaOrig="340" w14:anchorId="5AEE70E7">
           <v:shape id="_x0000_i1291" type="#_x0000_t75" style="width:27.65pt;height:17.35pt" o:ole="">
             <v:imagedata r:id="rId10" o:title=""/>
           </v:shape>
-          <o:OLEObject Type="Embed" ProgID="Equation.DSMT4" ShapeID="_x0000_i1291" DrawAspect="Content" ObjectID="_1610142805" r:id="rId488"/>
+          <o:OLEObject Type="Embed" ProgID="Equation.DSMT4" ShapeID="_x0000_i1291" DrawAspect="Content" ObjectID="_1654262330" r:id="rId489"/>
         </w:object>
       </w:r>
     </w:p>
@@ -13297,11 +13295,11 @@
         <w:rPr>
           <w:position w:val="-26"/>
         </w:rPr>
-        <w:object w:dxaOrig="840" w:dyaOrig="580">
+        <w:object w:dxaOrig="840" w:dyaOrig="580" w14:anchorId="086E449C">
           <v:shape id="_x0000_i1292" type="#_x0000_t75" style="width:42pt;height:29.35pt" o:ole="">
-            <v:imagedata r:id="rId489" o:title=""/>
-          </v:shape>
-          <o:OLEObject Type="Embed" ProgID="Equation.DSMT4" ShapeID="_x0000_i1292" DrawAspect="Content" ObjectID="_1610142806" r:id="rId490"/>
+            <v:imagedata r:id="rId490" o:title=""/>
+          </v:shape>
+          <o:OLEObject Type="Embed" ProgID="Equation.DSMT4" ShapeID="_x0000_i1292" DrawAspect="Content" ObjectID="_1654262331" r:id="rId491"/>
         </w:object>
       </w:r>
       <w:r>
@@ -13311,11 +13309,11 @@
         <w:rPr>
           <w:position w:val="-20"/>
         </w:rPr>
-        <w:object w:dxaOrig="900" w:dyaOrig="520">
+        <w:object w:dxaOrig="900" w:dyaOrig="520" w14:anchorId="094ABD5D">
           <v:shape id="_x0000_i1293" type="#_x0000_t75" style="width:45pt;height:26.35pt" o:ole="">
-            <v:imagedata r:id="rId31" o:title=""/>
-          </v:shape>
-          <o:OLEObject Type="Embed" ProgID="Equation.DSMT4" ShapeID="_x0000_i1293" DrawAspect="Content" ObjectID="_1610142807" r:id="rId491"/>
+            <v:imagedata r:id="rId32" o:title=""/>
+          </v:shape>
+          <o:OLEObject Type="Embed" ProgID="Equation.DSMT4" ShapeID="_x0000_i1293" DrawAspect="Content" ObjectID="_1654262332" r:id="rId492"/>
         </w:object>
       </w:r>
       <w:r>
@@ -13334,11 +13332,11 @@
         <w:rPr>
           <w:position w:val="-22"/>
         </w:rPr>
-        <w:object w:dxaOrig="2060" w:dyaOrig="560">
-          <v:shape id="_x0000_i1294" type="#_x0000_t75" style="width:103.65pt;height:27.65pt" o:ole="">
-            <v:imagedata r:id="rId492" o:title=""/>
-          </v:shape>
-          <o:OLEObject Type="Embed" ProgID="Equation.DSMT4" ShapeID="_x0000_i1294" DrawAspect="Content" ObjectID="_1610142808" r:id="rId493"/>
+        <w:object w:dxaOrig="2060" w:dyaOrig="560" w14:anchorId="134F3E1A">
+          <v:shape id="_x0000_i1294" type="#_x0000_t75" style="width:103.6pt;height:27.65pt" o:ole="">
+            <v:imagedata r:id="rId493" o:title=""/>
+          </v:shape>
+          <o:OLEObject Type="Embed" ProgID="Equation.DSMT4" ShapeID="_x0000_i1294" DrawAspect="Content" ObjectID="_1654262333" r:id="rId494"/>
         </w:object>
       </w:r>
     </w:p>
@@ -13359,11 +13357,11 @@
         <w:rPr>
           <w:position w:val="-26"/>
         </w:rPr>
-        <w:object w:dxaOrig="460" w:dyaOrig="580">
+        <w:object w:dxaOrig="460" w:dyaOrig="580" w14:anchorId="620E3074">
           <v:shape id="_x0000_i1295" type="#_x0000_t75" style="width:23.35pt;height:28.65pt" o:ole="">
-            <v:imagedata r:id="rId464" o:title=""/>
-          </v:shape>
-          <o:OLEObject Type="Embed" ProgID="Equation.DSMT4" ShapeID="_x0000_i1295" DrawAspect="Content" ObjectID="_1610142809" r:id="rId494"/>
+            <v:imagedata r:id="rId465" o:title=""/>
+          </v:shape>
+          <o:OLEObject Type="Embed" ProgID="Equation.DSMT4" ShapeID="_x0000_i1295" DrawAspect="Content" ObjectID="_1654262334" r:id="rId495"/>
         </w:object>
       </w:r>
     </w:p>
@@ -13387,11 +13385,11 @@
         <w:rPr>
           <w:position w:val="-28"/>
         </w:rPr>
-        <w:object w:dxaOrig="1120" w:dyaOrig="620">
+        <w:object w:dxaOrig="1120" w:dyaOrig="620" w14:anchorId="5565B725">
           <v:shape id="_x0000_i1296" type="#_x0000_t75" style="width:56.35pt;height:31.35pt" o:ole="">
-            <v:imagedata r:id="rId495" o:title=""/>
-          </v:shape>
-          <o:OLEObject Type="Embed" ProgID="Equation.DSMT4" ShapeID="_x0000_i1296" DrawAspect="Content" ObjectID="_1610142810" r:id="rId496"/>
+            <v:imagedata r:id="rId496" o:title=""/>
+          </v:shape>
+          <o:OLEObject Type="Embed" ProgID="Equation.DSMT4" ShapeID="_x0000_i1296" DrawAspect="Content" ObjectID="_1654262335" r:id="rId497"/>
         </w:object>
       </w:r>
     </w:p>
@@ -13420,11 +13418,11 @@
         <w:rPr>
           <w:position w:val="-26"/>
         </w:rPr>
-        <w:object w:dxaOrig="940" w:dyaOrig="580">
+        <w:object w:dxaOrig="940" w:dyaOrig="580" w14:anchorId="3A2FDA96">
           <v:shape id="_x0000_i1297" type="#_x0000_t75" style="width:46.35pt;height:30pt" o:ole="">
-            <v:imagedata r:id="rId497" o:title=""/>
-          </v:shape>
-          <o:OLEObject Type="Embed" ProgID="Equation.DSMT4" ShapeID="_x0000_i1297" DrawAspect="Content" ObjectID="_1610142811" r:id="rId498"/>
+            <v:imagedata r:id="rId498" o:title=""/>
+          </v:shape>
+          <o:OLEObject Type="Embed" ProgID="Equation.DSMT4" ShapeID="_x0000_i1297" DrawAspect="Content" ObjectID="_1654262336" r:id="rId499"/>
         </w:object>
       </w:r>
     </w:p>
@@ -13465,11 +13463,11 @@
         <w:rPr>
           <w:position w:val="-28"/>
         </w:rPr>
-        <w:object w:dxaOrig="1120" w:dyaOrig="620">
+        <w:object w:dxaOrig="1120" w:dyaOrig="620" w14:anchorId="58E185A8">
           <v:shape id="_x0000_i1298" type="#_x0000_t75" style="width:56.35pt;height:31.35pt" o:ole="">
-            <v:imagedata r:id="rId499" o:title=""/>
-          </v:shape>
-          <o:OLEObject Type="Embed" ProgID="Equation.DSMT4" ShapeID="_x0000_i1298" DrawAspect="Content" ObjectID="_1610142812" r:id="rId500"/>
+            <v:imagedata r:id="rId500" o:title=""/>
+          </v:shape>
+          <o:OLEObject Type="Embed" ProgID="Equation.DSMT4" ShapeID="_x0000_i1298" DrawAspect="Content" ObjectID="_1654262337" r:id="rId501"/>
         </w:object>
       </w:r>
     </w:p>
@@ -13486,11 +13484,11 @@
         <w:rPr>
           <w:position w:val="-6"/>
         </w:rPr>
-        <w:object w:dxaOrig="1740" w:dyaOrig="380">
+        <w:object w:dxaOrig="1740" w:dyaOrig="380" w14:anchorId="5ED15DB7">
           <v:shape id="_x0000_i1299" type="#_x0000_t75" style="width:87pt;height:18.65pt" o:ole="">
-            <v:imagedata r:id="rId501" o:title=""/>
-          </v:shape>
-          <o:OLEObject Type="Embed" ProgID="Equation.DSMT4" ShapeID="_x0000_i1299" DrawAspect="Content" ObjectID="_1610142813" r:id="rId502"/>
+            <v:imagedata r:id="rId502" o:title=""/>
+          </v:shape>
+          <o:OLEObject Type="Embed" ProgID="Equation.DSMT4" ShapeID="_x0000_i1299" DrawAspect="Content" ObjectID="_1654262338" r:id="rId503"/>
         </w:object>
       </w:r>
     </w:p>
@@ -13503,11 +13501,11 @@
         <w:rPr>
           <w:position w:val="-26"/>
         </w:rPr>
-        <w:object w:dxaOrig="1400" w:dyaOrig="580">
+        <w:object w:dxaOrig="1400" w:dyaOrig="580" w14:anchorId="21050D99">
           <v:shape id="_x0000_i1300" type="#_x0000_t75" style="width:69.65pt;height:29.35pt" o:ole="">
-            <v:imagedata r:id="rId503" o:title=""/>
-          </v:shape>
-          <o:OLEObject Type="Embed" ProgID="Equation.DSMT4" ShapeID="_x0000_i1300" DrawAspect="Content" ObjectID="_1610142814" r:id="rId504"/>
+            <v:imagedata r:id="rId504" o:title=""/>
+          </v:shape>
+          <o:OLEObject Type="Embed" ProgID="Equation.DSMT4" ShapeID="_x0000_i1300" DrawAspect="Content" ObjectID="_1654262339" r:id="rId505"/>
         </w:object>
       </w:r>
     </w:p>
@@ -13524,11 +13522,11 @@
         <w:rPr>
           <w:position w:val="-16"/>
         </w:rPr>
-        <w:object w:dxaOrig="2000" w:dyaOrig="400">
-          <v:shape id="_x0000_i1301" type="#_x0000_t75" style="width:99.65pt;height:20.35pt" o:ole="">
-            <v:imagedata r:id="rId476" o:title=""/>
-          </v:shape>
-          <o:OLEObject Type="Embed" ProgID="Equation.DSMT4" ShapeID="_x0000_i1301" DrawAspect="Content" ObjectID="_1610142815" r:id="rId505"/>
+        <w:object w:dxaOrig="2000" w:dyaOrig="400" w14:anchorId="59E7716F">
+          <v:shape id="_x0000_i1301" type="#_x0000_t75" style="width:99.7pt;height:20.35pt" o:ole="">
+            <v:imagedata r:id="rId477" o:title=""/>
+          </v:shape>
+          <o:OLEObject Type="Embed" ProgID="Equation.DSMT4" ShapeID="_x0000_i1301" DrawAspect="Content" ObjectID="_1654262340" r:id="rId506"/>
         </w:object>
       </w:r>
     </w:p>
@@ -13562,11 +13560,11 @@
           <w:position w:val="-10"/>
           <w:szCs w:val="24"/>
         </w:rPr>
-        <w:object w:dxaOrig="380" w:dyaOrig="340">
+        <w:object w:dxaOrig="380" w:dyaOrig="340" w14:anchorId="1EF79AC6">
           <v:shape id="_x0000_i1302" type="#_x0000_t75" style="width:18.65pt;height:17.35pt" o:ole="">
-            <v:imagedata r:id="rId51" o:title=""/>
-          </v:shape>
-          <o:OLEObject Type="Embed" ProgID="Equation.DSMT4" ShapeID="_x0000_i1302" DrawAspect="Content" ObjectID="_1610142816" r:id="rId506"/>
+            <v:imagedata r:id="rId52" o:title=""/>
+          </v:shape>
+          <o:OLEObject Type="Embed" ProgID="Equation.DSMT4" ShapeID="_x0000_i1302" DrawAspect="Content" ObjectID="_1654262341" r:id="rId507"/>
         </w:object>
       </w:r>
       <w:r>
@@ -13588,11 +13586,11 @@
         <w:rPr>
           <w:position w:val="-28"/>
         </w:rPr>
-        <w:object w:dxaOrig="1080" w:dyaOrig="620">
+        <w:object w:dxaOrig="1080" w:dyaOrig="620" w14:anchorId="1BF9638A">
           <v:shape id="_x0000_i1303" type="#_x0000_t75" style="width:54pt;height:31.35pt" o:ole="">
-            <v:imagedata r:id="rId507" o:title=""/>
-          </v:shape>
-          <o:OLEObject Type="Embed" ProgID="Equation.DSMT4" ShapeID="_x0000_i1303" DrawAspect="Content" ObjectID="_1610142817" r:id="rId508"/>
+            <v:imagedata r:id="rId508" o:title=""/>
+          </v:shape>
+          <o:OLEObject Type="Embed" ProgID="Equation.DSMT4" ShapeID="_x0000_i1303" DrawAspect="Content" ObjectID="_1654262342" r:id="rId509"/>
         </w:object>
       </w:r>
     </w:p>
@@ -13627,7 +13625,7 @@
           <w:noProof/>
         </w:rPr>
         <w:drawing>
-          <wp:inline distT="0" distB="0" distL="0" distR="0" wp14:anchorId="52422C4C" wp14:editId="65B31ACB">
+          <wp:inline distT="0" distB="0" distL="0" distR="0" wp14:anchorId="496C7528" wp14:editId="60D75912">
             <wp:extent cx="1853315" cy="1828800"/>
             <wp:effectExtent l="0" t="0" r="0" b="0"/>
             <wp:docPr id="49" name="Picture 49"/>
@@ -13642,7 +13640,7 @@
                     <pic:cNvPicPr/>
                   </pic:nvPicPr>
                   <pic:blipFill>
-                    <a:blip r:embed="rId509"/>
+                    <a:blip r:embed="rId510"/>
                     <a:stretch>
                       <a:fillRect/>
                     </a:stretch>
@@ -13700,11 +13698,11 @@
         <w:rPr>
           <w:position w:val="-28"/>
         </w:rPr>
-        <w:object w:dxaOrig="1280" w:dyaOrig="620">
-          <v:shape id="_x0000_i1304" type="#_x0000_t75" style="width:63.65pt;height:30.65pt" o:ole="">
-            <v:imagedata r:id="rId510" o:title=""/>
-          </v:shape>
-          <o:OLEObject Type="Embed" ProgID="Equation.DSMT4" ShapeID="_x0000_i1304" DrawAspect="Content" ObjectID="_1610142818" r:id="rId511"/>
+        <w:object w:dxaOrig="1280" w:dyaOrig="620" w14:anchorId="4080E3B3">
+          <v:shape id="_x0000_i1304" type="#_x0000_t75" style="width:63.7pt;height:30.65pt" o:ole="">
+            <v:imagedata r:id="rId511" o:title=""/>
+          </v:shape>
+          <o:OLEObject Type="Embed" ProgID="Equation.DSMT4" ShapeID="_x0000_i1304" DrawAspect="Content" ObjectID="_1654262343" r:id="rId512"/>
         </w:object>
       </w:r>
       <w:r>
@@ -13727,11 +13725,11 @@
           <w:i/>
           <w:position w:val="-28"/>
         </w:rPr>
-        <w:object w:dxaOrig="1120" w:dyaOrig="620">
+        <w:object w:dxaOrig="1120" w:dyaOrig="620" w14:anchorId="2BAC33E7">
           <v:shape id="_x0000_i1305" type="#_x0000_t75" style="width:56.35pt;height:30.65pt" o:ole="">
-            <v:imagedata r:id="rId512" o:title=""/>
-          </v:shape>
-          <o:OLEObject Type="Embed" ProgID="Equation.DSMT4" ShapeID="_x0000_i1305" DrawAspect="Content" ObjectID="_1610142819" r:id="rId513"/>
+            <v:imagedata r:id="rId513" o:title=""/>
+          </v:shape>
+          <o:OLEObject Type="Embed" ProgID="Equation.DSMT4" ShapeID="_x0000_i1305" DrawAspect="Content" ObjectID="_1654262344" r:id="rId514"/>
         </w:object>
       </w:r>
     </w:p>
@@ -13783,11 +13781,11 @@
         <w:rPr>
           <w:position w:val="-14"/>
         </w:rPr>
-        <w:object w:dxaOrig="2060" w:dyaOrig="460">
-          <v:shape id="_x0000_i1306" type="#_x0000_t75" style="width:102.65pt;height:23.35pt" o:ole="">
-            <v:imagedata r:id="rId514" o:title=""/>
-          </v:shape>
-          <o:OLEObject Type="Embed" ProgID="Equation.DSMT4" ShapeID="_x0000_i1306" DrawAspect="Content" ObjectID="_1610142820" r:id="rId515"/>
+        <w:object w:dxaOrig="2060" w:dyaOrig="460" w14:anchorId="084FF1A6">
+          <v:shape id="_x0000_i1306" type="#_x0000_t75" style="width:102.7pt;height:23.35pt" o:ole="">
+            <v:imagedata r:id="rId515" o:title=""/>
+          </v:shape>
+          <o:OLEObject Type="Embed" ProgID="Equation.DSMT4" ShapeID="_x0000_i1306" DrawAspect="Content" ObjectID="_1654262345" r:id="rId516"/>
         </w:object>
       </w:r>
     </w:p>
@@ -13875,11 +13873,11 @@
           <w:position w:val="-10"/>
           <w:szCs w:val="24"/>
         </w:rPr>
-        <w:object w:dxaOrig="560" w:dyaOrig="340">
+        <w:object w:dxaOrig="560" w:dyaOrig="340" w14:anchorId="7DF620C7">
           <v:shape id="_x0000_i1307" type="#_x0000_t75" style="width:27.65pt;height:17.35pt" o:ole="">
             <v:imagedata r:id="rId10" o:title=""/>
           </v:shape>
-          <o:OLEObject Type="Embed" ProgID="Equation.DSMT4" ShapeID="_x0000_i1307" DrawAspect="Content" ObjectID="_1610142821" r:id="rId516"/>
+          <o:OLEObject Type="Embed" ProgID="Equation.DSMT4" ShapeID="_x0000_i1307" DrawAspect="Content" ObjectID="_1654262346" r:id="rId517"/>
         </w:object>
       </w:r>
     </w:p>
@@ -14028,11 +14026,11 @@
         <w:rPr>
           <w:position w:val="-10"/>
         </w:rPr>
-        <w:object w:dxaOrig="760" w:dyaOrig="340">
+        <w:object w:dxaOrig="760" w:dyaOrig="340" w14:anchorId="66546A53">
           <v:shape id="_x0000_i1308" type="#_x0000_t75" style="width:38.35pt;height:17.35pt" o:ole="">
-            <v:imagedata r:id="rId517" o:title=""/>
-          </v:shape>
-          <o:OLEObject Type="Embed" ProgID="Equation.DSMT4" ShapeID="_x0000_i1308" DrawAspect="Content" ObjectID="_1610142822" r:id="rId518"/>
+            <v:imagedata r:id="rId518" o:title=""/>
+          </v:shape>
+          <o:OLEObject Type="Embed" ProgID="Equation.DSMT4" ShapeID="_x0000_i1308" DrawAspect="Content" ObjectID="_1654262347" r:id="rId519"/>
         </w:object>
       </w:r>
       <w:r>
@@ -14042,11 +14040,11 @@
         <w:rPr>
           <w:position w:val="-20"/>
         </w:rPr>
-        <w:object w:dxaOrig="900" w:dyaOrig="520">
+        <w:object w:dxaOrig="900" w:dyaOrig="520" w14:anchorId="4F7FF20E">
           <v:shape id="_x0000_i1309" type="#_x0000_t75" style="width:45pt;height:26.35pt" o:ole="">
-            <v:imagedata r:id="rId31" o:title=""/>
-          </v:shape>
-          <o:OLEObject Type="Embed" ProgID="Equation.DSMT4" ShapeID="_x0000_i1309" DrawAspect="Content" ObjectID="_1610142823" r:id="rId519"/>
+            <v:imagedata r:id="rId32" o:title=""/>
+          </v:shape>
+          <o:OLEObject Type="Embed" ProgID="Equation.DSMT4" ShapeID="_x0000_i1309" DrawAspect="Content" ObjectID="_1654262348" r:id="rId520"/>
         </w:object>
       </w:r>
       <w:r>
@@ -14065,11 +14063,11 @@
         <w:rPr>
           <w:position w:val="-14"/>
         </w:rPr>
-        <w:object w:dxaOrig="1900" w:dyaOrig="400">
-          <v:shape id="_x0000_i1310" type="#_x0000_t75" style="width:95.35pt;height:20.35pt" o:ole="">
-            <v:imagedata r:id="rId520" o:title=""/>
-          </v:shape>
-          <o:OLEObject Type="Embed" ProgID="Equation.DSMT4" ShapeID="_x0000_i1310" DrawAspect="Content" ObjectID="_1610142824" r:id="rId521"/>
+        <w:object w:dxaOrig="1900" w:dyaOrig="400" w14:anchorId="7A75DF3F">
+          <v:shape id="_x0000_i1310" type="#_x0000_t75" style="width:95.4pt;height:20.35pt" o:ole="">
+            <v:imagedata r:id="rId521" o:title=""/>
+          </v:shape>
+          <o:OLEObject Type="Embed" ProgID="Equation.DSMT4" ShapeID="_x0000_i1310" DrawAspect="Content" ObjectID="_1654262349" r:id="rId522"/>
         </w:object>
       </w:r>
     </w:p>
@@ -14090,11 +14088,11 @@
         <w:rPr>
           <w:position w:val="-10"/>
         </w:rPr>
-        <w:object w:dxaOrig="440" w:dyaOrig="340">
+        <w:object w:dxaOrig="440" w:dyaOrig="340" w14:anchorId="17025DC3">
           <v:shape id="_x0000_i1311" type="#_x0000_t75" style="width:22.65pt;height:16.65pt" o:ole="">
-            <v:imagedata r:id="rId522" o:title=""/>
-          </v:shape>
-          <o:OLEObject Type="Embed" ProgID="Equation.DSMT4" ShapeID="_x0000_i1311" DrawAspect="Content" ObjectID="_1610142825" r:id="rId523"/>
+            <v:imagedata r:id="rId523" o:title=""/>
+          </v:shape>
+          <o:OLEObject Type="Embed" ProgID="Equation.DSMT4" ShapeID="_x0000_i1311" DrawAspect="Content" ObjectID="_1654262350" r:id="rId524"/>
         </w:object>
       </w:r>
     </w:p>
@@ -14118,11 +14116,11 @@
         <w:rPr>
           <w:position w:val="-18"/>
         </w:rPr>
-        <w:object w:dxaOrig="960" w:dyaOrig="440">
+        <w:object w:dxaOrig="960" w:dyaOrig="440" w14:anchorId="50D3CEA4">
           <v:shape id="_x0000_i1312" type="#_x0000_t75" style="width:48pt;height:22.65pt" o:ole="">
-            <v:imagedata r:id="rId524" o:title=""/>
-          </v:shape>
-          <o:OLEObject Type="Embed" ProgID="Equation.DSMT4" ShapeID="_x0000_i1312" DrawAspect="Content" ObjectID="_1610142826" r:id="rId525"/>
+            <v:imagedata r:id="rId525" o:title=""/>
+          </v:shape>
+          <o:OLEObject Type="Embed" ProgID="Equation.DSMT4" ShapeID="_x0000_i1312" DrawAspect="Content" ObjectID="_1654262351" r:id="rId526"/>
         </w:object>
       </w:r>
     </w:p>
@@ -14151,11 +14149,11 @@
         <w:rPr>
           <w:position w:val="-10"/>
         </w:rPr>
-        <w:object w:dxaOrig="840" w:dyaOrig="340">
+        <w:object w:dxaOrig="840" w:dyaOrig="340" w14:anchorId="68AB4A62">
           <v:shape id="_x0000_i1313" type="#_x0000_t75" style="width:42pt;height:18pt" o:ole="">
-            <v:imagedata r:id="rId526" o:title=""/>
-          </v:shape>
-          <o:OLEObject Type="Embed" ProgID="Equation.DSMT4" ShapeID="_x0000_i1313" DrawAspect="Content" ObjectID="_1610142827" r:id="rId527"/>
+            <v:imagedata r:id="rId527" o:title=""/>
+          </v:shape>
+          <o:OLEObject Type="Embed" ProgID="Equation.DSMT4" ShapeID="_x0000_i1313" DrawAspect="Content" ObjectID="_1654262352" r:id="rId528"/>
         </w:object>
       </w:r>
     </w:p>
@@ -14196,11 +14194,11 @@
         <w:rPr>
           <w:position w:val="-18"/>
         </w:rPr>
-        <w:object w:dxaOrig="960" w:dyaOrig="440">
+        <w:object w:dxaOrig="960" w:dyaOrig="440" w14:anchorId="0E518585">
           <v:shape id="_x0000_i1314" type="#_x0000_t75" style="width:48pt;height:22.65pt" o:ole="">
-            <v:imagedata r:id="rId528" o:title=""/>
-          </v:shape>
-          <o:OLEObject Type="Embed" ProgID="Equation.DSMT4" ShapeID="_x0000_i1314" DrawAspect="Content" ObjectID="_1610142828" r:id="rId529"/>
+            <v:imagedata r:id="rId529" o:title=""/>
+          </v:shape>
+          <o:OLEObject Type="Embed" ProgID="Equation.DSMT4" ShapeID="_x0000_i1314" DrawAspect="Content" ObjectID="_1654262353" r:id="rId530"/>
         </w:object>
       </w:r>
     </w:p>
@@ -14217,11 +14215,11 @@
         <w:rPr>
           <w:position w:val="-6"/>
         </w:rPr>
-        <w:object w:dxaOrig="1660" w:dyaOrig="380">
+        <w:object w:dxaOrig="1660" w:dyaOrig="380" w14:anchorId="687BF2B7">
           <v:shape id="_x0000_i1315" type="#_x0000_t75" style="width:83.35pt;height:18.65pt" o:ole="">
-            <v:imagedata r:id="rId530" o:title=""/>
-          </v:shape>
-          <o:OLEObject Type="Embed" ProgID="Equation.DSMT4" ShapeID="_x0000_i1315" DrawAspect="Content" ObjectID="_1610142829" r:id="rId531"/>
+            <v:imagedata r:id="rId531" o:title=""/>
+          </v:shape>
+          <o:OLEObject Type="Embed" ProgID="Equation.DSMT4" ShapeID="_x0000_i1315" DrawAspect="Content" ObjectID="_1654262354" r:id="rId532"/>
         </w:object>
       </w:r>
     </w:p>
@@ -14234,11 +14232,11 @@
         <w:rPr>
           <w:position w:val="-14"/>
         </w:rPr>
-        <w:object w:dxaOrig="1160" w:dyaOrig="380">
+        <w:object w:dxaOrig="1160" w:dyaOrig="380" w14:anchorId="761B478B">
           <v:shape id="_x0000_i1316" type="#_x0000_t75" style="width:57.65pt;height:18.65pt" o:ole="">
-            <v:imagedata r:id="rId532" o:title=""/>
-          </v:shape>
-          <o:OLEObject Type="Embed" ProgID="Equation.DSMT4" ShapeID="_x0000_i1316" DrawAspect="Content" ObjectID="_1610142830" r:id="rId533"/>
+            <v:imagedata r:id="rId533" o:title=""/>
+          </v:shape>
+          <o:OLEObject Type="Embed" ProgID="Equation.DSMT4" ShapeID="_x0000_i1316" DrawAspect="Content" ObjectID="_1654262355" r:id="rId534"/>
         </w:object>
       </w:r>
     </w:p>
@@ -14255,11 +14253,11 @@
         <w:rPr>
           <w:position w:val="-16"/>
         </w:rPr>
-        <w:object w:dxaOrig="1880" w:dyaOrig="400">
-          <v:shape id="_x0000_i1317" type="#_x0000_t75" style="width:93.65pt;height:20.35pt" o:ole="">
-            <v:imagedata r:id="rId534" o:title=""/>
-          </v:shape>
-          <o:OLEObject Type="Embed" ProgID="Equation.DSMT4" ShapeID="_x0000_i1317" DrawAspect="Content" ObjectID="_1610142831" r:id="rId535"/>
+        <w:object w:dxaOrig="1880" w:dyaOrig="400" w14:anchorId="0F94A360">
+          <v:shape id="_x0000_i1317" type="#_x0000_t75" style="width:93.6pt;height:20.35pt" o:ole="">
+            <v:imagedata r:id="rId535" o:title=""/>
+          </v:shape>
+          <o:OLEObject Type="Embed" ProgID="Equation.DSMT4" ShapeID="_x0000_i1317" DrawAspect="Content" ObjectID="_1654262356" r:id="rId536"/>
         </w:object>
       </w:r>
     </w:p>
@@ -14293,11 +14291,11 @@
           <w:position w:val="-10"/>
           <w:szCs w:val="24"/>
         </w:rPr>
-        <w:object w:dxaOrig="380" w:dyaOrig="340">
+        <w:object w:dxaOrig="380" w:dyaOrig="340" w14:anchorId="544C415C">
           <v:shape id="_x0000_i1318" type="#_x0000_t75" style="width:18.65pt;height:17.35pt" o:ole="">
-            <v:imagedata r:id="rId51" o:title=""/>
-          </v:shape>
-          <o:OLEObject Type="Embed" ProgID="Equation.DSMT4" ShapeID="_x0000_i1318" DrawAspect="Content" ObjectID="_1610142832" r:id="rId536"/>
+            <v:imagedata r:id="rId52" o:title=""/>
+          </v:shape>
+          <o:OLEObject Type="Embed" ProgID="Equation.DSMT4" ShapeID="_x0000_i1318" DrawAspect="Content" ObjectID="_1654262357" r:id="rId537"/>
         </w:object>
       </w:r>
       <w:r>
@@ -14319,11 +14317,11 @@
         <w:rPr>
           <w:position w:val="-18"/>
         </w:rPr>
-        <w:object w:dxaOrig="999" w:dyaOrig="440">
+        <w:object w:dxaOrig="999" w:dyaOrig="440" w14:anchorId="0C745C10">
           <v:shape id="_x0000_i1319" type="#_x0000_t75" style="width:49.65pt;height:22.65pt" o:ole="">
-            <v:imagedata r:id="rId537" o:title=""/>
-          </v:shape>
-          <o:OLEObject Type="Embed" ProgID="Equation.DSMT4" ShapeID="_x0000_i1319" DrawAspect="Content" ObjectID="_1610142833" r:id="rId538"/>
+            <v:imagedata r:id="rId538" o:title=""/>
+          </v:shape>
+          <o:OLEObject Type="Embed" ProgID="Equation.DSMT4" ShapeID="_x0000_i1319" DrawAspect="Content" ObjectID="_1654262358" r:id="rId539"/>
         </w:object>
       </w:r>
     </w:p>
@@ -14358,7 +14356,7 @@
           <w:noProof/>
         </w:rPr>
         <w:drawing>
-          <wp:inline distT="0" distB="0" distL="0" distR="0" wp14:anchorId="3D5C70BF" wp14:editId="7F0A7B1C">
+          <wp:inline distT="0" distB="0" distL="0" distR="0" wp14:anchorId="66FC8C08" wp14:editId="0194EDEB">
             <wp:extent cx="2316644" cy="2286000"/>
             <wp:effectExtent l="0" t="0" r="7620" b="0"/>
             <wp:docPr id="7" name="Picture 7"/>
@@ -14373,7 +14371,7 @@
                     <pic:cNvPicPr/>
                   </pic:nvPicPr>
                   <pic:blipFill>
-                    <a:blip r:embed="rId539"/>
+                    <a:blip r:embed="rId540"/>
                     <a:stretch>
                       <a:fillRect/>
                     </a:stretch>
@@ -14431,11 +14429,11 @@
         <w:rPr>
           <w:position w:val="-18"/>
         </w:rPr>
-        <w:object w:dxaOrig="1240" w:dyaOrig="440">
+        <w:object w:dxaOrig="1240" w:dyaOrig="440" w14:anchorId="49781023">
           <v:shape id="_x0000_i1320" type="#_x0000_t75" style="width:62.35pt;height:21.65pt" o:ole="">
-            <v:imagedata r:id="rId540" o:title=""/>
-          </v:shape>
-          <o:OLEObject Type="Embed" ProgID="Equation.DSMT4" ShapeID="_x0000_i1320" DrawAspect="Content" ObjectID="_1610142834" r:id="rId541"/>
+            <v:imagedata r:id="rId541" o:title=""/>
+          </v:shape>
+          <o:OLEObject Type="Embed" ProgID="Equation.DSMT4" ShapeID="_x0000_i1320" DrawAspect="Content" ObjectID="_1654262359" r:id="rId542"/>
         </w:object>
       </w:r>
       <w:r>
@@ -14458,11 +14456,11 @@
           <w:i/>
           <w:position w:val="-18"/>
         </w:rPr>
-        <w:object w:dxaOrig="999" w:dyaOrig="440">
+        <w:object w:dxaOrig="999" w:dyaOrig="440" w14:anchorId="1E0FD84C">
           <v:shape id="_x0000_i1321" type="#_x0000_t75" style="width:50.35pt;height:21.65pt" o:ole="">
-            <v:imagedata r:id="rId542" o:title=""/>
-          </v:shape>
-          <o:OLEObject Type="Embed" ProgID="Equation.DSMT4" ShapeID="_x0000_i1321" DrawAspect="Content" ObjectID="_1610142835" r:id="rId543"/>
+            <v:imagedata r:id="rId543" o:title=""/>
+          </v:shape>
+          <o:OLEObject Type="Embed" ProgID="Equation.DSMT4" ShapeID="_x0000_i1321" DrawAspect="Content" ObjectID="_1654262360" r:id="rId544"/>
         </w:object>
       </w:r>
     </w:p>
@@ -14514,11 +14512,11 @@
         <w:rPr>
           <w:position w:val="-14"/>
         </w:rPr>
-        <w:object w:dxaOrig="2079" w:dyaOrig="460">
+        <w:object w:dxaOrig="2079" w:dyaOrig="460" w14:anchorId="60E9A8C9">
           <v:shape id="_x0000_i1322" type="#_x0000_t75" style="width:104.35pt;height:23.35pt" o:ole="">
-            <v:imagedata r:id="rId544" o:title=""/>
-          </v:shape>
-          <o:OLEObject Type="Embed" ProgID="Equation.DSMT4" ShapeID="_x0000_i1322" DrawAspect="Content" ObjectID="_1610142836" r:id="rId545"/>
+            <v:imagedata r:id="rId545" o:title=""/>
+          </v:shape>
+          <o:OLEObject Type="Embed" ProgID="Equation.DSMT4" ShapeID="_x0000_i1322" DrawAspect="Content" ObjectID="_1654262361" r:id="rId546"/>
         </w:object>
       </w:r>
     </w:p>
@@ -14606,11 +14604,11 @@
           <w:position w:val="-10"/>
           <w:szCs w:val="24"/>
         </w:rPr>
-        <w:object w:dxaOrig="560" w:dyaOrig="340">
+        <w:object w:dxaOrig="560" w:dyaOrig="340" w14:anchorId="7EFD044D">
           <v:shape id="_x0000_i1323" type="#_x0000_t75" style="width:27.65pt;height:17.35pt" o:ole="">
             <v:imagedata r:id="rId10" o:title=""/>
           </v:shape>
-          <o:OLEObject Type="Embed" ProgID="Equation.DSMT4" ShapeID="_x0000_i1323" DrawAspect="Content" ObjectID="_1610142837" r:id="rId546"/>
+          <o:OLEObject Type="Embed" ProgID="Equation.DSMT4" ShapeID="_x0000_i1323" DrawAspect="Content" ObjectID="_1654262362" r:id="rId547"/>
         </w:object>
       </w:r>
     </w:p>
@@ -14759,11 +14757,11 @@
         <w:rPr>
           <w:position w:val="-10"/>
         </w:rPr>
-        <w:object w:dxaOrig="620" w:dyaOrig="340">
+        <w:object w:dxaOrig="620" w:dyaOrig="340" w14:anchorId="4B9B03A5">
           <v:shape id="_x0000_i1324" type="#_x0000_t75" style="width:31.35pt;height:17.35pt" o:ole="">
-            <v:imagedata r:id="rId547" o:title=""/>
-          </v:shape>
-          <o:OLEObject Type="Embed" ProgID="Equation.DSMT4" ShapeID="_x0000_i1324" DrawAspect="Content" ObjectID="_1610142838" r:id="rId548"/>
+            <v:imagedata r:id="rId548" o:title=""/>
+          </v:shape>
+          <o:OLEObject Type="Embed" ProgID="Equation.DSMT4" ShapeID="_x0000_i1324" DrawAspect="Content" ObjectID="_1654262363" r:id="rId549"/>
         </w:object>
       </w:r>
       <w:r>
@@ -14773,11 +14771,11 @@
         <w:rPr>
           <w:position w:val="-20"/>
         </w:rPr>
-        <w:object w:dxaOrig="900" w:dyaOrig="520">
+        <w:object w:dxaOrig="900" w:dyaOrig="520" w14:anchorId="14E7AC95">
           <v:shape id="_x0000_i1325" type="#_x0000_t75" style="width:45pt;height:26.35pt" o:ole="">
-            <v:imagedata r:id="rId31" o:title=""/>
-          </v:shape>
-          <o:OLEObject Type="Embed" ProgID="Equation.DSMT4" ShapeID="_x0000_i1325" DrawAspect="Content" ObjectID="_1610142839" r:id="rId549"/>
+            <v:imagedata r:id="rId32" o:title=""/>
+          </v:shape>
+          <o:OLEObject Type="Embed" ProgID="Equation.DSMT4" ShapeID="_x0000_i1325" DrawAspect="Content" ObjectID="_1654262364" r:id="rId550"/>
         </w:object>
       </w:r>
     </w:p>
@@ -14793,11 +14791,11 @@
         <w:rPr>
           <w:position w:val="-14"/>
         </w:rPr>
-        <w:object w:dxaOrig="1780" w:dyaOrig="400">
+        <w:object w:dxaOrig="1780" w:dyaOrig="400" w14:anchorId="16D4893A">
           <v:shape id="_x0000_i1326" type="#_x0000_t75" style="width:89.35pt;height:20.35pt" o:ole="">
-            <v:imagedata r:id="rId550" o:title=""/>
-          </v:shape>
-          <o:OLEObject Type="Embed" ProgID="Equation.DSMT4" ShapeID="_x0000_i1326" DrawAspect="Content" ObjectID="_1610142840" r:id="rId551"/>
+            <v:imagedata r:id="rId551" o:title=""/>
+          </v:shape>
+          <o:OLEObject Type="Embed" ProgID="Equation.DSMT4" ShapeID="_x0000_i1326" DrawAspect="Content" ObjectID="_1654262365" r:id="rId552"/>
         </w:object>
       </w:r>
     </w:p>
@@ -14818,11 +14816,11 @@
         <w:rPr>
           <w:position w:val="-10"/>
         </w:rPr>
-        <w:object w:dxaOrig="440" w:dyaOrig="340">
+        <w:object w:dxaOrig="440" w:dyaOrig="340" w14:anchorId="72A13947">
           <v:shape id="_x0000_i1327" type="#_x0000_t75" style="width:22.65pt;height:16.65pt" o:ole="">
-            <v:imagedata r:id="rId552" o:title=""/>
-          </v:shape>
-          <o:OLEObject Type="Embed" ProgID="Equation.DSMT4" ShapeID="_x0000_i1327" DrawAspect="Content" ObjectID="_1610142841" r:id="rId553"/>
+            <v:imagedata r:id="rId553" o:title=""/>
+          </v:shape>
+          <o:OLEObject Type="Embed" ProgID="Equation.DSMT4" ShapeID="_x0000_i1327" DrawAspect="Content" ObjectID="_1654262366" r:id="rId554"/>
         </w:object>
       </w:r>
     </w:p>
@@ -14846,11 +14844,11 @@
         <w:rPr>
           <w:position w:val="-18"/>
         </w:rPr>
-        <w:object w:dxaOrig="820" w:dyaOrig="440">
+        <w:object w:dxaOrig="820" w:dyaOrig="440" w14:anchorId="2E1F5660">
           <v:shape id="_x0000_i1328" type="#_x0000_t75" style="width:41.35pt;height:22.65pt" o:ole="">
-            <v:imagedata r:id="rId554" o:title=""/>
-          </v:shape>
-          <o:OLEObject Type="Embed" ProgID="Equation.DSMT4" ShapeID="_x0000_i1328" DrawAspect="Content" ObjectID="_1610142842" r:id="rId555"/>
+            <v:imagedata r:id="rId555" o:title=""/>
+          </v:shape>
+          <o:OLEObject Type="Embed" ProgID="Equation.DSMT4" ShapeID="_x0000_i1328" DrawAspect="Content" ObjectID="_1654262367" r:id="rId556"/>
         </w:object>
       </w:r>
     </w:p>
@@ -14879,11 +14877,11 @@
         <w:rPr>
           <w:position w:val="-10"/>
         </w:rPr>
-        <w:object w:dxaOrig="700" w:dyaOrig="340">
+        <w:object w:dxaOrig="700" w:dyaOrig="340" w14:anchorId="034164D7">
           <v:shape id="_x0000_i1329" type="#_x0000_t75" style="width:34.65pt;height:18pt" o:ole="">
-            <v:imagedata r:id="rId556" o:title=""/>
-          </v:shape>
-          <o:OLEObject Type="Embed" ProgID="Equation.DSMT4" ShapeID="_x0000_i1329" DrawAspect="Content" ObjectID="_1610142843" r:id="rId557"/>
+            <v:imagedata r:id="rId557" o:title=""/>
+          </v:shape>
+          <o:OLEObject Type="Embed" ProgID="Equation.DSMT4" ShapeID="_x0000_i1329" DrawAspect="Content" ObjectID="_1654262368" r:id="rId558"/>
         </w:object>
       </w:r>
     </w:p>
@@ -14924,11 +14922,11 @@
         <w:rPr>
           <w:position w:val="-18"/>
         </w:rPr>
-        <w:object w:dxaOrig="820" w:dyaOrig="440">
+        <w:object w:dxaOrig="820" w:dyaOrig="440" w14:anchorId="7EC635E9">
           <v:shape id="_x0000_i1330" type="#_x0000_t75" style="width:41.35pt;height:22.65pt" o:ole="">
-            <v:imagedata r:id="rId554" o:title=""/>
-          </v:shape>
-          <o:OLEObject Type="Embed" ProgID="Equation.DSMT4" ShapeID="_x0000_i1330" DrawAspect="Content" ObjectID="_1610142844" r:id="rId558"/>
+            <v:imagedata r:id="rId555" o:title=""/>
+          </v:shape>
+          <o:OLEObject Type="Embed" ProgID="Equation.DSMT4" ShapeID="_x0000_i1330" DrawAspect="Content" ObjectID="_1654262369" r:id="rId559"/>
         </w:object>
       </w:r>
     </w:p>
@@ -14945,11 +14943,11 @@
         <w:rPr>
           <w:position w:val="-6"/>
         </w:rPr>
-        <w:object w:dxaOrig="1680" w:dyaOrig="380">
+        <w:object w:dxaOrig="1680" w:dyaOrig="380" w14:anchorId="150F397D">
           <v:shape id="_x0000_i1331" type="#_x0000_t75" style="width:84pt;height:18.65pt" o:ole="">
-            <v:imagedata r:id="rId559" o:title=""/>
-          </v:shape>
-          <o:OLEObject Type="Embed" ProgID="Equation.DSMT4" ShapeID="_x0000_i1331" DrawAspect="Content" ObjectID="_1610142845" r:id="rId560"/>
+            <v:imagedata r:id="rId560" o:title=""/>
+          </v:shape>
+          <o:OLEObject Type="Embed" ProgID="Equation.DSMT4" ShapeID="_x0000_i1331" DrawAspect="Content" ObjectID="_1654262370" r:id="rId561"/>
         </w:object>
       </w:r>
     </w:p>
@@ -14962,11 +14960,11 @@
         <w:rPr>
           <w:position w:val="-20"/>
         </w:rPr>
-        <w:object w:dxaOrig="1700" w:dyaOrig="600">
+        <w:object w:dxaOrig="1700" w:dyaOrig="600" w14:anchorId="041D34F9">
           <v:shape id="_x0000_i1332" type="#_x0000_t75" style="width:84.65pt;height:30pt" o:ole="">
-            <v:imagedata r:id="rId561" o:title=""/>
-          </v:shape>
-          <o:OLEObject Type="Embed" ProgID="Equation.DSMT4" ShapeID="_x0000_i1332" DrawAspect="Content" ObjectID="_1610142846" r:id="rId562"/>
+            <v:imagedata r:id="rId562" o:title=""/>
+          </v:shape>
+          <o:OLEObject Type="Embed" ProgID="Equation.DSMT4" ShapeID="_x0000_i1332" DrawAspect="Content" ObjectID="_1654262371" r:id="rId563"/>
         </w:object>
       </w:r>
       <w:r>
@@ -14982,11 +14980,11 @@
         <w:rPr>
           <w:position w:val="-12"/>
         </w:rPr>
-        <w:object w:dxaOrig="1240" w:dyaOrig="400">
+        <w:object w:dxaOrig="1240" w:dyaOrig="400" w14:anchorId="6F85EFA6">
           <v:shape id="_x0000_i1333" type="#_x0000_t75" style="width:62.35pt;height:20.35pt" o:ole="">
-            <v:imagedata r:id="rId563" o:title=""/>
-          </v:shape>
-          <o:OLEObject Type="Embed" ProgID="Equation.DSMT4" ShapeID="_x0000_i1333" DrawAspect="Content" ObjectID="_1610142847" r:id="rId564"/>
+            <v:imagedata r:id="rId564" o:title=""/>
+          </v:shape>
+          <o:OLEObject Type="Embed" ProgID="Equation.DSMT4" ShapeID="_x0000_i1333" DrawAspect="Content" ObjectID="_1654262372" r:id="rId565"/>
         </w:object>
       </w:r>
     </w:p>
@@ -15003,11 +15001,11 @@
         <w:rPr>
           <w:position w:val="-16"/>
         </w:rPr>
-        <w:object w:dxaOrig="1900" w:dyaOrig="400">
-          <v:shape id="_x0000_i1334" type="#_x0000_t75" style="width:95.35pt;height:20.35pt" o:ole="">
-            <v:imagedata r:id="rId565" o:title=""/>
-          </v:shape>
-          <o:OLEObject Type="Embed" ProgID="Equation.DSMT4" ShapeID="_x0000_i1334" DrawAspect="Content" ObjectID="_1610142848" r:id="rId566"/>
+        <w:object w:dxaOrig="1900" w:dyaOrig="400" w14:anchorId="0047A02E">
+          <v:shape id="_x0000_i1334" type="#_x0000_t75" style="width:95.4pt;height:20.35pt" o:ole="">
+            <v:imagedata r:id="rId566" o:title=""/>
+          </v:shape>
+          <o:OLEObject Type="Embed" ProgID="Equation.DSMT4" ShapeID="_x0000_i1334" DrawAspect="Content" ObjectID="_1654262373" r:id="rId567"/>
         </w:object>
       </w:r>
     </w:p>
@@ -15041,11 +15039,11 @@
           <w:position w:val="-10"/>
           <w:szCs w:val="24"/>
         </w:rPr>
-        <w:object w:dxaOrig="380" w:dyaOrig="340">
+        <w:object w:dxaOrig="380" w:dyaOrig="340" w14:anchorId="56D8B557">
           <v:shape id="_x0000_i1335" type="#_x0000_t75" style="width:18.65pt;height:17.35pt" o:ole="">
-            <v:imagedata r:id="rId51" o:title=""/>
-          </v:shape>
-          <o:OLEObject Type="Embed" ProgID="Equation.DSMT4" ShapeID="_x0000_i1335" DrawAspect="Content" ObjectID="_1610142849" r:id="rId567"/>
+            <v:imagedata r:id="rId52" o:title=""/>
+          </v:shape>
+          <o:OLEObject Type="Embed" ProgID="Equation.DSMT4" ShapeID="_x0000_i1335" DrawAspect="Content" ObjectID="_1654262374" r:id="rId568"/>
         </w:object>
       </w:r>
       <w:r>
@@ -15067,11 +15065,11 @@
         <w:rPr>
           <w:position w:val="-18"/>
         </w:rPr>
-        <w:object w:dxaOrig="999" w:dyaOrig="440">
+        <w:object w:dxaOrig="999" w:dyaOrig="440" w14:anchorId="52B1A006">
           <v:shape id="_x0000_i1336" type="#_x0000_t75" style="width:49.65pt;height:22.65pt" o:ole="">
-            <v:imagedata r:id="rId568" o:title=""/>
-          </v:shape>
-          <o:OLEObject Type="Embed" ProgID="Equation.DSMT4" ShapeID="_x0000_i1336" DrawAspect="Content" ObjectID="_1610142850" r:id="rId569"/>
+            <v:imagedata r:id="rId569" o:title=""/>
+          </v:shape>
+          <o:OLEObject Type="Embed" ProgID="Equation.DSMT4" ShapeID="_x0000_i1336" DrawAspect="Content" ObjectID="_1654262375" r:id="rId570"/>
         </w:object>
       </w:r>
     </w:p>
@@ -15106,7 +15104,7 @@
           <w:noProof/>
         </w:rPr>
         <w:drawing>
-          <wp:inline distT="0" distB="0" distL="0" distR="0" wp14:anchorId="5195D1D0" wp14:editId="22A10B84">
+          <wp:inline distT="0" distB="0" distL="0" distR="0" wp14:anchorId="0354F11B" wp14:editId="6CB25400">
             <wp:extent cx="2316643" cy="2286000"/>
             <wp:effectExtent l="0" t="0" r="7620" b="0"/>
             <wp:docPr id="10" name="Picture 10"/>
@@ -15121,7 +15119,7 @@
                     <pic:cNvPicPr/>
                   </pic:nvPicPr>
                   <pic:blipFill>
-                    <a:blip r:embed="rId570"/>
+                    <a:blip r:embed="rId571"/>
                     <a:stretch>
                       <a:fillRect/>
                     </a:stretch>
@@ -15173,11 +15171,11 @@
         <w:rPr>
           <w:position w:val="-18"/>
         </w:rPr>
-        <w:object w:dxaOrig="1020" w:dyaOrig="440">
+        <w:object w:dxaOrig="1020" w:dyaOrig="440" w14:anchorId="104D70E0">
           <v:shape id="_x0000_i1337" type="#_x0000_t75" style="width:51pt;height:21.65pt" o:ole="">
-            <v:imagedata r:id="rId571" o:title=""/>
-          </v:shape>
-          <o:OLEObject Type="Embed" ProgID="Equation.DSMT4" ShapeID="_x0000_i1337" DrawAspect="Content" ObjectID="_1610142851" r:id="rId572"/>
+            <v:imagedata r:id="rId572" o:title=""/>
+          </v:shape>
+          <o:OLEObject Type="Embed" ProgID="Equation.DSMT4" ShapeID="_x0000_i1337" DrawAspect="Content" ObjectID="_1654262376" r:id="rId573"/>
         </w:object>
       </w:r>
       <w:r>
@@ -15200,11 +15198,11 @@
           <w:i/>
           <w:position w:val="-18"/>
         </w:rPr>
-        <w:object w:dxaOrig="880" w:dyaOrig="440">
+        <w:object w:dxaOrig="880" w:dyaOrig="440" w14:anchorId="05F008EF">
           <v:shape id="_x0000_i1338" type="#_x0000_t75" style="width:44.35pt;height:21.65pt" o:ole="">
-            <v:imagedata r:id="rId573" o:title=""/>
-          </v:shape>
-          <o:OLEObject Type="Embed" ProgID="Equation.DSMT4" ShapeID="_x0000_i1338" DrawAspect="Content" ObjectID="_1610142852" r:id="rId574"/>
+            <v:imagedata r:id="rId574" o:title=""/>
+          </v:shape>
+          <o:OLEObject Type="Embed" ProgID="Equation.DSMT4" ShapeID="_x0000_i1338" DrawAspect="Content" ObjectID="_1654262377" r:id="rId575"/>
         </w:object>
       </w:r>
     </w:p>
@@ -15256,11 +15254,11 @@
         <w:rPr>
           <w:position w:val="-14"/>
         </w:rPr>
-        <w:object w:dxaOrig="2180" w:dyaOrig="460">
+        <w:object w:dxaOrig="2180" w:dyaOrig="460" w14:anchorId="64937E35">
           <v:shape id="_x0000_i1339" type="#_x0000_t75" style="width:108.65pt;height:23.35pt" o:ole="">
-            <v:imagedata r:id="rId575" o:title=""/>
-          </v:shape>
-          <o:OLEObject Type="Embed" ProgID="Equation.DSMT4" ShapeID="_x0000_i1339" DrawAspect="Content" ObjectID="_1610142853" r:id="rId576"/>
+            <v:imagedata r:id="rId576" o:title=""/>
+          </v:shape>
+          <o:OLEObject Type="Embed" ProgID="Equation.DSMT4" ShapeID="_x0000_i1339" DrawAspect="Content" ObjectID="_1654262378" r:id="rId577"/>
         </w:object>
       </w:r>
     </w:p>
@@ -15348,11 +15346,11 @@
           <w:position w:val="-10"/>
           <w:szCs w:val="24"/>
         </w:rPr>
-        <w:object w:dxaOrig="560" w:dyaOrig="340">
+        <w:object w:dxaOrig="560" w:dyaOrig="340" w14:anchorId="095D98BD">
           <v:shape id="_x0000_i1340" type="#_x0000_t75" style="width:27.65pt;height:17.35pt" o:ole="">
             <v:imagedata r:id="rId10" o:title=""/>
           </v:shape>
-          <o:OLEObject Type="Embed" ProgID="Equation.DSMT4" ShapeID="_x0000_i1340" DrawAspect="Content" ObjectID="_1610142854" r:id="rId577"/>
+          <o:OLEObject Type="Embed" ProgID="Equation.DSMT4" ShapeID="_x0000_i1340" DrawAspect="Content" ObjectID="_1654262379" r:id="rId578"/>
         </w:object>
       </w:r>
     </w:p>
@@ -15501,11 +15499,11 @@
         <w:rPr>
           <w:position w:val="-26"/>
         </w:rPr>
-        <w:object w:dxaOrig="660" w:dyaOrig="580">
+        <w:object w:dxaOrig="660" w:dyaOrig="580" w14:anchorId="66B94A33">
           <v:shape id="_x0000_i1341" type="#_x0000_t75" style="width:33pt;height:29.35pt" o:ole="">
-            <v:imagedata r:id="rId578" o:title=""/>
-          </v:shape>
-          <o:OLEObject Type="Embed" ProgID="Equation.DSMT4" ShapeID="_x0000_i1341" DrawAspect="Content" ObjectID="_1610142855" r:id="rId579"/>
+            <v:imagedata r:id="rId579" o:title=""/>
+          </v:shape>
+          <o:OLEObject Type="Embed" ProgID="Equation.DSMT4" ShapeID="_x0000_i1341" DrawAspect="Content" ObjectID="_1654262380" r:id="rId580"/>
         </w:object>
       </w:r>
       <w:r>
@@ -15515,11 +15513,11 @@
         <w:rPr>
           <w:position w:val="-20"/>
         </w:rPr>
-        <w:object w:dxaOrig="900" w:dyaOrig="520">
+        <w:object w:dxaOrig="900" w:dyaOrig="520" w14:anchorId="6D606190">
           <v:shape id="_x0000_i1342" type="#_x0000_t75" style="width:45pt;height:26.35pt" o:ole="">
-            <v:imagedata r:id="rId31" o:title=""/>
-          </v:shape>
-          <o:OLEObject Type="Embed" ProgID="Equation.DSMT4" ShapeID="_x0000_i1342" DrawAspect="Content" ObjectID="_1610142856" r:id="rId580"/>
+            <v:imagedata r:id="rId32" o:title=""/>
+          </v:shape>
+          <o:OLEObject Type="Embed" ProgID="Equation.DSMT4" ShapeID="_x0000_i1342" DrawAspect="Content" ObjectID="_1654262381" r:id="rId581"/>
         </w:object>
       </w:r>
     </w:p>
@@ -15532,11 +15530,11 @@
         <w:rPr>
           <w:position w:val="-22"/>
         </w:rPr>
-        <w:object w:dxaOrig="1939" w:dyaOrig="560">
+        <w:object w:dxaOrig="1939" w:dyaOrig="560" w14:anchorId="258BC5C1">
           <v:shape id="_x0000_i1343" type="#_x0000_t75" style="width:97.65pt;height:27.65pt" o:ole="">
-            <v:imagedata r:id="rId581" o:title=""/>
-          </v:shape>
-          <o:OLEObject Type="Embed" ProgID="Equation.DSMT4" ShapeID="_x0000_i1343" DrawAspect="Content" ObjectID="_1610142857" r:id="rId582"/>
+            <v:imagedata r:id="rId582" o:title=""/>
+          </v:shape>
+          <o:OLEObject Type="Embed" ProgID="Equation.DSMT4" ShapeID="_x0000_i1343" DrawAspect="Content" ObjectID="_1654262382" r:id="rId583"/>
         </w:object>
       </w:r>
       <w:r>
@@ -15549,11 +15547,11 @@
         <w:rPr>
           <w:position w:val="-26"/>
         </w:rPr>
-        <w:object w:dxaOrig="580" w:dyaOrig="580">
+        <w:object w:dxaOrig="580" w:dyaOrig="580" w14:anchorId="7E2E3B13">
           <v:shape id="_x0000_i1344" type="#_x0000_t75" style="width:29.35pt;height:28.65pt" o:ole="">
-            <v:imagedata r:id="rId583" o:title=""/>
-          </v:shape>
-          <o:OLEObject Type="Embed" ProgID="Equation.DSMT4" ShapeID="_x0000_i1344" DrawAspect="Content" ObjectID="_1610142858" r:id="rId584"/>
+            <v:imagedata r:id="rId584" o:title=""/>
+          </v:shape>
+          <o:OLEObject Type="Embed" ProgID="Equation.DSMT4" ShapeID="_x0000_i1344" DrawAspect="Content" ObjectID="_1654262383" r:id="rId585"/>
         </w:object>
       </w:r>
     </w:p>
@@ -15577,11 +15575,11 @@
         <w:rPr>
           <w:position w:val="-28"/>
         </w:rPr>
-        <w:object w:dxaOrig="1060" w:dyaOrig="620">
+        <w:object w:dxaOrig="1060" w:dyaOrig="620" w14:anchorId="4E9D506C">
           <v:shape id="_x0000_i1345" type="#_x0000_t75" style="width:53.35pt;height:31.35pt" o:ole="">
-            <v:imagedata r:id="rId585" o:title=""/>
-          </v:shape>
-          <o:OLEObject Type="Embed" ProgID="Equation.DSMT4" ShapeID="_x0000_i1345" DrawAspect="Content" ObjectID="_1610142859" r:id="rId586"/>
+            <v:imagedata r:id="rId586" o:title=""/>
+          </v:shape>
+          <o:OLEObject Type="Embed" ProgID="Equation.DSMT4" ShapeID="_x0000_i1345" DrawAspect="Content" ObjectID="_1654262384" r:id="rId587"/>
         </w:object>
       </w:r>
     </w:p>
@@ -15610,11 +15608,11 @@
         <w:rPr>
           <w:position w:val="-26"/>
         </w:rPr>
-        <w:object w:dxaOrig="780" w:dyaOrig="580">
+        <w:object w:dxaOrig="780" w:dyaOrig="580" w14:anchorId="04231747">
           <v:shape id="_x0000_i1346" type="#_x0000_t75" style="width:39pt;height:30pt" o:ole="">
-            <v:imagedata r:id="rId587" o:title=""/>
-          </v:shape>
-          <o:OLEObject Type="Embed" ProgID="Equation.DSMT4" ShapeID="_x0000_i1346" DrawAspect="Content" ObjectID="_1610142860" r:id="rId588"/>
+            <v:imagedata r:id="rId588" o:title=""/>
+          </v:shape>
+          <o:OLEObject Type="Embed" ProgID="Equation.DSMT4" ShapeID="_x0000_i1346" DrawAspect="Content" ObjectID="_1654262385" r:id="rId589"/>
         </w:object>
       </w:r>
     </w:p>
@@ -15655,11 +15653,11 @@
         <w:rPr>
           <w:position w:val="-28"/>
         </w:rPr>
-        <w:object w:dxaOrig="1060" w:dyaOrig="620">
+        <w:object w:dxaOrig="1060" w:dyaOrig="620" w14:anchorId="5140C2AD">
           <v:shape id="_x0000_i1347" type="#_x0000_t75" style="width:53.35pt;height:31.35pt" o:ole="">
-            <v:imagedata r:id="rId585" o:title=""/>
-          </v:shape>
-          <o:OLEObject Type="Embed" ProgID="Equation.DSMT4" ShapeID="_x0000_i1347" DrawAspect="Content" ObjectID="_1610142861" r:id="rId589"/>
+            <v:imagedata r:id="rId586" o:title=""/>
+          </v:shape>
+          <o:OLEObject Type="Embed" ProgID="Equation.DSMT4" ShapeID="_x0000_i1347" DrawAspect="Content" ObjectID="_1654262386" r:id="rId590"/>
         </w:object>
       </w:r>
     </w:p>
@@ -15676,11 +15674,11 @@
         <w:rPr>
           <w:position w:val="-6"/>
         </w:rPr>
-        <w:object w:dxaOrig="1780" w:dyaOrig="380">
+        <w:object w:dxaOrig="1780" w:dyaOrig="380" w14:anchorId="3C79566B">
           <v:shape id="_x0000_i1348" type="#_x0000_t75" style="width:89.35pt;height:18.65pt" o:ole="">
-            <v:imagedata r:id="rId590" o:title=""/>
-          </v:shape>
-          <o:OLEObject Type="Embed" ProgID="Equation.DSMT4" ShapeID="_x0000_i1348" DrawAspect="Content" ObjectID="_1610142862" r:id="rId591"/>
+            <v:imagedata r:id="rId591" o:title=""/>
+          </v:shape>
+          <o:OLEObject Type="Embed" ProgID="Equation.DSMT4" ShapeID="_x0000_i1348" DrawAspect="Content" ObjectID="_1654262387" r:id="rId592"/>
         </w:object>
       </w:r>
     </w:p>
@@ -15693,11 +15691,11 @@
         <w:rPr>
           <w:position w:val="-20"/>
         </w:rPr>
-        <w:object w:dxaOrig="1380" w:dyaOrig="600">
+        <w:object w:dxaOrig="1380" w:dyaOrig="600" w14:anchorId="15F50C1C">
           <v:shape id="_x0000_i1349" type="#_x0000_t75" style="width:69pt;height:30pt" o:ole="">
-            <v:imagedata r:id="rId592" o:title=""/>
-          </v:shape>
-          <o:OLEObject Type="Embed" ProgID="Equation.DSMT4" ShapeID="_x0000_i1349" DrawAspect="Content" ObjectID="_1610142863" r:id="rId593"/>
+            <v:imagedata r:id="rId593" o:title=""/>
+          </v:shape>
+          <o:OLEObject Type="Embed" ProgID="Equation.DSMT4" ShapeID="_x0000_i1349" DrawAspect="Content" ObjectID="_1654262388" r:id="rId594"/>
         </w:object>
       </w:r>
       <w:r>
@@ -15713,11 +15711,11 @@
         <w:rPr>
           <w:position w:val="-26"/>
         </w:rPr>
-        <w:object w:dxaOrig="1400" w:dyaOrig="660">
+        <w:object w:dxaOrig="1400" w:dyaOrig="660" w14:anchorId="74DE3B5A">
           <v:shape id="_x0000_i1350" type="#_x0000_t75" style="width:69.65pt;height:33pt" o:ole="">
-            <v:imagedata r:id="rId594" o:title=""/>
-          </v:shape>
-          <o:OLEObject Type="Embed" ProgID="Equation.DSMT4" ShapeID="_x0000_i1350" DrawAspect="Content" ObjectID="_1610142864" r:id="rId595"/>
+            <v:imagedata r:id="rId595" o:title=""/>
+          </v:shape>
+          <o:OLEObject Type="Embed" ProgID="Equation.DSMT4" ShapeID="_x0000_i1350" DrawAspect="Content" ObjectID="_1654262389" r:id="rId596"/>
         </w:object>
       </w:r>
     </w:p>
@@ -15734,11 +15732,11 @@
         <w:rPr>
           <w:position w:val="-16"/>
         </w:rPr>
-        <w:object w:dxaOrig="1900" w:dyaOrig="400">
-          <v:shape id="_x0000_i1351" type="#_x0000_t75" style="width:95.35pt;height:20.35pt" o:ole="">
-            <v:imagedata r:id="rId596" o:title=""/>
-          </v:shape>
-          <o:OLEObject Type="Embed" ProgID="Equation.DSMT4" ShapeID="_x0000_i1351" DrawAspect="Content" ObjectID="_1610142865" r:id="rId597"/>
+        <w:object w:dxaOrig="1900" w:dyaOrig="400" w14:anchorId="0C97D9D8">
+          <v:shape id="_x0000_i1351" type="#_x0000_t75" style="width:95.4pt;height:20.35pt" o:ole="">
+            <v:imagedata r:id="rId597" o:title=""/>
+          </v:shape>
+          <o:OLEObject Type="Embed" ProgID="Equation.DSMT4" ShapeID="_x0000_i1351" DrawAspect="Content" ObjectID="_1654262390" r:id="rId598"/>
         </w:object>
       </w:r>
     </w:p>
@@ -15772,11 +15770,11 @@
           <w:position w:val="-10"/>
           <w:szCs w:val="24"/>
         </w:rPr>
-        <w:object w:dxaOrig="380" w:dyaOrig="340">
+        <w:object w:dxaOrig="380" w:dyaOrig="340" w14:anchorId="388CE78B">
           <v:shape id="_x0000_i1352" type="#_x0000_t75" style="width:18.65pt;height:17.35pt" o:ole="">
-            <v:imagedata r:id="rId51" o:title=""/>
-          </v:shape>
-          <o:OLEObject Type="Embed" ProgID="Equation.DSMT4" ShapeID="_x0000_i1352" DrawAspect="Content" ObjectID="_1610142866" r:id="rId598"/>
+            <v:imagedata r:id="rId52" o:title=""/>
+          </v:shape>
+          <o:OLEObject Type="Embed" ProgID="Equation.DSMT4" ShapeID="_x0000_i1352" DrawAspect="Content" ObjectID="_1654262391" r:id="rId599"/>
         </w:object>
       </w:r>
       <w:r>
@@ -15798,11 +15796,11 @@
         <w:rPr>
           <w:position w:val="-28"/>
         </w:rPr>
-        <w:object w:dxaOrig="1200" w:dyaOrig="620">
+        <w:object w:dxaOrig="1200" w:dyaOrig="620" w14:anchorId="109BA28E">
           <v:shape id="_x0000_i1353" type="#_x0000_t75" style="width:60pt;height:31.35pt" o:ole="">
-            <v:imagedata r:id="rId599" o:title=""/>
-          </v:shape>
-          <o:OLEObject Type="Embed" ProgID="Equation.DSMT4" ShapeID="_x0000_i1353" DrawAspect="Content" ObjectID="_1610142867" r:id="rId600"/>
+            <v:imagedata r:id="rId600" o:title=""/>
+          </v:shape>
+          <o:OLEObject Type="Embed" ProgID="Equation.DSMT4" ShapeID="_x0000_i1353" DrawAspect="Content" ObjectID="_1654262392" r:id="rId601"/>
         </w:object>
       </w:r>
     </w:p>
@@ -15837,7 +15835,7 @@
           <w:noProof/>
         </w:rPr>
         <w:drawing>
-          <wp:inline distT="0" distB="0" distL="0" distR="0" wp14:anchorId="59DAAC11" wp14:editId="03ABBE25">
+          <wp:inline distT="0" distB="0" distL="0" distR="0" wp14:anchorId="3DB7DA02" wp14:editId="51334FF3">
             <wp:extent cx="1992180" cy="1828800"/>
             <wp:effectExtent l="0" t="0" r="8255" b="0"/>
             <wp:docPr id="13" name="Picture 13"/>
@@ -15852,7 +15850,7 @@
                     <pic:cNvPicPr/>
                   </pic:nvPicPr>
                   <pic:blipFill>
-                    <a:blip r:embed="rId601"/>
+                    <a:blip r:embed="rId602"/>
                     <a:stretch>
                       <a:fillRect/>
                     </a:stretch>
@@ -15904,11 +15902,11 @@
         <w:rPr>
           <w:position w:val="-28"/>
         </w:rPr>
-        <w:object w:dxaOrig="1080" w:dyaOrig="620">
+        <w:object w:dxaOrig="1080" w:dyaOrig="620" w14:anchorId="388EF339">
           <v:shape id="_x0000_i1354" type="#_x0000_t75" style="width:54pt;height:30.65pt" o:ole="">
-            <v:imagedata r:id="rId602" o:title=""/>
-          </v:shape>
-          <o:OLEObject Type="Embed" ProgID="Equation.DSMT4" ShapeID="_x0000_i1354" DrawAspect="Content" ObjectID="_1610142868" r:id="rId603"/>
+            <v:imagedata r:id="rId603" o:title=""/>
+          </v:shape>
+          <o:OLEObject Type="Embed" ProgID="Equation.DSMT4" ShapeID="_x0000_i1354" DrawAspect="Content" ObjectID="_1654262393" r:id="rId604"/>
         </w:object>
       </w:r>
       <w:r>
@@ -15930,11 +15928,11 @@
         <w:rPr>
           <w:position w:val="-28"/>
         </w:rPr>
-        <w:object w:dxaOrig="940" w:dyaOrig="620">
+        <w:object w:dxaOrig="940" w:dyaOrig="620" w14:anchorId="5F15924B">
           <v:shape id="_x0000_i1355" type="#_x0000_t75" style="width:47.35pt;height:30.65pt" o:ole="">
-            <v:imagedata r:id="rId604" o:title=""/>
-          </v:shape>
-          <o:OLEObject Type="Embed" ProgID="Equation.DSMT4" ShapeID="_x0000_i1355" DrawAspect="Content" ObjectID="_1610142869" r:id="rId605"/>
+            <v:imagedata r:id="rId605" o:title=""/>
+          </v:shape>
+          <o:OLEObject Type="Embed" ProgID="Equation.DSMT4" ShapeID="_x0000_i1355" DrawAspect="Content" ObjectID="_1654262394" r:id="rId606"/>
         </w:object>
       </w:r>
     </w:p>
@@ -15986,11 +15984,11 @@
         <w:rPr>
           <w:position w:val="-14"/>
         </w:rPr>
-        <w:object w:dxaOrig="2079" w:dyaOrig="460">
+        <w:object w:dxaOrig="2079" w:dyaOrig="460" w14:anchorId="599A371D">
           <v:shape id="_x0000_i1356" type="#_x0000_t75" style="width:104.35pt;height:23.35pt" o:ole="">
-            <v:imagedata r:id="rId606" o:title=""/>
-          </v:shape>
-          <o:OLEObject Type="Embed" ProgID="Equation.DSMT4" ShapeID="_x0000_i1356" DrawAspect="Content" ObjectID="_1610142870" r:id="rId607"/>
+            <v:imagedata r:id="rId607" o:title=""/>
+          </v:shape>
+          <o:OLEObject Type="Embed" ProgID="Equation.DSMT4" ShapeID="_x0000_i1356" DrawAspect="Content" ObjectID="_1654262395" r:id="rId608"/>
         </w:object>
       </w:r>
     </w:p>
@@ -16078,11 +16076,11 @@
           <w:position w:val="-10"/>
           <w:szCs w:val="24"/>
         </w:rPr>
-        <w:object w:dxaOrig="560" w:dyaOrig="340">
+        <w:object w:dxaOrig="560" w:dyaOrig="340" w14:anchorId="0C4134A5">
           <v:shape id="_x0000_i1357" type="#_x0000_t75" style="width:27.65pt;height:17.35pt" o:ole="">
             <v:imagedata r:id="rId10" o:title=""/>
           </v:shape>
-          <o:OLEObject Type="Embed" ProgID="Equation.DSMT4" ShapeID="_x0000_i1357" DrawAspect="Content" ObjectID="_1610142871" r:id="rId608"/>
+          <o:OLEObject Type="Embed" ProgID="Equation.DSMT4" ShapeID="_x0000_i1357" DrawAspect="Content" ObjectID="_1654262396" r:id="rId609"/>
         </w:object>
       </w:r>
     </w:p>
@@ -16231,11 +16229,11 @@
         <w:rPr>
           <w:position w:val="-10"/>
         </w:rPr>
-        <w:object w:dxaOrig="580" w:dyaOrig="340">
+        <w:object w:dxaOrig="580" w:dyaOrig="340" w14:anchorId="3C8D6101">
           <v:shape id="_x0000_i1358" type="#_x0000_t75" style="width:29.35pt;height:17.35pt" o:ole="">
-            <v:imagedata r:id="rId609" o:title=""/>
-          </v:shape>
-          <o:OLEObject Type="Embed" ProgID="Equation.DSMT4" ShapeID="_x0000_i1358" DrawAspect="Content" ObjectID="_1610142872" r:id="rId610"/>
+            <v:imagedata r:id="rId610" o:title=""/>
+          </v:shape>
+          <o:OLEObject Type="Embed" ProgID="Equation.DSMT4" ShapeID="_x0000_i1358" DrawAspect="Content" ObjectID="_1654262397" r:id="rId611"/>
         </w:object>
       </w:r>
       <w:r>
@@ -16245,11 +16243,11 @@
         <w:rPr>
           <w:position w:val="-20"/>
         </w:rPr>
-        <w:object w:dxaOrig="900" w:dyaOrig="520">
+        <w:object w:dxaOrig="900" w:dyaOrig="520" w14:anchorId="16CF2CA5">
           <v:shape id="_x0000_i1359" type="#_x0000_t75" style="width:45pt;height:26.35pt" o:ole="">
-            <v:imagedata r:id="rId31" o:title=""/>
-          </v:shape>
-          <o:OLEObject Type="Embed" ProgID="Equation.DSMT4" ShapeID="_x0000_i1359" DrawAspect="Content" ObjectID="_1610142873" r:id="rId611"/>
+            <v:imagedata r:id="rId32" o:title=""/>
+          </v:shape>
+          <o:OLEObject Type="Embed" ProgID="Equation.DSMT4" ShapeID="_x0000_i1359" DrawAspect="Content" ObjectID="_1654262398" r:id="rId612"/>
         </w:object>
       </w:r>
     </w:p>
@@ -16262,11 +16260,11 @@
         <w:rPr>
           <w:position w:val="-14"/>
         </w:rPr>
-        <w:object w:dxaOrig="1719" w:dyaOrig="400">
-          <v:shape id="_x0000_i1360" type="#_x0000_t75" style="width:86.35pt;height:20.35pt" o:ole="">
-            <v:imagedata r:id="rId612" o:title=""/>
-          </v:shape>
-          <o:OLEObject Type="Embed" ProgID="Equation.DSMT4" ShapeID="_x0000_i1360" DrawAspect="Content" ObjectID="_1610142874" r:id="rId613"/>
+        <w:object w:dxaOrig="1719" w:dyaOrig="400" w14:anchorId="24F08225">
+          <v:shape id="_x0000_i1360" type="#_x0000_t75" style="width:86.4pt;height:20.35pt" o:ole="">
+            <v:imagedata r:id="rId613" o:title=""/>
+          </v:shape>
+          <o:OLEObject Type="Embed" ProgID="Equation.DSMT4" ShapeID="_x0000_i1360" DrawAspect="Content" ObjectID="_1654262399" r:id="rId614"/>
         </w:object>
       </w:r>
     </w:p>
@@ -16288,11 +16286,11 @@
         <w:rPr>
           <w:position w:val="-10"/>
         </w:rPr>
-        <w:object w:dxaOrig="560" w:dyaOrig="340">
+        <w:object w:dxaOrig="560" w:dyaOrig="340" w14:anchorId="39BD94DE">
           <v:shape id="_x0000_i1361" type="#_x0000_t75" style="width:28.65pt;height:16.65pt" o:ole="">
-            <v:imagedata r:id="rId614" o:title=""/>
-          </v:shape>
-          <o:OLEObject Type="Embed" ProgID="Equation.DSMT4" ShapeID="_x0000_i1361" DrawAspect="Content" ObjectID="_1610142875" r:id="rId615"/>
+            <v:imagedata r:id="rId615" o:title=""/>
+          </v:shape>
+          <o:OLEObject Type="Embed" ProgID="Equation.DSMT4" ShapeID="_x0000_i1361" DrawAspect="Content" ObjectID="_1654262400" r:id="rId616"/>
         </w:object>
       </w:r>
     </w:p>
@@ -16316,11 +16314,11 @@
         <w:rPr>
           <w:position w:val="-18"/>
         </w:rPr>
-        <w:object w:dxaOrig="960" w:dyaOrig="440">
+        <w:object w:dxaOrig="960" w:dyaOrig="440" w14:anchorId="3904D0CE">
           <v:shape id="_x0000_i1362" type="#_x0000_t75" style="width:48pt;height:22.65pt" o:ole="">
-            <v:imagedata r:id="rId616" o:title=""/>
-          </v:shape>
-          <o:OLEObject Type="Embed" ProgID="Equation.DSMT4" ShapeID="_x0000_i1362" DrawAspect="Content" ObjectID="_1610142876" r:id="rId617"/>
+            <v:imagedata r:id="rId617" o:title=""/>
+          </v:shape>
+          <o:OLEObject Type="Embed" ProgID="Equation.DSMT4" ShapeID="_x0000_i1362" DrawAspect="Content" ObjectID="_1654262401" r:id="rId618"/>
         </w:object>
       </w:r>
     </w:p>
@@ -16349,11 +16347,11 @@
         <w:rPr>
           <w:position w:val="-10"/>
         </w:rPr>
-        <w:object w:dxaOrig="660" w:dyaOrig="340">
+        <w:object w:dxaOrig="660" w:dyaOrig="340" w14:anchorId="08CB459B">
           <v:shape id="_x0000_i1363" type="#_x0000_t75" style="width:33pt;height:18pt" o:ole="">
-            <v:imagedata r:id="rId618" o:title=""/>
-          </v:shape>
-          <o:OLEObject Type="Embed" ProgID="Equation.DSMT4" ShapeID="_x0000_i1363" DrawAspect="Content" ObjectID="_1610142877" r:id="rId619"/>
+            <v:imagedata r:id="rId619" o:title=""/>
+          </v:shape>
+          <o:OLEObject Type="Embed" ProgID="Equation.DSMT4" ShapeID="_x0000_i1363" DrawAspect="Content" ObjectID="_1654262402" r:id="rId620"/>
         </w:object>
       </w:r>
     </w:p>
@@ -16394,11 +16392,11 @@
         <w:rPr>
           <w:position w:val="-18"/>
         </w:rPr>
-        <w:object w:dxaOrig="960" w:dyaOrig="440">
+        <w:object w:dxaOrig="960" w:dyaOrig="440" w14:anchorId="793A0BD2">
           <v:shape id="_x0000_i1364" type="#_x0000_t75" style="width:48pt;height:22.65pt" o:ole="">
-            <v:imagedata r:id="rId616" o:title=""/>
-          </v:shape>
-          <o:OLEObject Type="Embed" ProgID="Equation.DSMT4" ShapeID="_x0000_i1364" DrawAspect="Content" ObjectID="_1610142878" r:id="rId620"/>
+            <v:imagedata r:id="rId617" o:title=""/>
+          </v:shape>
+          <o:OLEObject Type="Embed" ProgID="Equation.DSMT4" ShapeID="_x0000_i1364" DrawAspect="Content" ObjectID="_1654262403" r:id="rId621"/>
         </w:object>
       </w:r>
     </w:p>
@@ -16415,11 +16413,11 @@
         <w:rPr>
           <w:position w:val="-6"/>
         </w:rPr>
-        <w:object w:dxaOrig="1680" w:dyaOrig="380">
+        <w:object w:dxaOrig="1680" w:dyaOrig="380" w14:anchorId="42E46030">
           <v:shape id="_x0000_i1365" type="#_x0000_t75" style="width:84pt;height:18.65pt" o:ole="">
-            <v:imagedata r:id="rId621" o:title=""/>
-          </v:shape>
-          <o:OLEObject Type="Embed" ProgID="Equation.DSMT4" ShapeID="_x0000_i1365" DrawAspect="Content" ObjectID="_1610142879" r:id="rId622"/>
+            <v:imagedata r:id="rId622" o:title=""/>
+          </v:shape>
+          <o:OLEObject Type="Embed" ProgID="Equation.DSMT4" ShapeID="_x0000_i1365" DrawAspect="Content" ObjectID="_1654262404" r:id="rId623"/>
         </w:object>
       </w:r>
     </w:p>
@@ -16432,11 +16430,11 @@
         <w:rPr>
           <w:position w:val="-20"/>
         </w:rPr>
-        <w:object w:dxaOrig="1820" w:dyaOrig="600">
+        <w:object w:dxaOrig="1820" w:dyaOrig="600" w14:anchorId="4E4AF6AA">
           <v:shape id="_x0000_i1366" type="#_x0000_t75" style="width:90.65pt;height:30pt" o:ole="">
-            <v:imagedata r:id="rId623" o:title=""/>
-          </v:shape>
-          <o:OLEObject Type="Embed" ProgID="Equation.DSMT4" ShapeID="_x0000_i1366" DrawAspect="Content" ObjectID="_1610142880" r:id="rId624"/>
+            <v:imagedata r:id="rId624" o:title=""/>
+          </v:shape>
+          <o:OLEObject Type="Embed" ProgID="Equation.DSMT4" ShapeID="_x0000_i1366" DrawAspect="Content" ObjectID="_1654262405" r:id="rId625"/>
         </w:object>
       </w:r>
     </w:p>
@@ -16453,11 +16451,11 @@
         <w:rPr>
           <w:position w:val="-16"/>
         </w:rPr>
-        <w:object w:dxaOrig="2020" w:dyaOrig="400">
-          <v:shape id="_x0000_i1367" type="#_x0000_t75" style="width:101.35pt;height:20.35pt" o:ole="">
-            <v:imagedata r:id="rId625" o:title=""/>
-          </v:shape>
-          <o:OLEObject Type="Embed" ProgID="Equation.DSMT4" ShapeID="_x0000_i1367" DrawAspect="Content" ObjectID="_1610142881" r:id="rId626"/>
+        <w:object w:dxaOrig="2020" w:dyaOrig="400" w14:anchorId="2CE5C0CF">
+          <v:shape id="_x0000_i1367" type="#_x0000_t75" style="width:101.3pt;height:20.35pt" o:ole="">
+            <v:imagedata r:id="rId626" o:title=""/>
+          </v:shape>
+          <o:OLEObject Type="Embed" ProgID="Equation.DSMT4" ShapeID="_x0000_i1367" DrawAspect="Content" ObjectID="_1654262406" r:id="rId627"/>
         </w:object>
       </w:r>
     </w:p>
@@ -16491,11 +16489,11 @@
           <w:position w:val="-10"/>
           <w:szCs w:val="24"/>
         </w:rPr>
-        <w:object w:dxaOrig="380" w:dyaOrig="340">
+        <w:object w:dxaOrig="380" w:dyaOrig="340" w14:anchorId="05229201">
           <v:shape id="_x0000_i1368" type="#_x0000_t75" style="width:18.65pt;height:17.35pt" o:ole="">
-            <v:imagedata r:id="rId51" o:title=""/>
-          </v:shape>
-          <o:OLEObject Type="Embed" ProgID="Equation.DSMT4" ShapeID="_x0000_i1368" DrawAspect="Content" ObjectID="_1610142882" r:id="rId627"/>
+            <v:imagedata r:id="rId52" o:title=""/>
+          </v:shape>
+          <o:OLEObject Type="Embed" ProgID="Equation.DSMT4" ShapeID="_x0000_i1368" DrawAspect="Content" ObjectID="_1654262407" r:id="rId628"/>
         </w:object>
       </w:r>
       <w:r>
@@ -16517,11 +16515,11 @@
         <w:rPr>
           <w:position w:val="-18"/>
         </w:rPr>
-        <w:object w:dxaOrig="1180" w:dyaOrig="440">
+        <w:object w:dxaOrig="1180" w:dyaOrig="440" w14:anchorId="1A47EACF">
           <v:shape id="_x0000_i1369" type="#_x0000_t75" style="width:58.65pt;height:22.65pt" o:ole="">
-            <v:imagedata r:id="rId628" o:title=""/>
-          </v:shape>
-          <o:OLEObject Type="Embed" ProgID="Equation.DSMT4" ShapeID="_x0000_i1369" DrawAspect="Content" ObjectID="_1610142883" r:id="rId629"/>
+            <v:imagedata r:id="rId629" o:title=""/>
+          </v:shape>
+          <o:OLEObject Type="Embed" ProgID="Equation.DSMT4" ShapeID="_x0000_i1369" DrawAspect="Content" ObjectID="_1654262408" r:id="rId630"/>
         </w:object>
       </w:r>
     </w:p>
@@ -16556,7 +16554,7 @@
           <w:noProof/>
         </w:rPr>
         <w:drawing>
-          <wp:inline distT="0" distB="0" distL="0" distR="0" wp14:anchorId="42CB415F" wp14:editId="16F38863">
+          <wp:inline distT="0" distB="0" distL="0" distR="0" wp14:anchorId="5407D4C0" wp14:editId="4B79A384">
             <wp:extent cx="2133016" cy="2286000"/>
             <wp:effectExtent l="0" t="0" r="635" b="0"/>
             <wp:docPr id="20" name="Picture 20"/>
@@ -16571,7 +16569,7 @@
                     <pic:cNvPicPr/>
                   </pic:nvPicPr>
                   <pic:blipFill rotWithShape="1">
-                    <a:blip r:embed="rId630" cstate="print">
+                    <a:blip r:embed="rId631" cstate="print">
                       <a:extLst>
                         <a:ext uri="{28A0092B-C50C-407E-A947-70E740481C1C}">
                           <a14:useLocalDpi xmlns:a14="http://schemas.microsoft.com/office/drawing/2010/main" val="0"/>
@@ -16636,11 +16634,11 @@
         <w:rPr>
           <w:position w:val="-18"/>
         </w:rPr>
-        <w:object w:dxaOrig="980" w:dyaOrig="440">
+        <w:object w:dxaOrig="980" w:dyaOrig="440" w14:anchorId="1482C9A9">
           <v:shape id="_x0000_i1370" type="#_x0000_t75" style="width:48.65pt;height:21.65pt" o:ole="">
-            <v:imagedata r:id="rId631" o:title=""/>
-          </v:shape>
-          <o:OLEObject Type="Embed" ProgID="Equation.DSMT4" ShapeID="_x0000_i1370" DrawAspect="Content" ObjectID="_1610142884" r:id="rId632"/>
+            <v:imagedata r:id="rId632" o:title=""/>
+          </v:shape>
+          <o:OLEObject Type="Embed" ProgID="Equation.DSMT4" ShapeID="_x0000_i1370" DrawAspect="Content" ObjectID="_1654262409" r:id="rId633"/>
         </w:object>
       </w:r>
       <w:r>
@@ -16663,11 +16661,11 @@
           <w:i/>
           <w:position w:val="-18"/>
         </w:rPr>
-        <w:object w:dxaOrig="840" w:dyaOrig="440">
+        <w:object w:dxaOrig="840" w:dyaOrig="440" w14:anchorId="787F0F8A">
           <v:shape id="_x0000_i1371" type="#_x0000_t75" style="width:42pt;height:21.65pt" o:ole="">
-            <v:imagedata r:id="rId633" o:title=""/>
-          </v:shape>
-          <o:OLEObject Type="Embed" ProgID="Equation.DSMT4" ShapeID="_x0000_i1371" DrawAspect="Content" ObjectID="_1610142885" r:id="rId634"/>
+            <v:imagedata r:id="rId634" o:title=""/>
+          </v:shape>
+          <o:OLEObject Type="Embed" ProgID="Equation.DSMT4" ShapeID="_x0000_i1371" DrawAspect="Content" ObjectID="_1654262410" r:id="rId635"/>
         </w:object>
       </w:r>
     </w:p>
@@ -16753,11 +16751,11 @@
         <w:rPr>
           <w:position w:val="-10"/>
         </w:rPr>
-        <w:object w:dxaOrig="940" w:dyaOrig="420">
+        <w:object w:dxaOrig="940" w:dyaOrig="420" w14:anchorId="3D841559">
           <v:shape id="_x0000_i1372" type="#_x0000_t75" style="width:47.35pt;height:21pt" o:ole="">
-            <v:imagedata r:id="rId635" o:title=""/>
-          </v:shape>
-          <o:OLEObject Type="Embed" ProgID="Equation.DSMT4" ShapeID="_x0000_i1372" DrawAspect="Content" ObjectID="_1610142886" r:id="rId636"/>
+            <v:imagedata r:id="rId636" o:title=""/>
+          </v:shape>
+          <o:OLEObject Type="Embed" ProgID="Equation.DSMT4" ShapeID="_x0000_i1372" DrawAspect="Content" ObjectID="_1654262411" r:id="rId637"/>
         </w:object>
       </w:r>
     </w:p>
@@ -16776,7 +16774,7 @@
           <w:noProof/>
         </w:rPr>
         <w:drawing>
-          <wp:anchor distT="0" distB="0" distL="114300" distR="114300" simplePos="0" relativeHeight="251811840" behindDoc="0" locked="0" layoutInCell="1" allowOverlap="1" wp14:anchorId="5C4C39CE" wp14:editId="735285F3">
+          <wp:anchor distT="0" distB="0" distL="114300" distR="114300" simplePos="0" relativeHeight="251811840" behindDoc="0" locked="0" layoutInCell="1" allowOverlap="1" wp14:anchorId="0F33C6AF" wp14:editId="5059E8C3">
             <wp:simplePos x="0" y="0"/>
             <wp:positionH relativeFrom="column">
               <wp:posOffset>2860675</wp:posOffset>
@@ -16801,7 +16799,7 @@
                     </pic:cNvPicPr>
                   </pic:nvPicPr>
                   <pic:blipFill>
-                    <a:blip r:embed="rId637" cstate="print">
+                    <a:blip r:embed="rId638" cstate="print">
                       <a:extLst>
                         <a:ext uri="{28A0092B-C50C-407E-A947-70E740481C1C}">
                           <a14:useLocalDpi xmlns:a14="http://schemas.microsoft.com/office/drawing/2010/main" val="0"/>
@@ -16860,11 +16858,11 @@
         <w:rPr>
           <w:position w:val="-10"/>
         </w:rPr>
-        <w:object w:dxaOrig="2420" w:dyaOrig="420">
+        <w:object w:dxaOrig="2420" w:dyaOrig="420" w14:anchorId="24435BBB">
           <v:shape id="_x0000_i1373" type="#_x0000_t75" style="width:120.65pt;height:21pt" o:ole="">
-            <v:imagedata r:id="rId638" o:title=""/>
-          </v:shape>
-          <o:OLEObject Type="Embed" ProgID="Equation.DSMT4" ShapeID="_x0000_i1373" DrawAspect="Content" ObjectID="_1610142887" r:id="rId639"/>
+            <v:imagedata r:id="rId639" o:title=""/>
+          </v:shape>
+          <o:OLEObject Type="Embed" ProgID="Equation.DSMT4" ShapeID="_x0000_i1373" DrawAspect="Content" ObjectID="_1654262412" r:id="rId640"/>
         </w:object>
       </w:r>
     </w:p>
@@ -16880,11 +16878,11 @@
         <w:rPr>
           <w:position w:val="-16"/>
         </w:rPr>
-        <w:object w:dxaOrig="2140" w:dyaOrig="440">
-          <v:shape id="_x0000_i1528" type="#_x0000_t75" style="width:107.35pt;height:21.65pt" o:ole="">
-            <v:imagedata r:id="rId640" o:title=""/>
-          </v:shape>
-          <o:OLEObject Type="Embed" ProgID="Equation.DSMT4" ShapeID="_x0000_i1528" DrawAspect="Content" ObjectID="_1610142888" r:id="rId641"/>
+        <w:object w:dxaOrig="2140" w:dyaOrig="440" w14:anchorId="4722D512">
+          <v:shape id="_x0000_i1374" type="#_x0000_t75" style="width:107.3pt;height:21.65pt" o:ole="">
+            <v:imagedata r:id="rId641" o:title=""/>
+          </v:shape>
+          <o:OLEObject Type="Embed" ProgID="Equation.DSMT4" ShapeID="_x0000_i1374" DrawAspect="Content" ObjectID="_1654262413" r:id="rId642"/>
         </w:object>
       </w:r>
     </w:p>
@@ -16930,11 +16928,11 @@
         <w:rPr>
           <w:position w:val="-14"/>
         </w:rPr>
-        <w:object w:dxaOrig="639" w:dyaOrig="400">
-          <v:shape id="_x0000_i1529" type="#_x0000_t75" style="width:32.35pt;height:20.35pt" o:ole="">
-            <v:imagedata r:id="rId642" o:title=""/>
-          </v:shape>
-          <o:OLEObject Type="Embed" ProgID="Equation.DSMT4" ShapeID="_x0000_i1529" DrawAspect="Content" ObjectID="_1610142889" r:id="rId643"/>
+        <w:object w:dxaOrig="639" w:dyaOrig="400" w14:anchorId="1E54FFF6">
+          <v:shape id="_x0000_i1375" type="#_x0000_t75" style="width:32.35pt;height:20.35pt" o:ole="">
+            <v:imagedata r:id="rId643" o:title=""/>
+          </v:shape>
+          <o:OLEObject Type="Embed" ProgID="Equation.DSMT4" ShapeID="_x0000_i1375" DrawAspect="Content" ObjectID="_1654262414" r:id="rId644"/>
         </w:object>
       </w:r>
     </w:p>
@@ -17036,11 +17034,11 @@
         <w:rPr>
           <w:position w:val="-10"/>
         </w:rPr>
-        <w:object w:dxaOrig="1080" w:dyaOrig="420">
+        <w:object w:dxaOrig="1080" w:dyaOrig="420" w14:anchorId="3DEC53D6">
           <v:shape id="_x0000_i1376" type="#_x0000_t75" style="width:54pt;height:21pt" o:ole="">
-            <v:imagedata r:id="rId644" o:title=""/>
-          </v:shape>
-          <o:OLEObject Type="Embed" ProgID="Equation.DSMT4" ShapeID="_x0000_i1376" DrawAspect="Content" ObjectID="_1610142890" r:id="rId645"/>
+            <v:imagedata r:id="rId645" o:title=""/>
+          </v:shape>
+          <o:OLEObject Type="Embed" ProgID="Equation.DSMT4" ShapeID="_x0000_i1376" DrawAspect="Content" ObjectID="_1654262415" r:id="rId646"/>
         </w:object>
       </w:r>
     </w:p>
@@ -17059,7 +17057,7 @@
           <w:noProof/>
         </w:rPr>
         <w:drawing>
-          <wp:anchor distT="0" distB="0" distL="114300" distR="114300" simplePos="0" relativeHeight="251812864" behindDoc="0" locked="0" layoutInCell="1" allowOverlap="1" wp14:anchorId="3FE9AD9E" wp14:editId="02B6676F">
+          <wp:anchor distT="0" distB="0" distL="114300" distR="114300" simplePos="0" relativeHeight="251812864" behindDoc="0" locked="0" layoutInCell="1" allowOverlap="1" wp14:anchorId="2E591FEB" wp14:editId="2C2A58C8">
             <wp:simplePos x="0" y="0"/>
             <wp:positionH relativeFrom="column">
               <wp:posOffset>2811145</wp:posOffset>
@@ -17084,7 +17082,7 @@
                     </pic:cNvPicPr>
                   </pic:nvPicPr>
                   <pic:blipFill>
-                    <a:blip r:embed="rId646" cstate="print">
+                    <a:blip r:embed="rId647" cstate="print">
                       <a:extLst>
                         <a:ext uri="{28A0092B-C50C-407E-A947-70E740481C1C}">
                           <a14:useLocalDpi xmlns:a14="http://schemas.microsoft.com/office/drawing/2010/main" val="0"/>
@@ -17139,11 +17137,11 @@
         <w:rPr>
           <w:position w:val="-20"/>
         </w:rPr>
-        <w:object w:dxaOrig="1700" w:dyaOrig="520">
+        <w:object w:dxaOrig="1700" w:dyaOrig="520" w14:anchorId="6F9CC566">
           <v:shape id="_x0000_i1377" type="#_x0000_t75" style="width:84.65pt;height:26.35pt" o:ole="">
-            <v:imagedata r:id="rId647" o:title=""/>
-          </v:shape>
-          <o:OLEObject Type="Embed" ProgID="Equation.DSMT4" ShapeID="_x0000_i1377" DrawAspect="Content" ObjectID="_1610142891" r:id="rId648"/>
+            <v:imagedata r:id="rId648" o:title=""/>
+          </v:shape>
+          <o:OLEObject Type="Embed" ProgID="Equation.DSMT4" ShapeID="_x0000_i1377" DrawAspect="Content" ObjectID="_1654262416" r:id="rId649"/>
         </w:object>
       </w:r>
     </w:p>
@@ -17159,11 +17157,11 @@
         <w:rPr>
           <w:position w:val="-26"/>
         </w:rPr>
-        <w:object w:dxaOrig="2420" w:dyaOrig="639">
-          <v:shape id="_x0000_i1553" type="#_x0000_t75" style="width:120.65pt;height:32.35pt" o:ole="">
-            <v:imagedata r:id="rId649" o:title=""/>
-          </v:shape>
-          <o:OLEObject Type="Embed" ProgID="Equation.DSMT4" ShapeID="_x0000_i1553" DrawAspect="Content" ObjectID="_1610142892" r:id="rId650"/>
+        <w:object w:dxaOrig="2420" w:dyaOrig="639" w14:anchorId="6C4DC49A">
+          <v:shape id="_x0000_i1378" type="#_x0000_t75" style="width:120.65pt;height:32.35pt" o:ole="">
+            <v:imagedata r:id="rId650" o:title=""/>
+          </v:shape>
+          <o:OLEObject Type="Embed" ProgID="Equation.DSMT4" ShapeID="_x0000_i1378" DrawAspect="Content" ObjectID="_1654262417" r:id="rId651"/>
         </w:object>
       </w:r>
     </w:p>
@@ -17210,11 +17208,11 @@
         <w:rPr>
           <w:position w:val="-22"/>
         </w:rPr>
-        <w:object w:dxaOrig="859" w:dyaOrig="560">
-          <v:shape id="_x0000_i1554" type="#_x0000_t75" style="width:42.65pt;height:27.65pt" o:ole="">
-            <v:imagedata r:id="rId651" o:title=""/>
-          </v:shape>
-          <o:OLEObject Type="Embed" ProgID="Equation.DSMT4" ShapeID="_x0000_i1554" DrawAspect="Content" ObjectID="_1610142893" r:id="rId652"/>
+        <w:object w:dxaOrig="859" w:dyaOrig="560" w14:anchorId="7E7C2D2C">
+          <v:shape id="_x0000_i1379" type="#_x0000_t75" style="width:42.65pt;height:27.65pt" o:ole="">
+            <v:imagedata r:id="rId652" o:title=""/>
+          </v:shape>
+          <o:OLEObject Type="Embed" ProgID="Equation.DSMT4" ShapeID="_x0000_i1379" DrawAspect="Content" ObjectID="_1654262418" r:id="rId653"/>
         </w:object>
       </w:r>
     </w:p>
@@ -17236,11 +17234,11 @@
         <w:rPr>
           <w:position w:val="-20"/>
         </w:rPr>
-        <w:object w:dxaOrig="580" w:dyaOrig="520">
-          <v:shape id="_x0000_i1555" type="#_x0000_t75" style="width:29.35pt;height:26.35pt" o:ole="">
-            <v:imagedata r:id="rId653" o:title=""/>
-          </v:shape>
-          <o:OLEObject Type="Embed" ProgID="Equation.DSMT4" ShapeID="_x0000_i1555" DrawAspect="Content" ObjectID="_1610142894" r:id="rId654"/>
+        <w:object w:dxaOrig="580" w:dyaOrig="520" w14:anchorId="7CDDDA1B">
+          <v:shape id="_x0000_i1380" type="#_x0000_t75" style="width:29.35pt;height:26.35pt" o:ole="">
+            <v:imagedata r:id="rId654" o:title=""/>
+          </v:shape>
+          <o:OLEObject Type="Embed" ProgID="Equation.DSMT4" ShapeID="_x0000_i1380" DrawAspect="Content" ObjectID="_1654262419" r:id="rId655"/>
         </w:object>
       </w:r>
     </w:p>
@@ -17322,11 +17320,11 @@
         <w:rPr>
           <w:position w:val="-14"/>
         </w:rPr>
-        <w:object w:dxaOrig="2000" w:dyaOrig="480">
-          <v:shape id="_x0000_i1381" type="#_x0000_t75" style="width:99.65pt;height:24pt" o:ole="">
-            <v:imagedata r:id="rId655" o:title=""/>
-          </v:shape>
-          <o:OLEObject Type="Embed" ProgID="Equation.DSMT4" ShapeID="_x0000_i1381" DrawAspect="Content" ObjectID="_1610142895" r:id="rId656"/>
+        <w:object w:dxaOrig="2000" w:dyaOrig="480" w14:anchorId="66053804">
+          <v:shape id="_x0000_i1381" type="#_x0000_t75" style="width:99.7pt;height:24pt" o:ole="">
+            <v:imagedata r:id="rId656" o:title=""/>
+          </v:shape>
+          <o:OLEObject Type="Embed" ProgID="Equation.DSMT4" ShapeID="_x0000_i1381" DrawAspect="Content" ObjectID="_1654262420" r:id="rId657"/>
         </w:object>
       </w:r>
     </w:p>
@@ -17345,7 +17343,7 @@
           <w:noProof/>
         </w:rPr>
         <w:drawing>
-          <wp:anchor distT="0" distB="0" distL="114300" distR="114300" simplePos="0" relativeHeight="251814912" behindDoc="0" locked="0" layoutInCell="1" allowOverlap="1" wp14:anchorId="2AAAC96B" wp14:editId="74FDDB45">
+          <wp:anchor distT="0" distB="0" distL="114300" distR="114300" simplePos="0" relativeHeight="251814912" behindDoc="0" locked="0" layoutInCell="1" allowOverlap="1" wp14:anchorId="7142D52E" wp14:editId="2BF93CD9">
             <wp:simplePos x="0" y="0"/>
             <wp:positionH relativeFrom="column">
               <wp:posOffset>2837815</wp:posOffset>
@@ -17370,7 +17368,7 @@
                     </pic:cNvPicPr>
                   </pic:nvPicPr>
                   <pic:blipFill>
-                    <a:blip r:embed="rId657" cstate="print">
+                    <a:blip r:embed="rId658" cstate="print">
                       <a:extLst>
                         <a:ext uri="{28A0092B-C50C-407E-A947-70E740481C1C}">
                           <a14:useLocalDpi xmlns:a14="http://schemas.microsoft.com/office/drawing/2010/main" val="0"/>
@@ -17426,11 +17424,11 @@
         <w:rPr>
           <w:position w:val="-14"/>
         </w:rPr>
-        <w:object w:dxaOrig="2040" w:dyaOrig="480">
+        <w:object w:dxaOrig="2040" w:dyaOrig="480" w14:anchorId="13A0237B">
           <v:shape id="_x0000_i1382" type="#_x0000_t75" style="width:102pt;height:24pt" o:ole="">
-            <v:imagedata r:id="rId658" o:title=""/>
-          </v:shape>
-          <o:OLEObject Type="Embed" ProgID="Equation.DSMT4" ShapeID="_x0000_i1382" DrawAspect="Content" ObjectID="_1610142896" r:id="rId659"/>
+            <v:imagedata r:id="rId659" o:title=""/>
+          </v:shape>
+          <o:OLEObject Type="Embed" ProgID="Equation.DSMT4" ShapeID="_x0000_i1382" DrawAspect="Content" ObjectID="_1654262421" r:id="rId660"/>
         </w:object>
       </w:r>
     </w:p>
@@ -17446,11 +17444,11 @@
         <w:rPr>
           <w:position w:val="-16"/>
         </w:rPr>
-        <w:object w:dxaOrig="2280" w:dyaOrig="440">
-          <v:shape id="_x0000_i1651" type="#_x0000_t75" style="width:114pt;height:21.65pt" o:ole="">
-            <v:imagedata r:id="rId660" o:title=""/>
-          </v:shape>
-          <o:OLEObject Type="Embed" ProgID="Equation.DSMT4" ShapeID="_x0000_i1651" DrawAspect="Content" ObjectID="_1610142897" r:id="rId661"/>
+        <w:object w:dxaOrig="2280" w:dyaOrig="440" w14:anchorId="017DE693">
+          <v:shape id="_x0000_i1383" type="#_x0000_t75" style="width:114pt;height:21.65pt" o:ole="">
+            <v:imagedata r:id="rId661" o:title=""/>
+          </v:shape>
+          <o:OLEObject Type="Embed" ProgID="Equation.DSMT4" ShapeID="_x0000_i1383" DrawAspect="Content" ObjectID="_1654262422" r:id="rId662"/>
         </w:object>
       </w:r>
     </w:p>
@@ -17473,11 +17471,11 @@
         <w:rPr>
           <w:position w:val="-14"/>
         </w:rPr>
-        <w:object w:dxaOrig="740" w:dyaOrig="400">
-          <v:shape id="_x0000_i1652" type="#_x0000_t75" style="width:36.65pt;height:20.35pt" o:ole="">
-            <v:imagedata r:id="rId662" o:title=""/>
-          </v:shape>
-          <o:OLEObject Type="Embed" ProgID="Equation.DSMT4" ShapeID="_x0000_i1652" DrawAspect="Content" ObjectID="_1610142898" r:id="rId663"/>
+        <w:object w:dxaOrig="740" w:dyaOrig="400" w14:anchorId="5603546B">
+          <v:shape id="_x0000_i1384" type="#_x0000_t75" style="width:36.65pt;height:20.35pt" o:ole="">
+            <v:imagedata r:id="rId663" o:title=""/>
+          </v:shape>
+          <o:OLEObject Type="Embed" ProgID="Equation.DSMT4" ShapeID="_x0000_i1384" DrawAspect="Content" ObjectID="_1654262423" r:id="rId664"/>
         </w:object>
       </w:r>
     </w:p>
@@ -17510,11 +17508,11 @@
         <w:rPr>
           <w:position w:val="-14"/>
         </w:rPr>
-        <w:object w:dxaOrig="2220" w:dyaOrig="400">
-          <v:shape id="_x0000_i1653" type="#_x0000_t75" style="width:111pt;height:20.35pt" o:ole="">
-            <v:imagedata r:id="rId664" o:title=""/>
-          </v:shape>
-          <o:OLEObject Type="Embed" ProgID="Equation.DSMT4" ShapeID="_x0000_i1653" DrawAspect="Content" ObjectID="_1610142899" r:id="rId665"/>
+        <w:object w:dxaOrig="2220" w:dyaOrig="400" w14:anchorId="58CA5D7E">
+          <v:shape id="_x0000_i1385" type="#_x0000_t75" style="width:111pt;height:20.35pt" o:ole="">
+            <v:imagedata r:id="rId665" o:title=""/>
+          </v:shape>
+          <o:OLEObject Type="Embed" ProgID="Equation.DSMT4" ShapeID="_x0000_i1385" DrawAspect="Content" ObjectID="_1654262424" r:id="rId666"/>
         </w:object>
       </w:r>
     </w:p>
@@ -17536,11 +17534,11 @@
         <w:rPr>
           <w:position w:val="-10"/>
         </w:rPr>
-        <w:object w:dxaOrig="859" w:dyaOrig="320">
-          <v:shape id="_x0000_i1747" type="#_x0000_t75" style="width:42.65pt;height:16.35pt" o:ole="">
-            <v:imagedata r:id="rId666" o:title=""/>
-          </v:shape>
-          <o:OLEObject Type="Embed" ProgID="Equation.DSMT4" ShapeID="_x0000_i1747" DrawAspect="Content" ObjectID="_1610142900" r:id="rId667"/>
+        <w:object w:dxaOrig="859" w:dyaOrig="320" w14:anchorId="6671A128">
+          <v:shape id="_x0000_i1386" type="#_x0000_t75" style="width:42.65pt;height:16.35pt" o:ole="">
+            <v:imagedata r:id="rId667" o:title=""/>
+          </v:shape>
+          <o:OLEObject Type="Embed" ProgID="Equation.DSMT4" ShapeID="_x0000_i1386" DrawAspect="Content" ObjectID="_1654262425" r:id="rId668"/>
         </w:object>
       </w:r>
     </w:p>
@@ -17557,11 +17555,11 @@
         <w:rPr>
           <w:position w:val="-10"/>
         </w:rPr>
-        <w:object w:dxaOrig="499" w:dyaOrig="340">
-          <v:shape id="_x0000_i1749" type="#_x0000_t75" style="width:25pt;height:17pt" o:ole="">
-            <v:imagedata r:id="rId668" o:title=""/>
-          </v:shape>
-          <o:OLEObject Type="Embed" ProgID="Equation.DSMT4" ShapeID="_x0000_i1749" DrawAspect="Content" ObjectID="_1610142901" r:id="rId669"/>
+        <w:object w:dxaOrig="499" w:dyaOrig="340" w14:anchorId="30407B6F">
+          <v:shape id="_x0000_i1387" type="#_x0000_t75" style="width:25pt;height:17pt" o:ole="">
+            <v:imagedata r:id="rId669" o:title=""/>
+          </v:shape>
+          <o:OLEObject Type="Embed" ProgID="Equation.DSMT4" ShapeID="_x0000_i1387" DrawAspect="Content" ObjectID="_1654262426" r:id="rId670"/>
         </w:object>
       </w:r>
       <w:r>
@@ -17632,11 +17630,11 @@
         <w:rPr>
           <w:position w:val="-18"/>
         </w:rPr>
-        <w:object w:dxaOrig="1900" w:dyaOrig="520">
-          <v:shape id="_x0000_i1387" type="#_x0000_t75" style="width:95.35pt;height:26.35pt" o:ole="">
-            <v:imagedata r:id="rId670" o:title=""/>
-          </v:shape>
-          <o:OLEObject Type="Embed" ProgID="Equation.DSMT4" ShapeID="_x0000_i1387" DrawAspect="Content" ObjectID="_1610142902" r:id="rId671"/>
+        <w:object w:dxaOrig="1900" w:dyaOrig="520" w14:anchorId="34CC2D7D">
+          <v:shape id="_x0000_i1388" type="#_x0000_t75" style="width:95.4pt;height:26.35pt" o:ole="">
+            <v:imagedata r:id="rId671" o:title=""/>
+          </v:shape>
+          <o:OLEObject Type="Embed" ProgID="Equation.DSMT4" ShapeID="_x0000_i1388" DrawAspect="Content" ObjectID="_1654262427" r:id="rId672"/>
         </w:object>
       </w:r>
     </w:p>
@@ -17670,7 +17668,7 @@
           <w:noProof/>
         </w:rPr>
         <w:drawing>
-          <wp:anchor distT="0" distB="0" distL="114300" distR="114300" simplePos="0" relativeHeight="251813888" behindDoc="0" locked="0" layoutInCell="1" allowOverlap="1" wp14:anchorId="49D1EF43" wp14:editId="15D4A74C">
+          <wp:anchor distT="0" distB="0" distL="114300" distR="114300" simplePos="0" relativeHeight="251813888" behindDoc="0" locked="0" layoutInCell="1" allowOverlap="1" wp14:anchorId="17F9D7EC" wp14:editId="66DD4575">
             <wp:simplePos x="0" y="0"/>
             <wp:positionH relativeFrom="column">
               <wp:posOffset>3441065</wp:posOffset>
@@ -17695,7 +17693,7 @@
                     </pic:cNvPicPr>
                   </pic:nvPicPr>
                   <pic:blipFill>
-                    <a:blip r:embed="rId672" cstate="print">
+                    <a:blip r:embed="rId673" cstate="print">
                       <a:extLst>
                         <a:ext uri="{28A0092B-C50C-407E-A947-70E740481C1C}">
                           <a14:useLocalDpi xmlns:a14="http://schemas.microsoft.com/office/drawing/2010/main" val="0"/>
@@ -17736,11 +17734,11 @@
         <w:rPr>
           <w:position w:val="-14"/>
         </w:rPr>
-        <w:object w:dxaOrig="2020" w:dyaOrig="480">
-          <v:shape id="_x0000_i1388" type="#_x0000_t75" style="width:101.35pt;height:24pt" o:ole="">
-            <v:imagedata r:id="rId673" o:title=""/>
-          </v:shape>
-          <o:OLEObject Type="Embed" ProgID="Equation.DSMT4" ShapeID="_x0000_i1388" DrawAspect="Content" ObjectID="_1610142903" r:id="rId674"/>
+        <w:object w:dxaOrig="2020" w:dyaOrig="480" w14:anchorId="51BE99B5">
+          <v:shape id="_x0000_i1389" type="#_x0000_t75" style="width:101.3pt;height:24pt" o:ole="">
+            <v:imagedata r:id="rId674" o:title=""/>
+          </v:shape>
+          <o:OLEObject Type="Embed" ProgID="Equation.DSMT4" ShapeID="_x0000_i1389" DrawAspect="Content" ObjectID="_1654262428" r:id="rId675"/>
         </w:object>
       </w:r>
     </w:p>
@@ -17756,11 +17754,11 @@
         <w:rPr>
           <w:position w:val="-26"/>
         </w:rPr>
-        <w:object w:dxaOrig="2100" w:dyaOrig="639">
-          <v:shape id="_x0000_i1738" type="#_x0000_t75" style="width:105pt;height:32.35pt" o:ole="">
-            <v:imagedata r:id="rId675" o:title=""/>
-          </v:shape>
-          <o:OLEObject Type="Embed" ProgID="Equation.DSMT4" ShapeID="_x0000_i1738" DrawAspect="Content" ObjectID="_1610142904" r:id="rId676"/>
+        <w:object w:dxaOrig="2100" w:dyaOrig="639" w14:anchorId="181B866E">
+          <v:shape id="_x0000_i1390" type="#_x0000_t75" style="width:105pt;height:32.35pt" o:ole="">
+            <v:imagedata r:id="rId676" o:title=""/>
+          </v:shape>
+          <o:OLEObject Type="Embed" ProgID="Equation.DSMT4" ShapeID="_x0000_i1390" DrawAspect="Content" ObjectID="_1654262429" r:id="rId677"/>
         </w:object>
       </w:r>
     </w:p>
@@ -17783,11 +17781,11 @@
         <w:rPr>
           <w:position w:val="-14"/>
         </w:rPr>
-        <w:object w:dxaOrig="820" w:dyaOrig="400">
-          <v:shape id="_x0000_i1739" type="#_x0000_t75" style="width:41.35pt;height:20.35pt" o:ole="">
-            <v:imagedata r:id="rId677" o:title=""/>
-          </v:shape>
-          <o:OLEObject Type="Embed" ProgID="Equation.DSMT4" ShapeID="_x0000_i1739" DrawAspect="Content" ObjectID="_1610142905" r:id="rId678"/>
+        <w:object w:dxaOrig="820" w:dyaOrig="400" w14:anchorId="7300DCFC">
+          <v:shape id="_x0000_i1391" type="#_x0000_t75" style="width:41.35pt;height:20.35pt" o:ole="">
+            <v:imagedata r:id="rId678" o:title=""/>
+          </v:shape>
+          <o:OLEObject Type="Embed" ProgID="Equation.DSMT4" ShapeID="_x0000_i1391" DrawAspect="Content" ObjectID="_1654262430" r:id="rId679"/>
         </w:object>
       </w:r>
     </w:p>
@@ -17820,11 +17818,11 @@
         <w:rPr>
           <w:position w:val="-22"/>
         </w:rPr>
-        <w:object w:dxaOrig="2260" w:dyaOrig="560">
-          <v:shape id="_x0000_i1740" type="#_x0000_t75" style="width:113.35pt;height:27.65pt" o:ole="">
-            <v:imagedata r:id="rId679" o:title=""/>
-          </v:shape>
-          <o:OLEObject Type="Embed" ProgID="Equation.DSMT4" ShapeID="_x0000_i1740" DrawAspect="Content" ObjectID="_1610142906" r:id="rId680"/>
+        <w:object w:dxaOrig="2260" w:dyaOrig="560" w14:anchorId="032AA424">
+          <v:shape id="_x0000_i1392" type="#_x0000_t75" style="width:113.35pt;height:27.65pt" o:ole="">
+            <v:imagedata r:id="rId680" o:title=""/>
+          </v:shape>
+          <o:OLEObject Type="Embed" ProgID="Equation.DSMT4" ShapeID="_x0000_i1392" DrawAspect="Content" ObjectID="_1654262431" r:id="rId681"/>
         </w:object>
       </w:r>
     </w:p>
@@ -17847,11 +17845,11 @@
         <w:rPr>
           <w:position w:val="-20"/>
         </w:rPr>
-        <w:object w:dxaOrig="1040" w:dyaOrig="520">
-          <v:shape id="_x0000_i1753" type="#_x0000_t75" style="width:52pt;height:26.35pt" o:ole="">
-            <v:imagedata r:id="rId681" o:title=""/>
-          </v:shape>
-          <o:OLEObject Type="Embed" ProgID="Equation.DSMT4" ShapeID="_x0000_i1753" DrawAspect="Content" ObjectID="_1610142907" r:id="rId682"/>
+        <w:object w:dxaOrig="1040" w:dyaOrig="520" w14:anchorId="15E79E78">
+          <v:shape id="_x0000_i1393" type="#_x0000_t75" style="width:52pt;height:26.35pt" o:ole="">
+            <v:imagedata r:id="rId682" o:title=""/>
+          </v:shape>
+          <o:OLEObject Type="Embed" ProgID="Equation.DSMT4" ShapeID="_x0000_i1393" DrawAspect="Content" ObjectID="_1654262432" r:id="rId683"/>
         </w:object>
       </w:r>
     </w:p>
@@ -17870,11 +17868,11 @@
         <w:rPr>
           <w:position w:val="-26"/>
         </w:rPr>
-        <w:object w:dxaOrig="740" w:dyaOrig="580">
-          <v:shape id="_x0000_i1755" type="#_x0000_t75" style="width:37pt;height:29pt" o:ole="">
-            <v:imagedata r:id="rId683" o:title=""/>
-          </v:shape>
-          <o:OLEObject Type="Embed" ProgID="Equation.DSMT4" ShapeID="_x0000_i1755" DrawAspect="Content" ObjectID="_1610142908" r:id="rId684"/>
+        <w:object w:dxaOrig="740" w:dyaOrig="580" w14:anchorId="71B72D92">
+          <v:shape id="_x0000_i1394" type="#_x0000_t75" style="width:37pt;height:29pt" o:ole="">
+            <v:imagedata r:id="rId684" o:title=""/>
+          </v:shape>
+          <o:OLEObject Type="Embed" ProgID="Equation.DSMT4" ShapeID="_x0000_i1394" DrawAspect="Content" ObjectID="_1654262433" r:id="rId685"/>
         </w:object>
       </w:r>
       <w:r>
@@ -17949,11 +17947,11 @@
         <w:rPr>
           <w:position w:val="-14"/>
         </w:rPr>
-        <w:object w:dxaOrig="2140" w:dyaOrig="480">
-          <v:shape id="_x0000_i1393" type="#_x0000_t75" style="width:107.35pt;height:24pt" o:ole="">
-            <v:imagedata r:id="rId685" o:title=""/>
-          </v:shape>
-          <o:OLEObject Type="Embed" ProgID="Equation.DSMT4" ShapeID="_x0000_i1393" DrawAspect="Content" ObjectID="_1610142909" r:id="rId686"/>
+        <w:object w:dxaOrig="2140" w:dyaOrig="480" w14:anchorId="1B5C31ED">
+          <v:shape id="_x0000_i1395" type="#_x0000_t75" style="width:107.3pt;height:24pt" o:ole="">
+            <v:imagedata r:id="rId686" o:title=""/>
+          </v:shape>
+          <o:OLEObject Type="Embed" ProgID="Equation.DSMT4" ShapeID="_x0000_i1395" DrawAspect="Content" ObjectID="_1654262434" r:id="rId687"/>
         </w:object>
       </w:r>
     </w:p>
@@ -17972,7 +17970,7 @@
           <w:noProof/>
         </w:rPr>
         <w:drawing>
-          <wp:anchor distT="0" distB="0" distL="114300" distR="114300" simplePos="0" relativeHeight="251815936" behindDoc="0" locked="0" layoutInCell="1" allowOverlap="1" wp14:anchorId="1A22CCCD" wp14:editId="4417A52C">
+          <wp:anchor distT="0" distB="0" distL="114300" distR="114300" simplePos="0" relativeHeight="251815936" behindDoc="0" locked="0" layoutInCell="1" allowOverlap="1" wp14:anchorId="3AF41C8D" wp14:editId="41F823B1">
             <wp:simplePos x="0" y="0"/>
             <wp:positionH relativeFrom="column">
               <wp:posOffset>3340735</wp:posOffset>
@@ -17997,7 +17995,7 @@
                     </pic:cNvPicPr>
                   </pic:nvPicPr>
                   <pic:blipFill>
-                    <a:blip r:embed="rId687" cstate="print">
+                    <a:blip r:embed="rId688" cstate="print">
                       <a:extLst>
                         <a:ext uri="{28A0092B-C50C-407E-A947-70E740481C1C}">
                           <a14:useLocalDpi xmlns:a14="http://schemas.microsoft.com/office/drawing/2010/main" val="0"/>
@@ -18056,11 +18054,11 @@
         <w:rPr>
           <w:position w:val="-14"/>
         </w:rPr>
-        <w:object w:dxaOrig="2040" w:dyaOrig="480">
-          <v:shape id="_x0000_i1394" type="#_x0000_t75" style="width:102pt;height:24pt" o:ole="">
-            <v:imagedata r:id="rId688" o:title=""/>
-          </v:shape>
-          <o:OLEObject Type="Embed" ProgID="Equation.DSMT4" ShapeID="_x0000_i1394" DrawAspect="Content" ObjectID="_1610142910" r:id="rId689"/>
+        <w:object w:dxaOrig="2040" w:dyaOrig="480" w14:anchorId="677E084D">
+          <v:shape id="_x0000_i1396" type="#_x0000_t75" style="width:102pt;height:24pt" o:ole="">
+            <v:imagedata r:id="rId689" o:title=""/>
+          </v:shape>
+          <o:OLEObject Type="Embed" ProgID="Equation.DSMT4" ShapeID="_x0000_i1396" DrawAspect="Content" ObjectID="_1654262435" r:id="rId690"/>
         </w:object>
       </w:r>
     </w:p>
@@ -18076,11 +18074,11 @@
         <w:rPr>
           <w:position w:val="-16"/>
         </w:rPr>
-        <w:object w:dxaOrig="2400" w:dyaOrig="440">
-          <v:shape id="_x0000_i1856" type="#_x0000_t75" style="width:120pt;height:21.65pt" o:ole="">
-            <v:imagedata r:id="rId690" o:title=""/>
-          </v:shape>
-          <o:OLEObject Type="Embed" ProgID="Equation.DSMT4" ShapeID="_x0000_i1856" DrawAspect="Content" ObjectID="_1610142911" r:id="rId691"/>
+        <w:object w:dxaOrig="2400" w:dyaOrig="440" w14:anchorId="69116B5B">
+          <v:shape id="_x0000_i1397" type="#_x0000_t75" style="width:120pt;height:21.65pt" o:ole="">
+            <v:imagedata r:id="rId691" o:title=""/>
+          </v:shape>
+          <o:OLEObject Type="Embed" ProgID="Equation.DSMT4" ShapeID="_x0000_i1397" DrawAspect="Content" ObjectID="_1654262436" r:id="rId692"/>
         </w:object>
       </w:r>
     </w:p>
@@ -18103,11 +18101,11 @@
         <w:rPr>
           <w:position w:val="-14"/>
         </w:rPr>
-        <w:object w:dxaOrig="960" w:dyaOrig="400">
-          <v:shape id="_x0000_i1857" type="#_x0000_t75" style="width:48pt;height:20.35pt" o:ole="">
-            <v:imagedata r:id="rId692" o:title=""/>
-          </v:shape>
-          <o:OLEObject Type="Embed" ProgID="Equation.DSMT4" ShapeID="_x0000_i1857" DrawAspect="Content" ObjectID="_1610142912" r:id="rId693"/>
+        <w:object w:dxaOrig="960" w:dyaOrig="400" w14:anchorId="5C5065C9">
+          <v:shape id="_x0000_i1398" type="#_x0000_t75" style="width:48pt;height:20.35pt" o:ole="">
+            <v:imagedata r:id="rId693" o:title=""/>
+          </v:shape>
+          <o:OLEObject Type="Embed" ProgID="Equation.DSMT4" ShapeID="_x0000_i1398" DrawAspect="Content" ObjectID="_1654262437" r:id="rId694"/>
         </w:object>
       </w:r>
     </w:p>
@@ -18140,11 +18138,11 @@
         <w:rPr>
           <w:position w:val="-18"/>
         </w:rPr>
-        <w:object w:dxaOrig="2600" w:dyaOrig="440">
-          <v:shape id="_x0000_i1967" type="#_x0000_t75" style="width:129.65pt;height:22pt" o:ole="">
-            <v:imagedata r:id="rId694" o:title=""/>
-          </v:shape>
-          <o:OLEObject Type="Embed" ProgID="Equation.DSMT4" ShapeID="_x0000_i1967" DrawAspect="Content" ObjectID="_1610142913" r:id="rId695"/>
+        <w:object w:dxaOrig="2600" w:dyaOrig="440" w14:anchorId="135DC729">
+          <v:shape id="_x0000_i1399" type="#_x0000_t75" style="width:129.6pt;height:22pt" o:ole="">
+            <v:imagedata r:id="rId695" o:title=""/>
+          </v:shape>
+          <o:OLEObject Type="Embed" ProgID="Equation.DSMT4" ShapeID="_x0000_i1399" DrawAspect="Content" ObjectID="_1654262438" r:id="rId696"/>
         </w:object>
       </w:r>
     </w:p>
@@ -18167,11 +18165,11 @@
         <w:rPr>
           <w:position w:val="-6"/>
         </w:rPr>
-        <w:object w:dxaOrig="980" w:dyaOrig="279">
-          <v:shape id="_x0000_i1869" type="#_x0000_t75" style="width:49pt;height:14pt" o:ole="">
-            <v:imagedata r:id="rId696" o:title=""/>
-          </v:shape>
-          <o:OLEObject Type="Embed" ProgID="Equation.DSMT4" ShapeID="_x0000_i1869" DrawAspect="Content" ObjectID="_1610142914" r:id="rId697"/>
+        <w:object w:dxaOrig="980" w:dyaOrig="279" w14:anchorId="0FAE1C08">
+          <v:shape id="_x0000_i1400" type="#_x0000_t75" style="width:49pt;height:14pt" o:ole="">
+            <v:imagedata r:id="rId697" o:title=""/>
+          </v:shape>
+          <o:OLEObject Type="Embed" ProgID="Equation.DSMT4" ShapeID="_x0000_i1400" DrawAspect="Content" ObjectID="_1654262439" r:id="rId698"/>
         </w:object>
       </w:r>
       <w:r>
@@ -18193,11 +18191,11 @@
         <w:rPr>
           <w:position w:val="-10"/>
         </w:rPr>
-        <w:object w:dxaOrig="520" w:dyaOrig="340">
-          <v:shape id="_x0000_i1871" type="#_x0000_t75" style="width:26pt;height:17pt" o:ole="">
-            <v:imagedata r:id="rId698" o:title=""/>
-          </v:shape>
-          <o:OLEObject Type="Embed" ProgID="Equation.DSMT4" ShapeID="_x0000_i1871" DrawAspect="Content" ObjectID="_1610142915" r:id="rId699"/>
+        <w:object w:dxaOrig="520" w:dyaOrig="340" w14:anchorId="257611DC">
+          <v:shape id="_x0000_i1401" type="#_x0000_t75" style="width:26pt;height:17pt" o:ole="">
+            <v:imagedata r:id="rId699" o:title=""/>
+          </v:shape>
+          <o:OLEObject Type="Embed" ProgID="Equation.DSMT4" ShapeID="_x0000_i1401" DrawAspect="Content" ObjectID="_1654262440" r:id="rId700"/>
         </w:object>
       </w:r>
     </w:p>
@@ -18265,11 +18263,11 @@
         <w:rPr>
           <w:position w:val="-10"/>
         </w:rPr>
-        <w:object w:dxaOrig="1540" w:dyaOrig="420">
-          <v:shape id="_x0000_i1399" type="#_x0000_t75" style="width:77.35pt;height:21pt" o:ole="">
-            <v:imagedata r:id="rId700" o:title=""/>
-          </v:shape>
-          <o:OLEObject Type="Embed" ProgID="Equation.DSMT4" ShapeID="_x0000_i1399" DrawAspect="Content" ObjectID="_1610142916" r:id="rId701"/>
+        <w:object w:dxaOrig="1540" w:dyaOrig="420" w14:anchorId="3D97EC2E">
+          <v:shape id="_x0000_i1402" type="#_x0000_t75" style="width:77.4pt;height:21pt" o:ole="">
+            <v:imagedata r:id="rId701" o:title=""/>
+          </v:shape>
+          <o:OLEObject Type="Embed" ProgID="Equation.DSMT4" ShapeID="_x0000_i1402" DrawAspect="Content" ObjectID="_1654262441" r:id="rId702"/>
         </w:object>
       </w:r>
     </w:p>
@@ -18303,7 +18301,7 @@
           <w:noProof/>
         </w:rPr>
         <w:drawing>
-          <wp:anchor distT="0" distB="0" distL="114300" distR="114300" simplePos="0" relativeHeight="251816960" behindDoc="0" locked="0" layoutInCell="1" allowOverlap="1" wp14:anchorId="5A285483" wp14:editId="583F0306">
+          <wp:anchor distT="0" distB="0" distL="114300" distR="114300" simplePos="0" relativeHeight="251816960" behindDoc="0" locked="0" layoutInCell="1" allowOverlap="1" wp14:anchorId="084C7097" wp14:editId="7787F617">
             <wp:simplePos x="0" y="0"/>
             <wp:positionH relativeFrom="column">
               <wp:posOffset>3246755</wp:posOffset>
@@ -18328,7 +18326,7 @@
                     </pic:cNvPicPr>
                   </pic:nvPicPr>
                   <pic:blipFill>
-                    <a:blip r:embed="rId702">
+                    <a:blip r:embed="rId703">
                       <a:extLst>
                         <a:ext uri="{28A0092B-C50C-407E-A947-70E740481C1C}">
                           <a14:useLocalDpi xmlns:a14="http://schemas.microsoft.com/office/drawing/2010/main" val="0"/>
@@ -18369,11 +18367,11 @@
         <w:rPr>
           <w:position w:val="-10"/>
         </w:rPr>
-        <w:object w:dxaOrig="2740" w:dyaOrig="420">
-          <v:shape id="_x0000_i1400" type="#_x0000_t75" style="width:137.35pt;height:21pt" o:ole="">
-            <v:imagedata r:id="rId703" o:title=""/>
-          </v:shape>
-          <o:OLEObject Type="Embed" ProgID="Equation.DSMT4" ShapeID="_x0000_i1400" DrawAspect="Content" ObjectID="_1610142917" r:id="rId704"/>
+        <w:object w:dxaOrig="2740" w:dyaOrig="420" w14:anchorId="35F8DB20">
+          <v:shape id="_x0000_i1403" type="#_x0000_t75" style="width:137.4pt;height:21pt" o:ole="">
+            <v:imagedata r:id="rId704" o:title=""/>
+          </v:shape>
+          <o:OLEObject Type="Embed" ProgID="Equation.DSMT4" ShapeID="_x0000_i1403" DrawAspect="Content" ObjectID="_1654262442" r:id="rId705"/>
         </w:object>
       </w:r>
     </w:p>
@@ -18386,11 +18384,11 @@
         <w:rPr>
           <w:position w:val="-20"/>
         </w:rPr>
-        <w:object w:dxaOrig="1160" w:dyaOrig="520">
-          <v:shape id="_x0000_i1943" type="#_x0000_t75" style="width:58pt;height:26.35pt" o:ole="">
-            <v:imagedata r:id="rId705" o:title=""/>
-          </v:shape>
-          <o:OLEObject Type="Embed" ProgID="Equation.DSMT4" ShapeID="_x0000_i1943" DrawAspect="Content" ObjectID="_1610142918" r:id="rId706"/>
+        <w:object w:dxaOrig="1160" w:dyaOrig="520" w14:anchorId="26FB1D63">
+          <v:shape id="_x0000_i1404" type="#_x0000_t75" style="width:58pt;height:26.35pt" o:ole="">
+            <v:imagedata r:id="rId706" o:title=""/>
+          </v:shape>
+          <o:OLEObject Type="Embed" ProgID="Equation.DSMT4" ShapeID="_x0000_i1404" DrawAspect="Content" ObjectID="_1654262443" r:id="rId707"/>
         </w:object>
       </w:r>
     </w:p>
@@ -18406,11 +18404,11 @@
         <w:rPr>
           <w:position w:val="-26"/>
         </w:rPr>
-        <w:object w:dxaOrig="780" w:dyaOrig="580">
-          <v:shape id="_x0000_i1945" type="#_x0000_t75" style="width:39pt;height:29pt" o:ole="">
-            <v:imagedata r:id="rId707" o:title=""/>
-          </v:shape>
-          <o:OLEObject Type="Embed" ProgID="Equation.DSMT4" ShapeID="_x0000_i1945" DrawAspect="Content" ObjectID="_1610142919" r:id="rId708"/>
+        <w:object w:dxaOrig="780" w:dyaOrig="580" w14:anchorId="0AA332BD">
+          <v:shape id="_x0000_i1405" type="#_x0000_t75" style="width:39pt;height:29pt" o:ole="">
+            <v:imagedata r:id="rId708" o:title=""/>
+          </v:shape>
+          <o:OLEObject Type="Embed" ProgID="Equation.DSMT4" ShapeID="_x0000_i1405" DrawAspect="Content" ObjectID="_1654262444" r:id="rId709"/>
         </w:object>
       </w:r>
       <w:r>
@@ -18439,11 +18437,11 @@
         <w:rPr>
           <w:position w:val="-46"/>
         </w:rPr>
-        <w:object w:dxaOrig="2380" w:dyaOrig="1040">
-          <v:shape id="_x0000_i1949" type="#_x0000_t75" style="width:119pt;height:51.65pt" o:ole="">
-            <v:imagedata r:id="rId709" o:title=""/>
-          </v:shape>
-          <o:OLEObject Type="Embed" ProgID="Equation.DSMT4" ShapeID="_x0000_i1949" DrawAspect="Content" ObjectID="_1610142920" r:id="rId710"/>
+        <w:object w:dxaOrig="2380" w:dyaOrig="1040" w14:anchorId="31DE32FC">
+          <v:shape id="_x0000_i1406" type="#_x0000_t75" style="width:119pt;height:51.65pt" o:ole="">
+            <v:imagedata r:id="rId710" o:title=""/>
+          </v:shape>
+          <o:OLEObject Type="Embed" ProgID="Equation.DSMT4" ShapeID="_x0000_i1406" DrawAspect="Content" ObjectID="_1654262445" r:id="rId711"/>
         </w:object>
       </w:r>
     </w:p>
@@ -18456,11 +18454,11 @@
         <w:rPr>
           <w:position w:val="-18"/>
         </w:rPr>
-        <w:object w:dxaOrig="1420" w:dyaOrig="440">
-          <v:shape id="_x0000_i1951" type="#_x0000_t75" style="width:71pt;height:22pt" o:ole="">
-            <v:imagedata r:id="rId711" o:title=""/>
-          </v:shape>
-          <o:OLEObject Type="Embed" ProgID="Equation.DSMT4" ShapeID="_x0000_i1951" DrawAspect="Content" ObjectID="_1610142921" r:id="rId712"/>
+        <w:object w:dxaOrig="1420" w:dyaOrig="440" w14:anchorId="3456BB79">
+          <v:shape id="_x0000_i1407" type="#_x0000_t75" style="width:71pt;height:22pt" o:ole="">
+            <v:imagedata r:id="rId712" o:title=""/>
+          </v:shape>
+          <o:OLEObject Type="Embed" ProgID="Equation.DSMT4" ShapeID="_x0000_i1407" DrawAspect="Content" ObjectID="_1654262446" r:id="rId713"/>
         </w:object>
       </w:r>
       <w:r>
@@ -18496,11 +18494,11 @@
         <w:rPr>
           <w:position w:val="-22"/>
         </w:rPr>
-        <w:object w:dxaOrig="2360" w:dyaOrig="560">
-          <v:shape id="_x0000_i1936" type="#_x0000_t75" style="width:117.65pt;height:27.65pt" o:ole="">
-            <v:imagedata r:id="rId713" o:title=""/>
-          </v:shape>
-          <o:OLEObject Type="Embed" ProgID="Equation.DSMT4" ShapeID="_x0000_i1936" DrawAspect="Content" ObjectID="_1610142922" r:id="rId714"/>
+        <w:object w:dxaOrig="2360" w:dyaOrig="560" w14:anchorId="7E62E732">
+          <v:shape id="_x0000_i1408" type="#_x0000_t75" style="width:117.65pt;height:27.65pt" o:ole="">
+            <v:imagedata r:id="rId714" o:title=""/>
+          </v:shape>
+          <o:OLEObject Type="Embed" ProgID="Equation.DSMT4" ShapeID="_x0000_i1408" DrawAspect="Content" ObjectID="_1654262447" r:id="rId715"/>
         </w:object>
       </w:r>
     </w:p>
@@ -18522,11 +18520,11 @@
         <w:rPr>
           <w:position w:val="-20"/>
         </w:rPr>
-        <w:object w:dxaOrig="1080" w:dyaOrig="520">
-          <v:shape id="_x0000_i1969" type="#_x0000_t75" style="width:54pt;height:26.35pt" o:ole="">
-            <v:imagedata r:id="rId715" o:title=""/>
-          </v:shape>
-          <o:OLEObject Type="Embed" ProgID="Equation.DSMT4" ShapeID="_x0000_i1969" DrawAspect="Content" ObjectID="_1610142923" r:id="rId716"/>
+        <w:object w:dxaOrig="1080" w:dyaOrig="520" w14:anchorId="334C6BFD">
+          <v:shape id="_x0000_i1409" type="#_x0000_t75" style="width:54pt;height:26.35pt" o:ole="">
+            <v:imagedata r:id="rId716" o:title=""/>
+          </v:shape>
+          <o:OLEObject Type="Embed" ProgID="Equation.DSMT4" ShapeID="_x0000_i1409" DrawAspect="Content" ObjectID="_1654262448" r:id="rId717"/>
         </w:object>
       </w:r>
     </w:p>
@@ -18545,11 +18543,11 @@
         <w:rPr>
           <w:position w:val="-26"/>
         </w:rPr>
-        <w:object w:dxaOrig="740" w:dyaOrig="580">
-          <v:shape id="_x0000_i1971" type="#_x0000_t75" style="width:37pt;height:29pt" o:ole="">
-            <v:imagedata r:id="rId717" o:title=""/>
-          </v:shape>
-          <o:OLEObject Type="Embed" ProgID="Equation.DSMT4" ShapeID="_x0000_i1971" DrawAspect="Content" ObjectID="_1610142924" r:id="rId718"/>
+        <w:object w:dxaOrig="740" w:dyaOrig="580" w14:anchorId="15D7A872">
+          <v:shape id="_x0000_i1410" type="#_x0000_t75" style="width:37pt;height:29pt" o:ole="">
+            <v:imagedata r:id="rId718" o:title=""/>
+          </v:shape>
+          <o:OLEObject Type="Embed" ProgID="Equation.DSMT4" ShapeID="_x0000_i1410" DrawAspect="Content" ObjectID="_1654262449" r:id="rId719"/>
         </w:object>
       </w:r>
       <w:r>
@@ -18627,11 +18625,11 @@
         <w:rPr>
           <w:position w:val="-10"/>
         </w:rPr>
-        <w:object w:dxaOrig="2240" w:dyaOrig="420">
-          <v:shape id="_x0000_i1405" type="#_x0000_t75" style="width:111.65pt;height:21pt" o:ole="">
-            <v:imagedata r:id="rId719" o:title=""/>
-          </v:shape>
-          <o:OLEObject Type="Embed" ProgID="Equation.DSMT4" ShapeID="_x0000_i1405" DrawAspect="Content" ObjectID="_1610142925" r:id="rId720"/>
+        <w:object w:dxaOrig="2240" w:dyaOrig="420" w14:anchorId="0D65E799">
+          <v:shape id="_x0000_i1411" type="#_x0000_t75" style="width:111.65pt;height:21pt" o:ole="">
+            <v:imagedata r:id="rId720" o:title=""/>
+          </v:shape>
+          <o:OLEObject Type="Embed" ProgID="Equation.DSMT4" ShapeID="_x0000_i1411" DrawAspect="Content" ObjectID="_1654262450" r:id="rId721"/>
         </w:object>
       </w:r>
     </w:p>
@@ -18667,7 +18665,7 @@
           <w:noProof/>
         </w:rPr>
         <w:drawing>
-          <wp:anchor distT="0" distB="0" distL="114300" distR="114300" simplePos="0" relativeHeight="251817984" behindDoc="0" locked="0" layoutInCell="1" allowOverlap="1" wp14:anchorId="0463EA6E" wp14:editId="08252AFF">
+          <wp:anchor distT="0" distB="0" distL="114300" distR="114300" simplePos="0" relativeHeight="251817984" behindDoc="0" locked="0" layoutInCell="1" allowOverlap="1" wp14:anchorId="19728551" wp14:editId="597138C2">
             <wp:simplePos x="0" y="0"/>
             <wp:positionH relativeFrom="column">
               <wp:posOffset>3316605</wp:posOffset>
@@ -18692,7 +18690,7 @@
                     </pic:cNvPicPr>
                   </pic:nvPicPr>
                   <pic:blipFill>
-                    <a:blip r:embed="rId721">
+                    <a:blip r:embed="rId722">
                       <a:extLst>
                         <a:ext uri="{28A0092B-C50C-407E-A947-70E740481C1C}">
                           <a14:useLocalDpi xmlns:a14="http://schemas.microsoft.com/office/drawing/2010/main" val="0"/>
@@ -18733,11 +18731,11 @@
         <w:rPr>
           <w:position w:val="-10"/>
         </w:rPr>
-        <w:object w:dxaOrig="2020" w:dyaOrig="420">
-          <v:shape id="_x0000_i1406" type="#_x0000_t75" style="width:101.35pt;height:21pt" o:ole="">
-            <v:imagedata r:id="rId722" o:title=""/>
-          </v:shape>
-          <o:OLEObject Type="Embed" ProgID="Equation.DSMT4" ShapeID="_x0000_i1406" DrawAspect="Content" ObjectID="_1610142926" r:id="rId723"/>
+        <w:object w:dxaOrig="2020" w:dyaOrig="420" w14:anchorId="679B5D7D">
+          <v:shape id="_x0000_i1412" type="#_x0000_t75" style="width:101.3pt;height:21pt" o:ole="">
+            <v:imagedata r:id="rId723" o:title=""/>
+          </v:shape>
+          <o:OLEObject Type="Embed" ProgID="Equation.DSMT4" ShapeID="_x0000_i1412" DrawAspect="Content" ObjectID="_1654262451" r:id="rId724"/>
         </w:object>
       </w:r>
     </w:p>
@@ -18752,11 +18750,11 @@
         <w:rPr>
           <w:position w:val="-14"/>
         </w:rPr>
-        <w:object w:dxaOrig="3340" w:dyaOrig="480">
-          <v:shape id="_x0000_i1407" type="#_x0000_t75" style="width:167.35pt;height:24pt" o:ole="">
-            <v:imagedata r:id="rId724" o:title=""/>
-          </v:shape>
-          <o:OLEObject Type="Embed" ProgID="Equation.DSMT4" ShapeID="_x0000_i1407" DrawAspect="Content" ObjectID="_1610142927" r:id="rId725"/>
+        <w:object w:dxaOrig="3340" w:dyaOrig="480" w14:anchorId="4E5E7DA5">
+          <v:shape id="_x0000_i1413" type="#_x0000_t75" style="width:167.35pt;height:24pt" o:ole="">
+            <v:imagedata r:id="rId725" o:title=""/>
+          </v:shape>
+          <o:OLEObject Type="Embed" ProgID="Equation.DSMT4" ShapeID="_x0000_i1413" DrawAspect="Content" ObjectID="_1654262452" r:id="rId726"/>
         </w:object>
       </w:r>
     </w:p>
@@ -18771,11 +18769,11 @@
         <w:rPr>
           <w:position w:val="-14"/>
         </w:rPr>
-        <w:object w:dxaOrig="1860" w:dyaOrig="480">
-          <v:shape id="_x0000_i1408" type="#_x0000_t75" style="width:93pt;height:24pt" o:ole="">
-            <v:imagedata r:id="rId726" o:title=""/>
-          </v:shape>
-          <o:OLEObject Type="Embed" ProgID="Equation.DSMT4" ShapeID="_x0000_i1408" DrawAspect="Content" ObjectID="_1610142928" r:id="rId727"/>
+        <w:object w:dxaOrig="1860" w:dyaOrig="480" w14:anchorId="1A06F8BD">
+          <v:shape id="_x0000_i1414" type="#_x0000_t75" style="width:93pt;height:24pt" o:ole="">
+            <v:imagedata r:id="rId727" o:title=""/>
+          </v:shape>
+          <o:OLEObject Type="Embed" ProgID="Equation.DSMT4" ShapeID="_x0000_i1414" DrawAspect="Content" ObjectID="_1654262453" r:id="rId728"/>
         </w:object>
       </w:r>
     </w:p>
@@ -18790,11 +18788,11 @@
         <w:rPr>
           <w:position w:val="-14"/>
         </w:rPr>
-        <w:object w:dxaOrig="2000" w:dyaOrig="480">
-          <v:shape id="_x0000_i1409" type="#_x0000_t75" style="width:99.65pt;height:24pt" o:ole="">
-            <v:imagedata r:id="rId728" o:title=""/>
-          </v:shape>
-          <o:OLEObject Type="Embed" ProgID="Equation.DSMT4" ShapeID="_x0000_i1409" DrawAspect="Content" ObjectID="_1610142929" r:id="rId729"/>
+        <w:object w:dxaOrig="2000" w:dyaOrig="480" w14:anchorId="18811D50">
+          <v:shape id="_x0000_i1415" type="#_x0000_t75" style="width:99.7pt;height:24pt" o:ole="">
+            <v:imagedata r:id="rId729" o:title=""/>
+          </v:shape>
+          <o:OLEObject Type="Embed" ProgID="Equation.DSMT4" ShapeID="_x0000_i1415" DrawAspect="Content" ObjectID="_1654262454" r:id="rId730"/>
         </w:object>
       </w:r>
       <w:r>
@@ -18813,11 +18811,11 @@
         <w:rPr>
           <w:position w:val="-16"/>
         </w:rPr>
-        <w:object w:dxaOrig="2280" w:dyaOrig="440">
-          <v:shape id="_x0000_i1410" type="#_x0000_t75" style="width:114pt;height:21.65pt" o:ole="">
-            <v:imagedata r:id="rId730" o:title=""/>
-          </v:shape>
-          <o:OLEObject Type="Embed" ProgID="Equation.DSMT4" ShapeID="_x0000_i1410" DrawAspect="Content" ObjectID="_1610142930" r:id="rId731"/>
+        <w:object w:dxaOrig="2280" w:dyaOrig="440" w14:anchorId="2C4E57D0">
+          <v:shape id="_x0000_i1416" type="#_x0000_t75" style="width:114pt;height:21.65pt" o:ole="">
+            <v:imagedata r:id="rId731" o:title=""/>
+          </v:shape>
+          <o:OLEObject Type="Embed" ProgID="Equation.DSMT4" ShapeID="_x0000_i1416" DrawAspect="Content" ObjectID="_1654262455" r:id="rId732"/>
         </w:object>
       </w:r>
     </w:p>
@@ -18840,11 +18838,11 @@
         <w:rPr>
           <w:position w:val="-14"/>
         </w:rPr>
-        <w:object w:dxaOrig="840" w:dyaOrig="400">
-          <v:shape id="_x0000_i1411" type="#_x0000_t75" style="width:42pt;height:20.35pt" o:ole="">
-            <v:imagedata r:id="rId732" o:title=""/>
-          </v:shape>
-          <o:OLEObject Type="Embed" ProgID="Equation.DSMT4" ShapeID="_x0000_i1411" DrawAspect="Content" ObjectID="_1610142931" r:id="rId733"/>
+        <w:object w:dxaOrig="840" w:dyaOrig="400" w14:anchorId="548B808E">
+          <v:shape id="_x0000_i1417" type="#_x0000_t75" style="width:42pt;height:20.35pt" o:ole="">
+            <v:imagedata r:id="rId733" o:title=""/>
+          </v:shape>
+          <o:OLEObject Type="Embed" ProgID="Equation.DSMT4" ShapeID="_x0000_i1417" DrawAspect="Content" ObjectID="_1654262456" r:id="rId734"/>
         </w:object>
       </w:r>
     </w:p>
@@ -18877,11 +18875,11 @@
         <w:rPr>
           <w:position w:val="-18"/>
         </w:rPr>
-        <w:object w:dxaOrig="2360" w:dyaOrig="440">
-          <v:shape id="_x0000_i1979" type="#_x0000_t75" style="width:118pt;height:22pt" o:ole="">
-            <v:imagedata r:id="rId734" o:title=""/>
-          </v:shape>
-          <o:OLEObject Type="Embed" ProgID="Equation.DSMT4" ShapeID="_x0000_i1979" DrawAspect="Content" ObjectID="_1610142932" r:id="rId735"/>
+        <w:object w:dxaOrig="2360" w:dyaOrig="440" w14:anchorId="06CFB80F">
+          <v:shape id="_x0000_i1418" type="#_x0000_t75" style="width:118pt;height:22pt" o:ole="">
+            <v:imagedata r:id="rId735" o:title=""/>
+          </v:shape>
+          <o:OLEObject Type="Embed" ProgID="Equation.DSMT4" ShapeID="_x0000_i1418" DrawAspect="Content" ObjectID="_1654262457" r:id="rId736"/>
         </w:object>
       </w:r>
     </w:p>
@@ -18903,11 +18901,11 @@
         <w:rPr>
           <w:position w:val="-6"/>
         </w:rPr>
-        <w:object w:dxaOrig="800" w:dyaOrig="279">
-          <v:shape id="_x0000_i1989" type="#_x0000_t75" style="width:40pt;height:14pt" o:ole="">
-            <v:imagedata r:id="rId736" o:title=""/>
-          </v:shape>
-          <o:OLEObject Type="Embed" ProgID="Equation.DSMT4" ShapeID="_x0000_i1989" DrawAspect="Content" ObjectID="_1610142933" r:id="rId737"/>
+        <w:object w:dxaOrig="800" w:dyaOrig="279" w14:anchorId="69D4BD36">
+          <v:shape id="_x0000_i1419" type="#_x0000_t75" style="width:40pt;height:14pt" o:ole="">
+            <v:imagedata r:id="rId737" o:title=""/>
+          </v:shape>
+          <o:OLEObject Type="Embed" ProgID="Equation.DSMT4" ShapeID="_x0000_i1419" DrawAspect="Content" ObjectID="_1654262458" r:id="rId738"/>
         </w:object>
       </w:r>
     </w:p>
@@ -18925,11 +18923,11 @@
         <w:rPr>
           <w:position w:val="-10"/>
         </w:rPr>
-        <w:object w:dxaOrig="520" w:dyaOrig="340">
-          <v:shape id="_x0000_i1983" type="#_x0000_t75" style="width:26pt;height:17pt" o:ole="">
-            <v:imagedata r:id="rId738" o:title=""/>
-          </v:shape>
-          <o:OLEObject Type="Embed" ProgID="Equation.DSMT4" ShapeID="_x0000_i1983" DrawAspect="Content" ObjectID="_1610142934" r:id="rId739"/>
+        <w:object w:dxaOrig="520" w:dyaOrig="340" w14:anchorId="216BAF70">
+          <v:shape id="_x0000_i1420" type="#_x0000_t75" style="width:26pt;height:17pt" o:ole="">
+            <v:imagedata r:id="rId739" o:title=""/>
+          </v:shape>
+          <o:OLEObject Type="Embed" ProgID="Equation.DSMT4" ShapeID="_x0000_i1420" DrawAspect="Content" ObjectID="_1654262459" r:id="rId740"/>
         </w:object>
       </w:r>
     </w:p>
@@ -18997,11 +18995,11 @@
         <w:rPr>
           <w:position w:val="-10"/>
         </w:rPr>
-        <w:object w:dxaOrig="1400" w:dyaOrig="420">
-          <v:shape id="_x0000_i1414" type="#_x0000_t75" style="width:69.65pt;height:21pt" o:ole="">
-            <v:imagedata r:id="rId740" o:title=""/>
-          </v:shape>
-          <o:OLEObject Type="Embed" ProgID="Equation.DSMT4" ShapeID="_x0000_i1414" DrawAspect="Content" ObjectID="_1610142935" r:id="rId741"/>
+        <w:object w:dxaOrig="1400" w:dyaOrig="420" w14:anchorId="3B3627F7">
+          <v:shape id="_x0000_i1421" type="#_x0000_t75" style="width:69.65pt;height:21pt" o:ole="">
+            <v:imagedata r:id="rId741" o:title=""/>
+          </v:shape>
+          <o:OLEObject Type="Embed" ProgID="Equation.DSMT4" ShapeID="_x0000_i1421" DrawAspect="Content" ObjectID="_1654262460" r:id="rId742"/>
         </w:object>
       </w:r>
     </w:p>
@@ -19020,7 +19018,7 @@
           <w:noProof/>
         </w:rPr>
         <w:drawing>
-          <wp:anchor distT="0" distB="0" distL="114300" distR="114300" simplePos="0" relativeHeight="251819008" behindDoc="0" locked="0" layoutInCell="1" allowOverlap="1" wp14:anchorId="14EF327C" wp14:editId="37707B37">
+          <wp:anchor distT="0" distB="0" distL="114300" distR="114300" simplePos="0" relativeHeight="251819008" behindDoc="0" locked="0" layoutInCell="1" allowOverlap="1" wp14:anchorId="27A80520" wp14:editId="73D960A8">
             <wp:simplePos x="0" y="0"/>
             <wp:positionH relativeFrom="column">
               <wp:posOffset>3107055</wp:posOffset>
@@ -19045,7 +19043,7 @@
                     </pic:cNvPicPr>
                   </pic:nvPicPr>
                   <pic:blipFill>
-                    <a:blip r:embed="rId742">
+                    <a:blip r:embed="rId743">
                       <a:extLst>
                         <a:ext uri="{28A0092B-C50C-407E-A947-70E740481C1C}">
                           <a14:useLocalDpi xmlns:a14="http://schemas.microsoft.com/office/drawing/2010/main" val="0"/>
@@ -19106,11 +19104,11 @@
         <w:rPr>
           <w:position w:val="-10"/>
         </w:rPr>
-        <w:object w:dxaOrig="1540" w:dyaOrig="420">
-          <v:shape id="_x0000_i1415" type="#_x0000_t75" style="width:77.35pt;height:21pt" o:ole="">
-            <v:imagedata r:id="rId743" o:title=""/>
-          </v:shape>
-          <o:OLEObject Type="Embed" ProgID="Equation.DSMT4" ShapeID="_x0000_i1415" DrawAspect="Content" ObjectID="_1610142936" r:id="rId744"/>
+        <w:object w:dxaOrig="1540" w:dyaOrig="420" w14:anchorId="755E0A89">
+          <v:shape id="_x0000_i1422" type="#_x0000_t75" style="width:77.4pt;height:21pt" o:ole="">
+            <v:imagedata r:id="rId744" o:title=""/>
+          </v:shape>
+          <o:OLEObject Type="Embed" ProgID="Equation.DSMT4" ShapeID="_x0000_i1422" DrawAspect="Content" ObjectID="_1654262461" r:id="rId745"/>
         </w:object>
       </w:r>
     </w:p>
@@ -19126,11 +19124,11 @@
         <w:rPr>
           <w:position w:val="-20"/>
         </w:rPr>
-        <w:object w:dxaOrig="1660" w:dyaOrig="520">
-          <v:shape id="_x0000_i1416" type="#_x0000_t75" style="width:83.35pt;height:26.35pt" o:ole="">
-            <v:imagedata r:id="rId745" o:title=""/>
-          </v:shape>
-          <o:OLEObject Type="Embed" ProgID="Equation.DSMT4" ShapeID="_x0000_i1416" DrawAspect="Content" ObjectID="_1610142937" r:id="rId746"/>
+        <w:object w:dxaOrig="1660" w:dyaOrig="520" w14:anchorId="33C70D33">
+          <v:shape id="_x0000_i1423" type="#_x0000_t75" style="width:83.35pt;height:26.35pt" o:ole="">
+            <v:imagedata r:id="rId746" o:title=""/>
+          </v:shape>
+          <o:OLEObject Type="Embed" ProgID="Equation.DSMT4" ShapeID="_x0000_i1423" DrawAspect="Content" ObjectID="_1654262462" r:id="rId747"/>
         </w:object>
       </w:r>
     </w:p>
@@ -19146,11 +19144,11 @@
         <w:rPr>
           <w:position w:val="-16"/>
         </w:rPr>
-        <w:object w:dxaOrig="2400" w:dyaOrig="440">
-          <v:shape id="_x0000_i1417" type="#_x0000_t75" style="width:120pt;height:21.65pt" o:ole="">
-            <v:imagedata r:id="rId747" o:title=""/>
-          </v:shape>
-          <o:OLEObject Type="Embed" ProgID="Equation.DSMT4" ShapeID="_x0000_i1417" DrawAspect="Content" ObjectID="_1610142938" r:id="rId748"/>
+        <w:object w:dxaOrig="2400" w:dyaOrig="440" w14:anchorId="765238DD">
+          <v:shape id="_x0000_i1424" type="#_x0000_t75" style="width:120pt;height:21.65pt" o:ole="">
+            <v:imagedata r:id="rId748" o:title=""/>
+          </v:shape>
+          <o:OLEObject Type="Embed" ProgID="Equation.DSMT4" ShapeID="_x0000_i1424" DrawAspect="Content" ObjectID="_1654262463" r:id="rId749"/>
         </w:object>
       </w:r>
     </w:p>
@@ -19173,11 +19171,11 @@
         <w:rPr>
           <w:position w:val="-28"/>
         </w:rPr>
-        <w:object w:dxaOrig="880" w:dyaOrig="620">
-          <v:shape id="_x0000_i1994" type="#_x0000_t75" style="width:44.35pt;height:30.65pt" o:ole="">
-            <v:imagedata r:id="rId749" o:title=""/>
-          </v:shape>
-          <o:OLEObject Type="Embed" ProgID="Equation.DSMT4" ShapeID="_x0000_i1994" DrawAspect="Content" ObjectID="_1610142939" r:id="rId750"/>
+        <w:object w:dxaOrig="880" w:dyaOrig="620" w14:anchorId="4B5C603C">
+          <v:shape id="_x0000_i1425" type="#_x0000_t75" style="width:44.35pt;height:30.65pt" o:ole="">
+            <v:imagedata r:id="rId750" o:title=""/>
+          </v:shape>
+          <o:OLEObject Type="Embed" ProgID="Equation.DSMT4" ShapeID="_x0000_i1425" DrawAspect="Content" ObjectID="_1654262464" r:id="rId751"/>
         </w:object>
       </w:r>
     </w:p>
@@ -19210,11 +19208,11 @@
         <w:rPr>
           <w:position w:val="-28"/>
         </w:rPr>
-        <w:object w:dxaOrig="2320" w:dyaOrig="620">
-          <v:shape id="_x0000_i1996" type="#_x0000_t75" style="width:115.65pt;height:30.65pt" o:ole="">
-            <v:imagedata r:id="rId751" o:title=""/>
-          </v:shape>
-          <o:OLEObject Type="Embed" ProgID="Equation.DSMT4" ShapeID="_x0000_i1996" DrawAspect="Content" ObjectID="_1610142940" r:id="rId752"/>
+        <w:object w:dxaOrig="2320" w:dyaOrig="620" w14:anchorId="31E4B1A5">
+          <v:shape id="_x0000_i1426" type="#_x0000_t75" style="width:115.65pt;height:30.65pt" o:ole="">
+            <v:imagedata r:id="rId752" o:title=""/>
+          </v:shape>
+          <o:OLEObject Type="Embed" ProgID="Equation.DSMT4" ShapeID="_x0000_i1426" DrawAspect="Content" ObjectID="_1654262465" r:id="rId753"/>
         </w:object>
       </w:r>
     </w:p>
@@ -19237,11 +19235,11 @@
         <w:rPr>
           <w:position w:val="-20"/>
         </w:rPr>
-        <w:object w:dxaOrig="940" w:dyaOrig="520">
-          <v:shape id="_x0000_i1998" type="#_x0000_t75" style="width:47pt;height:26.35pt" o:ole="">
-            <v:imagedata r:id="rId753" o:title=""/>
-          </v:shape>
-          <o:OLEObject Type="Embed" ProgID="Equation.DSMT4" ShapeID="_x0000_i1998" DrawAspect="Content" ObjectID="_1610142941" r:id="rId754"/>
+        <w:object w:dxaOrig="940" w:dyaOrig="520" w14:anchorId="2D7FC43C">
+          <v:shape id="_x0000_i1427" type="#_x0000_t75" style="width:47pt;height:26.35pt" o:ole="">
+            <v:imagedata r:id="rId754" o:title=""/>
+          </v:shape>
+          <o:OLEObject Type="Embed" ProgID="Equation.DSMT4" ShapeID="_x0000_i1427" DrawAspect="Content" ObjectID="_1654262466" r:id="rId755"/>
         </w:object>
       </w:r>
     </w:p>
@@ -19260,11 +19258,11 @@
         <w:rPr>
           <w:position w:val="-26"/>
         </w:rPr>
-        <w:object w:dxaOrig="660" w:dyaOrig="580">
-          <v:shape id="_x0000_i2000" type="#_x0000_t75" style="width:33pt;height:29pt" o:ole="">
-            <v:imagedata r:id="rId755" o:title=""/>
-          </v:shape>
-          <o:OLEObject Type="Embed" ProgID="Equation.DSMT4" ShapeID="_x0000_i2000" DrawAspect="Content" ObjectID="_1610142942" r:id="rId756"/>
+        <w:object w:dxaOrig="660" w:dyaOrig="580" w14:anchorId="1997FB9B">
+          <v:shape id="_x0000_i1428" type="#_x0000_t75" style="width:33pt;height:29pt" o:ole="">
+            <v:imagedata r:id="rId756" o:title=""/>
+          </v:shape>
+          <o:OLEObject Type="Embed" ProgID="Equation.DSMT4" ShapeID="_x0000_i1428" DrawAspect="Content" ObjectID="_1654262467" r:id="rId757"/>
         </w:object>
       </w:r>
       <w:r>
@@ -19342,11 +19340,11 @@
         <w:rPr>
           <w:position w:val="-10"/>
         </w:rPr>
-        <w:object w:dxaOrig="940" w:dyaOrig="420">
-          <v:shape id="_x0000_i1421" type="#_x0000_t75" style="width:47.35pt;height:21pt" o:ole="">
-            <v:imagedata r:id="rId757" o:title=""/>
-          </v:shape>
-          <o:OLEObject Type="Embed" ProgID="Equation.DSMT4" ShapeID="_x0000_i1421" DrawAspect="Content" ObjectID="_1610142943" r:id="rId758"/>
+        <w:object w:dxaOrig="940" w:dyaOrig="420" w14:anchorId="769C198F">
+          <v:shape id="_x0000_i1429" type="#_x0000_t75" style="width:47.35pt;height:21pt" o:ole="">
+            <v:imagedata r:id="rId758" o:title=""/>
+          </v:shape>
+          <o:OLEObject Type="Embed" ProgID="Equation.DSMT4" ShapeID="_x0000_i1429" DrawAspect="Content" ObjectID="_1654262468" r:id="rId759"/>
         </w:object>
       </w:r>
     </w:p>
@@ -19365,7 +19363,7 @@
           <w:noProof/>
         </w:rPr>
         <w:drawing>
-          <wp:anchor distT="0" distB="0" distL="114300" distR="114300" simplePos="0" relativeHeight="251820032" behindDoc="0" locked="0" layoutInCell="1" allowOverlap="1" wp14:anchorId="7133C159" wp14:editId="698D6166">
+          <wp:anchor distT="0" distB="0" distL="114300" distR="114300" simplePos="0" relativeHeight="251820032" behindDoc="0" locked="0" layoutInCell="1" allowOverlap="1" wp14:anchorId="5D8D8240" wp14:editId="18CAC278">
             <wp:simplePos x="0" y="0"/>
             <wp:positionH relativeFrom="column">
               <wp:posOffset>2878455</wp:posOffset>
@@ -19390,7 +19388,7 @@
                     </pic:cNvPicPr>
                   </pic:nvPicPr>
                   <pic:blipFill>
-                    <a:blip r:embed="rId759">
+                    <a:blip r:embed="rId760">
                       <a:extLst>
                         <a:ext uri="{28A0092B-C50C-407E-A947-70E740481C1C}">
                           <a14:useLocalDpi xmlns:a14="http://schemas.microsoft.com/office/drawing/2010/main" val="0"/>
@@ -19446,11 +19444,11 @@
         <w:rPr>
           <w:position w:val="-10"/>
         </w:rPr>
-        <w:object w:dxaOrig="1560" w:dyaOrig="420">
-          <v:shape id="_x0000_i1422" type="#_x0000_t75" style="width:78pt;height:21pt" o:ole="">
-            <v:imagedata r:id="rId760" o:title=""/>
-          </v:shape>
-          <o:OLEObject Type="Embed" ProgID="Equation.DSMT4" ShapeID="_x0000_i1422" DrawAspect="Content" ObjectID="_1610142944" r:id="rId761"/>
+        <w:object w:dxaOrig="1560" w:dyaOrig="420" w14:anchorId="35933AAE">
+          <v:shape id="_x0000_i1430" type="#_x0000_t75" style="width:78pt;height:21pt" o:ole="">
+            <v:imagedata r:id="rId761" o:title=""/>
+          </v:shape>
+          <o:OLEObject Type="Embed" ProgID="Equation.DSMT4" ShapeID="_x0000_i1430" DrawAspect="Content" ObjectID="_1654262469" r:id="rId762"/>
         </w:object>
       </w:r>
     </w:p>
@@ -19466,11 +19464,11 @@
         <w:rPr>
           <w:position w:val="-16"/>
         </w:rPr>
-        <w:object w:dxaOrig="2120" w:dyaOrig="440">
-          <v:shape id="_x0000_i1423" type="#_x0000_t75" style="width:105.65pt;height:21.65pt" o:ole="">
-            <v:imagedata r:id="rId762" o:title=""/>
-          </v:shape>
-          <o:OLEObject Type="Embed" ProgID="Equation.DSMT4" ShapeID="_x0000_i1423" DrawAspect="Content" ObjectID="_1610142945" r:id="rId763"/>
+        <w:object w:dxaOrig="2120" w:dyaOrig="440" w14:anchorId="6C3EEAD1">
+          <v:shape id="_x0000_i1431" type="#_x0000_t75" style="width:105.7pt;height:21.65pt" o:ole="">
+            <v:imagedata r:id="rId763" o:title=""/>
+          </v:shape>
+          <o:OLEObject Type="Embed" ProgID="Equation.DSMT4" ShapeID="_x0000_i1431" DrawAspect="Content" ObjectID="_1654262470" r:id="rId764"/>
         </w:object>
       </w:r>
     </w:p>
@@ -19496,11 +19494,11 @@
         <w:rPr>
           <w:position w:val="-18"/>
         </w:rPr>
-        <w:object w:dxaOrig="820" w:dyaOrig="440">
-          <v:shape id="_x0000_i2010" type="#_x0000_t75" style="width:41pt;height:22pt" o:ole="">
-            <v:imagedata r:id="rId764" o:title=""/>
-          </v:shape>
-          <o:OLEObject Type="Embed" ProgID="Equation.DSMT4" ShapeID="_x0000_i2010" DrawAspect="Content" ObjectID="_1610142946" r:id="rId765"/>
+        <w:object w:dxaOrig="820" w:dyaOrig="440" w14:anchorId="44C34A50">
+          <v:shape id="_x0000_i1432" type="#_x0000_t75" style="width:41pt;height:22pt" o:ole="">
+            <v:imagedata r:id="rId765" o:title=""/>
+          </v:shape>
+          <o:OLEObject Type="Embed" ProgID="Equation.DSMT4" ShapeID="_x0000_i1432" DrawAspect="Content" ObjectID="_1654262471" r:id="rId766"/>
         </w:object>
       </w:r>
       <w:r>
@@ -19536,11 +19534,11 @@
         <w:rPr>
           <w:position w:val="-18"/>
         </w:rPr>
-        <w:object w:dxaOrig="820" w:dyaOrig="440">
-          <v:shape id="_x0000_i2004" type="#_x0000_t75" style="width:41pt;height:22.35pt" o:ole="">
-            <v:imagedata r:id="rId766" o:title=""/>
-          </v:shape>
-          <o:OLEObject Type="Embed" ProgID="Equation.DSMT4" ShapeID="_x0000_i2004" DrawAspect="Content" ObjectID="_1610142947" r:id="rId767"/>
+        <w:object w:dxaOrig="820" w:dyaOrig="440" w14:anchorId="1306B89B">
+          <v:shape id="_x0000_i1433" type="#_x0000_t75" style="width:41pt;height:22.35pt" o:ole="">
+            <v:imagedata r:id="rId767" o:title=""/>
+          </v:shape>
+          <o:OLEObject Type="Embed" ProgID="Equation.DSMT4" ShapeID="_x0000_i1433" DrawAspect="Content" ObjectID="_1654262472" r:id="rId768"/>
         </w:object>
       </w:r>
     </w:p>
@@ -19563,11 +19561,11 @@
         <w:rPr>
           <w:position w:val="-16"/>
         </w:rPr>
-        <w:object w:dxaOrig="840" w:dyaOrig="400">
-          <v:shape id="_x0000_i2016" type="#_x0000_t75" style="width:42.35pt;height:19.65pt" o:ole="">
-            <v:imagedata r:id="rId768" o:title=""/>
-          </v:shape>
-          <o:OLEObject Type="Embed" ProgID="Equation.DSMT4" ShapeID="_x0000_i2016" DrawAspect="Content" ObjectID="_1610142948" r:id="rId769"/>
+        <w:object w:dxaOrig="840" w:dyaOrig="400" w14:anchorId="03E4C81C">
+          <v:shape id="_x0000_i1434" type="#_x0000_t75" style="width:42.35pt;height:19.65pt" o:ole="">
+            <v:imagedata r:id="rId769" o:title=""/>
+          </v:shape>
+          <o:OLEObject Type="Embed" ProgID="Equation.DSMT4" ShapeID="_x0000_i1434" DrawAspect="Content" ObjectID="_1654262473" r:id="rId770"/>
         </w:object>
       </w:r>
     </w:p>
@@ -19658,11 +19656,11 @@
         <w:rPr>
           <w:position w:val="-20"/>
         </w:rPr>
-        <w:object w:dxaOrig="1060" w:dyaOrig="520">
-          <v:shape id="_x0000_i1426" type="#_x0000_t75" style="width:53.35pt;height:26.35pt" o:ole="">
-            <v:imagedata r:id="rId770" o:title=""/>
-          </v:shape>
-          <o:OLEObject Type="Embed" ProgID="Equation.DSMT4" ShapeID="_x0000_i1426" DrawAspect="Content" ObjectID="_1610142949" r:id="rId771"/>
+        <w:object w:dxaOrig="1060" w:dyaOrig="520" w14:anchorId="7ADD9DAE">
+          <v:shape id="_x0000_i1435" type="#_x0000_t75" style="width:53.35pt;height:26.35pt" o:ole="">
+            <v:imagedata r:id="rId771" o:title=""/>
+          </v:shape>
+          <o:OLEObject Type="Embed" ProgID="Equation.DSMT4" ShapeID="_x0000_i1435" DrawAspect="Content" ObjectID="_1654262474" r:id="rId772"/>
         </w:object>
       </w:r>
     </w:p>
@@ -19681,7 +19679,7 @@
           <w:noProof/>
         </w:rPr>
         <w:drawing>
-          <wp:anchor distT="0" distB="0" distL="114300" distR="114300" simplePos="0" relativeHeight="251821056" behindDoc="0" locked="0" layoutInCell="1" allowOverlap="1" wp14:anchorId="6FDE7FD0" wp14:editId="45DA2EC5">
+          <wp:anchor distT="0" distB="0" distL="114300" distR="114300" simplePos="0" relativeHeight="251821056" behindDoc="0" locked="0" layoutInCell="1" allowOverlap="1" wp14:anchorId="22F70F4E" wp14:editId="7B12D6CF">
             <wp:simplePos x="0" y="0"/>
             <wp:positionH relativeFrom="column">
               <wp:posOffset>2618105</wp:posOffset>
@@ -19706,7 +19704,7 @@
                     </pic:cNvPicPr>
                   </pic:nvPicPr>
                   <pic:blipFill>
-                    <a:blip r:embed="rId772">
+                    <a:blip r:embed="rId773">
                       <a:extLst>
                         <a:ext uri="{28A0092B-C50C-407E-A947-70E740481C1C}">
                           <a14:useLocalDpi xmlns:a14="http://schemas.microsoft.com/office/drawing/2010/main" val="0"/>
@@ -19762,11 +19760,11 @@
         <w:rPr>
           <w:position w:val="-20"/>
         </w:rPr>
-        <w:object w:dxaOrig="1700" w:dyaOrig="520">
-          <v:shape id="_x0000_i1427" type="#_x0000_t75" style="width:84.65pt;height:26.35pt" o:ole="">
-            <v:imagedata r:id="rId773" o:title=""/>
-          </v:shape>
-          <o:OLEObject Type="Embed" ProgID="Equation.DSMT4" ShapeID="_x0000_i1427" DrawAspect="Content" ObjectID="_1610142950" r:id="rId774"/>
+        <w:object w:dxaOrig="1700" w:dyaOrig="520" w14:anchorId="1CC7BB3D">
+          <v:shape id="_x0000_i1436" type="#_x0000_t75" style="width:84.65pt;height:26.35pt" o:ole="">
+            <v:imagedata r:id="rId774" o:title=""/>
+          </v:shape>
+          <o:OLEObject Type="Embed" ProgID="Equation.DSMT4" ShapeID="_x0000_i1436" DrawAspect="Content" ObjectID="_1654262475" r:id="rId775"/>
         </w:object>
       </w:r>
     </w:p>
@@ -19782,11 +19780,11 @@
         <w:rPr>
           <w:position w:val="-26"/>
         </w:rPr>
-        <w:object w:dxaOrig="2420" w:dyaOrig="639">
-          <v:shape id="_x0000_i2050" type="#_x0000_t75" style="width:120.65pt;height:32.35pt" o:ole="">
-            <v:imagedata r:id="rId775" o:title=""/>
-          </v:shape>
-          <o:OLEObject Type="Embed" ProgID="Equation.DSMT4" ShapeID="_x0000_i2050" DrawAspect="Content" ObjectID="_1610142951" r:id="rId776"/>
+        <w:object w:dxaOrig="2420" w:dyaOrig="639" w14:anchorId="3566C656">
+          <v:shape id="_x0000_i1437" type="#_x0000_t75" style="width:120.65pt;height:32.35pt" o:ole="">
+            <v:imagedata r:id="rId776" o:title=""/>
+          </v:shape>
+          <o:OLEObject Type="Embed" ProgID="Equation.DSMT4" ShapeID="_x0000_i1437" DrawAspect="Content" ObjectID="_1654262476" r:id="rId777"/>
         </w:object>
       </w:r>
     </w:p>
@@ -19812,11 +19810,11 @@
         <w:rPr>
           <w:position w:val="-18"/>
         </w:rPr>
-        <w:object w:dxaOrig="820" w:dyaOrig="440">
-          <v:shape id="_x0000_i2062" type="#_x0000_t75" style="width:41pt;height:22pt" o:ole="">
-            <v:imagedata r:id="rId764" o:title=""/>
-          </v:shape>
-          <o:OLEObject Type="Embed" ProgID="Equation.DSMT4" ShapeID="_x0000_i2062" DrawAspect="Content" ObjectID="_1610142952" r:id="rId777"/>
+        <w:object w:dxaOrig="820" w:dyaOrig="440" w14:anchorId="42D3AD67">
+          <v:shape id="_x0000_i1438" type="#_x0000_t75" style="width:41pt;height:22pt" o:ole="">
+            <v:imagedata r:id="rId765" o:title=""/>
+          </v:shape>
+          <o:OLEObject Type="Embed" ProgID="Equation.DSMT4" ShapeID="_x0000_i1438" DrawAspect="Content" ObjectID="_1654262477" r:id="rId778"/>
         </w:object>
       </w:r>
     </w:p>
@@ -19849,11 +19847,11 @@
         <w:rPr>
           <w:position w:val="-28"/>
         </w:rPr>
-        <w:object w:dxaOrig="1040" w:dyaOrig="620">
-          <v:shape id="_x0000_i2064" type="#_x0000_t75" style="width:52pt;height:30.65pt" o:ole="">
-            <v:imagedata r:id="rId778" o:title=""/>
-          </v:shape>
-          <o:OLEObject Type="Embed" ProgID="Equation.DSMT4" ShapeID="_x0000_i2064" DrawAspect="Content" ObjectID="_1610142953" r:id="rId779"/>
+        <w:object w:dxaOrig="1040" w:dyaOrig="620" w14:anchorId="4DB0324B">
+          <v:shape id="_x0000_i1439" type="#_x0000_t75" style="width:52pt;height:30.65pt" o:ole="">
+            <v:imagedata r:id="rId779" o:title=""/>
+          </v:shape>
+          <o:OLEObject Type="Embed" ProgID="Equation.DSMT4" ShapeID="_x0000_i1439" DrawAspect="Content" ObjectID="_1654262478" r:id="rId780"/>
         </w:object>
       </w:r>
     </w:p>
@@ -19876,11 +19874,11 @@
         <w:rPr>
           <w:position w:val="-26"/>
         </w:rPr>
-        <w:object w:dxaOrig="760" w:dyaOrig="580">
-          <v:shape id="_x0000_i2066" type="#_x0000_t75" style="width:38pt;height:29.35pt" o:ole="">
-            <v:imagedata r:id="rId780" o:title=""/>
-          </v:shape>
-          <o:OLEObject Type="Embed" ProgID="Equation.DSMT4" ShapeID="_x0000_i2066" DrawAspect="Content" ObjectID="_1610142954" r:id="rId781"/>
+        <w:object w:dxaOrig="760" w:dyaOrig="580" w14:anchorId="7B8633F8">
+          <v:shape id="_x0000_i1440" type="#_x0000_t75" style="width:38pt;height:29.35pt" o:ole="">
+            <v:imagedata r:id="rId781" o:title=""/>
+          </v:shape>
+          <o:OLEObject Type="Embed" ProgID="Equation.DSMT4" ShapeID="_x0000_i1440" DrawAspect="Content" ObjectID="_1654262479" r:id="rId782"/>
         </w:object>
       </w:r>
     </w:p>
@@ -19955,11 +19953,11 @@
         <w:rPr>
           <w:position w:val="-14"/>
         </w:rPr>
-        <w:object w:dxaOrig="2000" w:dyaOrig="480">
-          <v:shape id="_x0000_i1431" type="#_x0000_t75" style="width:99.65pt;height:24pt" o:ole="">
-            <v:imagedata r:id="rId782" o:title=""/>
-          </v:shape>
-          <o:OLEObject Type="Embed" ProgID="Equation.DSMT4" ShapeID="_x0000_i1431" DrawAspect="Content" ObjectID="_1610142955" r:id="rId783"/>
+        <w:object w:dxaOrig="2000" w:dyaOrig="480" w14:anchorId="6684B14B">
+          <v:shape id="_x0000_i1441" type="#_x0000_t75" style="width:99.7pt;height:24pt" o:ole="">
+            <v:imagedata r:id="rId783" o:title=""/>
+          </v:shape>
+          <o:OLEObject Type="Embed" ProgID="Equation.DSMT4" ShapeID="_x0000_i1441" DrawAspect="Content" ObjectID="_1654262480" r:id="rId784"/>
         </w:object>
       </w:r>
     </w:p>
@@ -19979,7 +19977,7 @@
           <w:noProof/>
         </w:rPr>
         <w:drawing>
-          <wp:anchor distT="0" distB="0" distL="114300" distR="114300" simplePos="0" relativeHeight="251822080" behindDoc="0" locked="0" layoutInCell="1" allowOverlap="1" wp14:anchorId="5E411E18" wp14:editId="032C7975">
+          <wp:anchor distT="0" distB="0" distL="114300" distR="114300" simplePos="0" relativeHeight="251822080" behindDoc="0" locked="0" layoutInCell="1" allowOverlap="1" wp14:anchorId="0B92825C" wp14:editId="0E9FBD6B">
             <wp:simplePos x="0" y="0"/>
             <wp:positionH relativeFrom="column">
               <wp:posOffset>3231938</wp:posOffset>
@@ -20004,7 +20002,7 @@
                     </pic:cNvPicPr>
                   </pic:nvPicPr>
                   <pic:blipFill>
-                    <a:blip r:embed="rId784" cstate="print">
+                    <a:blip r:embed="rId785" cstate="print">
                       <a:extLst>
                         <a:ext uri="{28A0092B-C50C-407E-A947-70E740481C1C}">
                           <a14:useLocalDpi xmlns:a14="http://schemas.microsoft.com/office/drawing/2010/main" val="0"/>
@@ -20063,11 +20061,11 @@
         <w:rPr>
           <w:position w:val="-14"/>
         </w:rPr>
-        <w:object w:dxaOrig="2040" w:dyaOrig="480">
-          <v:shape id="_x0000_i1432" type="#_x0000_t75" style="width:102pt;height:24pt" o:ole="">
-            <v:imagedata r:id="rId785" o:title=""/>
-          </v:shape>
-          <o:OLEObject Type="Embed" ProgID="Equation.DSMT4" ShapeID="_x0000_i1432" DrawAspect="Content" ObjectID="_1610142956" r:id="rId786"/>
+        <w:object w:dxaOrig="2040" w:dyaOrig="480" w14:anchorId="21327BFA">
+          <v:shape id="_x0000_i1442" type="#_x0000_t75" style="width:102pt;height:24pt" o:ole="">
+            <v:imagedata r:id="rId786" o:title=""/>
+          </v:shape>
+          <o:OLEObject Type="Embed" ProgID="Equation.DSMT4" ShapeID="_x0000_i1442" DrawAspect="Content" ObjectID="_1654262481" r:id="rId787"/>
         </w:object>
       </w:r>
     </w:p>
@@ -20083,11 +20081,11 @@
         <w:rPr>
           <w:position w:val="-16"/>
         </w:rPr>
-        <w:object w:dxaOrig="2280" w:dyaOrig="440">
-          <v:shape id="_x0000_i1433" type="#_x0000_t75" style="width:114pt;height:21.65pt" o:ole="">
-            <v:imagedata r:id="rId787" o:title=""/>
-          </v:shape>
-          <o:OLEObject Type="Embed" ProgID="Equation.DSMT4" ShapeID="_x0000_i1433" DrawAspect="Content" ObjectID="_1610142957" r:id="rId788"/>
+        <w:object w:dxaOrig="2280" w:dyaOrig="440" w14:anchorId="28CAF1F3">
+          <v:shape id="_x0000_i1443" type="#_x0000_t75" style="width:114pt;height:21.65pt" o:ole="">
+            <v:imagedata r:id="rId788" o:title=""/>
+          </v:shape>
+          <o:OLEObject Type="Embed" ProgID="Equation.DSMT4" ShapeID="_x0000_i1443" DrawAspect="Content" ObjectID="_1654262482" r:id="rId789"/>
         </w:object>
       </w:r>
     </w:p>
@@ -20110,11 +20108,11 @@
         <w:rPr>
           <w:position w:val="-18"/>
         </w:rPr>
-        <w:object w:dxaOrig="980" w:dyaOrig="440">
-          <v:shape id="_x0000_i2076" type="#_x0000_t75" style="width:49pt;height:22.35pt" o:ole="">
-            <v:imagedata r:id="rId789" o:title=""/>
-          </v:shape>
-          <o:OLEObject Type="Embed" ProgID="Equation.DSMT4" ShapeID="_x0000_i2076" DrawAspect="Content" ObjectID="_1610142958" r:id="rId790"/>
+        <w:object w:dxaOrig="980" w:dyaOrig="440" w14:anchorId="0CB0BFBD">
+          <v:shape id="_x0000_i1444" type="#_x0000_t75" style="width:49pt;height:22.35pt" o:ole="">
+            <v:imagedata r:id="rId790" o:title=""/>
+          </v:shape>
+          <o:OLEObject Type="Embed" ProgID="Equation.DSMT4" ShapeID="_x0000_i1444" DrawAspect="Content" ObjectID="_1654262483" r:id="rId791"/>
         </w:object>
       </w:r>
     </w:p>
@@ -20147,11 +20145,11 @@
         <w:rPr>
           <w:position w:val="-18"/>
         </w:rPr>
-        <w:object w:dxaOrig="2260" w:dyaOrig="440">
-          <v:shape id="_x0000_i2074" type="#_x0000_t75" style="width:113.35pt;height:22pt" o:ole="">
-            <v:imagedata r:id="rId791" o:title=""/>
-          </v:shape>
-          <o:OLEObject Type="Embed" ProgID="Equation.DSMT4" ShapeID="_x0000_i2074" DrawAspect="Content" ObjectID="_1610142959" r:id="rId792"/>
+        <w:object w:dxaOrig="2260" w:dyaOrig="440" w14:anchorId="73B85B92">
+          <v:shape id="_x0000_i1445" type="#_x0000_t75" style="width:113.35pt;height:22pt" o:ole="">
+            <v:imagedata r:id="rId792" o:title=""/>
+          </v:shape>
+          <o:OLEObject Type="Embed" ProgID="Equation.DSMT4" ShapeID="_x0000_i1445" DrawAspect="Content" ObjectID="_1654262484" r:id="rId793"/>
         </w:object>
       </w:r>
     </w:p>
@@ -20174,11 +20172,11 @@
         <w:rPr>
           <w:position w:val="-6"/>
         </w:rPr>
-        <w:object w:dxaOrig="840" w:dyaOrig="279">
-          <v:shape id="_x0000_i2068" type="#_x0000_t75" style="width:41.65pt;height:14pt" o:ole="">
-            <v:imagedata r:id="rId793" o:title=""/>
-          </v:shape>
-          <o:OLEObject Type="Embed" ProgID="Equation.DSMT4" ShapeID="_x0000_i2068" DrawAspect="Content" ObjectID="_1610142960" r:id="rId794"/>
+        <w:object w:dxaOrig="840" w:dyaOrig="279" w14:anchorId="029DECCC">
+          <v:shape id="_x0000_i1446" type="#_x0000_t75" style="width:41.65pt;height:14pt" o:ole="">
+            <v:imagedata r:id="rId794" o:title=""/>
+          </v:shape>
+          <o:OLEObject Type="Embed" ProgID="Equation.DSMT4" ShapeID="_x0000_i1446" DrawAspect="Content" ObjectID="_1654262485" r:id="rId795"/>
         </w:object>
       </w:r>
     </w:p>
@@ -20197,11 +20195,11 @@
         <w:rPr>
           <w:position w:val="-10"/>
         </w:rPr>
-        <w:object w:dxaOrig="499" w:dyaOrig="340">
-          <v:shape id="_x0000_i2070" type="#_x0000_t75" style="width:25pt;height:17pt" o:ole="">
-            <v:imagedata r:id="rId795" o:title=""/>
-          </v:shape>
-          <o:OLEObject Type="Embed" ProgID="Equation.DSMT4" ShapeID="_x0000_i2070" DrawAspect="Content" ObjectID="_1610142961" r:id="rId796"/>
+        <w:object w:dxaOrig="499" w:dyaOrig="340" w14:anchorId="7F921237">
+          <v:shape id="_x0000_i1447" type="#_x0000_t75" style="width:25pt;height:17pt" o:ole="">
+            <v:imagedata r:id="rId796" o:title=""/>
+          </v:shape>
+          <o:OLEObject Type="Embed" ProgID="Equation.DSMT4" ShapeID="_x0000_i1447" DrawAspect="Content" ObjectID="_1654262486" r:id="rId797"/>
         </w:object>
       </w:r>
       <w:r>
@@ -20287,11 +20285,11 @@
         <w:rPr>
           <w:position w:val="-10"/>
         </w:rPr>
-        <w:object w:dxaOrig="1960" w:dyaOrig="420">
-          <v:shape id="_x0000_i1437" type="#_x0000_t75" style="width:98.35pt;height:21pt" o:ole="">
-            <v:imagedata r:id="rId797" o:title=""/>
-          </v:shape>
-          <o:OLEObject Type="Embed" ProgID="Equation.DSMT4" ShapeID="_x0000_i1437" DrawAspect="Content" ObjectID="_1610142962" r:id="rId798"/>
+        <w:object w:dxaOrig="1960" w:dyaOrig="420" w14:anchorId="21D1CC75">
+          <v:shape id="_x0000_i1448" type="#_x0000_t75" style="width:98.4pt;height:21pt" o:ole="">
+            <v:imagedata r:id="rId798" o:title=""/>
+          </v:shape>
+          <o:OLEObject Type="Embed" ProgID="Equation.DSMT4" ShapeID="_x0000_i1448" DrawAspect="Content" ObjectID="_1654262487" r:id="rId799"/>
         </w:object>
       </w:r>
     </w:p>
@@ -20327,7 +20325,7 @@
           <w:noProof/>
         </w:rPr>
         <w:drawing>
-          <wp:anchor distT="0" distB="0" distL="114300" distR="114300" simplePos="0" relativeHeight="251826176" behindDoc="0" locked="0" layoutInCell="1" allowOverlap="1" wp14:anchorId="5C3C1ED8">
+          <wp:anchor distT="0" distB="0" distL="114300" distR="114300" simplePos="0" relativeHeight="251826176" behindDoc="0" locked="0" layoutInCell="1" allowOverlap="1" wp14:anchorId="089D7475" wp14:editId="1B8958B7">
             <wp:simplePos x="0" y="0"/>
             <wp:positionH relativeFrom="column">
               <wp:posOffset>3064510</wp:posOffset>
@@ -20352,7 +20350,7 @@
                     </pic:cNvPicPr>
                   </pic:nvPicPr>
                   <pic:blipFill>
-                    <a:blip r:embed="rId799">
+                    <a:blip r:embed="rId800">
                       <a:extLst>
                         <a:ext uri="{28A0092B-C50C-407E-A947-70E740481C1C}">
                           <a14:useLocalDpi xmlns:a14="http://schemas.microsoft.com/office/drawing/2010/main" val="0"/>
@@ -20387,11 +20385,11 @@
         <w:rPr>
           <w:position w:val="-22"/>
         </w:rPr>
-        <w:object w:dxaOrig="2940" w:dyaOrig="660">
-          <v:shape id="_x0000_i1438" type="#_x0000_t75" style="width:147pt;height:33pt" o:ole="">
-            <v:imagedata r:id="rId800" o:title=""/>
-          </v:shape>
-          <o:OLEObject Type="Embed" ProgID="Equation.DSMT4" ShapeID="_x0000_i1438" DrawAspect="Content" ObjectID="_1610142963" r:id="rId801"/>
+        <w:object w:dxaOrig="2940" w:dyaOrig="660" w14:anchorId="7F1D1E66">
+          <v:shape id="_x0000_i1449" type="#_x0000_t75" style="width:147pt;height:33pt" o:ole="">
+            <v:imagedata r:id="rId801" o:title=""/>
+          </v:shape>
+          <o:OLEObject Type="Embed" ProgID="Equation.DSMT4" ShapeID="_x0000_i1449" DrawAspect="Content" ObjectID="_1654262488" r:id="rId802"/>
         </w:object>
       </w:r>
     </w:p>
@@ -20409,11 +20407,11 @@
         <w:rPr>
           <w:position w:val="-14"/>
         </w:rPr>
-        <w:object w:dxaOrig="1700" w:dyaOrig="480">
-          <v:shape id="_x0000_i1439" type="#_x0000_t75" style="width:84.65pt;height:24pt" o:ole="">
-            <v:imagedata r:id="rId802" o:title=""/>
-          </v:shape>
-          <o:OLEObject Type="Embed" ProgID="Equation.DSMT4" ShapeID="_x0000_i1439" DrawAspect="Content" ObjectID="_1610142964" r:id="rId803"/>
+        <w:object w:dxaOrig="1700" w:dyaOrig="480" w14:anchorId="1B24188E">
+          <v:shape id="_x0000_i1450" type="#_x0000_t75" style="width:84.65pt;height:24pt" o:ole="">
+            <v:imagedata r:id="rId803" o:title=""/>
+          </v:shape>
+          <o:OLEObject Type="Embed" ProgID="Equation.DSMT4" ShapeID="_x0000_i1450" DrawAspect="Content" ObjectID="_1654262489" r:id="rId804"/>
         </w:object>
       </w:r>
     </w:p>
@@ -20429,11 +20427,11 @@
         <w:rPr>
           <w:position w:val="-14"/>
         </w:rPr>
-        <w:object w:dxaOrig="1920" w:dyaOrig="480">
-          <v:shape id="_x0000_i1440" type="#_x0000_t75" style="width:96pt;height:24pt" o:ole="">
-            <v:imagedata r:id="rId804" o:title=""/>
-          </v:shape>
-          <o:OLEObject Type="Embed" ProgID="Equation.DSMT4" ShapeID="_x0000_i1440" DrawAspect="Content" ObjectID="_1610142965" r:id="rId805"/>
+        <w:object w:dxaOrig="1920" w:dyaOrig="480" w14:anchorId="52CECFD5">
+          <v:shape id="_x0000_i1451" type="#_x0000_t75" style="width:96pt;height:24pt" o:ole="">
+            <v:imagedata r:id="rId805" o:title=""/>
+          </v:shape>
+          <o:OLEObject Type="Embed" ProgID="Equation.DSMT4" ShapeID="_x0000_i1451" DrawAspect="Content" ObjectID="_1654262490" r:id="rId806"/>
         </w:object>
       </w:r>
     </w:p>
@@ -20449,11 +20447,11 @@
         <w:rPr>
           <w:position w:val="-16"/>
         </w:rPr>
-        <w:object w:dxaOrig="1980" w:dyaOrig="440">
-          <v:shape id="_x0000_i1441" type="#_x0000_t75" style="width:99pt;height:21.65pt" o:ole="">
-            <v:imagedata r:id="rId806" o:title=""/>
-          </v:shape>
-          <o:OLEObject Type="Embed" ProgID="Equation.DSMT4" ShapeID="_x0000_i1441" DrawAspect="Content" ObjectID="_1610142966" r:id="rId807"/>
+        <w:object w:dxaOrig="1980" w:dyaOrig="440" w14:anchorId="63080CD2">
+          <v:shape id="_x0000_i1452" type="#_x0000_t75" style="width:99pt;height:21.65pt" o:ole="">
+            <v:imagedata r:id="rId807" o:title=""/>
+          </v:shape>
+          <o:OLEObject Type="Embed" ProgID="Equation.DSMT4" ShapeID="_x0000_i1452" DrawAspect="Content" ObjectID="_1654262491" r:id="rId808"/>
         </w:object>
       </w:r>
     </w:p>
@@ -20476,11 +20474,11 @@
         <w:rPr>
           <w:position w:val="-18"/>
         </w:rPr>
-        <w:object w:dxaOrig="1160" w:dyaOrig="440">
-          <v:shape id="_x0000_i2078" type="#_x0000_t75" style="width:57.65pt;height:22pt" o:ole="">
-            <v:imagedata r:id="rId808" o:title=""/>
-          </v:shape>
-          <o:OLEObject Type="Embed" ProgID="Equation.DSMT4" ShapeID="_x0000_i2078" DrawAspect="Content" ObjectID="_1610142967" r:id="rId809"/>
+        <w:object w:dxaOrig="1160" w:dyaOrig="440" w14:anchorId="46E0CA73">
+          <v:shape id="_x0000_i1453" type="#_x0000_t75" style="width:57.65pt;height:22pt" o:ole="">
+            <v:imagedata r:id="rId809" o:title=""/>
+          </v:shape>
+          <o:OLEObject Type="Embed" ProgID="Equation.DSMT4" ShapeID="_x0000_i1453" DrawAspect="Content" ObjectID="_1654262492" r:id="rId810"/>
         </w:object>
       </w:r>
     </w:p>
@@ -20513,11 +20511,11 @@
         <w:rPr>
           <w:position w:val="-18"/>
         </w:rPr>
-        <w:object w:dxaOrig="2600" w:dyaOrig="440">
-          <v:shape id="_x0000_i2129" type="#_x0000_t75" style="width:129.65pt;height:22pt" o:ole="">
-            <v:imagedata r:id="rId810" o:title=""/>
-          </v:shape>
-          <o:OLEObject Type="Embed" ProgID="Equation.DSMT4" ShapeID="_x0000_i2129" DrawAspect="Content" ObjectID="_1610142968" r:id="rId811"/>
+        <w:object w:dxaOrig="2600" w:dyaOrig="440" w14:anchorId="38C388C7">
+          <v:shape id="_x0000_i1454" type="#_x0000_t75" style="width:129.6pt;height:22pt" o:ole="">
+            <v:imagedata r:id="rId811" o:title=""/>
+          </v:shape>
+          <o:OLEObject Type="Embed" ProgID="Equation.DSMT4" ShapeID="_x0000_i1454" DrawAspect="Content" ObjectID="_1654262493" r:id="rId812"/>
         </w:object>
       </w:r>
     </w:p>
@@ -20540,11 +20538,11 @@
         <w:rPr>
           <w:position w:val="-10"/>
         </w:rPr>
-        <w:object w:dxaOrig="980" w:dyaOrig="320">
-          <v:shape id="_x0000_i2121" type="#_x0000_t75" style="width:49pt;height:16.35pt" o:ole="">
-            <v:imagedata r:id="rId812" o:title=""/>
-          </v:shape>
-          <o:OLEObject Type="Embed" ProgID="Equation.DSMT4" ShapeID="_x0000_i2121" DrawAspect="Content" ObjectID="_1610142969" r:id="rId813"/>
+        <w:object w:dxaOrig="980" w:dyaOrig="320" w14:anchorId="4062FC74">
+          <v:shape id="_x0000_i1455" type="#_x0000_t75" style="width:49pt;height:16.35pt" o:ole="">
+            <v:imagedata r:id="rId813" o:title=""/>
+          </v:shape>
+          <o:OLEObject Type="Embed" ProgID="Equation.DSMT4" ShapeID="_x0000_i1455" DrawAspect="Content" ObjectID="_1654262494" r:id="rId814"/>
         </w:object>
       </w:r>
     </w:p>
@@ -20563,11 +20561,11 @@
         <w:rPr>
           <w:position w:val="-10"/>
         </w:rPr>
-        <w:object w:dxaOrig="639" w:dyaOrig="340">
-          <v:shape id="_x0000_i2123" type="#_x0000_t75" style="width:32pt;height:17pt" o:ole="">
-            <v:imagedata r:id="rId814" o:title=""/>
-          </v:shape>
-          <o:OLEObject Type="Embed" ProgID="Equation.DSMT4" ShapeID="_x0000_i2123" DrawAspect="Content" ObjectID="_1610142970" r:id="rId815"/>
+        <w:object w:dxaOrig="639" w:dyaOrig="340" w14:anchorId="307BD6E4">
+          <v:shape id="_x0000_i1456" type="#_x0000_t75" style="width:32pt;height:17pt" o:ole="">
+            <v:imagedata r:id="rId815" o:title=""/>
+          </v:shape>
+          <o:OLEObject Type="Embed" ProgID="Equation.DSMT4" ShapeID="_x0000_i1456" DrawAspect="Content" ObjectID="_1654262495" r:id="rId816"/>
         </w:object>
       </w:r>
       <w:r>
@@ -20656,11 +20654,11 @@
         <w:rPr>
           <w:position w:val="-10"/>
         </w:rPr>
-        <w:object w:dxaOrig="1540" w:dyaOrig="420">
-          <v:shape id="_x0000_i1445" type="#_x0000_t75" style="width:77.35pt;height:21pt" o:ole="">
-            <v:imagedata r:id="rId816" o:title=""/>
-          </v:shape>
-          <o:OLEObject Type="Embed" ProgID="Equation.DSMT4" ShapeID="_x0000_i1445" DrawAspect="Content" ObjectID="_1610142971" r:id="rId817"/>
+        <w:object w:dxaOrig="1540" w:dyaOrig="420" w14:anchorId="19EFC01F">
+          <v:shape id="_x0000_i1457" type="#_x0000_t75" style="width:77.4pt;height:21pt" o:ole="">
+            <v:imagedata r:id="rId817" o:title=""/>
+          </v:shape>
+          <o:OLEObject Type="Embed" ProgID="Equation.DSMT4" ShapeID="_x0000_i1457" DrawAspect="Content" ObjectID="_1654262496" r:id="rId818"/>
         </w:object>
       </w:r>
     </w:p>
@@ -20696,7 +20694,7 @@
           <w:noProof/>
         </w:rPr>
         <w:drawing>
-          <wp:anchor distT="0" distB="0" distL="114300" distR="114300" simplePos="0" relativeHeight="251823104" behindDoc="0" locked="0" layoutInCell="1" allowOverlap="1" wp14:anchorId="64F54E69" wp14:editId="31CDEFBB">
+          <wp:anchor distT="0" distB="0" distL="114300" distR="114300" simplePos="0" relativeHeight="251823104" behindDoc="0" locked="0" layoutInCell="1" allowOverlap="1" wp14:anchorId="1DAA3031" wp14:editId="250793DB">
             <wp:simplePos x="0" y="0"/>
             <wp:positionH relativeFrom="column">
               <wp:posOffset>2926715</wp:posOffset>
@@ -20721,7 +20719,7 @@
                     </pic:cNvPicPr>
                   </pic:nvPicPr>
                   <pic:blipFill>
-                    <a:blip r:embed="rId818">
+                    <a:blip r:embed="rId819">
                       <a:extLst>
                         <a:ext uri="{28A0092B-C50C-407E-A947-70E740481C1C}">
                           <a14:useLocalDpi xmlns:a14="http://schemas.microsoft.com/office/drawing/2010/main" val="0"/>
@@ -20762,11 +20760,11 @@
         <w:rPr>
           <w:position w:val="-10"/>
         </w:rPr>
-        <w:object w:dxaOrig="1200" w:dyaOrig="420">
-          <v:shape id="_x0000_i1446" type="#_x0000_t75" style="width:60pt;height:21pt" o:ole="">
-            <v:imagedata r:id="rId819" o:title=""/>
-          </v:shape>
-          <o:OLEObject Type="Embed" ProgID="Equation.DSMT4" ShapeID="_x0000_i1446" DrawAspect="Content" ObjectID="_1610142972" r:id="rId820"/>
+        <w:object w:dxaOrig="1200" w:dyaOrig="420" w14:anchorId="2EBFFA0C">
+          <v:shape id="_x0000_i1458" type="#_x0000_t75" style="width:60pt;height:21pt" o:ole="">
+            <v:imagedata r:id="rId820" o:title=""/>
+          </v:shape>
+          <o:OLEObject Type="Embed" ProgID="Equation.DSMT4" ShapeID="_x0000_i1458" DrawAspect="Content" ObjectID="_1654262497" r:id="rId821"/>
         </w:object>
       </w:r>
     </w:p>
@@ -20781,11 +20779,11 @@
         <w:rPr>
           <w:position w:val="-22"/>
         </w:rPr>
-        <w:object w:dxaOrig="2520" w:dyaOrig="639">
-          <v:shape id="_x0000_i2253" type="#_x0000_t75" style="width:126pt;height:32.35pt" o:ole="">
-            <v:imagedata r:id="rId821" o:title=""/>
-          </v:shape>
-          <o:OLEObject Type="Embed" ProgID="Equation.DSMT4" ShapeID="_x0000_i2253" DrawAspect="Content" ObjectID="_1610142973" r:id="rId822"/>
+        <w:object w:dxaOrig="2520" w:dyaOrig="639" w14:anchorId="15E86EC3">
+          <v:shape id="_x0000_i1459" type="#_x0000_t75" style="width:126pt;height:32.35pt" o:ole="">
+            <v:imagedata r:id="rId822" o:title=""/>
+          </v:shape>
+          <o:OLEObject Type="Embed" ProgID="Equation.DSMT4" ShapeID="_x0000_i1459" DrawAspect="Content" ObjectID="_1654262498" r:id="rId823"/>
         </w:object>
       </w:r>
     </w:p>
@@ -20800,11 +20798,11 @@
         <w:rPr>
           <w:position w:val="-14"/>
         </w:rPr>
-        <w:object w:dxaOrig="1700" w:dyaOrig="480">
-          <v:shape id="_x0000_i2254" type="#_x0000_t75" style="width:84.65pt;height:24pt" o:ole="">
-            <v:imagedata r:id="rId823" o:title=""/>
-          </v:shape>
-          <o:OLEObject Type="Embed" ProgID="Equation.DSMT4" ShapeID="_x0000_i2254" DrawAspect="Content" ObjectID="_1610142974" r:id="rId824"/>
+        <w:object w:dxaOrig="1700" w:dyaOrig="480" w14:anchorId="10EDDE7F">
+          <v:shape id="_x0000_i1460" type="#_x0000_t75" style="width:84.65pt;height:24pt" o:ole="">
+            <v:imagedata r:id="rId824" o:title=""/>
+          </v:shape>
+          <o:OLEObject Type="Embed" ProgID="Equation.DSMT4" ShapeID="_x0000_i1460" DrawAspect="Content" ObjectID="_1654262499" r:id="rId825"/>
         </w:object>
       </w:r>
     </w:p>
@@ -20820,11 +20818,11 @@
         <w:rPr>
           <w:position w:val="-26"/>
         </w:rPr>
-        <w:object w:dxaOrig="2020" w:dyaOrig="639">
-          <v:shape id="_x0000_i2255" type="#_x0000_t75" style="width:101.35pt;height:32.35pt" o:ole="">
-            <v:imagedata r:id="rId825" o:title=""/>
-          </v:shape>
-          <o:OLEObject Type="Embed" ProgID="Equation.DSMT4" ShapeID="_x0000_i2255" DrawAspect="Content" ObjectID="_1610142975" r:id="rId826"/>
+        <w:object w:dxaOrig="2020" w:dyaOrig="639" w14:anchorId="107D75B2">
+          <v:shape id="_x0000_i1461" type="#_x0000_t75" style="width:101.3pt;height:32.35pt" o:ole="">
+            <v:imagedata r:id="rId826" o:title=""/>
+          </v:shape>
+          <o:OLEObject Type="Embed" ProgID="Equation.DSMT4" ShapeID="_x0000_i1461" DrawAspect="Content" ObjectID="_1654262500" r:id="rId827"/>
         </w:object>
       </w:r>
     </w:p>
@@ -20847,11 +20845,11 @@
         <w:rPr>
           <w:position w:val="-18"/>
         </w:rPr>
-        <w:object w:dxaOrig="1500" w:dyaOrig="440">
-          <v:shape id="_x0000_i2268" type="#_x0000_t75" style="width:75.35pt;height:22.35pt" o:ole="">
-            <v:imagedata r:id="rId827" o:title=""/>
-          </v:shape>
-          <o:OLEObject Type="Embed" ProgID="Equation.DSMT4" ShapeID="_x0000_i2268" DrawAspect="Content" ObjectID="_1610142976" r:id="rId828"/>
+        <w:object w:dxaOrig="1500" w:dyaOrig="440" w14:anchorId="3818F30C">
+          <v:shape id="_x0000_i1462" type="#_x0000_t75" style="width:75.4pt;height:22.35pt" o:ole="">
+            <v:imagedata r:id="rId828" o:title=""/>
+          </v:shape>
+          <o:OLEObject Type="Embed" ProgID="Equation.DSMT4" ShapeID="_x0000_i1462" DrawAspect="Content" ObjectID="_1654262501" r:id="rId829"/>
         </w:object>
       </w:r>
     </w:p>
@@ -20883,11 +20881,11 @@
         <w:rPr>
           <w:position w:val="-22"/>
         </w:rPr>
-        <w:object w:dxaOrig="1760" w:dyaOrig="560">
-          <v:shape id="_x0000_i2270" type="#_x0000_t75" style="width:88.35pt;height:27.65pt" o:ole="">
-            <v:imagedata r:id="rId829" o:title=""/>
-          </v:shape>
-          <o:OLEObject Type="Embed" ProgID="Equation.DSMT4" ShapeID="_x0000_i2270" DrawAspect="Content" ObjectID="_1610142977" r:id="rId830"/>
+        <w:object w:dxaOrig="1760" w:dyaOrig="560" w14:anchorId="3030F4D8">
+          <v:shape id="_x0000_i1463" type="#_x0000_t75" style="width:88.35pt;height:27.65pt" o:ole="">
+            <v:imagedata r:id="rId830" o:title=""/>
+          </v:shape>
+          <o:OLEObject Type="Embed" ProgID="Equation.DSMT4" ShapeID="_x0000_i1463" DrawAspect="Content" ObjectID="_1654262502" r:id="rId831"/>
         </w:object>
       </w:r>
     </w:p>
@@ -20910,11 +20908,11 @@
         <w:rPr>
           <w:position w:val="-28"/>
         </w:rPr>
-        <w:object w:dxaOrig="1400" w:dyaOrig="620">
-          <v:shape id="_x0000_i2272" type="#_x0000_t75" style="width:70pt;height:31pt" o:ole="">
-            <v:imagedata r:id="rId831" o:title=""/>
-          </v:shape>
-          <o:OLEObject Type="Embed" ProgID="Equation.DSMT4" ShapeID="_x0000_i2272" DrawAspect="Content" ObjectID="_1610142978" r:id="rId832"/>
+        <w:object w:dxaOrig="1400" w:dyaOrig="620" w14:anchorId="612DC202">
+          <v:shape id="_x0000_i1464" type="#_x0000_t75" style="width:70pt;height:31pt" o:ole="">
+            <v:imagedata r:id="rId832" o:title=""/>
+          </v:shape>
+          <o:OLEObject Type="Embed" ProgID="Equation.DSMT4" ShapeID="_x0000_i1464" DrawAspect="Content" ObjectID="_1654262503" r:id="rId833"/>
         </w:object>
       </w:r>
     </w:p>
@@ -20936,11 +20934,11 @@
         <w:rPr>
           <w:position w:val="-20"/>
         </w:rPr>
-        <w:object w:dxaOrig="1040" w:dyaOrig="520">
-          <v:shape id="_x0000_i2258" type="#_x0000_t75" style="width:52pt;height:26.35pt" o:ole="">
-            <v:imagedata r:id="rId833" o:title=""/>
-          </v:shape>
-          <o:OLEObject Type="Embed" ProgID="Equation.DSMT4" ShapeID="_x0000_i2258" DrawAspect="Content" ObjectID="_1610142979" r:id="rId834"/>
+        <w:object w:dxaOrig="1040" w:dyaOrig="520" w14:anchorId="3378A1C4">
+          <v:shape id="_x0000_i1465" type="#_x0000_t75" style="width:52pt;height:26.35pt" o:ole="">
+            <v:imagedata r:id="rId834" o:title=""/>
+          </v:shape>
+          <o:OLEObject Type="Embed" ProgID="Equation.DSMT4" ShapeID="_x0000_i1465" DrawAspect="Content" ObjectID="_1654262504" r:id="rId835"/>
         </w:object>
       </w:r>
     </w:p>
@@ -20958,11 +20956,11 @@
         <w:rPr>
           <w:position w:val="-26"/>
         </w:rPr>
-        <w:object w:dxaOrig="740" w:dyaOrig="580">
-          <v:shape id="_x0000_i2259" type="#_x0000_t75" style="width:37pt;height:29pt" o:ole="">
-            <v:imagedata r:id="rId835" o:title=""/>
-          </v:shape>
-          <o:OLEObject Type="Embed" ProgID="Equation.DSMT4" ShapeID="_x0000_i2259" DrawAspect="Content" ObjectID="_1610142980" r:id="rId836"/>
+        <w:object w:dxaOrig="740" w:dyaOrig="580" w14:anchorId="35E2AA48">
+          <v:shape id="_x0000_i1466" type="#_x0000_t75" style="width:37pt;height:29pt" o:ole="">
+            <v:imagedata r:id="rId836" o:title=""/>
+          </v:shape>
+          <o:OLEObject Type="Embed" ProgID="Equation.DSMT4" ShapeID="_x0000_i1466" DrawAspect="Content" ObjectID="_1654262505" r:id="rId837"/>
         </w:object>
       </w:r>
       <w:r>
@@ -21033,11 +21031,11 @@
         <w:rPr>
           <w:position w:val="-10"/>
         </w:rPr>
-        <w:object w:dxaOrig="2020" w:dyaOrig="420">
-          <v:shape id="_x0000_i1453" type="#_x0000_t75" style="width:101.35pt;height:21pt" o:ole="">
-            <v:imagedata r:id="rId837" o:title=""/>
-          </v:shape>
-          <o:OLEObject Type="Embed" ProgID="Equation.DSMT4" ShapeID="_x0000_i1453" DrawAspect="Content" ObjectID="_1610142981" r:id="rId838"/>
+        <w:object w:dxaOrig="2020" w:dyaOrig="420" w14:anchorId="53AB49F9">
+          <v:shape id="_x0000_i1467" type="#_x0000_t75" style="width:101.3pt;height:21pt" o:ole="">
+            <v:imagedata r:id="rId838" o:title=""/>
+          </v:shape>
+          <o:OLEObject Type="Embed" ProgID="Equation.DSMT4" ShapeID="_x0000_i1467" DrawAspect="Content" ObjectID="_1654262506" r:id="rId839"/>
         </w:object>
       </w:r>
     </w:p>
@@ -21056,7 +21054,7 @@
           <w:noProof/>
         </w:rPr>
         <w:drawing>
-          <wp:anchor distT="0" distB="0" distL="114300" distR="114300" simplePos="0" relativeHeight="251824128" behindDoc="0" locked="0" layoutInCell="1" allowOverlap="1" wp14:anchorId="4472ADC1" wp14:editId="7E809043">
+          <wp:anchor distT="0" distB="0" distL="114300" distR="114300" simplePos="0" relativeHeight="251824128" behindDoc="0" locked="0" layoutInCell="1" allowOverlap="1" wp14:anchorId="6D41A9AD" wp14:editId="0B1731FC">
             <wp:simplePos x="0" y="0"/>
             <wp:positionH relativeFrom="column">
               <wp:posOffset>3263688</wp:posOffset>
@@ -21081,7 +21079,7 @@
                     </pic:cNvPicPr>
                   </pic:nvPicPr>
                   <pic:blipFill>
-                    <a:blip r:embed="rId839">
+                    <a:blip r:embed="rId840">
                       <a:extLst>
                         <a:ext uri="{28A0092B-C50C-407E-A947-70E740481C1C}">
                           <a14:useLocalDpi xmlns:a14="http://schemas.microsoft.com/office/drawing/2010/main" val="0"/>
@@ -21139,11 +21137,11 @@
         <w:rPr>
           <w:position w:val="-10"/>
         </w:rPr>
-        <w:object w:dxaOrig="1800" w:dyaOrig="420">
-          <v:shape id="_x0000_i1454" type="#_x0000_t75" style="width:90pt;height:21pt" o:ole="">
-            <v:imagedata r:id="rId840" o:title=""/>
-          </v:shape>
-          <o:OLEObject Type="Embed" ProgID="Equation.DSMT4" ShapeID="_x0000_i1454" DrawAspect="Content" ObjectID="_1610142982" r:id="rId841"/>
+        <w:object w:dxaOrig="1800" w:dyaOrig="420" w14:anchorId="13E545D3">
+          <v:shape id="_x0000_i1468" type="#_x0000_t75" style="width:90pt;height:21pt" o:ole="">
+            <v:imagedata r:id="rId841" o:title=""/>
+          </v:shape>
+          <o:OLEObject Type="Embed" ProgID="Equation.DSMT4" ShapeID="_x0000_i1468" DrawAspect="Content" ObjectID="_1654262507" r:id="rId842"/>
         </w:object>
       </w:r>
     </w:p>
@@ -21158,11 +21156,11 @@
         <w:rPr>
           <w:position w:val="-22"/>
         </w:rPr>
-        <w:object w:dxaOrig="3420" w:dyaOrig="639">
-          <v:shape id="_x0000_i2192" type="#_x0000_t75" style="width:171pt;height:32.35pt" o:ole="">
-            <v:imagedata r:id="rId842" o:title=""/>
-          </v:shape>
-          <o:OLEObject Type="Embed" ProgID="Equation.DSMT4" ShapeID="_x0000_i2192" DrawAspect="Content" ObjectID="_1610142983" r:id="rId843"/>
+        <w:object w:dxaOrig="3420" w:dyaOrig="639" w14:anchorId="5DB468BF">
+          <v:shape id="_x0000_i1469" type="#_x0000_t75" style="width:171pt;height:32.35pt" o:ole="">
+            <v:imagedata r:id="rId843" o:title=""/>
+          </v:shape>
+          <o:OLEObject Type="Embed" ProgID="Equation.DSMT4" ShapeID="_x0000_i1469" DrawAspect="Content" ObjectID="_1654262508" r:id="rId844"/>
         </w:object>
       </w:r>
     </w:p>
@@ -21177,11 +21175,11 @@
         <w:rPr>
           <w:position w:val="-14"/>
         </w:rPr>
-        <w:object w:dxaOrig="1500" w:dyaOrig="480">
-          <v:shape id="_x0000_i2193" type="#_x0000_t75" style="width:75pt;height:24pt" o:ole="">
-            <v:imagedata r:id="rId844" o:title=""/>
-          </v:shape>
-          <o:OLEObject Type="Embed" ProgID="Equation.DSMT4" ShapeID="_x0000_i2193" DrawAspect="Content" ObjectID="_1610142984" r:id="rId845"/>
+        <w:object w:dxaOrig="1500" w:dyaOrig="480" w14:anchorId="6D2350F5">
+          <v:shape id="_x0000_i1470" type="#_x0000_t75" style="width:75pt;height:24pt" o:ole="">
+            <v:imagedata r:id="rId845" o:title=""/>
+          </v:shape>
+          <o:OLEObject Type="Embed" ProgID="Equation.DSMT4" ShapeID="_x0000_i1470" DrawAspect="Content" ObjectID="_1654262509" r:id="rId846"/>
         </w:object>
       </w:r>
     </w:p>
@@ -21197,11 +21195,11 @@
         <w:rPr>
           <w:position w:val="-16"/>
         </w:rPr>
-        <w:object w:dxaOrig="2280" w:dyaOrig="440">
-          <v:shape id="_x0000_i2194" type="#_x0000_t75" style="width:114pt;height:21.65pt" o:ole="">
-            <v:imagedata r:id="rId846" o:title=""/>
-          </v:shape>
-          <o:OLEObject Type="Embed" ProgID="Equation.DSMT4" ShapeID="_x0000_i2194" DrawAspect="Content" ObjectID="_1610142985" r:id="rId847"/>
+        <w:object w:dxaOrig="2280" w:dyaOrig="440" w14:anchorId="7EE5C495">
+          <v:shape id="_x0000_i1471" type="#_x0000_t75" style="width:114pt;height:21.65pt" o:ole="">
+            <v:imagedata r:id="rId847" o:title=""/>
+          </v:shape>
+          <o:OLEObject Type="Embed" ProgID="Equation.DSMT4" ShapeID="_x0000_i1471" DrawAspect="Content" ObjectID="_1654262510" r:id="rId848"/>
         </w:object>
       </w:r>
     </w:p>
@@ -21224,11 +21222,11 @@
         <w:rPr>
           <w:position w:val="-18"/>
         </w:rPr>
-        <w:object w:dxaOrig="1219" w:dyaOrig="440">
-          <v:shape id="_x0000_i2196" type="#_x0000_t75" style="width:61pt;height:22.35pt" o:ole="">
-            <v:imagedata r:id="rId848" o:title=""/>
-          </v:shape>
-          <o:OLEObject Type="Embed" ProgID="Equation.DSMT4" ShapeID="_x0000_i2196" DrawAspect="Content" ObjectID="_1610142986" r:id="rId849"/>
+        <w:object w:dxaOrig="1219" w:dyaOrig="440" w14:anchorId="4FB37274">
+          <v:shape id="_x0000_i1472" type="#_x0000_t75" style="width:61pt;height:22.35pt" o:ole="">
+            <v:imagedata r:id="rId849" o:title=""/>
+          </v:shape>
+          <o:OLEObject Type="Embed" ProgID="Equation.DSMT4" ShapeID="_x0000_i1472" DrawAspect="Content" ObjectID="_1654262511" r:id="rId850"/>
         </w:object>
       </w:r>
     </w:p>
@@ -21261,11 +21259,11 @@
         <w:rPr>
           <w:position w:val="-18"/>
         </w:rPr>
-        <w:object w:dxaOrig="1359" w:dyaOrig="440">
-          <v:shape id="_x0000_i2197" type="#_x0000_t75" style="width:68.35pt;height:22pt" o:ole="">
-            <v:imagedata r:id="rId850" o:title=""/>
-          </v:shape>
-          <o:OLEObject Type="Embed" ProgID="Equation.DSMT4" ShapeID="_x0000_i2197" DrawAspect="Content" ObjectID="_1610142987" r:id="rId851"/>
+        <w:object w:dxaOrig="1359" w:dyaOrig="440" w14:anchorId="323A9C64">
+          <v:shape id="_x0000_i1473" type="#_x0000_t75" style="width:68.35pt;height:22pt" o:ole="">
+            <v:imagedata r:id="rId851" o:title=""/>
+          </v:shape>
+          <o:OLEObject Type="Embed" ProgID="Equation.DSMT4" ShapeID="_x0000_i1473" DrawAspect="Content" ObjectID="_1654262512" r:id="rId852"/>
         </w:object>
       </w:r>
     </w:p>
@@ -21287,11 +21285,11 @@
         <w:rPr>
           <w:position w:val="-10"/>
         </w:rPr>
-        <w:object w:dxaOrig="639" w:dyaOrig="340">
-          <v:shape id="_x0000_i2195" type="#_x0000_t75" style="width:31.65pt;height:17.35pt" o:ole="">
-            <v:imagedata r:id="rId852" o:title=""/>
-          </v:shape>
-          <o:OLEObject Type="Embed" ProgID="Equation.DSMT4" ShapeID="_x0000_i2195" DrawAspect="Content" ObjectID="_1610142988" r:id="rId853"/>
+        <w:object w:dxaOrig="639" w:dyaOrig="340" w14:anchorId="0D8E706A">
+          <v:shape id="_x0000_i1474" type="#_x0000_t75" style="width:31.65pt;height:17.35pt" o:ole="">
+            <v:imagedata r:id="rId853" o:title=""/>
+          </v:shape>
+          <o:OLEObject Type="Embed" ProgID="Equation.DSMT4" ShapeID="_x0000_i1474" DrawAspect="Content" ObjectID="_1654262513" r:id="rId854"/>
         </w:object>
       </w:r>
     </w:p>
@@ -21363,11 +21361,11 @@
         <w:rPr>
           <w:position w:val="-10"/>
         </w:rPr>
-        <w:object w:dxaOrig="1660" w:dyaOrig="420">
-          <v:shape id="_x0000_i1461" type="#_x0000_t75" style="width:83.35pt;height:21pt" o:ole="">
-            <v:imagedata r:id="rId854" o:title=""/>
-          </v:shape>
-          <o:OLEObject Type="Embed" ProgID="Equation.DSMT4" ShapeID="_x0000_i1461" DrawAspect="Content" ObjectID="_1610142989" r:id="rId855"/>
+        <w:object w:dxaOrig="1660" w:dyaOrig="420" w14:anchorId="2C7B3BF2">
+          <v:shape id="_x0000_i1475" type="#_x0000_t75" style="width:83.35pt;height:21pt" o:ole="">
+            <v:imagedata r:id="rId855" o:title=""/>
+          </v:shape>
+          <o:OLEObject Type="Embed" ProgID="Equation.DSMT4" ShapeID="_x0000_i1475" DrawAspect="Content" ObjectID="_1654262514" r:id="rId856"/>
         </w:object>
       </w:r>
     </w:p>
@@ -21386,7 +21384,7 @@
           <w:noProof/>
         </w:rPr>
         <w:drawing>
-          <wp:anchor distT="0" distB="0" distL="114300" distR="114300" simplePos="0" relativeHeight="251825152" behindDoc="0" locked="0" layoutInCell="1" allowOverlap="1" wp14:anchorId="252B61AA" wp14:editId="0C4E6C09">
+          <wp:anchor distT="0" distB="0" distL="114300" distR="114300" simplePos="0" relativeHeight="251825152" behindDoc="0" locked="0" layoutInCell="1" allowOverlap="1" wp14:anchorId="0EB7778D" wp14:editId="2F721E63">
             <wp:simplePos x="0" y="0"/>
             <wp:positionH relativeFrom="column">
               <wp:posOffset>3211830</wp:posOffset>
@@ -21411,7 +21409,7 @@
                     </pic:cNvPicPr>
                   </pic:nvPicPr>
                   <pic:blipFill>
-                    <a:blip r:embed="rId856">
+                    <a:blip r:embed="rId857">
                       <a:extLst>
                         <a:ext uri="{28A0092B-C50C-407E-A947-70E740481C1C}">
                           <a14:useLocalDpi xmlns:a14="http://schemas.microsoft.com/office/drawing/2010/main" val="0"/>
@@ -21472,11 +21470,11 @@
         <w:rPr>
           <w:position w:val="-10"/>
         </w:rPr>
-        <w:object w:dxaOrig="1660" w:dyaOrig="420">
-          <v:shape id="_x0000_i1462" type="#_x0000_t75" style="width:83.35pt;height:21pt" o:ole="">
-            <v:imagedata r:id="rId857" o:title=""/>
-          </v:shape>
-          <o:OLEObject Type="Embed" ProgID="Equation.DSMT4" ShapeID="_x0000_i1462" DrawAspect="Content" ObjectID="_1610142990" r:id="rId858"/>
+        <w:object w:dxaOrig="1660" w:dyaOrig="420" w14:anchorId="48047E5A">
+          <v:shape id="_x0000_i1476" type="#_x0000_t75" style="width:83.35pt;height:21pt" o:ole="">
+            <v:imagedata r:id="rId858" o:title=""/>
+          </v:shape>
+          <o:OLEObject Type="Embed" ProgID="Equation.DSMT4" ShapeID="_x0000_i1476" DrawAspect="Content" ObjectID="_1654262515" r:id="rId859"/>
         </w:object>
       </w:r>
     </w:p>
@@ -21492,11 +21490,11 @@
         <w:rPr>
           <w:position w:val="-22"/>
         </w:rPr>
-        <w:object w:dxaOrig="3280" w:dyaOrig="639">
-          <v:shape id="_x0000_i1463" type="#_x0000_t75" style="width:164.35pt;height:32.35pt" o:ole="">
-            <v:imagedata r:id="rId859" o:title=""/>
-          </v:shape>
-          <o:OLEObject Type="Embed" ProgID="Equation.DSMT4" ShapeID="_x0000_i1463" DrawAspect="Content" ObjectID="_1610142991" r:id="rId860"/>
+        <w:object w:dxaOrig="3280" w:dyaOrig="639" w14:anchorId="6F7019FC">
+          <v:shape id="_x0000_i1477" type="#_x0000_t75" style="width:164.35pt;height:32.35pt" o:ole="">
+            <v:imagedata r:id="rId860" o:title=""/>
+          </v:shape>
+          <o:OLEObject Type="Embed" ProgID="Equation.DSMT4" ShapeID="_x0000_i1477" DrawAspect="Content" ObjectID="_1654262516" r:id="rId861"/>
         </w:object>
       </w:r>
     </w:p>
@@ -21512,11 +21510,11 @@
         <w:rPr>
           <w:position w:val="-14"/>
         </w:rPr>
-        <w:object w:dxaOrig="1920" w:dyaOrig="480">
-          <v:shape id="_x0000_i1464" type="#_x0000_t75" style="width:96pt;height:24pt" o:ole="">
-            <v:imagedata r:id="rId861" o:title=""/>
-          </v:shape>
-          <o:OLEObject Type="Embed" ProgID="Equation.DSMT4" ShapeID="_x0000_i1464" DrawAspect="Content" ObjectID="_1610142992" r:id="rId862"/>
+        <w:object w:dxaOrig="1920" w:dyaOrig="480" w14:anchorId="3AA1C9D7">
+          <v:shape id="_x0000_i1478" type="#_x0000_t75" style="width:96pt;height:24pt" o:ole="">
+            <v:imagedata r:id="rId862" o:title=""/>
+          </v:shape>
+          <o:OLEObject Type="Embed" ProgID="Equation.DSMT4" ShapeID="_x0000_i1478" DrawAspect="Content" ObjectID="_1654262517" r:id="rId863"/>
         </w:object>
       </w:r>
     </w:p>
@@ -21532,11 +21530,11 @@
         <w:rPr>
           <w:position w:val="-16"/>
         </w:rPr>
-        <w:object w:dxaOrig="1980" w:dyaOrig="440">
-          <v:shape id="_x0000_i1465" type="#_x0000_t75" style="width:99pt;height:21.65pt" o:ole="">
-            <v:imagedata r:id="rId863" o:title=""/>
-          </v:shape>
-          <o:OLEObject Type="Embed" ProgID="Equation.DSMT4" ShapeID="_x0000_i1465" DrawAspect="Content" ObjectID="_1610142993" r:id="rId864"/>
+        <w:object w:dxaOrig="1980" w:dyaOrig="440" w14:anchorId="6BC90928">
+          <v:shape id="_x0000_i1479" type="#_x0000_t75" style="width:99pt;height:21.65pt" o:ole="">
+            <v:imagedata r:id="rId864" o:title=""/>
+          </v:shape>
+          <o:OLEObject Type="Embed" ProgID="Equation.DSMT4" ShapeID="_x0000_i1479" DrawAspect="Content" ObjectID="_1654262518" r:id="rId865"/>
         </w:object>
       </w:r>
     </w:p>
@@ -21559,11 +21557,11 @@
         <w:rPr>
           <w:position w:val="-18"/>
         </w:rPr>
-        <w:object w:dxaOrig="1420" w:dyaOrig="440">
-          <v:shape id="_x0000_i2282" type="#_x0000_t75" style="width:70.65pt;height:22pt" o:ole="">
-            <v:imagedata r:id="rId865" o:title=""/>
-          </v:shape>
-          <o:OLEObject Type="Embed" ProgID="Equation.DSMT4" ShapeID="_x0000_i2282" DrawAspect="Content" ObjectID="_1610142994" r:id="rId866"/>
+        <w:object w:dxaOrig="1420" w:dyaOrig="440" w14:anchorId="1A712B62">
+          <v:shape id="_x0000_i1480" type="#_x0000_t75" style="width:70.65pt;height:22pt" o:ole="">
+            <v:imagedata r:id="rId866" o:title=""/>
+          </v:shape>
+          <o:OLEObject Type="Embed" ProgID="Equation.DSMT4" ShapeID="_x0000_i1480" DrawAspect="Content" ObjectID="_1654262519" r:id="rId867"/>
         </w:object>
       </w:r>
     </w:p>
@@ -21595,11 +21593,11 @@
         <w:rPr>
           <w:position w:val="-14"/>
         </w:rPr>
-        <w:object w:dxaOrig="1579" w:dyaOrig="400">
-          <v:shape id="_x0000_i2284" type="#_x0000_t75" style="width:78.65pt;height:20pt" o:ole="">
-            <v:imagedata r:id="rId867" o:title=""/>
-          </v:shape>
-          <o:OLEObject Type="Embed" ProgID="Equation.DSMT4" ShapeID="_x0000_i2284" DrawAspect="Content" ObjectID="_1610142995" r:id="rId868"/>
+        <w:object w:dxaOrig="1579" w:dyaOrig="400" w14:anchorId="029A1F27">
+          <v:shape id="_x0000_i1481" type="#_x0000_t75" style="width:78.65pt;height:20pt" o:ole="">
+            <v:imagedata r:id="rId868" o:title=""/>
+          </v:shape>
+          <o:OLEObject Type="Embed" ProgID="Equation.DSMT4" ShapeID="_x0000_i1481" DrawAspect="Content" ObjectID="_1654262520" r:id="rId869"/>
         </w:object>
       </w:r>
     </w:p>
@@ -21618,11 +21616,11 @@
         <w:rPr>
           <w:position w:val="-18"/>
         </w:rPr>
-        <w:object w:dxaOrig="1160" w:dyaOrig="440">
-          <v:shape id="_x0000_i2286" type="#_x0000_t75" style="width:58pt;height:22pt" o:ole="">
-            <v:imagedata r:id="rId869" o:title=""/>
-          </v:shape>
-          <o:OLEObject Type="Embed" ProgID="Equation.DSMT4" ShapeID="_x0000_i2286" DrawAspect="Content" ObjectID="_1610142996" r:id="rId870"/>
+        <w:object w:dxaOrig="1160" w:dyaOrig="440" w14:anchorId="6DA9D8C2">
+          <v:shape id="_x0000_i1482" type="#_x0000_t75" style="width:58pt;height:22pt" o:ole="">
+            <v:imagedata r:id="rId870" o:title=""/>
+          </v:shape>
+          <o:OLEObject Type="Embed" ProgID="Equation.DSMT4" ShapeID="_x0000_i1482" DrawAspect="Content" ObjectID="_1654262521" r:id="rId871"/>
         </w:object>
       </w:r>
       <w:r>
@@ -21647,11 +21645,11 @@
         <w:rPr>
           <w:position w:val="-10"/>
         </w:rPr>
-        <w:object w:dxaOrig="980" w:dyaOrig="320">
-          <v:shape id="_x0000_i2294" type="#_x0000_t75" style="width:49pt;height:16.35pt" o:ole="">
-            <v:imagedata r:id="rId871" o:title=""/>
-          </v:shape>
-          <o:OLEObject Type="Embed" ProgID="Equation.DSMT4" ShapeID="_x0000_i2294" DrawAspect="Content" ObjectID="_1610142997" r:id="rId872"/>
+        <w:object w:dxaOrig="980" w:dyaOrig="320" w14:anchorId="27ED7029">
+          <v:shape id="_x0000_i1483" type="#_x0000_t75" style="width:49pt;height:16.35pt" o:ole="">
+            <v:imagedata r:id="rId872" o:title=""/>
+          </v:shape>
+          <o:OLEObject Type="Embed" ProgID="Equation.DSMT4" ShapeID="_x0000_i1483" DrawAspect="Content" ObjectID="_1654262522" r:id="rId873"/>
         </w:object>
       </w:r>
     </w:p>
@@ -21670,11 +21668,11 @@
         <w:rPr>
           <w:position w:val="-10"/>
         </w:rPr>
-        <w:object w:dxaOrig="639" w:dyaOrig="340">
-          <v:shape id="_x0000_i2296" type="#_x0000_t75" style="width:32pt;height:17pt" o:ole="">
-            <v:imagedata r:id="rId873" o:title=""/>
-          </v:shape>
-          <o:OLEObject Type="Embed" ProgID="Equation.DSMT4" ShapeID="_x0000_i2296" DrawAspect="Content" ObjectID="_1610142998" r:id="rId874"/>
+        <w:object w:dxaOrig="639" w:dyaOrig="340" w14:anchorId="5AF48BAA">
+          <v:shape id="_x0000_i1484" type="#_x0000_t75" style="width:32pt;height:17pt" o:ole="">
+            <v:imagedata r:id="rId874" o:title=""/>
+          </v:shape>
+          <o:OLEObject Type="Embed" ProgID="Equation.DSMT4" ShapeID="_x0000_i1484" DrawAspect="Content" ObjectID="_1654262523" r:id="rId875"/>
         </w:object>
       </w:r>
       <w:r>
@@ -21715,11 +21713,11 @@
         <w:rPr>
           <w:position w:val="-14"/>
         </w:rPr>
-        <w:object w:dxaOrig="3340" w:dyaOrig="400">
-          <v:shape id="_x0000_i1469" type="#_x0000_t75" style="width:167.35pt;height:20.35pt" o:ole="">
-            <v:imagedata r:id="rId875" o:title=""/>
-          </v:shape>
-          <o:OLEObject Type="Embed" ProgID="Equation.DSMT4" ShapeID="_x0000_i1469" DrawAspect="Content" ObjectID="_1610142999" r:id="rId876"/>
+        <w:object w:dxaOrig="3340" w:dyaOrig="400" w14:anchorId="729EF07E">
+          <v:shape id="_x0000_i1485" type="#_x0000_t75" style="width:167.35pt;height:20.35pt" o:ole="">
+            <v:imagedata r:id="rId876" o:title=""/>
+          </v:shape>
+          <o:OLEObject Type="Embed" ProgID="Equation.DSMT4" ShapeID="_x0000_i1485" DrawAspect="Content" ObjectID="_1654262524" r:id="rId877"/>
         </w:object>
       </w:r>
     </w:p>
@@ -21752,11 +21750,11 @@
         <w:rPr>
           <w:position w:val="-10"/>
         </w:rPr>
-        <w:object w:dxaOrig="2439" w:dyaOrig="340">
-          <v:shape id="_x0000_i1470" type="#_x0000_t75" style="width:122.35pt;height:17.35pt" o:ole="">
-            <v:imagedata r:id="rId877" o:title=""/>
-          </v:shape>
-          <o:OLEObject Type="Embed" ProgID="Equation.DSMT4" ShapeID="_x0000_i1470" DrawAspect="Content" ObjectID="_1610143000" r:id="rId878"/>
+        <w:object w:dxaOrig="2439" w:dyaOrig="340" w14:anchorId="567CF5A7">
+          <v:shape id="_x0000_i1486" type="#_x0000_t75" style="width:122.3pt;height:17.35pt" o:ole="">
+            <v:imagedata r:id="rId878" o:title=""/>
+          </v:shape>
+          <o:OLEObject Type="Embed" ProgID="Equation.DSMT4" ShapeID="_x0000_i1486" DrawAspect="Content" ObjectID="_1654262525" r:id="rId879"/>
         </w:object>
       </w:r>
     </w:p>
@@ -21769,11 +21767,11 @@
         <w:rPr>
           <w:position w:val="-10"/>
         </w:rPr>
-        <w:object w:dxaOrig="980" w:dyaOrig="420">
-          <v:shape id="_x0000_i2355" type="#_x0000_t75" style="width:48.65pt;height:21pt" o:ole="">
-            <v:imagedata r:id="rId879" o:title=""/>
-          </v:shape>
-          <o:OLEObject Type="Embed" ProgID="Equation.DSMT4" ShapeID="_x0000_i2355" DrawAspect="Content" ObjectID="_1610143001" r:id="rId880"/>
+        <w:object w:dxaOrig="980" w:dyaOrig="420" w14:anchorId="12E8E675">
+          <v:shape id="_x0000_i1487" type="#_x0000_t75" style="width:48.65pt;height:21pt" o:ole="">
+            <v:imagedata r:id="rId880" o:title=""/>
+          </v:shape>
+          <o:OLEObject Type="Embed" ProgID="Equation.DSMT4" ShapeID="_x0000_i1487" DrawAspect="Content" ObjectID="_1654262526" r:id="rId881"/>
         </w:object>
       </w:r>
     </w:p>
@@ -21785,11 +21783,11 @@
         <w:rPr>
           <w:position w:val="-16"/>
         </w:rPr>
-        <w:object w:dxaOrig="960" w:dyaOrig="480">
-          <v:shape id="_x0000_i2356" type="#_x0000_t75" style="width:48.35pt;height:24pt" o:ole="">
-            <v:imagedata r:id="rId881" o:title=""/>
-          </v:shape>
-          <o:OLEObject Type="Embed" ProgID="Equation.DSMT4" ShapeID="_x0000_i2356" DrawAspect="Content" ObjectID="_1610143002" r:id="rId882"/>
+        <w:object w:dxaOrig="960" w:dyaOrig="480" w14:anchorId="0BDDC15E">
+          <v:shape id="_x0000_i1488" type="#_x0000_t75" style="width:48.35pt;height:24pt" o:ole="">
+            <v:imagedata r:id="rId882" o:title=""/>
+          </v:shape>
+          <o:OLEObject Type="Embed" ProgID="Equation.DSMT4" ShapeID="_x0000_i1488" DrawAspect="Content" ObjectID="_1654262527" r:id="rId883"/>
         </w:object>
       </w:r>
     </w:p>
@@ -21825,11 +21823,11 @@
         <w:rPr>
           <w:position w:val="-14"/>
         </w:rPr>
-        <w:object w:dxaOrig="3480" w:dyaOrig="400">
-          <v:shape id="_x0000_i1473" type="#_x0000_t75" style="width:174pt;height:20.35pt" o:ole="">
-            <v:imagedata r:id="rId883" o:title=""/>
-          </v:shape>
-          <o:OLEObject Type="Embed" ProgID="Equation.DSMT4" ShapeID="_x0000_i1473" DrawAspect="Content" ObjectID="_1610143003" r:id="rId884"/>
+        <w:object w:dxaOrig="3480" w:dyaOrig="400" w14:anchorId="554FE2BA">
+          <v:shape id="_x0000_i1489" type="#_x0000_t75" style="width:174pt;height:20.35pt" o:ole="">
+            <v:imagedata r:id="rId884" o:title=""/>
+          </v:shape>
+          <o:OLEObject Type="Embed" ProgID="Equation.DSMT4" ShapeID="_x0000_i1489" DrawAspect="Content" ObjectID="_1654262528" r:id="rId885"/>
         </w:object>
       </w:r>
     </w:p>
@@ -21862,11 +21860,11 @@
         <w:rPr>
           <w:position w:val="-10"/>
         </w:rPr>
-        <w:object w:dxaOrig="2460" w:dyaOrig="340">
-          <v:shape id="_x0000_i1474" type="#_x0000_t75" style="width:123pt;height:17.35pt" o:ole="">
-            <v:imagedata r:id="rId885" o:title=""/>
-          </v:shape>
-          <o:OLEObject Type="Embed" ProgID="Equation.DSMT4" ShapeID="_x0000_i1474" DrawAspect="Content" ObjectID="_1610143004" r:id="rId886"/>
+        <w:object w:dxaOrig="2460" w:dyaOrig="340" w14:anchorId="74B9E085">
+          <v:shape id="_x0000_i1490" type="#_x0000_t75" style="width:123pt;height:17.35pt" o:ole="">
+            <v:imagedata r:id="rId886" o:title=""/>
+          </v:shape>
+          <o:OLEObject Type="Embed" ProgID="Equation.DSMT4" ShapeID="_x0000_i1490" DrawAspect="Content" ObjectID="_1654262529" r:id="rId887"/>
         </w:object>
       </w:r>
     </w:p>
@@ -21879,11 +21877,11 @@
         <w:rPr>
           <w:position w:val="-10"/>
         </w:rPr>
-        <w:object w:dxaOrig="960" w:dyaOrig="420">
-          <v:shape id="_x0000_i2335" type="#_x0000_t75" style="width:48pt;height:21pt" o:ole="">
-            <v:imagedata r:id="rId887" o:title=""/>
-          </v:shape>
-          <o:OLEObject Type="Embed" ProgID="Equation.DSMT4" ShapeID="_x0000_i2335" DrawAspect="Content" ObjectID="_1610143005" r:id="rId888"/>
+        <w:object w:dxaOrig="960" w:dyaOrig="420" w14:anchorId="19E73E30">
+          <v:shape id="_x0000_i1491" type="#_x0000_t75" style="width:48pt;height:21pt" o:ole="">
+            <v:imagedata r:id="rId888" o:title=""/>
+          </v:shape>
+          <o:OLEObject Type="Embed" ProgID="Equation.DSMT4" ShapeID="_x0000_i1491" DrawAspect="Content" ObjectID="_1654262530" r:id="rId889"/>
         </w:object>
       </w:r>
     </w:p>
@@ -21896,11 +21894,11 @@
         <w:rPr>
           <w:position w:val="-16"/>
         </w:rPr>
-        <w:object w:dxaOrig="1219" w:dyaOrig="480">
-          <v:shape id="_x0000_i2336" type="#_x0000_t75" style="width:61.35pt;height:24pt" o:ole="">
-            <v:imagedata r:id="rId889" o:title=""/>
-          </v:shape>
-          <o:OLEObject Type="Embed" ProgID="Equation.DSMT4" ShapeID="_x0000_i2336" DrawAspect="Content" ObjectID="_1610143006" r:id="rId890"/>
+        <w:object w:dxaOrig="1219" w:dyaOrig="480" w14:anchorId="57497241">
+          <v:shape id="_x0000_i1492" type="#_x0000_t75" style="width:61.4pt;height:24pt" o:ole="">
+            <v:imagedata r:id="rId890" o:title=""/>
+          </v:shape>
+          <o:OLEObject Type="Embed" ProgID="Equation.DSMT4" ShapeID="_x0000_i1492" DrawAspect="Content" ObjectID="_1654262531" r:id="rId891"/>
         </w:object>
       </w:r>
     </w:p>
@@ -21948,11 +21946,11 @@
         <w:rPr>
           <w:position w:val="-14"/>
         </w:rPr>
-        <w:object w:dxaOrig="3440" w:dyaOrig="400">
-          <v:shape id="_x0000_i1477" type="#_x0000_t75" style="width:171.65pt;height:20.35pt" o:ole="">
-            <v:imagedata r:id="rId891" o:title=""/>
-          </v:shape>
-          <o:OLEObject Type="Embed" ProgID="Equation.DSMT4" ShapeID="_x0000_i1477" DrawAspect="Content" ObjectID="_1610143007" r:id="rId892"/>
+        <w:object w:dxaOrig="3440" w:dyaOrig="400" w14:anchorId="37B11802">
+          <v:shape id="_x0000_i1493" type="#_x0000_t75" style="width:171.65pt;height:20.35pt" o:ole="">
+            <v:imagedata r:id="rId892" o:title=""/>
+          </v:shape>
+          <o:OLEObject Type="Embed" ProgID="Equation.DSMT4" ShapeID="_x0000_i1493" DrawAspect="Content" ObjectID="_1654262532" r:id="rId893"/>
         </w:object>
       </w:r>
     </w:p>
@@ -21984,11 +21982,11 @@
         <w:rPr>
           <w:position w:val="-10"/>
         </w:rPr>
-        <w:object w:dxaOrig="2799" w:dyaOrig="340">
-          <v:shape id="_x0000_i1478" type="#_x0000_t75" style="width:140.35pt;height:17.35pt" o:ole="">
-            <v:imagedata r:id="rId893" o:title=""/>
-          </v:shape>
-          <o:OLEObject Type="Embed" ProgID="Equation.DSMT4" ShapeID="_x0000_i1478" DrawAspect="Content" ObjectID="_1610143008" r:id="rId894"/>
+        <w:object w:dxaOrig="2799" w:dyaOrig="340" w14:anchorId="1FF2C9E3">
+          <v:shape id="_x0000_i1494" type="#_x0000_t75" style="width:140.35pt;height:17.35pt" o:ole="">
+            <v:imagedata r:id="rId894" o:title=""/>
+          </v:shape>
+          <o:OLEObject Type="Embed" ProgID="Equation.DSMT4" ShapeID="_x0000_i1494" DrawAspect="Content" ObjectID="_1654262533" r:id="rId895"/>
         </w:object>
       </w:r>
     </w:p>
@@ -22001,11 +21999,11 @@
         <w:rPr>
           <w:position w:val="-48"/>
         </w:rPr>
-        <w:object w:dxaOrig="2620" w:dyaOrig="1080">
-          <v:shape id="_x0000_i2450" type="#_x0000_t75" style="width:131pt;height:54pt" o:ole="">
-            <v:imagedata r:id="rId895" o:title=""/>
-          </v:shape>
-          <o:OLEObject Type="Embed" ProgID="Equation.DSMT4" ShapeID="_x0000_i2450" DrawAspect="Content" ObjectID="_1610143009" r:id="rId896"/>
+        <w:object w:dxaOrig="2620" w:dyaOrig="1080" w14:anchorId="4037D60B">
+          <v:shape id="_x0000_i1495" type="#_x0000_t75" style="width:131pt;height:54pt" o:ole="">
+            <v:imagedata r:id="rId896" o:title=""/>
+          </v:shape>
+          <o:OLEObject Type="Embed" ProgID="Equation.DSMT4" ShapeID="_x0000_i1495" DrawAspect="Content" ObjectID="_1654262534" r:id="rId897"/>
         </w:object>
       </w:r>
       <w:r>
@@ -22021,11 +22019,11 @@
         <w:rPr>
           <w:position w:val="-24"/>
         </w:rPr>
-        <w:object w:dxaOrig="2160" w:dyaOrig="540">
-          <v:shape id="_x0000_i2446" type="#_x0000_t75" style="width:108pt;height:27pt" o:ole="">
-            <v:imagedata r:id="rId897" o:title=""/>
-          </v:shape>
-          <o:OLEObject Type="Embed" ProgID="Equation.DSMT4" ShapeID="_x0000_i2446" DrawAspect="Content" ObjectID="_1610143010" r:id="rId898"/>
+        <w:object w:dxaOrig="2160" w:dyaOrig="540" w14:anchorId="391B2FE6">
+          <v:shape id="_x0000_i1496" type="#_x0000_t75" style="width:108pt;height:27pt" o:ole="">
+            <v:imagedata r:id="rId898" o:title=""/>
+          </v:shape>
+          <o:OLEObject Type="Embed" ProgID="Equation.DSMT4" ShapeID="_x0000_i1496" DrawAspect="Content" ObjectID="_1654262535" r:id="rId899"/>
         </w:object>
       </w:r>
       <w:r>
@@ -22040,11 +22038,11 @@
         <w:rPr>
           <w:position w:val="-10"/>
         </w:rPr>
-        <w:object w:dxaOrig="2380" w:dyaOrig="340">
-          <v:shape id="_x0000_i2456" type="#_x0000_t75" style="width:119pt;height:17pt" o:ole="">
-            <v:imagedata r:id="rId899" o:title=""/>
-          </v:shape>
-          <o:OLEObject Type="Embed" ProgID="Equation.DSMT4" ShapeID="_x0000_i2456" DrawAspect="Content" ObjectID="_1610143011" r:id="rId900"/>
+        <w:object w:dxaOrig="2380" w:dyaOrig="340" w14:anchorId="63096478">
+          <v:shape id="_x0000_i1497" type="#_x0000_t75" style="width:119pt;height:17pt" o:ole="">
+            <v:imagedata r:id="rId900" o:title=""/>
+          </v:shape>
+          <o:OLEObject Type="Embed" ProgID="Equation.DSMT4" ShapeID="_x0000_i1497" DrawAspect="Content" ObjectID="_1654262536" r:id="rId901"/>
         </w:object>
       </w:r>
     </w:p>
@@ -22056,11 +22054,11 @@
         <w:rPr>
           <w:position w:val="-20"/>
         </w:rPr>
-        <w:object w:dxaOrig="1080" w:dyaOrig="520">
-          <v:shape id="_x0000_i2452" type="#_x0000_t75" style="width:54pt;height:26pt" o:ole="">
-            <v:imagedata r:id="rId901" o:title=""/>
-          </v:shape>
-          <o:OLEObject Type="Embed" ProgID="Equation.DSMT4" ShapeID="_x0000_i2452" DrawAspect="Content" ObjectID="_1610143012" r:id="rId902"/>
+        <w:object w:dxaOrig="1080" w:dyaOrig="520" w14:anchorId="7A60283B">
+          <v:shape id="_x0000_i1498" type="#_x0000_t75" style="width:54pt;height:26pt" o:ole="">
+            <v:imagedata r:id="rId902" o:title=""/>
+          </v:shape>
+          <o:OLEObject Type="Embed" ProgID="Equation.DSMT4" ShapeID="_x0000_i1498" DrawAspect="Content" ObjectID="_1654262537" r:id="rId903"/>
         </w:object>
       </w:r>
     </w:p>
@@ -22079,11 +22077,11 @@
         <w:rPr>
           <w:position w:val="-26"/>
         </w:rPr>
-        <w:object w:dxaOrig="740" w:dyaOrig="580">
-          <v:shape id="_x0000_i2458" type="#_x0000_t75" style="width:37pt;height:29pt" o:ole="">
-            <v:imagedata r:id="rId903" o:title=""/>
-          </v:shape>
-          <o:OLEObject Type="Embed" ProgID="Equation.DSMT4" ShapeID="_x0000_i2458" DrawAspect="Content" ObjectID="_1610143013" r:id="rId904"/>
+        <w:object w:dxaOrig="740" w:dyaOrig="580" w14:anchorId="55F45B10">
+          <v:shape id="_x0000_i1499" type="#_x0000_t75" style="width:37pt;height:29pt" o:ole="">
+            <v:imagedata r:id="rId904" o:title=""/>
+          </v:shape>
+          <o:OLEObject Type="Embed" ProgID="Equation.DSMT4" ShapeID="_x0000_i1499" DrawAspect="Content" ObjectID="_1654262538" r:id="rId905"/>
         </w:object>
       </w:r>
       <w:r>
@@ -22109,11 +22107,11 @@
         <w:rPr>
           <w:position w:val="-28"/>
         </w:rPr>
-        <w:object w:dxaOrig="1579" w:dyaOrig="620">
-          <v:shape id="_x0000_i2462" type="#_x0000_t75" style="width:79pt;height:30.65pt" o:ole="">
-            <v:imagedata r:id="rId905" o:title=""/>
-          </v:shape>
-          <o:OLEObject Type="Embed" ProgID="Equation.DSMT4" ShapeID="_x0000_i2462" DrawAspect="Content" ObjectID="_1610143014" r:id="rId906"/>
+        <w:object w:dxaOrig="1579" w:dyaOrig="620" w14:anchorId="1A5669EE">
+          <v:shape id="_x0000_i1500" type="#_x0000_t75" style="width:79.05pt;height:30.65pt" o:ole="">
+            <v:imagedata r:id="rId906" o:title=""/>
+          </v:shape>
+          <o:OLEObject Type="Embed" ProgID="Equation.DSMT4" ShapeID="_x0000_i1500" DrawAspect="Content" ObjectID="_1654262539" r:id="rId907"/>
         </w:object>
       </w:r>
     </w:p>
@@ -22126,11 +22124,11 @@
         <w:rPr>
           <w:position w:val="-22"/>
         </w:rPr>
-        <w:object w:dxaOrig="2460" w:dyaOrig="560">
-          <v:shape id="_x0000_i2438" type="#_x0000_t75" style="width:123pt;height:27.65pt" o:ole="">
-            <v:imagedata r:id="rId907" o:title=""/>
-          </v:shape>
-          <o:OLEObject Type="Embed" ProgID="Equation.DSMT4" ShapeID="_x0000_i2438" DrawAspect="Content" ObjectID="_1610143015" r:id="rId908"/>
+        <w:object w:dxaOrig="2460" w:dyaOrig="560" w14:anchorId="002A7F45">
+          <v:shape id="_x0000_i1501" type="#_x0000_t75" style="width:123pt;height:27.65pt" o:ole="">
+            <v:imagedata r:id="rId908" o:title=""/>
+          </v:shape>
+          <o:OLEObject Type="Embed" ProgID="Equation.DSMT4" ShapeID="_x0000_i1501" DrawAspect="Content" ObjectID="_1654262540" r:id="rId909"/>
         </w:object>
       </w:r>
     </w:p>
@@ -22143,11 +22141,11 @@
         <w:rPr>
           <w:position w:val="-28"/>
         </w:rPr>
-        <w:object w:dxaOrig="2220" w:dyaOrig="620">
-          <v:shape id="_x0000_i2466" type="#_x0000_t75" style="width:110.65pt;height:31pt" o:ole="">
-            <v:imagedata r:id="rId909" o:title=""/>
-          </v:shape>
-          <o:OLEObject Type="Embed" ProgID="Equation.DSMT4" ShapeID="_x0000_i2466" DrawAspect="Content" ObjectID="_1610143016" r:id="rId910"/>
+        <w:object w:dxaOrig="2220" w:dyaOrig="620" w14:anchorId="79612931">
+          <v:shape id="_x0000_i1502" type="#_x0000_t75" style="width:110.65pt;height:31pt" o:ole="">
+            <v:imagedata r:id="rId910" o:title=""/>
+          </v:shape>
+          <o:OLEObject Type="Embed" ProgID="Equation.DSMT4" ShapeID="_x0000_i1502" DrawAspect="Content" ObjectID="_1654262541" r:id="rId911"/>
         </w:object>
       </w:r>
     </w:p>
@@ -22182,11 +22180,11 @@
         <w:rPr>
           <w:position w:val="-14"/>
         </w:rPr>
-        <w:object w:dxaOrig="3320" w:dyaOrig="400">
-          <v:shape id="_x0000_i1484" type="#_x0000_t75" style="width:165.65pt;height:20.35pt" o:ole="">
-            <v:imagedata r:id="rId911" o:title=""/>
-          </v:shape>
-          <o:OLEObject Type="Embed" ProgID="Equation.DSMT4" ShapeID="_x0000_i1484" DrawAspect="Content" ObjectID="_1610143017" r:id="rId912"/>
+        <w:object w:dxaOrig="3320" w:dyaOrig="400" w14:anchorId="1F7646AC">
+          <v:shape id="_x0000_i1503" type="#_x0000_t75" style="width:165.65pt;height:20.35pt" o:ole="">
+            <v:imagedata r:id="rId912" o:title=""/>
+          </v:shape>
+          <o:OLEObject Type="Embed" ProgID="Equation.DSMT4" ShapeID="_x0000_i1503" DrawAspect="Content" ObjectID="_1654262542" r:id="rId913"/>
         </w:object>
       </w:r>
     </w:p>
@@ -22222,11 +22220,11 @@
         <w:rPr>
           <w:position w:val="-30"/>
         </w:rPr>
-        <w:object w:dxaOrig="2600" w:dyaOrig="720">
-          <v:shape id="_x0000_i1485" type="#_x0000_t75" style="width:129.65pt;height:36pt" o:ole="">
-            <v:imagedata r:id="rId913" o:title=""/>
-          </v:shape>
-          <o:OLEObject Type="Embed" ProgID="Equation.DSMT4" ShapeID="_x0000_i1485" DrawAspect="Content" ObjectID="_1610143018" r:id="rId914"/>
+        <w:object w:dxaOrig="2600" w:dyaOrig="720" w14:anchorId="1781FEBE">
+          <v:shape id="_x0000_i1504" type="#_x0000_t75" style="width:129.6pt;height:36pt" o:ole="">
+            <v:imagedata r:id="rId914" o:title=""/>
+          </v:shape>
+          <o:OLEObject Type="Embed" ProgID="Equation.DSMT4" ShapeID="_x0000_i1504" DrawAspect="Content" ObjectID="_1654262543" r:id="rId915"/>
         </w:object>
       </w:r>
     </w:p>
@@ -22238,11 +22236,11 @@
         <w:rPr>
           <w:position w:val="-10"/>
         </w:rPr>
-        <w:object w:dxaOrig="2260" w:dyaOrig="320">
-          <v:shape id="_x0000_i2512" type="#_x0000_t75" style="width:113pt;height:16.35pt" o:ole="">
-            <v:imagedata r:id="rId915" o:title=""/>
-          </v:shape>
-          <o:OLEObject Type="Embed" ProgID="Equation.DSMT4" ShapeID="_x0000_i2512" DrawAspect="Content" ObjectID="_1610143019" r:id="rId916"/>
+        <w:object w:dxaOrig="2260" w:dyaOrig="320" w14:anchorId="711672B9">
+          <v:shape id="_x0000_i1505" type="#_x0000_t75" style="width:113pt;height:16.35pt" o:ole="">
+            <v:imagedata r:id="rId916" o:title=""/>
+          </v:shape>
+          <o:OLEObject Type="Embed" ProgID="Equation.DSMT4" ShapeID="_x0000_i1505" DrawAspect="Content" ObjectID="_1654262544" r:id="rId917"/>
         </w:object>
       </w:r>
     </w:p>
@@ -22263,11 +22261,11 @@
         <w:rPr>
           <w:position w:val="-10"/>
         </w:rPr>
-        <w:object w:dxaOrig="920" w:dyaOrig="320">
-          <v:shape id="_x0000_i2500" type="#_x0000_t75" style="width:46pt;height:16pt" o:ole="">
-            <v:imagedata r:id="rId917" o:title=""/>
-          </v:shape>
-          <o:OLEObject Type="Embed" ProgID="Equation.DSMT4" ShapeID="_x0000_i2500" DrawAspect="Content" ObjectID="_1610143020" r:id="rId918"/>
+        <w:object w:dxaOrig="920" w:dyaOrig="320" w14:anchorId="053C09CA">
+          <v:shape id="_x0000_i1506" type="#_x0000_t75" style="width:46pt;height:16pt" o:ole="">
+            <v:imagedata r:id="rId918" o:title=""/>
+          </v:shape>
+          <o:OLEObject Type="Embed" ProgID="Equation.DSMT4" ShapeID="_x0000_i1506" DrawAspect="Content" ObjectID="_1654262545" r:id="rId919"/>
         </w:object>
       </w:r>
     </w:p>
@@ -22288,11 +22286,11 @@
         <w:rPr>
           <w:position w:val="-6"/>
         </w:rPr>
-        <w:object w:dxaOrig="700" w:dyaOrig="279">
-          <v:shape id="_x0000_i2504" type="#_x0000_t75" style="width:35pt;height:14pt" o:ole="">
-            <v:imagedata r:id="rId919" o:title=""/>
-          </v:shape>
-          <o:OLEObject Type="Embed" ProgID="Equation.DSMT4" ShapeID="_x0000_i2504" DrawAspect="Content" ObjectID="_1610143021" r:id="rId920"/>
+        <w:object w:dxaOrig="700" w:dyaOrig="279" w14:anchorId="6B50311E">
+          <v:shape id="_x0000_i1507" type="#_x0000_t75" style="width:35pt;height:14pt" o:ole="">
+            <v:imagedata r:id="rId920" o:title=""/>
+          </v:shape>
+          <o:OLEObject Type="Embed" ProgID="Equation.DSMT4" ShapeID="_x0000_i1507" DrawAspect="Content" ObjectID="_1654262546" r:id="rId921"/>
         </w:object>
       </w:r>
     </w:p>
@@ -22317,11 +22315,11 @@
         <w:rPr>
           <w:position w:val="-10"/>
         </w:rPr>
-        <w:object w:dxaOrig="460" w:dyaOrig="340">
-          <v:shape id="_x0000_i2508" type="#_x0000_t75" style="width:23pt;height:17pt" o:ole="">
-            <v:imagedata r:id="rId921" o:title=""/>
-          </v:shape>
-          <o:OLEObject Type="Embed" ProgID="Equation.DSMT4" ShapeID="_x0000_i2508" DrawAspect="Content" ObjectID="_1610143022" r:id="rId922"/>
+        <w:object w:dxaOrig="460" w:dyaOrig="340" w14:anchorId="7E794893">
+          <v:shape id="_x0000_i1508" type="#_x0000_t75" style="width:23pt;height:17pt" o:ole="">
+            <v:imagedata r:id="rId922" o:title=""/>
+          </v:shape>
+          <o:OLEObject Type="Embed" ProgID="Equation.DSMT4" ShapeID="_x0000_i1508" DrawAspect="Content" ObjectID="_1654262547" r:id="rId923"/>
         </w:object>
       </w:r>
       <w:r>
@@ -22339,11 +22337,11 @@
         <w:rPr>
           <w:position w:val="-14"/>
         </w:rPr>
-        <w:object w:dxaOrig="2079" w:dyaOrig="480">
-          <v:shape id="_x0000_i2489" type="#_x0000_t75" style="width:104.35pt;height:24pt" o:ole="">
-            <v:imagedata r:id="rId923" o:title=""/>
-          </v:shape>
-          <o:OLEObject Type="Embed" ProgID="Equation.DSMT4" ShapeID="_x0000_i2489" DrawAspect="Content" ObjectID="_1610143023" r:id="rId924"/>
+        <w:object w:dxaOrig="2079" w:dyaOrig="480" w14:anchorId="0DE23933">
+          <v:shape id="_x0000_i1509" type="#_x0000_t75" style="width:104.35pt;height:24pt" o:ole="">
+            <v:imagedata r:id="rId924" o:title=""/>
+          </v:shape>
+          <o:OLEObject Type="Embed" ProgID="Equation.DSMT4" ShapeID="_x0000_i1509" DrawAspect="Content" ObjectID="_1654262548" r:id="rId925"/>
         </w:object>
       </w:r>
     </w:p>
@@ -22359,11 +22357,11 @@
         <w:rPr>
           <w:position w:val="-18"/>
         </w:rPr>
-        <w:object w:dxaOrig="2020" w:dyaOrig="520">
-          <v:shape id="_x0000_i2498" type="#_x0000_t75" style="width:100.65pt;height:26.35pt" o:ole="">
-            <v:imagedata r:id="rId925" o:title=""/>
-          </v:shape>
-          <o:OLEObject Type="Embed" ProgID="Equation.DSMT4" ShapeID="_x0000_i2498" DrawAspect="Content" ObjectID="_1610143024" r:id="rId926"/>
+        <w:object w:dxaOrig="2020" w:dyaOrig="520" w14:anchorId="3AB90E81">
+          <v:shape id="_x0000_i1510" type="#_x0000_t75" style="width:100.7pt;height:26.35pt" o:ole="">
+            <v:imagedata r:id="rId926" o:title=""/>
+          </v:shape>
+          <o:OLEObject Type="Embed" ProgID="Equation.DSMT4" ShapeID="_x0000_i1510" DrawAspect="Content" ObjectID="_1654262549" r:id="rId927"/>
         </w:object>
       </w:r>
     </w:p>
@@ -22410,11 +22408,11 @@
         <w:rPr>
           <w:position w:val="-14"/>
         </w:rPr>
-        <w:object w:dxaOrig="3320" w:dyaOrig="400">
-          <v:shape id="_x0000_i1489" type="#_x0000_t75" style="width:165.65pt;height:20.35pt" o:ole="">
-            <v:imagedata r:id="rId927" o:title=""/>
-          </v:shape>
-          <o:OLEObject Type="Embed" ProgID="Equation.DSMT4" ShapeID="_x0000_i1489" DrawAspect="Content" ObjectID="_1610143025" r:id="rId928"/>
+        <w:object w:dxaOrig="3320" w:dyaOrig="400" w14:anchorId="686E2E72">
+          <v:shape id="_x0000_i1511" type="#_x0000_t75" style="width:165.65pt;height:20.35pt" o:ole="">
+            <v:imagedata r:id="rId928" o:title=""/>
+          </v:shape>
+          <o:OLEObject Type="Embed" ProgID="Equation.DSMT4" ShapeID="_x0000_i1511" DrawAspect="Content" ObjectID="_1654262550" r:id="rId929"/>
         </w:object>
       </w:r>
     </w:p>
@@ -22450,11 +22448,11 @@
         <w:rPr>
           <w:position w:val="-30"/>
         </w:rPr>
-        <w:object w:dxaOrig="2680" w:dyaOrig="720">
-          <v:shape id="_x0000_i1490" type="#_x0000_t75" style="width:134.35pt;height:36pt" o:ole="">
-            <v:imagedata r:id="rId929" o:title=""/>
-          </v:shape>
-          <o:OLEObject Type="Embed" ProgID="Equation.DSMT4" ShapeID="_x0000_i1490" DrawAspect="Content" ObjectID="_1610143026" r:id="rId930"/>
+        <w:object w:dxaOrig="2680" w:dyaOrig="720" w14:anchorId="65F8C578">
+          <v:shape id="_x0000_i1512" type="#_x0000_t75" style="width:134.4pt;height:36pt" o:ole="">
+            <v:imagedata r:id="rId930" o:title=""/>
+          </v:shape>
+          <o:OLEObject Type="Embed" ProgID="Equation.DSMT4" ShapeID="_x0000_i1512" DrawAspect="Content" ObjectID="_1654262551" r:id="rId931"/>
         </w:object>
       </w:r>
     </w:p>
@@ -22467,11 +22465,11 @@
         <w:rPr>
           <w:position w:val="-10"/>
         </w:rPr>
-        <w:object w:dxaOrig="2360" w:dyaOrig="320">
-          <v:shape id="_x0000_i2672" type="#_x0000_t75" style="width:118pt;height:16.35pt" o:ole="">
-            <v:imagedata r:id="rId931" o:title=""/>
-          </v:shape>
-          <o:OLEObject Type="Embed" ProgID="Equation.DSMT4" ShapeID="_x0000_i2672" DrawAspect="Content" ObjectID="_1610143027" r:id="rId932"/>
+        <w:object w:dxaOrig="2360" w:dyaOrig="320" w14:anchorId="13BC88AE">
+          <v:shape id="_x0000_i1513" type="#_x0000_t75" style="width:118pt;height:16.35pt" o:ole="">
+            <v:imagedata r:id="rId932" o:title=""/>
+          </v:shape>
+          <o:OLEObject Type="Embed" ProgID="Equation.DSMT4" ShapeID="_x0000_i1513" DrawAspect="Content" ObjectID="_1654262552" r:id="rId933"/>
         </w:object>
       </w:r>
     </w:p>
@@ -22483,11 +22481,11 @@
         <w:rPr>
           <w:position w:val="-10"/>
         </w:rPr>
-        <w:object w:dxaOrig="920" w:dyaOrig="320">
-          <v:shape id="_x0000_i2669" type="#_x0000_t75" style="width:46pt;height:16pt" o:ole="">
-            <v:imagedata r:id="rId933" o:title=""/>
-          </v:shape>
-          <o:OLEObject Type="Embed" ProgID="Equation.DSMT4" ShapeID="_x0000_i2669" DrawAspect="Content" ObjectID="_1610143028" r:id="rId934"/>
+        <w:object w:dxaOrig="920" w:dyaOrig="320" w14:anchorId="42D426E5">
+          <v:shape id="_x0000_i1514" type="#_x0000_t75" style="width:46pt;height:16pt" o:ole="">
+            <v:imagedata r:id="rId934" o:title=""/>
+          </v:shape>
+          <o:OLEObject Type="Embed" ProgID="Equation.DSMT4" ShapeID="_x0000_i1514" DrawAspect="Content" ObjectID="_1654262553" r:id="rId935"/>
         </w:object>
       </w:r>
     </w:p>
@@ -22508,11 +22506,11 @@
         <w:rPr>
           <w:position w:val="-6"/>
         </w:rPr>
-        <w:object w:dxaOrig="680" w:dyaOrig="279">
-          <v:shape id="_x0000_i2670" type="#_x0000_t75" style="width:34pt;height:14pt" o:ole="">
-            <v:imagedata r:id="rId935" o:title=""/>
-          </v:shape>
-          <o:OLEObject Type="Embed" ProgID="Equation.DSMT4" ShapeID="_x0000_i2670" DrawAspect="Content" ObjectID="_1610143029" r:id="rId936"/>
+        <w:object w:dxaOrig="680" w:dyaOrig="279" w14:anchorId="5FE4F50F">
+          <v:shape id="_x0000_i1515" type="#_x0000_t75" style="width:34pt;height:14pt" o:ole="">
+            <v:imagedata r:id="rId936" o:title=""/>
+          </v:shape>
+          <o:OLEObject Type="Embed" ProgID="Equation.DSMT4" ShapeID="_x0000_i1515" DrawAspect="Content" ObjectID="_1654262554" r:id="rId937"/>
         </w:object>
       </w:r>
     </w:p>
@@ -22537,11 +22535,11 @@
         <w:rPr>
           <w:position w:val="-10"/>
         </w:rPr>
-        <w:object w:dxaOrig="639" w:dyaOrig="340">
-          <v:shape id="_x0000_i2754" type="#_x0000_t75" style="width:32pt;height:17pt" o:ole="">
-            <v:imagedata r:id="rId937" o:title=""/>
-          </v:shape>
-          <o:OLEObject Type="Embed" ProgID="Equation.DSMT4" ShapeID="_x0000_i2754" DrawAspect="Content" ObjectID="_1610143030" r:id="rId938"/>
+        <w:object w:dxaOrig="639" w:dyaOrig="340" w14:anchorId="6D9A206E">
+          <v:shape id="_x0000_i1516" type="#_x0000_t75" style="width:32pt;height:17pt" o:ole="">
+            <v:imagedata r:id="rId938" o:title=""/>
+          </v:shape>
+          <o:OLEObject Type="Embed" ProgID="Equation.DSMT4" ShapeID="_x0000_i1516" DrawAspect="Content" ObjectID="_1654262555" r:id="rId939"/>
         </w:object>
       </w:r>
       <w:r>
@@ -22559,11 +22557,11 @@
         <w:rPr>
           <w:position w:val="-14"/>
         </w:rPr>
-        <w:object w:dxaOrig="2079" w:dyaOrig="480">
-          <v:shape id="_x0000_i2668" type="#_x0000_t75" style="width:104.35pt;height:24pt" o:ole="">
-            <v:imagedata r:id="rId939" o:title=""/>
-          </v:shape>
-          <o:OLEObject Type="Embed" ProgID="Equation.DSMT4" ShapeID="_x0000_i2668" DrawAspect="Content" ObjectID="_1610143031" r:id="rId940"/>
+        <w:object w:dxaOrig="2079" w:dyaOrig="480" w14:anchorId="4CDB0FF3">
+          <v:shape id="_x0000_i1517" type="#_x0000_t75" style="width:104.35pt;height:24pt" o:ole="">
+            <v:imagedata r:id="rId940" o:title=""/>
+          </v:shape>
+          <o:OLEObject Type="Embed" ProgID="Equation.DSMT4" ShapeID="_x0000_i1517" DrawAspect="Content" ObjectID="_1654262556" r:id="rId941"/>
         </w:object>
       </w:r>
     </w:p>
@@ -22575,11 +22573,11 @@
         <w:rPr>
           <w:position w:val="-18"/>
         </w:rPr>
-        <w:object w:dxaOrig="2160" w:dyaOrig="520">
-          <v:shape id="_x0000_i2673" type="#_x0000_t75" style="width:108.35pt;height:26.35pt" o:ole="">
-            <v:imagedata r:id="rId941" o:title=""/>
-          </v:shape>
-          <o:OLEObject Type="Embed" ProgID="Equation.DSMT4" ShapeID="_x0000_i2673" DrawAspect="Content" ObjectID="_1610143032" r:id="rId942"/>
+        <w:object w:dxaOrig="2160" w:dyaOrig="520" w14:anchorId="0AFFBE03">
+          <v:shape id="_x0000_i1518" type="#_x0000_t75" style="width:108.3pt;height:26.35pt" o:ole="">
+            <v:imagedata r:id="rId942" o:title=""/>
+          </v:shape>
+          <o:OLEObject Type="Embed" ProgID="Equation.DSMT4" ShapeID="_x0000_i1518" DrawAspect="Content" ObjectID="_1654262557" r:id="rId943"/>
         </w:object>
       </w:r>
     </w:p>
@@ -22617,11 +22615,11 @@
         <w:rPr>
           <w:position w:val="-14"/>
         </w:rPr>
-        <w:object w:dxaOrig="3400" w:dyaOrig="400">
-          <v:shape id="_x0000_i1494" type="#_x0000_t75" style="width:170.35pt;height:20.35pt" o:ole="">
-            <v:imagedata r:id="rId943" o:title=""/>
-          </v:shape>
-          <o:OLEObject Type="Embed" ProgID="Equation.DSMT4" ShapeID="_x0000_i1494" DrawAspect="Content" ObjectID="_1610143033" r:id="rId944"/>
+        <w:object w:dxaOrig="3400" w:dyaOrig="400" w14:anchorId="10293FAD">
+          <v:shape id="_x0000_i1519" type="#_x0000_t75" style="width:170.35pt;height:20.35pt" o:ole="">
+            <v:imagedata r:id="rId944" o:title=""/>
+          </v:shape>
+          <o:OLEObject Type="Embed" ProgID="Equation.DSMT4" ShapeID="_x0000_i1519" DrawAspect="Content" ObjectID="_1654262558" r:id="rId945"/>
         </w:object>
       </w:r>
     </w:p>
@@ -22657,11 +22655,11 @@
         <w:rPr>
           <w:position w:val="-30"/>
         </w:rPr>
-        <w:object w:dxaOrig="2640" w:dyaOrig="720">
-          <v:shape id="_x0000_i1495" type="#_x0000_t75" style="width:132pt;height:36pt" o:ole="">
-            <v:imagedata r:id="rId945" o:title=""/>
-          </v:shape>
-          <o:OLEObject Type="Embed" ProgID="Equation.DSMT4" ShapeID="_x0000_i1495" DrawAspect="Content" ObjectID="_1610143034" r:id="rId946"/>
+        <w:object w:dxaOrig="2640" w:dyaOrig="720" w14:anchorId="197C875F">
+          <v:shape id="_x0000_i1520" type="#_x0000_t75" style="width:132pt;height:36pt" o:ole="">
+            <v:imagedata r:id="rId946" o:title=""/>
+          </v:shape>
+          <o:OLEObject Type="Embed" ProgID="Equation.DSMT4" ShapeID="_x0000_i1520" DrawAspect="Content" ObjectID="_1654262559" r:id="rId947"/>
         </w:object>
       </w:r>
     </w:p>
@@ -22674,11 +22672,11 @@
         <w:rPr>
           <w:position w:val="-30"/>
         </w:rPr>
-        <w:object w:dxaOrig="3019" w:dyaOrig="720">
-          <v:shape id="_x0000_i2769" type="#_x0000_t75" style="width:150.65pt;height:36.35pt" o:ole="">
-            <v:imagedata r:id="rId947" o:title=""/>
-          </v:shape>
-          <o:OLEObject Type="Embed" ProgID="Equation.DSMT4" ShapeID="_x0000_i2769" DrawAspect="Content" ObjectID="_1610143035" r:id="rId948"/>
+        <w:object w:dxaOrig="3019" w:dyaOrig="720" w14:anchorId="596211D7">
+          <v:shape id="_x0000_i1521" type="#_x0000_t75" style="width:150.65pt;height:36.35pt" o:ole="">
+            <v:imagedata r:id="rId948" o:title=""/>
+          </v:shape>
+          <o:OLEObject Type="Embed" ProgID="Equation.DSMT4" ShapeID="_x0000_i1521" DrawAspect="Content" ObjectID="_1654262560" r:id="rId949"/>
         </w:object>
       </w:r>
     </w:p>
@@ -22693,11 +22691,11 @@
         <w:rPr>
           <w:position w:val="-10"/>
         </w:rPr>
-        <w:object w:dxaOrig="1060" w:dyaOrig="320">
-          <v:shape id="_x0000_i2757" type="#_x0000_t75" style="width:53pt;height:16pt" o:ole="">
-            <v:imagedata r:id="rId949" o:title=""/>
-          </v:shape>
-          <o:OLEObject Type="Embed" ProgID="Equation.DSMT4" ShapeID="_x0000_i2757" DrawAspect="Content" ObjectID="_1610143036" r:id="rId950"/>
+        <w:object w:dxaOrig="1060" w:dyaOrig="320" w14:anchorId="22534624">
+          <v:shape id="_x0000_i1522" type="#_x0000_t75" style="width:53pt;height:16pt" o:ole="">
+            <v:imagedata r:id="rId950" o:title=""/>
+          </v:shape>
+          <o:OLEObject Type="Embed" ProgID="Equation.DSMT4" ShapeID="_x0000_i1522" DrawAspect="Content" ObjectID="_1654262561" r:id="rId951"/>
         </w:object>
       </w:r>
       <w:r>
@@ -22724,11 +22722,11 @@
         <w:rPr>
           <w:position w:val="-4"/>
         </w:rPr>
-        <w:object w:dxaOrig="800" w:dyaOrig="260">
-          <v:shape id="_x0000_i2761" type="#_x0000_t75" style="width:40pt;height:13pt" o:ole="">
-            <v:imagedata r:id="rId951" o:title=""/>
-          </v:shape>
-          <o:OLEObject Type="Embed" ProgID="Equation.DSMT4" ShapeID="_x0000_i2761" DrawAspect="Content" ObjectID="_1610143037" r:id="rId952"/>
+        <w:object w:dxaOrig="800" w:dyaOrig="260" w14:anchorId="6FB68F2B">
+          <v:shape id="_x0000_i1523" type="#_x0000_t75" style="width:40pt;height:13pt" o:ole="">
+            <v:imagedata r:id="rId952" o:title=""/>
+          </v:shape>
+          <o:OLEObject Type="Embed" ProgID="Equation.DSMT4" ShapeID="_x0000_i1523" DrawAspect="Content" ObjectID="_1654262562" r:id="rId953"/>
         </w:object>
       </w:r>
     </w:p>
@@ -22753,11 +22751,11 @@
         <w:rPr>
           <w:position w:val="-10"/>
         </w:rPr>
-        <w:object w:dxaOrig="639" w:dyaOrig="340">
-          <v:shape id="_x0000_i2765" type="#_x0000_t75" style="width:32pt;height:17pt" o:ole="">
-            <v:imagedata r:id="rId953" o:title=""/>
-          </v:shape>
-          <o:OLEObject Type="Embed" ProgID="Equation.DSMT4" ShapeID="_x0000_i2765" DrawAspect="Content" ObjectID="_1610143038" r:id="rId954"/>
+        <w:object w:dxaOrig="639" w:dyaOrig="340" w14:anchorId="499F5863">
+          <v:shape id="_x0000_i1524" type="#_x0000_t75" style="width:32pt;height:17pt" o:ole="">
+            <v:imagedata r:id="rId954" o:title=""/>
+          </v:shape>
+          <o:OLEObject Type="Embed" ProgID="Equation.DSMT4" ShapeID="_x0000_i1524" DrawAspect="Content" ObjectID="_1654262563" r:id="rId955"/>
         </w:object>
       </w:r>
       <w:r>
@@ -22775,11 +22773,11 @@
         <w:rPr>
           <w:position w:val="-14"/>
         </w:rPr>
-        <w:object w:dxaOrig="2079" w:dyaOrig="480">
-          <v:shape id="_x0000_i2705" type="#_x0000_t75" style="width:104.35pt;height:24pt" o:ole="">
-            <v:imagedata r:id="rId955" o:title=""/>
-          </v:shape>
-          <o:OLEObject Type="Embed" ProgID="Equation.DSMT4" ShapeID="_x0000_i2705" DrawAspect="Content" ObjectID="_1610143039" r:id="rId956"/>
+        <w:object w:dxaOrig="2079" w:dyaOrig="480" w14:anchorId="010E99DF">
+          <v:shape id="_x0000_i1525" type="#_x0000_t75" style="width:104.35pt;height:24pt" o:ole="">
+            <v:imagedata r:id="rId956" o:title=""/>
+          </v:shape>
+          <o:OLEObject Type="Embed" ProgID="Equation.DSMT4" ShapeID="_x0000_i1525" DrawAspect="Content" ObjectID="_1654262564" r:id="rId957"/>
         </w:object>
       </w:r>
     </w:p>
@@ -22794,11 +22792,11 @@
         <w:rPr>
           <w:position w:val="-18"/>
         </w:rPr>
-        <w:object w:dxaOrig="1740" w:dyaOrig="499">
-          <v:shape id="_x0000_i2717" type="#_x0000_t75" style="width:87.35pt;height:24.65pt" o:ole="">
-            <v:imagedata r:id="rId957" o:title=""/>
-          </v:shape>
-          <o:OLEObject Type="Embed" ProgID="Equation.DSMT4" ShapeID="_x0000_i2717" DrawAspect="Content" ObjectID="_1610143040" r:id="rId958"/>
+        <w:object w:dxaOrig="1740" w:dyaOrig="499" w14:anchorId="2831B390">
+          <v:shape id="_x0000_i1526" type="#_x0000_t75" style="width:87.35pt;height:24.65pt" o:ole="">
+            <v:imagedata r:id="rId958" o:title=""/>
+          </v:shape>
+          <o:OLEObject Type="Embed" ProgID="Equation.DSMT4" ShapeID="_x0000_i1526" DrawAspect="Content" ObjectID="_1654262565" r:id="rId959"/>
         </w:object>
       </w:r>
     </w:p>
@@ -22836,11 +22834,11 @@
         <w:rPr>
           <w:position w:val="-14"/>
         </w:rPr>
-        <w:object w:dxaOrig="3200" w:dyaOrig="400">
-          <v:shape id="_x0000_i1499" type="#_x0000_t75" style="width:159.65pt;height:20.35pt" o:ole="">
-            <v:imagedata r:id="rId959" o:title=""/>
-          </v:shape>
-          <o:OLEObject Type="Embed" ProgID="Equation.DSMT4" ShapeID="_x0000_i1499" DrawAspect="Content" ObjectID="_1610143041" r:id="rId960"/>
+        <w:object w:dxaOrig="3200" w:dyaOrig="400" w14:anchorId="15C273F5">
+          <v:shape id="_x0000_i1527" type="#_x0000_t75" style="width:159.7pt;height:20.35pt" o:ole="">
+            <v:imagedata r:id="rId960" o:title=""/>
+          </v:shape>
+          <o:OLEObject Type="Embed" ProgID="Equation.DSMT4" ShapeID="_x0000_i1527" DrawAspect="Content" ObjectID="_1654262566" r:id="rId961"/>
         </w:object>
       </w:r>
     </w:p>
@@ -22875,11 +22873,11 @@
         <w:rPr>
           <w:position w:val="-30"/>
         </w:rPr>
-        <w:object w:dxaOrig="2740" w:dyaOrig="720">
-          <v:shape id="_x0000_i1500" type="#_x0000_t75" style="width:137.35pt;height:36pt" o:ole="">
-            <v:imagedata r:id="rId961" o:title=""/>
-          </v:shape>
-          <o:OLEObject Type="Embed" ProgID="Equation.DSMT4" ShapeID="_x0000_i1500" DrawAspect="Content" ObjectID="_1610143042" r:id="rId962"/>
+        <w:object w:dxaOrig="2740" w:dyaOrig="720" w14:anchorId="5FE73869">
+          <v:shape id="_x0000_i1528" type="#_x0000_t75" style="width:137.4pt;height:36pt" o:ole="">
+            <v:imagedata r:id="rId962" o:title=""/>
+          </v:shape>
+          <o:OLEObject Type="Embed" ProgID="Equation.DSMT4" ShapeID="_x0000_i1528" DrawAspect="Content" ObjectID="_1654262567" r:id="rId963"/>
         </w:object>
       </w:r>
     </w:p>
@@ -22895,11 +22893,11 @@
         <w:rPr>
           <w:position w:val="-32"/>
         </w:rPr>
-        <w:object w:dxaOrig="4360" w:dyaOrig="760">
-          <v:shape id="_x0000_i2739" type="#_x0000_t75" style="width:218.35pt;height:38.35pt" o:ole="">
-            <v:imagedata r:id="rId963" o:title=""/>
-          </v:shape>
-          <o:OLEObject Type="Embed" ProgID="Equation.DSMT4" ShapeID="_x0000_i2739" DrawAspect="Content" ObjectID="_1610143043" r:id="rId964"/>
+        <w:object w:dxaOrig="4360" w:dyaOrig="760" w14:anchorId="446BF165">
+          <v:shape id="_x0000_i1529" type="#_x0000_t75" style="width:218.45pt;height:38.35pt" o:ole="">
+            <v:imagedata r:id="rId964" o:title=""/>
+          </v:shape>
+          <o:OLEObject Type="Embed" ProgID="Equation.DSMT4" ShapeID="_x0000_i1529" DrawAspect="Content" ObjectID="_1654262568" r:id="rId965"/>
         </w:object>
       </w:r>
     </w:p>
@@ -22911,11 +22909,11 @@
         <w:rPr>
           <w:position w:val="-14"/>
         </w:rPr>
-        <w:object w:dxaOrig="2079" w:dyaOrig="480">
-          <v:shape id="_x0000_i2740" type="#_x0000_t75" style="width:104.35pt;height:24pt" o:ole="">
-            <v:imagedata r:id="rId965" o:title=""/>
-          </v:shape>
-          <o:OLEObject Type="Embed" ProgID="Equation.DSMT4" ShapeID="_x0000_i2740" DrawAspect="Content" ObjectID="_1610143044" r:id="rId966"/>
+        <w:object w:dxaOrig="2079" w:dyaOrig="480" w14:anchorId="7C18785E">
+          <v:shape id="_x0000_i1530" type="#_x0000_t75" style="width:104.35pt;height:24pt" o:ole="">
+            <v:imagedata r:id="rId966" o:title=""/>
+          </v:shape>
+          <o:OLEObject Type="Embed" ProgID="Equation.DSMT4" ShapeID="_x0000_i1530" DrawAspect="Content" ObjectID="_1654262569" r:id="rId967"/>
         </w:object>
       </w:r>
     </w:p>
@@ -22931,11 +22929,11 @@
         <w:rPr>
           <w:position w:val="-18"/>
         </w:rPr>
-        <w:object w:dxaOrig="2000" w:dyaOrig="520">
-          <v:shape id="_x0000_i2746" type="#_x0000_t75" style="width:100pt;height:26.35pt" o:ole="">
-            <v:imagedata r:id="rId967" o:title=""/>
-          </v:shape>
-          <o:OLEObject Type="Embed" ProgID="Equation.DSMT4" ShapeID="_x0000_i2746" DrawAspect="Content" ObjectID="_1610143045" r:id="rId968"/>
+        <w:object w:dxaOrig="2000" w:dyaOrig="520" w14:anchorId="51CEB5B1">
+          <v:shape id="_x0000_i1531" type="#_x0000_t75" style="width:100pt;height:26.35pt" o:ole="">
+            <v:imagedata r:id="rId968" o:title=""/>
+          </v:shape>
+          <o:OLEObject Type="Embed" ProgID="Equation.DSMT4" ShapeID="_x0000_i1531" DrawAspect="Content" ObjectID="_1654262570" r:id="rId969"/>
         </w:object>
       </w:r>
     </w:p>
@@ -22974,11 +22972,11 @@
         <w:rPr>
           <w:position w:val="-14"/>
         </w:rPr>
-        <w:object w:dxaOrig="3260" w:dyaOrig="400">
-          <v:shape id="_x0000_i1504" type="#_x0000_t75" style="width:162.65pt;height:20.35pt" o:ole="">
-            <v:imagedata r:id="rId969" o:title=""/>
-          </v:shape>
-          <o:OLEObject Type="Embed" ProgID="Equation.DSMT4" ShapeID="_x0000_i1504" DrawAspect="Content" ObjectID="_1610143046" r:id="rId970"/>
+        <w:object w:dxaOrig="3260" w:dyaOrig="400" w14:anchorId="021D37C6">
+          <v:shape id="_x0000_i1532" type="#_x0000_t75" style="width:162.65pt;height:20.35pt" o:ole="">
+            <v:imagedata r:id="rId970" o:title=""/>
+          </v:shape>
+          <o:OLEObject Type="Embed" ProgID="Equation.DSMT4" ShapeID="_x0000_i1532" DrawAspect="Content" ObjectID="_1654262571" r:id="rId971"/>
         </w:object>
       </w:r>
     </w:p>
@@ -23014,11 +23012,11 @@
         <w:rPr>
           <w:position w:val="-30"/>
         </w:rPr>
-        <w:object w:dxaOrig="2380" w:dyaOrig="720">
-          <v:shape id="_x0000_i1505" type="#_x0000_t75" style="width:119.35pt;height:36pt" o:ole="">
-            <v:imagedata r:id="rId971" o:title=""/>
-          </v:shape>
-          <o:OLEObject Type="Embed" ProgID="Equation.DSMT4" ShapeID="_x0000_i1505" DrawAspect="Content" ObjectID="_1610143047" r:id="rId972"/>
+        <w:object w:dxaOrig="2380" w:dyaOrig="720" w14:anchorId="35F14CB2">
+          <v:shape id="_x0000_i1533" type="#_x0000_t75" style="width:119.35pt;height:36pt" o:ole="">
+            <v:imagedata r:id="rId972" o:title=""/>
+          </v:shape>
+          <o:OLEObject Type="Embed" ProgID="Equation.DSMT4" ShapeID="_x0000_i1533" DrawAspect="Content" ObjectID="_1654262572" r:id="rId973"/>
         </w:object>
       </w:r>
     </w:p>
@@ -23033,11 +23031,11 @@
         <w:rPr>
           <w:position w:val="-32"/>
         </w:rPr>
-        <w:object w:dxaOrig="4520" w:dyaOrig="760">
-          <v:shape id="_x0000_i2794" type="#_x0000_t75" style="width:225.65pt;height:38.35pt" o:ole="">
-            <v:imagedata r:id="rId973" o:title=""/>
-          </v:shape>
-          <o:OLEObject Type="Embed" ProgID="Equation.DSMT4" ShapeID="_x0000_i2794" DrawAspect="Content" ObjectID="_1610143048" r:id="rId974"/>
+        <w:object w:dxaOrig="4520" w:dyaOrig="760" w14:anchorId="05181120">
+          <v:shape id="_x0000_i1534" type="#_x0000_t75" style="width:225.55pt;height:38.35pt" o:ole="">
+            <v:imagedata r:id="rId974" o:title=""/>
+          </v:shape>
+          <o:OLEObject Type="Embed" ProgID="Equation.DSMT4" ShapeID="_x0000_i1534" DrawAspect="Content" ObjectID="_1654262573" r:id="rId975"/>
         </w:object>
       </w:r>
     </w:p>
@@ -23049,11 +23047,11 @@
         <w:rPr>
           <w:position w:val="-14"/>
         </w:rPr>
-        <w:object w:dxaOrig="2079" w:dyaOrig="480">
-          <v:shape id="_x0000_i2795" type="#_x0000_t75" style="width:104.35pt;height:24pt" o:ole="">
-            <v:imagedata r:id="rId975" o:title=""/>
-          </v:shape>
-          <o:OLEObject Type="Embed" ProgID="Equation.DSMT4" ShapeID="_x0000_i2795" DrawAspect="Content" ObjectID="_1610143049" r:id="rId976"/>
+        <w:object w:dxaOrig="2079" w:dyaOrig="480" w14:anchorId="0755B58C">
+          <v:shape id="_x0000_i1535" type="#_x0000_t75" style="width:104.35pt;height:24pt" o:ole="">
+            <v:imagedata r:id="rId976" o:title=""/>
+          </v:shape>
+          <o:OLEObject Type="Embed" ProgID="Equation.DSMT4" ShapeID="_x0000_i1535" DrawAspect="Content" ObjectID="_1654262574" r:id="rId977"/>
         </w:object>
       </w:r>
     </w:p>
@@ -23065,11 +23063,11 @@
         <w:rPr>
           <w:position w:val="-18"/>
         </w:rPr>
-        <w:object w:dxaOrig="1480" w:dyaOrig="499">
-          <v:shape id="_x0000_i2801" type="#_x0000_t75" style="width:73.65pt;height:24.65pt" o:ole="">
-            <v:imagedata r:id="rId977" o:title=""/>
-          </v:shape>
-          <o:OLEObject Type="Embed" ProgID="Equation.DSMT4" ShapeID="_x0000_i2801" DrawAspect="Content" ObjectID="_1610143050" r:id="rId978"/>
+        <w:object w:dxaOrig="1480" w:dyaOrig="499" w14:anchorId="7E2262D2">
+          <v:shape id="_x0000_i1536" type="#_x0000_t75" style="width:73.65pt;height:24.65pt" o:ole="">
+            <v:imagedata r:id="rId978" o:title=""/>
+          </v:shape>
+          <o:OLEObject Type="Embed" ProgID="Equation.DSMT4" ShapeID="_x0000_i1536" DrawAspect="Content" ObjectID="_1654262575" r:id="rId979"/>
         </w:object>
       </w:r>
     </w:p>
@@ -23107,11 +23105,11 @@
         <w:rPr>
           <w:position w:val="-14"/>
         </w:rPr>
-        <w:object w:dxaOrig="3400" w:dyaOrig="400">
-          <v:shape id="_x0000_i1509" type="#_x0000_t75" style="width:170.35pt;height:20.35pt" o:ole="">
-            <v:imagedata r:id="rId979" o:title=""/>
-          </v:shape>
-          <o:OLEObject Type="Embed" ProgID="Equation.DSMT4" ShapeID="_x0000_i1509" DrawAspect="Content" ObjectID="_1610143051" r:id="rId980"/>
+        <w:object w:dxaOrig="3400" w:dyaOrig="400" w14:anchorId="0835FD84">
+          <v:shape id="_x0000_i1537" type="#_x0000_t75" style="width:170.35pt;height:20.35pt" o:ole="">
+            <v:imagedata r:id="rId980" o:title=""/>
+          </v:shape>
+          <o:OLEObject Type="Embed" ProgID="Equation.DSMT4" ShapeID="_x0000_i1537" DrawAspect="Content" ObjectID="_1654262576" r:id="rId981"/>
         </w:object>
       </w:r>
     </w:p>
@@ -23134,8 +23132,6 @@
         </w:rPr>
         <w:t>Solution</w:t>
       </w:r>
-      <w:bookmarkStart w:id="3" w:name="_GoBack"/>
-      <w:bookmarkEnd w:id="3"/>
     </w:p>
     <w:p>
       <w:pPr>
@@ -23149,11 +23145,11 @@
         <w:rPr>
           <w:position w:val="-30"/>
         </w:rPr>
-        <w:object w:dxaOrig="2420" w:dyaOrig="720">
-          <v:shape id="_x0000_i1510" type="#_x0000_t75" style="width:120.65pt;height:36pt" o:ole="">
-            <v:imagedata r:id="rId981" o:title=""/>
-          </v:shape>
-          <o:OLEObject Type="Embed" ProgID="Equation.DSMT4" ShapeID="_x0000_i1510" DrawAspect="Content" ObjectID="_1610143052" r:id="rId982"/>
+        <w:object w:dxaOrig="2420" w:dyaOrig="720" w14:anchorId="1A4B61BC">
+          <v:shape id="_x0000_i1538" type="#_x0000_t75" style="width:120.65pt;height:36pt" o:ole="">
+            <v:imagedata r:id="rId982" o:title=""/>
+          </v:shape>
+          <o:OLEObject Type="Embed" ProgID="Equation.DSMT4" ShapeID="_x0000_i1538" DrawAspect="Content" ObjectID="_1654262577" r:id="rId983"/>
         </w:object>
       </w:r>
     </w:p>
@@ -23168,11 +23164,11 @@
         <w:rPr>
           <w:position w:val="-32"/>
         </w:rPr>
-        <w:object w:dxaOrig="4980" w:dyaOrig="760">
-          <v:shape id="_x0000_i2825" type="#_x0000_t75" style="width:249pt;height:38.35pt" o:ole="">
-            <v:imagedata r:id="rId983" o:title=""/>
-          </v:shape>
-          <o:OLEObject Type="Embed" ProgID="Equation.DSMT4" ShapeID="_x0000_i2825" DrawAspect="Content" ObjectID="_1610143053" r:id="rId984"/>
+        <w:object w:dxaOrig="4980" w:dyaOrig="760" w14:anchorId="58F1264A">
+          <v:shape id="_x0000_i1539" type="#_x0000_t75" style="width:249pt;height:38.35pt" o:ole="">
+            <v:imagedata r:id="rId984" o:title=""/>
+          </v:shape>
+          <o:OLEObject Type="Embed" ProgID="Equation.DSMT4" ShapeID="_x0000_i1539" DrawAspect="Content" ObjectID="_1654262578" r:id="rId985"/>
         </w:object>
       </w:r>
     </w:p>
@@ -23184,11 +23180,11 @@
         <w:rPr>
           <w:position w:val="-14"/>
         </w:rPr>
-        <w:object w:dxaOrig="2079" w:dyaOrig="480">
-          <v:shape id="_x0000_i2826" type="#_x0000_t75" style="width:104.35pt;height:24pt" o:ole="">
-            <v:imagedata r:id="rId985" o:title=""/>
-          </v:shape>
-          <o:OLEObject Type="Embed" ProgID="Equation.DSMT4" ShapeID="_x0000_i2826" DrawAspect="Content" ObjectID="_1610143054" r:id="rId986"/>
+        <w:object w:dxaOrig="2079" w:dyaOrig="480" w14:anchorId="3656B92E">
+          <v:shape id="_x0000_i1540" type="#_x0000_t75" style="width:104.35pt;height:24pt" o:ole="">
+            <v:imagedata r:id="rId986" o:title=""/>
+          </v:shape>
+          <o:OLEObject Type="Embed" ProgID="Equation.DSMT4" ShapeID="_x0000_i1540" DrawAspect="Content" ObjectID="_1654262579" r:id="rId987"/>
         </w:object>
       </w:r>
     </w:p>
@@ -23203,19 +23199,19 @@
         <w:rPr>
           <w:position w:val="-18"/>
         </w:rPr>
-        <w:object w:dxaOrig="2280" w:dyaOrig="520">
-          <v:shape id="_x0000_i2827" type="#_x0000_t75" style="width:114.35pt;height:26.35pt" o:ole="">
-            <v:imagedata r:id="rId987" o:title=""/>
-          </v:shape>
-          <o:OLEObject Type="Embed" ProgID="Equation.DSMT4" ShapeID="_x0000_i2827" DrawAspect="Content" ObjectID="_1610143055" r:id="rId988"/>
+        <w:object w:dxaOrig="2280" w:dyaOrig="520" w14:anchorId="380ADA73">
+          <v:shape id="_x0000_i1541" type="#_x0000_t75" style="width:114.35pt;height:26.35pt" o:ole="">
+            <v:imagedata r:id="rId988" o:title=""/>
+          </v:shape>
+          <o:OLEObject Type="Embed" ProgID="Equation.DSMT4" ShapeID="_x0000_i1541" DrawAspect="Content" ObjectID="_1654262580" r:id="rId989"/>
         </w:object>
       </w:r>
     </w:p>
     <w:sectPr>
-      <w:footerReference w:type="default" r:id="rId989"/>
+      <w:footerReference w:type="default" r:id="rId990"/>
       <w:pgSz w:w="12240" w:h="15840" w:code="1"/>
       <w:pgMar w:top="864" w:right="720" w:bottom="720" w:left="1152" w:header="432" w:footer="288" w:gutter="0"/>
-      <w:pgNumType w:start="42"/>
+      <w:pgNumType w:start="112"/>
       <w:cols w:space="720"/>
       <w:docGrid w:linePitch="360"/>
     </w:sectPr>
@@ -23224,7 +23220,7 @@
 </file>
 
 <file path=word/endnotes.xml><?xml version="1.0" encoding="utf-8"?>
-<w:endnotes xmlns:wpc="http://schemas.microsoft.com/office/word/2010/wordprocessingCanvas" xmlns:cx="http://schemas.microsoft.com/office/drawing/2014/chartex" xmlns:cx1="http://schemas.microsoft.com/office/drawing/2015/9/8/chartex" xmlns:cx2="http://schemas.microsoft.com/office/drawing/2015/10/21/chartex" xmlns:cx3="http://schemas.microsoft.com/office/drawing/2016/5/9/chartex" xmlns:cx4="http://schemas.microsoft.com/office/drawing/2016/5/10/chartex" xmlns:cx5="http://schemas.microsoft.com/office/drawing/2016/5/11/chartex" xmlns:cx6="http://schemas.microsoft.com/office/drawing/2016/5/12/chartex" xmlns:cx7="http://schemas.microsoft.com/office/drawing/2016/5/13/chartex" xmlns:cx8="http://schemas.microsoft.com/office/drawing/2016/5/14/chartex" xmlns:mc="http://schemas.openxmlformats.org/markup-compatibility/2006" xmlns:aink="http://schemas.microsoft.com/office/drawing/2016/ink" xmlns:am3d="http://schemas.microsoft.com/office/drawing/2017/model3d" xmlns:o="urn:schemas-microsoft-com:office:office" xmlns:r="http://schemas.openxmlformats.org/officeDocument/2006/relationships" xmlns:m="http://schemas.openxmlformats.org/officeDocument/2006/math" xmlns:v="urn:schemas-microsoft-com:vml" xmlns:wp14="http://schemas.microsoft.com/office/word/2010/wordprocessingDrawing" xmlns:wp="http://schemas.openxmlformats.org/drawingml/2006/wordprocessingDrawing" xmlns:w10="urn:schemas-microsoft-com:office:word" xmlns:w="http://schemas.openxmlformats.org/wordprocessingml/2006/main" xmlns:w14="http://schemas.microsoft.com/office/word/2010/wordml" xmlns:w15="http://schemas.microsoft.com/office/word/2012/wordml" xmlns:w16cid="http://schemas.microsoft.com/office/word/2016/wordml/cid" xmlns:w16se="http://schemas.microsoft.com/office/word/2015/wordml/symex" xmlns:wpg="http://schemas.microsoft.com/office/word/2010/wordprocessingGroup" xmlns:wpi="http://schemas.microsoft.com/office/word/2010/wordprocessingInk" xmlns:wne="http://schemas.microsoft.com/office/word/2006/wordml" xmlns:wps="http://schemas.microsoft.com/office/word/2010/wordprocessingShape" mc:Ignorable="w14 w15 w16se w16cid wp14">
+<w:endnotes xmlns:wpc="http://schemas.microsoft.com/office/word/2010/wordprocessingCanvas" xmlns:cx="http://schemas.microsoft.com/office/drawing/2014/chartex" xmlns:cx1="http://schemas.microsoft.com/office/drawing/2015/9/8/chartex" xmlns:cx2="http://schemas.microsoft.com/office/drawing/2015/10/21/chartex" xmlns:cx3="http://schemas.microsoft.com/office/drawing/2016/5/9/chartex" xmlns:cx4="http://schemas.microsoft.com/office/drawing/2016/5/10/chartex" xmlns:cx5="http://schemas.microsoft.com/office/drawing/2016/5/11/chartex" xmlns:cx6="http://schemas.microsoft.com/office/drawing/2016/5/12/chartex" xmlns:cx7="http://schemas.microsoft.com/office/drawing/2016/5/13/chartex" xmlns:cx8="http://schemas.microsoft.com/office/drawing/2016/5/14/chartex" xmlns:mc="http://schemas.openxmlformats.org/markup-compatibility/2006" xmlns:aink="http://schemas.microsoft.com/office/drawing/2016/ink" xmlns:am3d="http://schemas.microsoft.com/office/drawing/2017/model3d" xmlns:o="urn:schemas-microsoft-com:office:office" xmlns:r="http://schemas.openxmlformats.org/officeDocument/2006/relationships" xmlns:m="http://schemas.openxmlformats.org/officeDocument/2006/math" xmlns:v="urn:schemas-microsoft-com:vml" xmlns:wp14="http://schemas.microsoft.com/office/word/2010/wordprocessingDrawing" xmlns:wp="http://schemas.openxmlformats.org/drawingml/2006/wordprocessingDrawing" xmlns:w10="urn:schemas-microsoft-com:office:word" xmlns:w="http://schemas.openxmlformats.org/wordprocessingml/2006/main" xmlns:w14="http://schemas.microsoft.com/office/word/2010/wordml" xmlns:w15="http://schemas.microsoft.com/office/word/2012/wordml" xmlns:w16cex="http://schemas.microsoft.com/office/word/2018/wordml/cex" xmlns:w16cid="http://schemas.microsoft.com/office/word/2016/wordml/cid" xmlns:w16="http://schemas.microsoft.com/office/word/2018/wordml" xmlns:w16se="http://schemas.microsoft.com/office/word/2015/wordml/symex" xmlns:wpg="http://schemas.microsoft.com/office/word/2010/wordprocessingGroup" xmlns:wpi="http://schemas.microsoft.com/office/word/2010/wordprocessingInk" xmlns:wne="http://schemas.microsoft.com/office/word/2006/wordml" xmlns:wps="http://schemas.microsoft.com/office/word/2010/wordprocessingShape" mc:Ignorable="w14 w15 w16se w16cid w16 w16cex wp14">
   <w:endnote w:type="separator" w:id="-1">
     <w:p>
       <w:pPr>
@@ -23249,7 +23245,7 @@
 </file>
 
 <file path=word/footer1.xml><?xml version="1.0" encoding="utf-8"?>
-<w:ftr xmlns:wpc="http://schemas.microsoft.com/office/word/2010/wordprocessingCanvas" xmlns:cx="http://schemas.microsoft.com/office/drawing/2014/chartex" xmlns:cx1="http://schemas.microsoft.com/office/drawing/2015/9/8/chartex" xmlns:cx2="http://schemas.microsoft.com/office/drawing/2015/10/21/chartex" xmlns:cx3="http://schemas.microsoft.com/office/drawing/2016/5/9/chartex" xmlns:cx4="http://schemas.microsoft.com/office/drawing/2016/5/10/chartex" xmlns:cx5="http://schemas.microsoft.com/office/drawing/2016/5/11/chartex" xmlns:cx6="http://schemas.microsoft.com/office/drawing/2016/5/12/chartex" xmlns:cx7="http://schemas.microsoft.com/office/drawing/2016/5/13/chartex" xmlns:cx8="http://schemas.microsoft.com/office/drawing/2016/5/14/chartex" xmlns:mc="http://schemas.openxmlformats.org/markup-compatibility/2006" xmlns:aink="http://schemas.microsoft.com/office/drawing/2016/ink" xmlns:am3d="http://schemas.microsoft.com/office/drawing/2017/model3d" xmlns:o="urn:schemas-microsoft-com:office:office" xmlns:r="http://schemas.openxmlformats.org/officeDocument/2006/relationships" xmlns:m="http://schemas.openxmlformats.org/officeDocument/2006/math" xmlns:v="urn:schemas-microsoft-com:vml" xmlns:wp14="http://schemas.microsoft.com/office/word/2010/wordprocessingDrawing" xmlns:wp="http://schemas.openxmlformats.org/drawingml/2006/wordprocessingDrawing" xmlns:w10="urn:schemas-microsoft-com:office:word" xmlns:w="http://schemas.openxmlformats.org/wordprocessingml/2006/main" xmlns:w14="http://schemas.microsoft.com/office/word/2010/wordml" xmlns:w15="http://schemas.microsoft.com/office/word/2012/wordml" xmlns:w16cid="http://schemas.microsoft.com/office/word/2016/wordml/cid" xmlns:w16se="http://schemas.microsoft.com/office/word/2015/wordml/symex" xmlns:wpg="http://schemas.microsoft.com/office/word/2010/wordprocessingGroup" xmlns:wpi="http://schemas.microsoft.com/office/word/2010/wordprocessingInk" xmlns:wne="http://schemas.microsoft.com/office/word/2006/wordml" xmlns:wps="http://schemas.microsoft.com/office/word/2010/wordprocessingShape" mc:Ignorable="w14 w15 w16se w16cid wp14">
+<w:ftr xmlns:wpc="http://schemas.microsoft.com/office/word/2010/wordprocessingCanvas" xmlns:cx="http://schemas.microsoft.com/office/drawing/2014/chartex" xmlns:cx1="http://schemas.microsoft.com/office/drawing/2015/9/8/chartex" xmlns:cx2="http://schemas.microsoft.com/office/drawing/2015/10/21/chartex" xmlns:cx3="http://schemas.microsoft.com/office/drawing/2016/5/9/chartex" xmlns:cx4="http://schemas.microsoft.com/office/drawing/2016/5/10/chartex" xmlns:cx5="http://schemas.microsoft.com/office/drawing/2016/5/11/chartex" xmlns:cx6="http://schemas.microsoft.com/office/drawing/2016/5/12/chartex" xmlns:cx7="http://schemas.microsoft.com/office/drawing/2016/5/13/chartex" xmlns:cx8="http://schemas.microsoft.com/office/drawing/2016/5/14/chartex" xmlns:mc="http://schemas.openxmlformats.org/markup-compatibility/2006" xmlns:aink="http://schemas.microsoft.com/office/drawing/2016/ink" xmlns:am3d="http://schemas.microsoft.com/office/drawing/2017/model3d" xmlns:o="urn:schemas-microsoft-com:office:office" xmlns:r="http://schemas.openxmlformats.org/officeDocument/2006/relationships" xmlns:m="http://schemas.openxmlformats.org/officeDocument/2006/math" xmlns:v="urn:schemas-microsoft-com:vml" xmlns:wp14="http://schemas.microsoft.com/office/word/2010/wordprocessingDrawing" xmlns:wp="http://schemas.openxmlformats.org/drawingml/2006/wordprocessingDrawing" xmlns:w10="urn:schemas-microsoft-com:office:word" xmlns:w="http://schemas.openxmlformats.org/wordprocessingml/2006/main" xmlns:w14="http://schemas.microsoft.com/office/word/2010/wordml" xmlns:w15="http://schemas.microsoft.com/office/word/2012/wordml" xmlns:w16cex="http://schemas.microsoft.com/office/word/2018/wordml/cex" xmlns:w16cid="http://schemas.microsoft.com/office/word/2016/wordml/cid" xmlns:w16="http://schemas.microsoft.com/office/word/2018/wordml" xmlns:w16se="http://schemas.microsoft.com/office/word/2015/wordml/symex" xmlns:wpg="http://schemas.microsoft.com/office/word/2010/wordprocessingGroup" xmlns:wpi="http://schemas.microsoft.com/office/word/2010/wordprocessingInk" xmlns:wne="http://schemas.microsoft.com/office/word/2006/wordml" xmlns:wps="http://schemas.microsoft.com/office/word/2010/wordprocessingShape" mc:Ignorable="w14 w15 w16se w16cid w16 w16cex wp14">
   <w:sdt>
     <w:sdtPr>
       <w:id w:val="8617745"/>
@@ -23258,6 +23254,7 @@
         <w:docPartUnique/>
       </w:docPartObj>
     </w:sdtPr>
+    <w:sdtEndPr/>
     <w:sdtContent>
       <w:p>
         <w:pPr>
@@ -23297,7 +23294,7 @@
 </file>
 
 <file path=word/footnotes.xml><?xml version="1.0" encoding="utf-8"?>
-<w:footnotes xmlns:wpc="http://schemas.microsoft.com/office/word/2010/wordprocessingCanvas" xmlns:cx="http://schemas.microsoft.com/office/drawing/2014/chartex" xmlns:cx1="http://schemas.microsoft.com/office/drawing/2015/9/8/chartex" xmlns:cx2="http://schemas.microsoft.com/office/drawing/2015/10/21/chartex" xmlns:cx3="http://schemas.microsoft.com/office/drawing/2016/5/9/chartex" xmlns:cx4="http://schemas.microsoft.com/office/drawing/2016/5/10/chartex" xmlns:cx5="http://schemas.microsoft.com/office/drawing/2016/5/11/chartex" xmlns:cx6="http://schemas.microsoft.com/office/drawing/2016/5/12/chartex" xmlns:cx7="http://schemas.microsoft.com/office/drawing/2016/5/13/chartex" xmlns:cx8="http://schemas.microsoft.com/office/drawing/2016/5/14/chartex" xmlns:mc="http://schemas.openxmlformats.org/markup-compatibility/2006" xmlns:aink="http://schemas.microsoft.com/office/drawing/2016/ink" xmlns:am3d="http://schemas.microsoft.com/office/drawing/2017/model3d" xmlns:o="urn:schemas-microsoft-com:office:office" xmlns:r="http://schemas.openxmlformats.org/officeDocument/2006/relationships" xmlns:m="http://schemas.openxmlformats.org/officeDocument/2006/math" xmlns:v="urn:schemas-microsoft-com:vml" xmlns:wp14="http://schemas.microsoft.com/office/word/2010/wordprocessingDrawing" xmlns:wp="http://schemas.openxmlformats.org/drawingml/2006/wordprocessingDrawing" xmlns:w10="urn:schemas-microsoft-com:office:word" xmlns:w="http://schemas.openxmlformats.org/wordprocessingml/2006/main" xmlns:w14="http://schemas.microsoft.com/office/word/2010/wordml" xmlns:w15="http://schemas.microsoft.com/office/word/2012/wordml" xmlns:w16cid="http://schemas.microsoft.com/office/word/2016/wordml/cid" xmlns:w16se="http://schemas.microsoft.com/office/word/2015/wordml/symex" xmlns:wpg="http://schemas.microsoft.com/office/word/2010/wordprocessingGroup" xmlns:wpi="http://schemas.microsoft.com/office/word/2010/wordprocessingInk" xmlns:wne="http://schemas.microsoft.com/office/word/2006/wordml" xmlns:wps="http://schemas.microsoft.com/office/word/2010/wordprocessingShape" mc:Ignorable="w14 w15 w16se w16cid wp14">
+<w:footnotes xmlns:wpc="http://schemas.microsoft.com/office/word/2010/wordprocessingCanvas" xmlns:cx="http://schemas.microsoft.com/office/drawing/2014/chartex" xmlns:cx1="http://schemas.microsoft.com/office/drawing/2015/9/8/chartex" xmlns:cx2="http://schemas.microsoft.com/office/drawing/2015/10/21/chartex" xmlns:cx3="http://schemas.microsoft.com/office/drawing/2016/5/9/chartex" xmlns:cx4="http://schemas.microsoft.com/office/drawing/2016/5/10/chartex" xmlns:cx5="http://schemas.microsoft.com/office/drawing/2016/5/11/chartex" xmlns:cx6="http://schemas.microsoft.com/office/drawing/2016/5/12/chartex" xmlns:cx7="http://schemas.microsoft.com/office/drawing/2016/5/13/chartex" xmlns:cx8="http://schemas.microsoft.com/office/drawing/2016/5/14/chartex" xmlns:mc="http://schemas.openxmlformats.org/markup-compatibility/2006" xmlns:aink="http://schemas.microsoft.com/office/drawing/2016/ink" xmlns:am3d="http://schemas.microsoft.com/office/drawing/2017/model3d" xmlns:o="urn:schemas-microsoft-com:office:office" xmlns:r="http://schemas.openxmlformats.org/officeDocument/2006/relationships" xmlns:m="http://schemas.openxmlformats.org/officeDocument/2006/math" xmlns:v="urn:schemas-microsoft-com:vml" xmlns:wp14="http://schemas.microsoft.com/office/word/2010/wordprocessingDrawing" xmlns:wp="http://schemas.openxmlformats.org/drawingml/2006/wordprocessingDrawing" xmlns:w10="urn:schemas-microsoft-com:office:word" xmlns:w="http://schemas.openxmlformats.org/wordprocessingml/2006/main" xmlns:w14="http://schemas.microsoft.com/office/word/2010/wordml" xmlns:w15="http://schemas.microsoft.com/office/word/2012/wordml" xmlns:w16cex="http://schemas.microsoft.com/office/word/2018/wordml/cex" xmlns:w16cid="http://schemas.microsoft.com/office/word/2016/wordml/cid" xmlns:w16="http://schemas.microsoft.com/office/word/2018/wordml" xmlns:w16se="http://schemas.microsoft.com/office/word/2015/wordml/symex" xmlns:wpg="http://schemas.microsoft.com/office/word/2010/wordprocessingGroup" xmlns:wpi="http://schemas.microsoft.com/office/word/2010/wordprocessingInk" xmlns:wne="http://schemas.microsoft.com/office/word/2006/wordml" xmlns:wps="http://schemas.microsoft.com/office/word/2010/wordprocessingShape" mc:Ignorable="w14 w15 w16se w16cid w16 w16cex wp14">
   <w:footnote w:type="separator" w:id="-1">
     <w:p>
       <w:pPr>
@@ -23322,7 +23319,7 @@
 </file>
 
 <file path=word/numbering.xml><?xml version="1.0" encoding="utf-8"?>
-<w:numbering xmlns:wpc="http://schemas.microsoft.com/office/word/2010/wordprocessingCanvas" xmlns:cx="http://schemas.microsoft.com/office/drawing/2014/chartex" xmlns:cx1="http://schemas.microsoft.com/office/drawing/2015/9/8/chartex" xmlns:cx2="http://schemas.microsoft.com/office/drawing/2015/10/21/chartex" xmlns:cx3="http://schemas.microsoft.com/office/drawing/2016/5/9/chartex" xmlns:cx4="http://schemas.microsoft.com/office/drawing/2016/5/10/chartex" xmlns:cx5="http://schemas.microsoft.com/office/drawing/2016/5/11/chartex" xmlns:cx6="http://schemas.microsoft.com/office/drawing/2016/5/12/chartex" xmlns:cx7="http://schemas.microsoft.com/office/drawing/2016/5/13/chartex" xmlns:cx8="http://schemas.microsoft.com/office/drawing/2016/5/14/chartex" xmlns:mc="http://schemas.openxmlformats.org/markup-compatibility/2006" xmlns:aink="http://schemas.microsoft.com/office/drawing/2016/ink" xmlns:am3d="http://schemas.microsoft.com/office/drawing/2017/model3d" xmlns:o="urn:schemas-microsoft-com:office:office" xmlns:r="http://schemas.openxmlformats.org/officeDocument/2006/relationships" xmlns:m="http://schemas.openxmlformats.org/officeDocument/2006/math" xmlns:v="urn:schemas-microsoft-com:vml" xmlns:wp14="http://schemas.microsoft.com/office/word/2010/wordprocessingDrawing" xmlns:wp="http://schemas.openxmlformats.org/drawingml/2006/wordprocessingDrawing" xmlns:w10="urn:schemas-microsoft-com:office:word" xmlns:w="http://schemas.openxmlformats.org/wordprocessingml/2006/main" xmlns:w14="http://schemas.microsoft.com/office/word/2010/wordml" xmlns:w15="http://schemas.microsoft.com/office/word/2012/wordml" xmlns:w16cid="http://schemas.microsoft.com/office/word/2016/wordml/cid" xmlns:w16se="http://schemas.microsoft.com/office/word/2015/wordml/symex" xmlns:wpg="http://schemas.microsoft.com/office/word/2010/wordprocessingGroup" xmlns:wpi="http://schemas.microsoft.com/office/word/2010/wordprocessingInk" xmlns:wne="http://schemas.microsoft.com/office/word/2006/wordml" xmlns:wps="http://schemas.microsoft.com/office/word/2010/wordprocessingShape" mc:Ignorable="w14 w15 w16se w16cid wp14">
+<w:numbering xmlns:wpc="http://schemas.microsoft.com/office/word/2010/wordprocessingCanvas" xmlns:cx="http://schemas.microsoft.com/office/drawing/2014/chartex" xmlns:cx1="http://schemas.microsoft.com/office/drawing/2015/9/8/chartex" xmlns:cx2="http://schemas.microsoft.com/office/drawing/2015/10/21/chartex" xmlns:cx3="http://schemas.microsoft.com/office/drawing/2016/5/9/chartex" xmlns:cx4="http://schemas.microsoft.com/office/drawing/2016/5/10/chartex" xmlns:cx5="http://schemas.microsoft.com/office/drawing/2016/5/11/chartex" xmlns:cx6="http://schemas.microsoft.com/office/drawing/2016/5/12/chartex" xmlns:cx7="http://schemas.microsoft.com/office/drawing/2016/5/13/chartex" xmlns:cx8="http://schemas.microsoft.com/office/drawing/2016/5/14/chartex" xmlns:mc="http://schemas.openxmlformats.org/markup-compatibility/2006" xmlns:aink="http://schemas.microsoft.com/office/drawing/2016/ink" xmlns:am3d="http://schemas.microsoft.com/office/drawing/2017/model3d" xmlns:o="urn:schemas-microsoft-com:office:office" xmlns:r="http://schemas.openxmlformats.org/officeDocument/2006/relationships" xmlns:m="http://schemas.openxmlformats.org/officeDocument/2006/math" xmlns:v="urn:schemas-microsoft-com:vml" xmlns:wp14="http://schemas.microsoft.com/office/word/2010/wordprocessingDrawing" xmlns:wp="http://schemas.openxmlformats.org/drawingml/2006/wordprocessingDrawing" xmlns:w10="urn:schemas-microsoft-com:office:word" xmlns:w="http://schemas.openxmlformats.org/wordprocessingml/2006/main" xmlns:w14="http://schemas.microsoft.com/office/word/2010/wordml" xmlns:w15="http://schemas.microsoft.com/office/word/2012/wordml" xmlns:w16cex="http://schemas.microsoft.com/office/word/2018/wordml/cex" xmlns:w16cid="http://schemas.microsoft.com/office/word/2016/wordml/cid" xmlns:w16="http://schemas.microsoft.com/office/word/2018/wordml" xmlns:w16se="http://schemas.microsoft.com/office/word/2015/wordml/symex" xmlns:wpg="http://schemas.microsoft.com/office/word/2010/wordprocessingGroup" xmlns:wpi="http://schemas.microsoft.com/office/word/2010/wordprocessingInk" xmlns:wne="http://schemas.microsoft.com/office/word/2006/wordml" xmlns:wps="http://schemas.microsoft.com/office/word/2010/wordprocessingShape" mc:Ignorable="w14 w15 w16se w16cid w16 w16cex wp14">
   <w:abstractNum w:abstractNumId="0" w15:restartNumberingAfterBreak="0">
     <w:nsid w:val="00F97A19"/>
     <w:multiLevelType w:val="hybridMultilevel"/>
@@ -27318,7 +27315,7 @@
 </file>
 
 <file path=word/styles.xml><?xml version="1.0" encoding="utf-8"?>
-<w:styles xmlns:mc="http://schemas.openxmlformats.org/markup-compatibility/2006" xmlns:r="http://schemas.openxmlformats.org/officeDocument/2006/relationships" xmlns:w="http://schemas.openxmlformats.org/wordprocessingml/2006/main" xmlns:w14="http://schemas.microsoft.com/office/word/2010/wordml" xmlns:w15="http://schemas.microsoft.com/office/word/2012/wordml" xmlns:w16cid="http://schemas.microsoft.com/office/word/2016/wordml/cid" xmlns:w16se="http://schemas.microsoft.com/office/word/2015/wordml/symex" mc:Ignorable="w14 w15 w16se w16cid">
+<w:styles xmlns:mc="http://schemas.openxmlformats.org/markup-compatibility/2006" xmlns:r="http://schemas.openxmlformats.org/officeDocument/2006/relationships" xmlns:w="http://schemas.openxmlformats.org/wordprocessingml/2006/main" xmlns:w14="http://schemas.microsoft.com/office/word/2010/wordml" xmlns:w15="http://schemas.microsoft.com/office/word/2012/wordml" xmlns:w16cex="http://schemas.microsoft.com/office/word/2018/wordml/cex" xmlns:w16cid="http://schemas.microsoft.com/office/word/2016/wordml/cid" xmlns:w16="http://schemas.microsoft.com/office/word/2018/wordml" xmlns:w16se="http://schemas.microsoft.com/office/word/2015/wordml/symex" mc:Ignorable="w14 w15 w16se w16cid w16 w16cex">
   <w:docDefaults>
     <w:rPrDefault>
       <w:rPr>
@@ -27334,7 +27331,7 @@
       </w:pPr>
     </w:pPrDefault>
   </w:docDefaults>
-  <w:latentStyles w:defLockedState="0" w:defUIPriority="99" w:defSemiHidden="0" w:defUnhideWhenUsed="0" w:defQFormat="0" w:count="375">
+  <w:latentStyles w:defLockedState="0" w:defUIPriority="99" w:defSemiHidden="0" w:defUnhideWhenUsed="0" w:defQFormat="0" w:count="376">
     <w:lsdException w:name="Normal" w:uiPriority="0" w:qFormat="1"/>
     <w:lsdException w:name="heading 1" w:uiPriority="9" w:qFormat="1"/>
     <w:lsdException w:name="heading 2" w:semiHidden="1" w:uiPriority="9" w:unhideWhenUsed="1" w:qFormat="1"/>
@@ -27440,7 +27437,6 @@
     <w:lsdException w:name="HTML Sample" w:semiHidden="1" w:unhideWhenUsed="1"/>
     <w:lsdException w:name="HTML Typewriter" w:semiHidden="1" w:unhideWhenUsed="1"/>
     <w:lsdException w:name="HTML Variable" w:semiHidden="1" w:unhideWhenUsed="1"/>
-    <w:lsdException w:name="Normal Table" w:semiHidden="1" w:unhideWhenUsed="1"/>
     <w:lsdException w:name="annotation subject" w:semiHidden="1" w:unhideWhenUsed="1"/>
     <w:lsdException w:name="No List" w:semiHidden="1" w:unhideWhenUsed="1"/>
     <w:lsdException w:name="Outline List 1" w:semiHidden="1" w:unhideWhenUsed="1"/>
@@ -27487,10 +27483,8 @@
     <w:lsdException w:name="Table Subtle 2" w:semiHidden="1" w:unhideWhenUsed="1"/>
     <w:lsdException w:name="Table Web 1" w:semiHidden="1" w:unhideWhenUsed="1"/>
     <w:lsdException w:name="Table Web 2" w:semiHidden="1" w:unhideWhenUsed="1"/>
-    <w:lsdException w:name="Table Web 3" w:semiHidden="1" w:unhideWhenUsed="1"/>
     <w:lsdException w:name="Balloon Text" w:semiHidden="1" w:unhideWhenUsed="1"/>
     <w:lsdException w:name="Table Grid" w:uiPriority="59"/>
-    <w:lsdException w:name="Table Theme" w:semiHidden="1" w:unhideWhenUsed="1"/>
     <w:lsdException w:name="Placeholder Text" w:semiHidden="1"/>
     <w:lsdException w:name="No Spacing" w:uiPriority="1" w:qFormat="1"/>
     <w:lsdException w:name="Light Shading" w:uiPriority="60"/>
@@ -27710,6 +27704,7 @@
     <w:lsdException w:name="Smart Hyperlink" w:semiHidden="1" w:unhideWhenUsed="1"/>
     <w:lsdException w:name="Hashtag" w:semiHidden="1" w:unhideWhenUsed="1"/>
     <w:lsdException w:name="Unresolved Mention" w:semiHidden="1" w:unhideWhenUsed="1"/>
+    <w:lsdException w:name="Smart Link" w:semiHidden="1" w:unhideWhenUsed="1"/>
   </w:latentStyles>
   <w:style w:type="paragraph" w:default="1" w:styleId="Normal">
     <w:name w:val="Normal"/>
